--- a/paper/SL_v3.docx
+++ b/paper/SL_v3.docx
@@ -84,8 +84,17 @@
           <w:rFonts w:ascii="Arial" w:hAnsi="Arial" w:cs="Arial"/>
           <w:vertAlign w:val="superscript"/>
         </w:rPr>
-        <w:t>1,2</w:t>
-      </w:r>
+        <w:t>1</w:t>
+      </w:r>
+      <w:proofErr w:type="gramStart"/>
+      <w:r>
+        <w:rPr>
+          <w:rFonts w:ascii="Arial" w:hAnsi="Arial" w:cs="Arial"/>
+          <w:vertAlign w:val="superscript"/>
+        </w:rPr>
+        <w:t>,2</w:t>
+      </w:r>
+      <w:proofErr w:type="gramEnd"/>
     </w:p>
     <w:p>
       <w:pPr>
@@ -132,8 +141,16 @@
         <w:rPr>
           <w:rFonts w:ascii="Arial" w:hAnsi="Arial" w:cs="Arial"/>
         </w:rPr>
-        <w:t>York University Langone</w:t>
-      </w:r>
+        <w:t xml:space="preserve">York University </w:t>
+      </w:r>
+      <w:proofErr w:type="spellStart"/>
+      <w:r>
+        <w:rPr>
+          <w:rFonts w:ascii="Arial" w:hAnsi="Arial" w:cs="Arial"/>
+        </w:rPr>
+        <w:t>Langone</w:t>
+      </w:r>
+      <w:proofErr w:type="spellEnd"/>
       <w:r>
         <w:rPr>
           <w:rFonts w:ascii="Arial" w:hAnsi="Arial" w:cs="Arial"/>
@@ -1435,7 +1452,23 @@
           <w:rFonts w:ascii="Arial" w:hAnsi="Arial" w:cs="Arial"/>
           <w:color w:val="FF0000"/>
         </w:rPr>
-        <w:t xml:space="preserve">Here, we replicated the online target detection task and found further evidence for transitional probabilities modulating RT. We also found significant word recognition performance at the group level in the classic 2AFC task. We failed to uncover a correlation between these two measures. We extended this replication by running a second experiment in which participants performed the online target detection task for both structured and randomly ordered sequences of continuous speech syllables. Data from this task in both experiments was combined to address the question of why the target detection task fails to correlate with word recognition performance. </w:t>
+        <w:t xml:space="preserve">Here, we replicated the online target detection task and found further evidence for transitional probabilities modulating RT. We also found significant word recognition performance at the group level in the classic 2AFC task. We failed to uncover a correlation between these two measures. We extended this replication by running a second experiment in which participants performed the online target detection task for both structured and randomly ordered sequences of continuous speech syllables. Data from this task in both experiments </w:t>
+      </w:r>
+      <w:proofErr w:type="gramStart"/>
+      <w:r>
+        <w:rPr>
+          <w:rFonts w:ascii="Arial" w:hAnsi="Arial" w:cs="Arial"/>
+          <w:color w:val="FF0000"/>
+        </w:rPr>
+        <w:t>was combined</w:t>
+      </w:r>
+      <w:proofErr w:type="gramEnd"/>
+      <w:r>
+        <w:rPr>
+          <w:rFonts w:ascii="Arial" w:hAnsi="Arial" w:cs="Arial"/>
+          <w:color w:val="FF0000"/>
+        </w:rPr>
+        <w:t xml:space="preserve"> to address the question of why the target detection task fails to correlate with word recognition performance. </w:t>
       </w:r>
     </w:p>
     <w:p/>
@@ -1665,7 +1698,21 @@
         <w:rPr>
           <w:rFonts w:ascii="Arial" w:hAnsi="Arial" w:cs="Arial"/>
         </w:rPr>
-        <w:t>. The ability to track regularities in sensory streams not only leads to improvement in performance on behavioral tasks, but can also be observed in neural responses to the sequence. This neural</w:t>
+        <w:t xml:space="preserve">. The ability to track regularities in sensory streams not only leads to improvement in performance on behavioral tasks, but </w:t>
+      </w:r>
+      <w:proofErr w:type="gramStart"/>
+      <w:r>
+        <w:rPr>
+          <w:rFonts w:ascii="Arial" w:hAnsi="Arial" w:cs="Arial"/>
+        </w:rPr>
+        <w:t>can also be observed</w:t>
+      </w:r>
+      <w:proofErr w:type="gramEnd"/>
+      <w:r>
+        <w:rPr>
+          <w:rFonts w:ascii="Arial" w:hAnsi="Arial" w:cs="Arial"/>
+        </w:rPr>
+        <w:t xml:space="preserve"> in neural responses to the sequence. This neural</w:t>
       </w:r>
       <w:r>
         <w:rPr>
@@ -2028,7 +2075,21 @@
         <w:rPr>
           <w:rFonts w:ascii="Arial" w:hAnsi="Arial" w:cs="Arial"/>
         </w:rPr>
-        <w:t xml:space="preserve"> have been developed </w:t>
+        <w:t xml:space="preserve"> </w:t>
+      </w:r>
+      <w:proofErr w:type="gramStart"/>
+      <w:r>
+        <w:rPr>
+          <w:rFonts w:ascii="Arial" w:hAnsi="Arial" w:cs="Arial"/>
+        </w:rPr>
+        <w:t>have been developed</w:t>
+      </w:r>
+      <w:proofErr w:type="gramEnd"/>
+      <w:r>
+        <w:rPr>
+          <w:rFonts w:ascii="Arial" w:hAnsi="Arial" w:cs="Arial"/>
+        </w:rPr>
+        <w:t xml:space="preserve"> </w:t>
       </w:r>
       <w:r>
         <w:rPr>
@@ -2070,7 +2131,21 @@
         <w:rPr>
           <w:rFonts w:ascii="Arial" w:hAnsi="Arial" w:cs="Arial"/>
         </w:rPr>
-        <w:t xml:space="preserve">Typically, online SL tasks entail asking participants to detect a particular stimulus while they are being exposed to the stream </w:t>
+        <w:t xml:space="preserve">Typically, online SL tasks entail asking participants to detect a particular stimulus while they </w:t>
+      </w:r>
+      <w:proofErr w:type="gramStart"/>
+      <w:r>
+        <w:rPr>
+          <w:rFonts w:ascii="Arial" w:hAnsi="Arial" w:cs="Arial"/>
+        </w:rPr>
+        <w:t>are being exposed</w:t>
+      </w:r>
+      <w:proofErr w:type="gramEnd"/>
+      <w:r>
+        <w:rPr>
+          <w:rFonts w:ascii="Arial" w:hAnsi="Arial" w:cs="Arial"/>
+        </w:rPr>
+        <w:t xml:space="preserve"> to the stream </w:t>
       </w:r>
       <w:r>
         <w:rPr>
@@ -2265,8 +2340,16 @@
         <w:rPr>
           <w:rFonts w:ascii="Arial" w:hAnsi="Arial" w:cs="Arial"/>
         </w:rPr>
-        <w:t xml:space="preserve"> the statistical structure of the sequence fully intact</w:t>
-      </w:r>
+        <w:t xml:space="preserve"> the statistical structure of the sequence </w:t>
+      </w:r>
+      <w:proofErr w:type="gramStart"/>
+      <w:r>
+        <w:rPr>
+          <w:rFonts w:ascii="Arial" w:hAnsi="Arial" w:cs="Arial"/>
+        </w:rPr>
+        <w:t>fully intact</w:t>
+      </w:r>
+      <w:proofErr w:type="gramEnd"/>
       <w:r>
         <w:rPr>
           <w:rFonts w:ascii="Arial" w:hAnsi="Arial" w:cs="Arial"/>
@@ -2395,7 +2478,21 @@
         <w:rPr>
           <w:rFonts w:ascii="Arial" w:hAnsi="Arial" w:cs="Arial"/>
         </w:rPr>
-        <w:t>become faster than those to less predictable targets</w:t>
+        <w:t xml:space="preserve">become faster </w:t>
+      </w:r>
+      <w:proofErr w:type="gramStart"/>
+      <w:r>
+        <w:rPr>
+          <w:rFonts w:ascii="Arial" w:hAnsi="Arial" w:cs="Arial"/>
+        </w:rPr>
+        <w:t>than those</w:t>
+      </w:r>
+      <w:proofErr w:type="gramEnd"/>
+      <w:r>
+        <w:rPr>
+          <w:rFonts w:ascii="Arial" w:hAnsi="Arial" w:cs="Arial"/>
+        </w:rPr>
+        <w:t xml:space="preserve"> to less predictable targets</w:t>
       </w:r>
       <w:r>
         <w:rPr>
@@ -2425,7 +2522,21 @@
         <w:rPr>
           <w:rFonts w:ascii="Arial" w:hAnsi="Arial" w:cs="Arial"/>
         </w:rPr>
-        <w:t xml:space="preserve">This RT effect can be observed as early as with the second presentation of the target item. </w:t>
+        <w:t xml:space="preserve">This RT effect </w:t>
+      </w:r>
+      <w:proofErr w:type="gramStart"/>
+      <w:r>
+        <w:rPr>
+          <w:rFonts w:ascii="Arial" w:hAnsi="Arial" w:cs="Arial"/>
+        </w:rPr>
+        <w:t>can be observed</w:t>
+      </w:r>
+      <w:proofErr w:type="gramEnd"/>
+      <w:r>
+        <w:rPr>
+          <w:rFonts w:ascii="Arial" w:hAnsi="Arial" w:cs="Arial"/>
+        </w:rPr>
+        <w:t xml:space="preserve"> as early as with the second presentation of the target item. </w:t>
       </w:r>
       <w:r>
         <w:rPr>
@@ -2565,7 +2676,21 @@
         <w:rPr>
           <w:rFonts w:ascii="Arial" w:hAnsi="Arial" w:cs="Arial"/>
         </w:rPr>
-        <w:t>This same logic underlies the serial reaction time task, whereby participants view or listen to a sequence of items which they advance</w:t>
+        <w:t xml:space="preserve">This same logic underlies the serial reaction time task, whereby participants view or listen to a sequence of </w:t>
+      </w:r>
+      <w:proofErr w:type="gramStart"/>
+      <w:r>
+        <w:rPr>
+          <w:rFonts w:ascii="Arial" w:hAnsi="Arial" w:cs="Arial"/>
+        </w:rPr>
+        <w:t>items which</w:t>
+      </w:r>
+      <w:proofErr w:type="gramEnd"/>
+      <w:r>
+        <w:rPr>
+          <w:rFonts w:ascii="Arial" w:hAnsi="Arial" w:cs="Arial"/>
+        </w:rPr>
+        <w:t xml:space="preserve"> they advance</w:t>
       </w:r>
       <w:r>
         <w:rPr>
@@ -2577,7 +2702,21 @@
         <w:rPr>
           <w:rFonts w:ascii="Arial" w:hAnsi="Arial" w:cs="Arial"/>
         </w:rPr>
-        <w:t>This method has been showed to reveal the same effect, where RTs in advancing predictable shapes are faster than R</w:t>
+        <w:t xml:space="preserve">This method </w:t>
+      </w:r>
+      <w:proofErr w:type="gramStart"/>
+      <w:r>
+        <w:rPr>
+          <w:rFonts w:ascii="Arial" w:hAnsi="Arial" w:cs="Arial"/>
+        </w:rPr>
+        <w:t>has been showed</w:t>
+      </w:r>
+      <w:proofErr w:type="gramEnd"/>
+      <w:r>
+        <w:rPr>
+          <w:rFonts w:ascii="Arial" w:hAnsi="Arial" w:cs="Arial"/>
+        </w:rPr>
+        <w:t xml:space="preserve"> to reveal the same effect, where RTs in advancing predictable shapes are faster than R</w:t>
       </w:r>
       <w:r>
         <w:rPr>
@@ -2799,6 +2938,7 @@
           <w:color w:val="FF0000"/>
         </w:rPr>
       </w:pPr>
+      <w:proofErr w:type="gramStart"/>
       <w:r>
         <w:rPr>
           <w:rFonts w:ascii="Arial" w:eastAsiaTheme="minorEastAsia" w:hAnsi="Arial" w:cs="Arial"/>
@@ -2806,6 +2946,7 @@
         </w:rPr>
         <w:t>[What if I include a table with the rho and p and short index of the two studies for each?]</w:t>
       </w:r>
+      <w:proofErr w:type="gramEnd"/>
     </w:p>
     <w:p>
       <w:pPr>
@@ -2877,7 +3018,21 @@
         <w:rPr>
           <w:rFonts w:ascii="Arial" w:hAnsi="Arial" w:cs="Arial"/>
         </w:rPr>
-        <w:t xml:space="preserve">Here, we addressed the question of why these two measures might be uncorrelated or weakly correlated, despite strong evidence that both tasks are indeed sensitive to the learning of embedded regularities. In Experiment 1, participants performed an online target detection task during exposure to a continuous stream of speech syllables, followed by a standard 2AFC pseudoword vs. part-word recognition task. We examined the relationship between these two measures. In Experiment 2, participants performed the online target detection task for two continuous speech streams, one in which the embedded regularities from Experiment 1 were preserved, and another in which syllables were randomly ordered and which contained no statistical regularities. We used the combined data from these two Experiments to examine what features (statistical, theoretical) of the stream are captured by </w:t>
+        <w:t xml:space="preserve">Here, we addressed the question of why these two measures might be uncorrelated or weakly correlated, despite strong evidence that both tasks are indeed sensitive to the learning of embedded regularities. In Experiment 1, participants performed an online target detection task during exposure to a continuous stream of speech syllables, followed by a standard 2AFC pseudoword vs. part-word recognition task. We examined the relationship between these two measures. In Experiment 2, participants performed the online target detection task for two continuous speech streams, one in which the embedded regularities from Experiment 1 were preserved, and another in which syllables were randomly ordered and which contained no statistical regularities. We used the combined data from these two Experiments to examine what features (statistical, theoretical) of the stream </w:t>
+      </w:r>
+      <w:proofErr w:type="gramStart"/>
+      <w:r>
+        <w:rPr>
+          <w:rFonts w:ascii="Arial" w:hAnsi="Arial" w:cs="Arial"/>
+        </w:rPr>
+        <w:t>are captured</w:t>
+      </w:r>
+      <w:proofErr w:type="gramEnd"/>
+      <w:r>
+        <w:rPr>
+          <w:rFonts w:ascii="Arial" w:hAnsi="Arial" w:cs="Arial"/>
+        </w:rPr>
+        <w:t xml:space="preserve"> by </w:t>
       </w:r>
       <w:r>
         <w:rPr>
@@ -2957,7 +3112,21 @@
         <w:rPr>
           <w:rFonts w:ascii="Arial" w:hAnsi="Arial" w:cs="Arial"/>
         </w:rPr>
-        <w:t>Speech stimuli consisted of 12 consonant-vowel (CV) pairs. We selected 5 unique vowels that are maximally separated in their manner and place of articulation. We ensured that none of these vowels typically occur</w:t>
+        <w:t xml:space="preserve">Speech stimuli consisted of 12 consonant-vowel (CV) pairs. We selected </w:t>
+      </w:r>
+      <w:proofErr w:type="gramStart"/>
+      <w:r>
+        <w:rPr>
+          <w:rFonts w:ascii="Arial" w:hAnsi="Arial" w:cs="Arial"/>
+        </w:rPr>
+        <w:t>5</w:t>
+      </w:r>
+      <w:proofErr w:type="gramEnd"/>
+      <w:r>
+        <w:rPr>
+          <w:rFonts w:ascii="Arial" w:hAnsi="Arial" w:cs="Arial"/>
+        </w:rPr>
+        <w:t xml:space="preserve"> unique vowels that are maximally separated in their manner and place of articulation. We ensured that none of these vowels typically occur</w:t>
       </w:r>
       <w:r>
         <w:rPr>
@@ -2988,7 +3157,103 @@
           <w:rFonts w:ascii="Arial" w:hAnsi="Arial" w:cs="Arial"/>
           <w:lang w:val="fr-FR"/>
         </w:rPr>
-        <w:t xml:space="preserve">Final syllabes were: be, di, ga, ki, la, mi, nu, po, ro, se, tu, za. </w:t>
+        <w:t xml:space="preserve">Final syllabes </w:t>
+      </w:r>
+      <w:proofErr w:type="spellStart"/>
+      <w:r>
+        <w:rPr>
+          <w:rFonts w:ascii="Arial" w:hAnsi="Arial" w:cs="Arial"/>
+          <w:lang w:val="fr-FR"/>
+        </w:rPr>
+        <w:t>were</w:t>
+      </w:r>
+      <w:proofErr w:type="spellEnd"/>
+      <w:r>
+        <w:rPr>
+          <w:rFonts w:ascii="Arial" w:hAnsi="Arial" w:cs="Arial"/>
+          <w:lang w:val="fr-FR"/>
+        </w:rPr>
+        <w:t xml:space="preserve">: </w:t>
+      </w:r>
+      <w:proofErr w:type="spellStart"/>
+      <w:r>
+        <w:rPr>
+          <w:rFonts w:ascii="Arial" w:hAnsi="Arial" w:cs="Arial"/>
+          <w:lang w:val="fr-FR"/>
+        </w:rPr>
+        <w:t>be</w:t>
+      </w:r>
+      <w:proofErr w:type="spellEnd"/>
+      <w:r>
+        <w:rPr>
+          <w:rFonts w:ascii="Arial" w:hAnsi="Arial" w:cs="Arial"/>
+          <w:lang w:val="fr-FR"/>
+        </w:rPr>
+        <w:t xml:space="preserve">, di, </w:t>
+      </w:r>
+      <w:proofErr w:type="spellStart"/>
+      <w:r>
+        <w:rPr>
+          <w:rFonts w:ascii="Arial" w:hAnsi="Arial" w:cs="Arial"/>
+          <w:lang w:val="fr-FR"/>
+        </w:rPr>
+        <w:t>ga</w:t>
+      </w:r>
+      <w:proofErr w:type="spellEnd"/>
+      <w:r>
+        <w:rPr>
+          <w:rFonts w:ascii="Arial" w:hAnsi="Arial" w:cs="Arial"/>
+          <w:lang w:val="fr-FR"/>
+        </w:rPr>
+        <w:t xml:space="preserve">, </w:t>
+      </w:r>
+      <w:proofErr w:type="spellStart"/>
+      <w:r>
+        <w:rPr>
+          <w:rFonts w:ascii="Arial" w:hAnsi="Arial" w:cs="Arial"/>
+          <w:lang w:val="fr-FR"/>
+        </w:rPr>
+        <w:t>ki</w:t>
+      </w:r>
+      <w:proofErr w:type="spellEnd"/>
+      <w:r>
+        <w:rPr>
+          <w:rFonts w:ascii="Arial" w:hAnsi="Arial" w:cs="Arial"/>
+          <w:lang w:val="fr-FR"/>
+        </w:rPr>
+        <w:t xml:space="preserve">, la, mi, nu, po, </w:t>
+      </w:r>
+      <w:proofErr w:type="spellStart"/>
+      <w:r>
+        <w:rPr>
+          <w:rFonts w:ascii="Arial" w:hAnsi="Arial" w:cs="Arial"/>
+          <w:lang w:val="fr-FR"/>
+        </w:rPr>
+        <w:t>ro</w:t>
+      </w:r>
+      <w:proofErr w:type="spellEnd"/>
+      <w:r>
+        <w:rPr>
+          <w:rFonts w:ascii="Arial" w:hAnsi="Arial" w:cs="Arial"/>
+          <w:lang w:val="fr-FR"/>
+        </w:rPr>
+        <w:t xml:space="preserve">, se, tu, </w:t>
+      </w:r>
+      <w:proofErr w:type="spellStart"/>
+      <w:r>
+        <w:rPr>
+          <w:rFonts w:ascii="Arial" w:hAnsi="Arial" w:cs="Arial"/>
+          <w:lang w:val="fr-FR"/>
+        </w:rPr>
+        <w:t>za</w:t>
+      </w:r>
+      <w:proofErr w:type="spellEnd"/>
+      <w:r>
+        <w:rPr>
+          <w:rFonts w:ascii="Arial" w:hAnsi="Arial" w:cs="Arial"/>
+          <w:lang w:val="fr-FR"/>
+        </w:rPr>
+        <w:t xml:space="preserve">. </w:t>
       </w:r>
     </w:p>
     <w:p>
@@ -3003,7 +3268,21 @@
         <w:rPr>
           <w:rFonts w:ascii="Arial" w:hAnsi="Arial" w:cs="Arial"/>
         </w:rPr>
-        <w:t xml:space="preserve">A male native speaker of German was recorded pronouncing each syllable in our set separately and with </w:t>
+        <w:t xml:space="preserve">A male native speaker of German </w:t>
+      </w:r>
+      <w:proofErr w:type="gramStart"/>
+      <w:r>
+        <w:rPr>
+          <w:rFonts w:ascii="Arial" w:hAnsi="Arial" w:cs="Arial"/>
+        </w:rPr>
+        <w:t>was recorded</w:t>
+      </w:r>
+      <w:proofErr w:type="gramEnd"/>
+      <w:r>
+        <w:rPr>
+          <w:rFonts w:ascii="Arial" w:hAnsi="Arial" w:cs="Arial"/>
+        </w:rPr>
+        <w:t xml:space="preserve"> pronouncing each syllable in our set separately and with </w:t>
       </w:r>
       <w:r>
         <w:rPr>
@@ -3015,7 +3294,21 @@
         <w:rPr>
           <w:rFonts w:ascii="Arial" w:hAnsi="Arial" w:cs="Arial"/>
         </w:rPr>
-        <w:t xml:space="preserve"> was repeated </w:t>
+        <w:t xml:space="preserve"> </w:t>
+      </w:r>
+      <w:proofErr w:type="gramStart"/>
+      <w:r>
+        <w:rPr>
+          <w:rFonts w:ascii="Arial" w:hAnsi="Arial" w:cs="Arial"/>
+        </w:rPr>
+        <w:t>was repeated</w:t>
+      </w:r>
+      <w:proofErr w:type="gramEnd"/>
+      <w:r>
+        <w:rPr>
+          <w:rFonts w:ascii="Arial" w:hAnsi="Arial" w:cs="Arial"/>
+        </w:rPr>
+        <w:t xml:space="preserve"> </w:t>
       </w:r>
       <w:r>
         <w:rPr>
@@ -3033,7 +3326,21 @@
         <w:rPr>
           <w:rFonts w:ascii="Arial" w:hAnsi="Arial" w:cs="Arial"/>
         </w:rPr>
-        <w:t xml:space="preserve">The token which most closely followed the IPA pronunciation was selected as the </w:t>
+        <w:t xml:space="preserve">The </w:t>
+      </w:r>
+      <w:proofErr w:type="gramStart"/>
+      <w:r>
+        <w:rPr>
+          <w:rFonts w:ascii="Arial" w:hAnsi="Arial" w:cs="Arial"/>
+        </w:rPr>
+        <w:t>token which most closely followed the IPA pronunciation</w:t>
+      </w:r>
+      <w:proofErr w:type="gramEnd"/>
+      <w:r>
+        <w:rPr>
+          <w:rFonts w:ascii="Arial" w:hAnsi="Arial" w:cs="Arial"/>
+        </w:rPr>
+        <w:t xml:space="preserve"> was selected as the </w:t>
       </w:r>
       <w:r>
         <w:rPr>
@@ -3098,12 +3405,14 @@
         </w:rPr>
         <w:t xml:space="preserve">syllable </w:t>
       </w:r>
+      <w:proofErr w:type="gramStart"/>
       <w:r>
         <w:rPr>
           <w:rFonts w:ascii="Arial" w:hAnsi="Arial" w:cs="Arial"/>
         </w:rPr>
         <w:t>were removed</w:t>
       </w:r>
+      <w:proofErr w:type="gramEnd"/>
       <w:r>
         <w:rPr>
           <w:rFonts w:ascii="Arial" w:hAnsi="Arial" w:cs="Arial"/>
@@ -3126,7 +3435,21 @@
         <w:rPr>
           <w:rFonts w:ascii="Arial" w:hAnsi="Arial" w:cs="Arial"/>
         </w:rPr>
-        <w:t>yllables were normalized for pitch and intensity</w:t>
+        <w:t xml:space="preserve">yllables </w:t>
+      </w:r>
+      <w:proofErr w:type="gramStart"/>
+      <w:r>
+        <w:rPr>
+          <w:rFonts w:ascii="Arial" w:hAnsi="Arial" w:cs="Arial"/>
+        </w:rPr>
+        <w:t>were normalized</w:t>
+      </w:r>
+      <w:proofErr w:type="gramEnd"/>
+      <w:r>
+        <w:rPr>
+          <w:rFonts w:ascii="Arial" w:hAnsi="Arial" w:cs="Arial"/>
+        </w:rPr>
+        <w:t xml:space="preserve"> for pitch and intensity</w:t>
       </w:r>
       <w:r>
         <w:rPr>
@@ -3150,7 +3473,14 @@
         <w:rPr>
           <w:rFonts w:ascii="Arial" w:hAnsi="Arial" w:cs="Arial"/>
         </w:rPr>
-        <w:t xml:space="preserve"> homogeneity between tokens. Finally, syllables were </w:t>
+        <w:t xml:space="preserve"> homogeneity between tokens. Finally, syllables </w:t>
+      </w:r>
+      <w:proofErr w:type="gramStart"/>
+      <w:r>
+        <w:rPr>
+          <w:rFonts w:ascii="Arial" w:hAnsi="Arial" w:cs="Arial"/>
+        </w:rPr>
+        <w:t xml:space="preserve">were </w:t>
       </w:r>
       <w:r>
         <w:rPr>
@@ -3162,7 +3492,14 @@
         <w:rPr>
           <w:rFonts w:ascii="Arial" w:hAnsi="Arial" w:cs="Arial"/>
         </w:rPr>
-        <w:t>compressed to 240 ms in duration and a 10 ms silence was added at the end of each syllable</w:t>
+        <w:t>compressed</w:t>
+      </w:r>
+      <w:proofErr w:type="gramEnd"/>
+      <w:r>
+        <w:rPr>
+          <w:rFonts w:ascii="Arial" w:hAnsi="Arial" w:cs="Arial"/>
+        </w:rPr>
+        <w:t xml:space="preserve"> to 240 ms in duration and a 10 ms silence was added at the end of each syllable</w:t>
       </w:r>
       <w:r>
         <w:rPr>
@@ -3189,7 +3526,21 @@
         <w:rPr>
           <w:rFonts w:ascii="Arial" w:hAnsi="Arial" w:cs="Arial"/>
         </w:rPr>
-        <w:t xml:space="preserve">Syllables were combined into 4 tri-syllabic </w:t>
+        <w:t xml:space="preserve">Syllables were combined into </w:t>
+      </w:r>
+      <w:proofErr w:type="gramStart"/>
+      <w:r>
+        <w:rPr>
+          <w:rFonts w:ascii="Arial" w:hAnsi="Arial" w:cs="Arial"/>
+        </w:rPr>
+        <w:t>4</w:t>
+      </w:r>
+      <w:proofErr w:type="gramEnd"/>
+      <w:r>
+        <w:rPr>
+          <w:rFonts w:ascii="Arial" w:hAnsi="Arial" w:cs="Arial"/>
+        </w:rPr>
+        <w:t xml:space="preserve"> tri-syllabic </w:t>
       </w:r>
       <w:r>
         <w:rPr>
@@ -3213,7 +3564,14 @@
         <w:rPr>
           <w:rFonts w:ascii="Arial" w:hAnsi="Arial" w:cs="Arial"/>
         </w:rPr>
-        <w:t>vowels and similarity between any possible succeeding pairs of syllables was minimized. We also ensured that no pairs were pho</w:t>
+        <w:t xml:space="preserve">vowels and similarity between any possible succeeding pairs of syllables was minimized. We also ensured that no pairs were </w:t>
+      </w:r>
+      <w:proofErr w:type="spellStart"/>
+      <w:r>
+        <w:rPr>
+          <w:rFonts w:ascii="Arial" w:hAnsi="Arial" w:cs="Arial"/>
+        </w:rPr>
+        <w:t>pho</w:t>
       </w:r>
       <w:r>
         <w:rPr>
@@ -3225,19 +3583,96 @@
         <w:rPr>
           <w:rFonts w:ascii="Arial" w:hAnsi="Arial" w:cs="Arial"/>
         </w:rPr>
-        <w:t xml:space="preserve">otactically illegal or shared a resemblance with existing words in German. </w:t>
-      </w:r>
-      <w:r>
-        <w:rPr>
-          <w:rFonts w:ascii="Arial" w:hAnsi="Arial" w:cs="Arial"/>
-        </w:rPr>
-        <w:t>Pseudowords for our study were</w:t>
-      </w:r>
-      <w:r>
-        <w:rPr>
-          <w:rFonts w:ascii="Arial" w:hAnsi="Arial" w:cs="Arial"/>
-        </w:rPr>
-        <w:t>: nugadi, rokise, mipola, zabetu. Part-words, used in the word recognition task, were</w:t>
+        <w:t>otactically</w:t>
+      </w:r>
+      <w:proofErr w:type="spellEnd"/>
+      <w:r>
+        <w:rPr>
+          <w:rFonts w:ascii="Arial" w:hAnsi="Arial" w:cs="Arial"/>
+        </w:rPr>
+        <w:t xml:space="preserve"> illegal or shared a resemblance with existing words in German. </w:t>
+      </w:r>
+      <w:r>
+        <w:rPr>
+          <w:rFonts w:ascii="Arial" w:hAnsi="Arial" w:cs="Arial"/>
+        </w:rPr>
+        <w:t xml:space="preserve">Pseudowords for our study </w:t>
+      </w:r>
+      <w:proofErr w:type="gramStart"/>
+      <w:r>
+        <w:rPr>
+          <w:rFonts w:ascii="Arial" w:hAnsi="Arial" w:cs="Arial"/>
+        </w:rPr>
+        <w:t>were</w:t>
+      </w:r>
+      <w:r>
+        <w:rPr>
+          <w:rFonts w:ascii="Arial" w:hAnsi="Arial" w:cs="Arial"/>
+        </w:rPr>
+        <w:t>:</w:t>
+      </w:r>
+      <w:proofErr w:type="gramEnd"/>
+      <w:r>
+        <w:rPr>
+          <w:rFonts w:ascii="Arial" w:hAnsi="Arial" w:cs="Arial"/>
+        </w:rPr>
+        <w:t xml:space="preserve"> </w:t>
+      </w:r>
+      <w:proofErr w:type="spellStart"/>
+      <w:r>
+        <w:rPr>
+          <w:rFonts w:ascii="Arial" w:hAnsi="Arial" w:cs="Arial"/>
+        </w:rPr>
+        <w:t>nugadi</w:t>
+      </w:r>
+      <w:proofErr w:type="spellEnd"/>
+      <w:r>
+        <w:rPr>
+          <w:rFonts w:ascii="Arial" w:hAnsi="Arial" w:cs="Arial"/>
+        </w:rPr>
+        <w:t xml:space="preserve">, </w:t>
+      </w:r>
+      <w:proofErr w:type="spellStart"/>
+      <w:r>
+        <w:rPr>
+          <w:rFonts w:ascii="Arial" w:hAnsi="Arial" w:cs="Arial"/>
+        </w:rPr>
+        <w:t>rokise</w:t>
+      </w:r>
+      <w:proofErr w:type="spellEnd"/>
+      <w:r>
+        <w:rPr>
+          <w:rFonts w:ascii="Arial" w:hAnsi="Arial" w:cs="Arial"/>
+        </w:rPr>
+        <w:t xml:space="preserve">, </w:t>
+      </w:r>
+      <w:proofErr w:type="spellStart"/>
+      <w:r>
+        <w:rPr>
+          <w:rFonts w:ascii="Arial" w:hAnsi="Arial" w:cs="Arial"/>
+        </w:rPr>
+        <w:t>mipola</w:t>
+      </w:r>
+      <w:proofErr w:type="spellEnd"/>
+      <w:r>
+        <w:rPr>
+          <w:rFonts w:ascii="Arial" w:hAnsi="Arial" w:cs="Arial"/>
+        </w:rPr>
+        <w:t xml:space="preserve">, </w:t>
+      </w:r>
+      <w:proofErr w:type="spellStart"/>
+      <w:r>
+        <w:rPr>
+          <w:rFonts w:ascii="Arial" w:hAnsi="Arial" w:cs="Arial"/>
+        </w:rPr>
+        <w:t>zabetu</w:t>
+      </w:r>
+      <w:proofErr w:type="spellEnd"/>
+      <w:r>
+        <w:rPr>
+          <w:rFonts w:ascii="Arial" w:hAnsi="Arial" w:cs="Arial"/>
+        </w:rPr>
+        <w:t>. Part-words, used in the word recognition task, were</w:t>
       </w:r>
       <w:r>
         <w:rPr>
@@ -3249,7 +3684,63 @@
         <w:rPr>
           <w:rFonts w:ascii="Arial" w:hAnsi="Arial" w:cs="Arial"/>
         </w:rPr>
-        <w:t>: dizabe, semipo, lanuga, turoki.</w:t>
+        <w:t xml:space="preserve">: </w:t>
+      </w:r>
+      <w:proofErr w:type="spellStart"/>
+      <w:r>
+        <w:rPr>
+          <w:rFonts w:ascii="Arial" w:hAnsi="Arial" w:cs="Arial"/>
+        </w:rPr>
+        <w:t>dizabe</w:t>
+      </w:r>
+      <w:proofErr w:type="spellEnd"/>
+      <w:r>
+        <w:rPr>
+          <w:rFonts w:ascii="Arial" w:hAnsi="Arial" w:cs="Arial"/>
+        </w:rPr>
+        <w:t xml:space="preserve">, </w:t>
+      </w:r>
+      <w:proofErr w:type="spellStart"/>
+      <w:r>
+        <w:rPr>
+          <w:rFonts w:ascii="Arial" w:hAnsi="Arial" w:cs="Arial"/>
+        </w:rPr>
+        <w:t>semipo</w:t>
+      </w:r>
+      <w:proofErr w:type="spellEnd"/>
+      <w:r>
+        <w:rPr>
+          <w:rFonts w:ascii="Arial" w:hAnsi="Arial" w:cs="Arial"/>
+        </w:rPr>
+        <w:t xml:space="preserve">, </w:t>
+      </w:r>
+      <w:proofErr w:type="spellStart"/>
+      <w:r>
+        <w:rPr>
+          <w:rFonts w:ascii="Arial" w:hAnsi="Arial" w:cs="Arial"/>
+        </w:rPr>
+        <w:t>lanuga</w:t>
+      </w:r>
+      <w:proofErr w:type="spellEnd"/>
+      <w:r>
+        <w:rPr>
+          <w:rFonts w:ascii="Arial" w:hAnsi="Arial" w:cs="Arial"/>
+        </w:rPr>
+        <w:t xml:space="preserve">, </w:t>
+      </w:r>
+      <w:proofErr w:type="spellStart"/>
+      <w:r>
+        <w:rPr>
+          <w:rFonts w:ascii="Arial" w:hAnsi="Arial" w:cs="Arial"/>
+        </w:rPr>
+        <w:t>turoki</w:t>
+      </w:r>
+      <w:proofErr w:type="spellEnd"/>
+      <w:r>
+        <w:rPr>
+          <w:rFonts w:ascii="Arial" w:hAnsi="Arial" w:cs="Arial"/>
+        </w:rPr>
+        <w:t>.</w:t>
       </w:r>
     </w:p>
     <w:p>
@@ -3272,11 +3763,19 @@
         </w:rPr>
         <w:t xml:space="preserve">equences (24) </w:t>
       </w:r>
-      <w:r>
-        <w:rPr>
-          <w:rFonts w:ascii="Arial" w:hAnsi="Arial" w:cs="Arial"/>
-        </w:rPr>
-        <w:t xml:space="preserve">were created in Matlab by concatenating </w:t>
+      <w:proofErr w:type="gramStart"/>
+      <w:r>
+        <w:rPr>
+          <w:rFonts w:ascii="Arial" w:hAnsi="Arial" w:cs="Arial"/>
+        </w:rPr>
+        <w:t>were created</w:t>
+      </w:r>
+      <w:proofErr w:type="gramEnd"/>
+      <w:r>
+        <w:rPr>
+          <w:rFonts w:ascii="Arial" w:hAnsi="Arial" w:cs="Arial"/>
+        </w:rPr>
+        <w:t xml:space="preserve"> in Matlab by concatenating </w:t>
       </w:r>
       <w:r>
         <w:rPr>
@@ -3437,7 +3936,21 @@
         <w:rPr>
           <w:rFonts w:ascii="Arial" w:hAnsi="Arial" w:cs="Arial"/>
         </w:rPr>
-        <w:t>(relative to the preceding syllable) was 1, while</w:t>
+        <w:t xml:space="preserve">(relative to the preceding syllable) was </w:t>
+      </w:r>
+      <w:proofErr w:type="gramStart"/>
+      <w:r>
+        <w:rPr>
+          <w:rFonts w:ascii="Arial" w:hAnsi="Arial" w:cs="Arial"/>
+        </w:rPr>
+        <w:t>1</w:t>
+      </w:r>
+      <w:proofErr w:type="gramEnd"/>
+      <w:r>
+        <w:rPr>
+          <w:rFonts w:ascii="Arial" w:hAnsi="Arial" w:cs="Arial"/>
+        </w:rPr>
+        <w:t>, while</w:t>
       </w:r>
       <w:r>
         <w:rPr>
@@ -3467,7 +3980,21 @@
         <w:rPr>
           <w:rFonts w:ascii="Arial" w:hAnsi="Arial" w:cs="Arial"/>
         </w:rPr>
-        <w:t xml:space="preserve">Speech streams were ramped up and down in amplitude </w:t>
+        <w:t xml:space="preserve">Speech streams </w:t>
+      </w:r>
+      <w:proofErr w:type="gramStart"/>
+      <w:r>
+        <w:rPr>
+          <w:rFonts w:ascii="Arial" w:hAnsi="Arial" w:cs="Arial"/>
+        </w:rPr>
+        <w:t>were ramped</w:t>
+      </w:r>
+      <w:proofErr w:type="gramEnd"/>
+      <w:r>
+        <w:rPr>
+          <w:rFonts w:ascii="Arial" w:hAnsi="Arial" w:cs="Arial"/>
+        </w:rPr>
+        <w:t xml:space="preserve"> up and down in amplitude </w:t>
       </w:r>
       <w:r>
         <w:rPr>
@@ -3555,7 +4082,23 @@
         <w:rPr>
           <w:rFonts w:ascii="Arial" w:hAnsi="Arial" w:cs="Arial"/>
         </w:rPr>
-        <w:t xml:space="preserve"> 5.78 sd). Two </w:t>
+        <w:t xml:space="preserve"> 5.78 </w:t>
+      </w:r>
+      <w:proofErr w:type="spellStart"/>
+      <w:proofErr w:type="gramStart"/>
+      <w:r>
+        <w:rPr>
+          <w:rFonts w:ascii="Arial" w:hAnsi="Arial" w:cs="Arial"/>
+        </w:rPr>
+        <w:t>sd</w:t>
+      </w:r>
+      <w:proofErr w:type="spellEnd"/>
+      <w:proofErr w:type="gramEnd"/>
+      <w:r>
+        <w:rPr>
+          <w:rFonts w:ascii="Arial" w:hAnsi="Arial" w:cs="Arial"/>
+        </w:rPr>
+        <w:t xml:space="preserve">). Two </w:t>
       </w:r>
       <w:commentRangeEnd w:id="5"/>
       <w:r>
@@ -3568,7 +4111,35 @@
         <w:rPr>
           <w:rFonts w:ascii="Arial" w:hAnsi="Arial" w:cs="Arial"/>
         </w:rPr>
-        <w:t xml:space="preserve">participants were removed from the data pool due to technical failure. Of the 39 remaining datasets, 33 were used in analyzing the target detection task (one participant failed to follow instructions, and technical issues caused partial data loss for the other five). </w:t>
+        <w:t xml:space="preserve">participants </w:t>
+      </w:r>
+      <w:proofErr w:type="gramStart"/>
+      <w:r>
+        <w:rPr>
+          <w:rFonts w:ascii="Arial" w:hAnsi="Arial" w:cs="Arial"/>
+        </w:rPr>
+        <w:t>were removed</w:t>
+      </w:r>
+      <w:proofErr w:type="gramEnd"/>
+      <w:r>
+        <w:rPr>
+          <w:rFonts w:ascii="Arial" w:hAnsi="Arial" w:cs="Arial"/>
+        </w:rPr>
+        <w:t xml:space="preserve"> from the data pool due to technical failure. Of the 39 remaining datasets, 33 </w:t>
+      </w:r>
+      <w:proofErr w:type="gramStart"/>
+      <w:r>
+        <w:rPr>
+          <w:rFonts w:ascii="Arial" w:hAnsi="Arial" w:cs="Arial"/>
+        </w:rPr>
+        <w:t>were used</w:t>
+      </w:r>
+      <w:proofErr w:type="gramEnd"/>
+      <w:r>
+        <w:rPr>
+          <w:rFonts w:ascii="Arial" w:hAnsi="Arial" w:cs="Arial"/>
+        </w:rPr>
+        <w:t xml:space="preserve"> in analyzing the target detection task (one participant failed to follow instructions, and technical issues caused partial data loss for the other five). </w:t>
       </w:r>
       <w:r>
         <w:rPr>
@@ -3650,7 +4221,35 @@
         <w:rPr>
           <w:rFonts w:ascii="Arial" w:hAnsi="Arial" w:cs="Arial"/>
         </w:rPr>
-        <w:t xml:space="preserve"> using similar online and offline tasks as us had observed a significant correlation coefficient of 0.51 with 24 participants. A power analysis revealed this analysis to have a power of 0.74, suggesting that this effect size is rather large based on Cohen’s effect sizes for r values of 0.1, 0.3, and 0.5, respectively representing small, medium, and large effects. We calculated that in order to obtain a test with at least 80%, we would need 27 participants, and for 90% 36 participants. Our sample of 33 then was theoretically sufficient to observe a correlation effect as large as Batterink et al. reported. </w:t>
+        <w:t xml:space="preserve"> using similar online and offline tasks as us had observed a significant correlation coefficient of 0.51 with 24 participants. A power analysis revealed this analysis to have a power of 0.74, suggesting that this effect size is rather large based on Cohen’s effect sizes for </w:t>
+      </w:r>
+      <w:proofErr w:type="gramStart"/>
+      <w:r>
+        <w:rPr>
+          <w:rFonts w:ascii="Arial" w:hAnsi="Arial" w:cs="Arial"/>
+        </w:rPr>
+        <w:t>r values</w:t>
+      </w:r>
+      <w:proofErr w:type="gramEnd"/>
+      <w:r>
+        <w:rPr>
+          <w:rFonts w:ascii="Arial" w:hAnsi="Arial" w:cs="Arial"/>
+        </w:rPr>
+        <w:t xml:space="preserve"> of 0.1, 0.3, and 0.5, respectively representing small, medium, and large effects. We calculated that in order to obtain a test with at least 80%, we would need 27 participants, and for 90% 36 participants. Our sample of 33 then was theoretically sufficient to observe a correlation effect as large </w:t>
+      </w:r>
+      <w:proofErr w:type="gramStart"/>
+      <w:r>
+        <w:rPr>
+          <w:rFonts w:ascii="Arial" w:hAnsi="Arial" w:cs="Arial"/>
+        </w:rPr>
+        <w:t>as Batterink et al. reported</w:t>
+      </w:r>
+      <w:proofErr w:type="gramEnd"/>
+      <w:r>
+        <w:rPr>
+          <w:rFonts w:ascii="Arial" w:hAnsi="Arial" w:cs="Arial"/>
+        </w:rPr>
+        <w:t xml:space="preserve">. </w:t>
       </w:r>
     </w:p>
     <w:p>
@@ -3665,7 +4264,63 @@
         <w:rPr>
           <w:rFonts w:ascii="Arial" w:hAnsi="Arial" w:cs="Arial"/>
         </w:rPr>
-        <w:t>Participants were seated in a dimly-lit, sound-attenuated booth, approximately 52 cm from the monitor and listened to the stimuli via headphones connected to a headphone amplifier (Beyerdynamics-DT-770 80 Ohm; Lakepeople G103P1262). Stimulus intensity level was approximately 57 dB (LAF: min 44 dB, max 76 dB), as measured by a NTi Audio device connected to an artificial ear on which the experiment headphones were mounted.</w:t>
+        <w:t xml:space="preserve">Participants were seated in a </w:t>
+      </w:r>
+      <w:proofErr w:type="gramStart"/>
+      <w:r>
+        <w:rPr>
+          <w:rFonts w:ascii="Arial" w:hAnsi="Arial" w:cs="Arial"/>
+        </w:rPr>
+        <w:t>dimly-lit</w:t>
+      </w:r>
+      <w:proofErr w:type="gramEnd"/>
+      <w:r>
+        <w:rPr>
+          <w:rFonts w:ascii="Arial" w:hAnsi="Arial" w:cs="Arial"/>
+        </w:rPr>
+        <w:t xml:space="preserve">, sound-attenuated booth, approximately 52 cm from the monitor and listened to the stimuli via headphones connected to a headphone amplifier (Beyerdynamics-DT-770 80 Ohm; </w:t>
+      </w:r>
+      <w:proofErr w:type="spellStart"/>
+      <w:r>
+        <w:rPr>
+          <w:rFonts w:ascii="Arial" w:hAnsi="Arial" w:cs="Arial"/>
+        </w:rPr>
+        <w:t>Lakepeople</w:t>
+      </w:r>
+      <w:proofErr w:type="spellEnd"/>
+      <w:r>
+        <w:rPr>
+          <w:rFonts w:ascii="Arial" w:hAnsi="Arial" w:cs="Arial"/>
+        </w:rPr>
+        <w:t xml:space="preserve"> G103P1262). Stimulus intensity level was approximately 57 dB (LAF: min 44 dB, max 76 dB), as measured by </w:t>
+      </w:r>
+      <w:proofErr w:type="gramStart"/>
+      <w:r>
+        <w:rPr>
+          <w:rFonts w:ascii="Arial" w:hAnsi="Arial" w:cs="Arial"/>
+        </w:rPr>
+        <w:t>a</w:t>
+      </w:r>
+      <w:proofErr w:type="gramEnd"/>
+      <w:r>
+        <w:rPr>
+          <w:rFonts w:ascii="Arial" w:hAnsi="Arial" w:cs="Arial"/>
+        </w:rPr>
+        <w:t xml:space="preserve"> </w:t>
+      </w:r>
+      <w:proofErr w:type="spellStart"/>
+      <w:r>
+        <w:rPr>
+          <w:rFonts w:ascii="Arial" w:hAnsi="Arial" w:cs="Arial"/>
+        </w:rPr>
+        <w:t>NTi</w:t>
+      </w:r>
+      <w:proofErr w:type="spellEnd"/>
+      <w:r>
+        <w:rPr>
+          <w:rFonts w:ascii="Arial" w:hAnsi="Arial" w:cs="Arial"/>
+        </w:rPr>
+        <w:t xml:space="preserve"> Audio device connected to an artificial ear on which the experiment headphones were mounted.</w:t>
       </w:r>
     </w:p>
     <w:p>
@@ -3681,7 +4336,21 @@
           <w:rFonts w:ascii="Arial" w:hAnsi="Arial" w:cs="Arial"/>
         </w:rPr>
         <w:lastRenderedPageBreak/>
-        <w:t xml:space="preserve">The experiment was designed using Presentation® (Version 20.1 Build 12.04.17) and delivered on two versions of the software (Version 20.0 Build 07.26.17 and Version 21.1 Build 09.05.19, Neurobehavioral Systems, Inc., Berkeley, CA, </w:t>
+        <w:t xml:space="preserve">The experiment </w:t>
+      </w:r>
+      <w:proofErr w:type="gramStart"/>
+      <w:r>
+        <w:rPr>
+          <w:rFonts w:ascii="Arial" w:hAnsi="Arial" w:cs="Arial"/>
+        </w:rPr>
+        <w:t>was designed</w:t>
+      </w:r>
+      <w:proofErr w:type="gramEnd"/>
+      <w:r>
+        <w:rPr>
+          <w:rFonts w:ascii="Arial" w:hAnsi="Arial" w:cs="Arial"/>
+        </w:rPr>
+        <w:t xml:space="preserve"> using Presentation® (Version 20.1 Build 12.04.17) and delivered on two versions of the software (Version 20.0 Build 07.26.17 and Version 21.1 Build 09.05.19, Neurobehavioral Systems, Inc., Berkeley, CA, </w:t>
       </w:r>
       <w:hyperlink r:id="rId10" w:history="1">
         <w:r>
@@ -3696,7 +4365,21 @@
         <w:rPr>
           <w:rFonts w:ascii="Arial" w:hAnsi="Arial" w:cs="Arial"/>
         </w:rPr>
-        <w:t>). The experiment was conducted on a 64-bit Windows machine (Fujitsu Celsius M740B) running Windows 10.</w:t>
+        <w:t xml:space="preserve">). The experiment </w:t>
+      </w:r>
+      <w:proofErr w:type="gramStart"/>
+      <w:r>
+        <w:rPr>
+          <w:rFonts w:ascii="Arial" w:hAnsi="Arial" w:cs="Arial"/>
+        </w:rPr>
+        <w:t>was conducted</w:t>
+      </w:r>
+      <w:proofErr w:type="gramEnd"/>
+      <w:r>
+        <w:rPr>
+          <w:rFonts w:ascii="Arial" w:hAnsi="Arial" w:cs="Arial"/>
+        </w:rPr>
+        <w:t xml:space="preserve"> on a 64-bit Windows machine (Fujitsu Celsius M740B) running Windows 10.</w:t>
       </w:r>
     </w:p>
     <w:p>
@@ -3717,7 +4400,21 @@
         <w:rPr>
           <w:rFonts w:ascii="Arial" w:hAnsi="Arial" w:cs="Arial"/>
         </w:rPr>
-        <w:t xml:space="preserve">Our experiment also included an additional task, designed to measure perceived speed of the speech stream before versus after the exposure phase. Results from this task will not be discussed here. </w:t>
+        <w:t xml:space="preserve">Our experiment also included an additional task, designed to measure perceived speed of the speech stream before versus after the exposure phase. Results from this task </w:t>
+      </w:r>
+      <w:proofErr w:type="gramStart"/>
+      <w:r>
+        <w:rPr>
+          <w:rFonts w:ascii="Arial" w:hAnsi="Arial" w:cs="Arial"/>
+        </w:rPr>
+        <w:t>will not be discussed</w:t>
+      </w:r>
+      <w:proofErr w:type="gramEnd"/>
+      <w:r>
+        <w:rPr>
+          <w:rFonts w:ascii="Arial" w:hAnsi="Arial" w:cs="Arial"/>
+        </w:rPr>
+        <w:t xml:space="preserve"> here. </w:t>
       </w:r>
     </w:p>
     <w:p>
@@ -3756,7 +4453,21 @@
         <w:rPr>
           <w:rFonts w:ascii="Arial" w:hAnsi="Arial" w:cs="Arial"/>
         </w:rPr>
-        <w:t xml:space="preserve"> Participants were told they would hear brief sequences of sounds from an alien language.</w:t>
+        <w:t xml:space="preserve"> Participants </w:t>
+      </w:r>
+      <w:proofErr w:type="gramStart"/>
+      <w:r>
+        <w:rPr>
+          <w:rFonts w:ascii="Arial" w:hAnsi="Arial" w:cs="Arial"/>
+        </w:rPr>
+        <w:t>were told</w:t>
+      </w:r>
+      <w:proofErr w:type="gramEnd"/>
+      <w:r>
+        <w:rPr>
+          <w:rFonts w:ascii="Arial" w:hAnsi="Arial" w:cs="Arial"/>
+        </w:rPr>
+        <w:t xml:space="preserve"> they would hear brief sequences of sounds from an alien language.</w:t>
       </w:r>
       <w:r>
         <w:rPr>
@@ -3776,6 +4487,7 @@
         </w:rPr>
         <w:t xml:space="preserve"> </w:t>
       </w:r>
+      <w:proofErr w:type="gramStart"/>
       <w:r>
         <w:rPr>
           <w:rFonts w:ascii="Arial" w:hAnsi="Arial" w:cs="Arial"/>
@@ -3786,13 +4498,48 @@
         <w:rPr>
           <w:rFonts w:ascii="Arial" w:hAnsi="Arial" w:cs="Arial"/>
         </w:rPr>
-        <w:t xml:space="preserve"> presented binaurally. Before the start of each stream, </w:t>
-      </w:r>
-      <w:r>
-        <w:rPr>
-          <w:rFonts w:ascii="Arial" w:hAnsi="Arial" w:cs="Arial"/>
-        </w:rPr>
-        <w:t xml:space="preserve">one of the 12 syllables was displayed orthographically on the screen and played aurally twice. Participants were instructed to press the spacebar as fast as they could during the subsequent stream whenever they heard this target syllable. </w:t>
+        <w:t xml:space="preserve"> presented</w:t>
+      </w:r>
+      <w:proofErr w:type="gramEnd"/>
+      <w:r>
+        <w:rPr>
+          <w:rFonts w:ascii="Arial" w:hAnsi="Arial" w:cs="Arial"/>
+        </w:rPr>
+        <w:t xml:space="preserve"> binaurally. Before the start of each stream, </w:t>
+      </w:r>
+      <w:r>
+        <w:rPr>
+          <w:rFonts w:ascii="Arial" w:hAnsi="Arial" w:cs="Arial"/>
+        </w:rPr>
+        <w:t xml:space="preserve">one of the 12 syllables </w:t>
+      </w:r>
+      <w:proofErr w:type="gramStart"/>
+      <w:r>
+        <w:rPr>
+          <w:rFonts w:ascii="Arial" w:hAnsi="Arial" w:cs="Arial"/>
+        </w:rPr>
+        <w:t>was displayed orthographically on the screen and played aurally twice</w:t>
+      </w:r>
+      <w:proofErr w:type="gramEnd"/>
+      <w:r>
+        <w:rPr>
+          <w:rFonts w:ascii="Arial" w:hAnsi="Arial" w:cs="Arial"/>
+        </w:rPr>
+        <w:t xml:space="preserve">. Participants </w:t>
+      </w:r>
+      <w:proofErr w:type="gramStart"/>
+      <w:r>
+        <w:rPr>
+          <w:rFonts w:ascii="Arial" w:hAnsi="Arial" w:cs="Arial"/>
+        </w:rPr>
+        <w:t>were instructed</w:t>
+      </w:r>
+      <w:proofErr w:type="gramEnd"/>
+      <w:r>
+        <w:rPr>
+          <w:rFonts w:ascii="Arial" w:hAnsi="Arial" w:cs="Arial"/>
+        </w:rPr>
+        <w:t xml:space="preserve"> to press the spacebar as fast as they could during the subsequent stream whenever they heard this target syllable. </w:t>
       </w:r>
       <w:r>
         <w:rPr>
@@ -3816,7 +4563,21 @@
         <w:rPr>
           <w:rFonts w:ascii="Arial" w:hAnsi="Arial" w:cs="Arial"/>
         </w:rPr>
-        <w:t xml:space="preserve">with the constrain </w:t>
+        <w:t xml:space="preserve">with </w:t>
+      </w:r>
+      <w:proofErr w:type="gramStart"/>
+      <w:r>
+        <w:rPr>
+          <w:rFonts w:ascii="Arial" w:hAnsi="Arial" w:cs="Arial"/>
+        </w:rPr>
+        <w:t>the constrain</w:t>
+      </w:r>
+      <w:proofErr w:type="gramEnd"/>
+      <w:r>
+        <w:rPr>
+          <w:rFonts w:ascii="Arial" w:hAnsi="Arial" w:cs="Arial"/>
+        </w:rPr>
+        <w:t xml:space="preserve"> </w:t>
       </w:r>
       <w:r>
         <w:rPr>
@@ -3939,7 +4700,21 @@
         <w:rPr>
           <w:rFonts w:ascii="Arial" w:hAnsi="Arial" w:cs="Arial"/>
         </w:rPr>
-        <w:t xml:space="preserve"> 8 blocks, w</w:t>
+        <w:t xml:space="preserve"> </w:t>
+      </w:r>
+      <w:proofErr w:type="gramStart"/>
+      <w:r>
+        <w:rPr>
+          <w:rFonts w:ascii="Arial" w:hAnsi="Arial" w:cs="Arial"/>
+        </w:rPr>
+        <w:t>8</w:t>
+      </w:r>
+      <w:proofErr w:type="gramEnd"/>
+      <w:r>
+        <w:rPr>
+          <w:rFonts w:ascii="Arial" w:hAnsi="Arial" w:cs="Arial"/>
+        </w:rPr>
+        <w:t xml:space="preserve"> blocks, w</w:t>
       </w:r>
       <w:r>
         <w:rPr>
@@ -3986,7 +4761,21 @@
         <w:rPr>
           <w:rFonts w:ascii="Arial" w:hAnsi="Arial" w:cs="Arial"/>
         </w:rPr>
-        <w:t xml:space="preserve">In the word recognition task, participants completed 16 trials of a two-alternative forced-choice task. In each trial, a pseudoword and a part-word were presented (counterbalanced across trials), and participants were prompted to determine which of the pair was a word in the alien language they had just heard in the previous section. The inter-stimulus-interval between words was 400 ms, while inter-trial-interval was 1.2 seconds. Each pseudoword was paired with each part-word once (4 x 4 trials). </w:t>
+        <w:t xml:space="preserve">In the word recognition task, participants completed 16 trials of a two-alternative forced-choice task. In each trial, a pseudoword and a part-word were presented (counterbalanced across trials), and participants were prompted to determine which of the pair was a word in the alien language they had just heard in the previous section. The inter-stimulus-interval between words was 400 ms, while inter-trial-interval was 1.2 seconds. Each pseudoword </w:t>
+      </w:r>
+      <w:proofErr w:type="gramStart"/>
+      <w:r>
+        <w:rPr>
+          <w:rFonts w:ascii="Arial" w:hAnsi="Arial" w:cs="Arial"/>
+        </w:rPr>
+        <w:t>was paired</w:t>
+      </w:r>
+      <w:proofErr w:type="gramEnd"/>
+      <w:r>
+        <w:rPr>
+          <w:rFonts w:ascii="Arial" w:hAnsi="Arial" w:cs="Arial"/>
+        </w:rPr>
+        <w:t xml:space="preserve"> with each part-word once (4 x 4 trials). </w:t>
       </w:r>
       <w:commentRangeEnd w:id="6"/>
       <w:r>
@@ -4032,7 +4821,35 @@
         <w:rPr>
           <w:rFonts w:ascii="Arial" w:hAnsi="Arial" w:cs="Arial"/>
         </w:rPr>
-        <w:t xml:space="preserve">All analyses were performed in RStudio (version 1.2.1335; RStudio Team 2018) using R version 3.6.1 (R Core Team 2019). Raw data from Presentation® was transformed into appropriate formats using Matlab R2017b (version 9.3.0.713579). Presentation® scenario files, data wrangling scripts, and R scripts with used packages are available </w:t>
+        <w:t xml:space="preserve">All analyses </w:t>
+      </w:r>
+      <w:proofErr w:type="gramStart"/>
+      <w:r>
+        <w:rPr>
+          <w:rFonts w:ascii="Arial" w:hAnsi="Arial" w:cs="Arial"/>
+        </w:rPr>
+        <w:t>were performed</w:t>
+      </w:r>
+      <w:proofErr w:type="gramEnd"/>
+      <w:r>
+        <w:rPr>
+          <w:rFonts w:ascii="Arial" w:hAnsi="Arial" w:cs="Arial"/>
+        </w:rPr>
+        <w:t xml:space="preserve"> in RStudio (version 1.2.1335; RStudio Team 2018) using R version 3.6.1 (R Core Team 2019). Raw data from Presentation® </w:t>
+      </w:r>
+      <w:proofErr w:type="gramStart"/>
+      <w:r>
+        <w:rPr>
+          <w:rFonts w:ascii="Arial" w:hAnsi="Arial" w:cs="Arial"/>
+        </w:rPr>
+        <w:t>was transformed</w:t>
+      </w:r>
+      <w:proofErr w:type="gramEnd"/>
+      <w:r>
+        <w:rPr>
+          <w:rFonts w:ascii="Arial" w:hAnsi="Arial" w:cs="Arial"/>
+        </w:rPr>
+        <w:t xml:space="preserve"> into appropriate formats using Matlab R2017b (version 9.3.0.713579). Presentation® scenario files, data wrangling scripts, and R scripts with used packages are available </w:t>
       </w:r>
       <w:r>
         <w:rPr>
@@ -4058,7 +4875,21 @@
         <w:rPr>
           <w:rFonts w:ascii="Arial" w:hAnsi="Arial" w:cs="Arial"/>
         </w:rPr>
-        <w:t xml:space="preserve">For the target detection task analyses, we considered only those responses that occurred within a boundary of </w:t>
+        <w:t xml:space="preserve">For the </w:t>
+      </w:r>
+      <w:proofErr w:type="gramStart"/>
+      <w:r>
+        <w:rPr>
+          <w:rFonts w:ascii="Arial" w:hAnsi="Arial" w:cs="Arial"/>
+        </w:rPr>
+        <w:t>target detection task analyses</w:t>
+      </w:r>
+      <w:proofErr w:type="gramEnd"/>
+      <w:r>
+        <w:rPr>
+          <w:rFonts w:ascii="Arial" w:hAnsi="Arial" w:cs="Arial"/>
+        </w:rPr>
+        <w:t xml:space="preserve">, we considered only those responses that occurred within a boundary of </w:t>
       </w:r>
       <w:r>
         <w:rPr>
@@ -4096,7 +4927,21 @@
         <w:rPr>
           <w:rFonts w:ascii="Arial" w:hAnsi="Arial" w:cs="Arial"/>
         </w:rPr>
-        <w:t xml:space="preserve">. This procedure ensures that RT cutoffs would be based on the distribution of the raw data and not arbitrary limits. At the same time, the use of the median as the centrality metric is arguably more appropriate, given that the mean can be a biased estimator of RT data, which typically follows a gamma, lognormal, or ex-Gaussian distribution. </w:t>
+        <w:t xml:space="preserve">. This procedure ensures that RT cutoffs </w:t>
+      </w:r>
+      <w:proofErr w:type="gramStart"/>
+      <w:r>
+        <w:rPr>
+          <w:rFonts w:ascii="Arial" w:hAnsi="Arial" w:cs="Arial"/>
+        </w:rPr>
+        <w:t>would be based</w:t>
+      </w:r>
+      <w:proofErr w:type="gramEnd"/>
+      <w:r>
+        <w:rPr>
+          <w:rFonts w:ascii="Arial" w:hAnsi="Arial" w:cs="Arial"/>
+        </w:rPr>
+        <w:t xml:space="preserve"> on the distribution of the raw data and not arbitrary limits. At the same time, the use of the median as the centrality metric is arguably more appropriate, given that the mean can be a biased estimator of RT data, which typically follows a gamma, lognormal, or ex-Gaussian distribution. </w:t>
       </w:r>
       <w:commentRangeStart w:id="9"/>
       <w:r>
@@ -4111,7 +4956,21 @@
         <w:rPr>
           <w:rFonts w:ascii="Arial" w:hAnsi="Arial" w:cs="Arial"/>
         </w:rPr>
-        <w:t xml:space="preserve">from 0 to 943 ms (versus the original 0 to 1298 ms). </w:t>
+        <w:t xml:space="preserve">from </w:t>
+      </w:r>
+      <w:proofErr w:type="gramStart"/>
+      <w:r>
+        <w:rPr>
+          <w:rFonts w:ascii="Arial" w:hAnsi="Arial" w:cs="Arial"/>
+        </w:rPr>
+        <w:t>0</w:t>
+      </w:r>
+      <w:proofErr w:type="gramEnd"/>
+      <w:r>
+        <w:rPr>
+          <w:rFonts w:ascii="Arial" w:hAnsi="Arial" w:cs="Arial"/>
+        </w:rPr>
+        <w:t xml:space="preserve"> to 943 ms (versus the original 0 to 1298 ms). </w:t>
       </w:r>
       <w:commentRangeEnd w:id="10"/>
       <w:r>
@@ -4326,12 +5185,37 @@
         <w:lastRenderedPageBreak/>
         <w:t xml:space="preserve">others, suggesting some unwanted variability in the stimuli (notably for syllables </w:t>
       </w:r>
+      <w:proofErr w:type="spellStart"/>
       <w:r>
         <w:rPr>
           <w:rFonts w:ascii="Arial" w:hAnsi="Arial" w:cs="Arial"/>
           <w:i/>
         </w:rPr>
-        <w:t xml:space="preserve">ro, za, be, and mi). </w:t>
+        <w:t>ro</w:t>
+      </w:r>
+      <w:proofErr w:type="spellEnd"/>
+      <w:r>
+        <w:rPr>
+          <w:rFonts w:ascii="Arial" w:hAnsi="Arial" w:cs="Arial"/>
+          <w:i/>
+        </w:rPr>
+        <w:t xml:space="preserve">, </w:t>
+      </w:r>
+      <w:proofErr w:type="spellStart"/>
+      <w:r>
+        <w:rPr>
+          <w:rFonts w:ascii="Arial" w:hAnsi="Arial" w:cs="Arial"/>
+          <w:i/>
+        </w:rPr>
+        <w:t>za</w:t>
+      </w:r>
+      <w:proofErr w:type="spellEnd"/>
+      <w:r>
+        <w:rPr>
+          <w:rFonts w:ascii="Arial" w:hAnsi="Arial" w:cs="Arial"/>
+          <w:i/>
+        </w:rPr>
+        <w:t xml:space="preserve">, be, and mi). </w:t>
       </w:r>
       <w:r>
         <w:rPr>
@@ -4406,7 +5290,21 @@
         <w:rPr>
           <w:rFonts w:ascii="Arial" w:hAnsi="Arial" w:cs="Arial"/>
         </w:rPr>
-        <w:t xml:space="preserve">Our full model included both ordinal position and block as fixed effects factors, and subject as a random intercept-random effects factor. This model was compared with a lesser model in which only ordinal position was </w:t>
+        <w:t xml:space="preserve">Our full model included both ordinal position and block as fixed effects factors, and subject as a random intercept-random effects factor. This model </w:t>
+      </w:r>
+      <w:proofErr w:type="gramStart"/>
+      <w:r>
+        <w:rPr>
+          <w:rFonts w:ascii="Arial" w:hAnsi="Arial" w:cs="Arial"/>
+        </w:rPr>
+        <w:t>was compared</w:t>
+      </w:r>
+      <w:proofErr w:type="gramEnd"/>
+      <w:r>
+        <w:rPr>
+          <w:rFonts w:ascii="Arial" w:hAnsi="Arial" w:cs="Arial"/>
+        </w:rPr>
+        <w:t xml:space="preserve"> with a lesser model in which only ordinal position was </w:t>
       </w:r>
       <w:r>
         <w:rPr>
@@ -4677,7 +5575,21 @@
         <w:rPr>
           <w:rFonts w:ascii="Arial" w:hAnsi="Arial" w:cs="Arial"/>
         </w:rPr>
-        <w:t xml:space="preserve">We found that reaction times are modulated by ordinal position </w:t>
+        <w:t xml:space="preserve">We found that reaction times </w:t>
+      </w:r>
+      <w:proofErr w:type="gramStart"/>
+      <w:r>
+        <w:rPr>
+          <w:rFonts w:ascii="Arial" w:hAnsi="Arial" w:cs="Arial"/>
+        </w:rPr>
+        <w:t>are modulated</w:t>
+      </w:r>
+      <w:proofErr w:type="gramEnd"/>
+      <w:r>
+        <w:rPr>
+          <w:rFonts w:ascii="Arial" w:hAnsi="Arial" w:cs="Arial"/>
+        </w:rPr>
+        <w:t xml:space="preserve"> by ordinal position </w:t>
       </w:r>
       <w:r>
         <w:rPr>
@@ -4837,6 +5749,36 @@
           </w:rPr>
           <m:t>M = 452 ms, SD = 164 ms</m:t>
         </m:r>
+        <m:r>
+          <w:rPr>
+            <w:rFonts w:ascii="Cambria Math" w:eastAsiaTheme="minorEastAsia" w:hAnsi="Cambria Math" w:cs="Arial"/>
+          </w:rPr>
+          <m:t>;z</m:t>
+        </m:r>
+        <m:d>
+          <m:dPr>
+            <m:ctrlPr>
+              <w:rPr>
+                <w:rFonts w:ascii="Cambria Math" w:eastAsiaTheme="minorEastAsia" w:hAnsi="Cambria Math" w:cs="Arial"/>
+                <w:i/>
+              </w:rPr>
+            </m:ctrlPr>
+          </m:dPr>
+          <m:e>
+            <m:r>
+              <w:rPr>
+                <w:rFonts w:ascii="Cambria Math" w:eastAsiaTheme="minorEastAsia" w:hAnsi="Cambria Math" w:cs="Arial"/>
+              </w:rPr>
+              <m:t>Inf</m:t>
+            </m:r>
+          </m:e>
+        </m:d>
+        <m:r>
+          <w:rPr>
+            <w:rFonts w:ascii="Cambria Math" w:eastAsiaTheme="minorEastAsia" w:hAnsi="Cambria Math" w:cs="Arial"/>
+          </w:rPr>
+          <m:t>=15, p&lt;0.0001, d= 0.46</m:t>
+        </m:r>
       </m:oMath>
       <w:r>
         <w:rPr>
@@ -4861,21 +5803,106 @@
           <w:rPr>
             <w:rFonts w:ascii="Cambria Math" w:hAnsi="Cambria Math" w:cs="Arial"/>
           </w:rPr>
-          <m:t>M = 423 ms, SD = 161 ms</m:t>
+          <m:t xml:space="preserve">M = 423 ms, SD = 161 </m:t>
+        </m:r>
+        <m:r>
+          <w:rPr>
+            <w:rFonts w:ascii="Cambria Math" w:hAnsi="Cambria Math" w:cs="Arial"/>
+          </w:rPr>
+          <m:t>ms, z</m:t>
+        </m:r>
+        <m:d>
+          <m:dPr>
+            <m:ctrlPr>
+              <w:rPr>
+                <w:rFonts w:ascii="Cambria Math" w:hAnsi="Cambria Math" w:cs="Arial"/>
+                <w:i/>
+              </w:rPr>
+            </m:ctrlPr>
+          </m:dPr>
+          <m:e>
+            <m:r>
+              <w:rPr>
+                <w:rFonts w:ascii="Cambria Math" w:hAnsi="Cambria Math" w:cs="Arial"/>
+              </w:rPr>
+              <m:t>Inf</m:t>
+            </m:r>
+          </m:e>
+        </m:d>
+        <m:r>
+          <w:rPr>
+            <w:rFonts w:ascii="Cambria Math" w:hAnsi="Cambria Math" w:cs="Arial"/>
+          </w:rPr>
+          <m:t>=22.72, p&lt;0.0001, d=0.67</m:t>
         </m:r>
       </m:oMath>
       <w:r>
         <w:rPr>
           <w:rFonts w:ascii="Arial" w:hAnsi="Arial" w:cs="Arial"/>
         </w:rPr>
-        <w:t xml:space="preserve">). The estimated drop in mean RT between positions 1 and 2 was 78 ms, while the drop between positions 1 and 3 was roughly 110 ms. The difference in mean RT between positions 2 and 3 was smaller, at about 32 ms. All comparisons reached statistical significance </w:t>
-      </w:r>
-      <w:r>
-        <w:rPr>
-          <w:rFonts w:ascii="Arial" w:hAnsi="Arial" w:cs="Arial"/>
-        </w:rPr>
-        <w:br/>
-        <w:t xml:space="preserve">(p &lt; 0.001) at the 5% alpha level, suggesting both ordinal position and transitional probability contributed to the graded RT effect. Indeed, if participants were sensitive only to transitional probability, we would expect to find a significant difference in RT to syllables in word-initial positions versus word-medial and word-final positions, but no difference between word-medial and word-final syllables, since the latter two have the same transitional probability (TP = 1). Rather, we find that RTs to word-final syllables are also significantly faster than RTs to word-medial syllables, suggesting that the position of the syllable in the pseudoword structure also speeds up RT. </w:t>
+        <w:t>). The estimated drop in mean RT between positions 1 and 2 was 78 ms, while the drop between positions 1 and 3 was roughly 110 ms. The difference in mean RT between positions 2 and 3 was smaller, at about 32 ms</w:t>
+      </w:r>
+      <w:r>
+        <w:rPr>
+          <w:rFonts w:ascii="Arial" w:hAnsi="Arial" w:cs="Arial"/>
+        </w:rPr>
+        <w:t xml:space="preserve"> (</w:t>
+      </w:r>
+      <m:oMath>
+        <m:r>
+          <w:rPr>
+            <w:rFonts w:ascii="Cambria Math" w:hAnsi="Cambria Math" w:cs="Arial"/>
+          </w:rPr>
+          <m:t>z</m:t>
+        </m:r>
+        <m:d>
+          <m:dPr>
+            <m:ctrlPr>
+              <w:rPr>
+                <w:rFonts w:ascii="Cambria Math" w:hAnsi="Cambria Math" w:cs="Arial"/>
+                <w:i/>
+              </w:rPr>
+            </m:ctrlPr>
+          </m:dPr>
+          <m:e>
+            <m:r>
+              <w:rPr>
+                <w:rFonts w:ascii="Cambria Math" w:hAnsi="Cambria Math" w:cs="Arial"/>
+              </w:rPr>
+              <m:t>Inf</m:t>
+            </m:r>
+          </m:e>
+        </m:d>
+        <m:r>
+          <w:rPr>
+            <w:rFonts w:ascii="Cambria Math" w:hAnsi="Cambria Math" w:cs="Arial"/>
+          </w:rPr>
+          <m:t>=7.46, p&lt;0.0001, d=0.2</m:t>
+        </m:r>
+      </m:oMath>
+      <w:r>
+        <w:rPr>
+          <w:rFonts w:ascii="Arial" w:hAnsi="Arial" w:cs="Arial"/>
+        </w:rPr>
+        <w:t>)</w:t>
+      </w:r>
+      <w:r>
+        <w:rPr>
+          <w:rFonts w:ascii="Arial" w:hAnsi="Arial" w:cs="Arial"/>
+        </w:rPr>
+        <w:t xml:space="preserve">. </w:t>
+      </w:r>
+      <w:r>
+        <w:rPr>
+          <w:rFonts w:ascii="Arial" w:hAnsi="Arial" w:cs="Arial"/>
+        </w:rPr>
+        <w:t>These results suggest</w:t>
+      </w:r>
+      <w:r>
+        <w:rPr>
+          <w:rFonts w:ascii="Arial" w:hAnsi="Arial" w:cs="Arial"/>
+        </w:rPr>
+        <w:t xml:space="preserve"> both ordinal position and transitional probability contributed to the graded RT effect. Indeed, if participants were sensitive only to transitional probability, we would expect to find a significant difference in RT to syllables in word-initial positions versus word-medial and word-final positions, but no difference between word-medial and word-final syllables, since the latter two have the same transitional probability (TP = 1). Rather, we find that RTs to word-final syllables are also significantly faster than RTs to word-medial syllables, suggesting that the position of the syllable in the pseudoword structure also speeds up RT. </w:t>
       </w:r>
     </w:p>
     <w:p>
@@ -4998,7 +6025,21 @@
         <w:rPr>
           <w:b/>
         </w:rPr>
-        <w:t>. A. Reaction times to target syllables are modulated by ordinal position in pseudowords. Participants responded more slowly to syllables in the word-initial (1</w:t>
+        <w:t xml:space="preserve">. A. Reaction times to target syllables </w:t>
+      </w:r>
+      <w:proofErr w:type="gramStart"/>
+      <w:r>
+        <w:rPr>
+          <w:b/>
+        </w:rPr>
+        <w:t>are modulated</w:t>
+      </w:r>
+      <w:proofErr w:type="gramEnd"/>
+      <w:r>
+        <w:rPr>
+          <w:b/>
+        </w:rPr>
+        <w:t xml:space="preserve"> by ordinal position in pseudowords. Participants responded more slowly to syllables in the word-initial (1</w:t>
       </w:r>
       <w:r>
         <w:rPr>
@@ -5037,7 +6078,35 @@
         <w:rPr>
           <w:b/>
         </w:rPr>
-        <w:t>) position. This effect was present in block 1 and remained stable throughout subsequent blocks. B. Median RTs for each position collapsed over blocks. Dots are individual participant medians. Box plots indicate group median and CI’s, half-violins describe distribution.</w:t>
+        <w:t xml:space="preserve">) position. This effect was present in block 1 and remained stable throughout subsequent blocks. B. Median RTs for each position collapsed over blocks. Dots are individual participant medians. </w:t>
+      </w:r>
+      <w:proofErr w:type="gramStart"/>
+      <w:r>
+        <w:rPr>
+          <w:b/>
+        </w:rPr>
+        <w:t>Box plots indicate group median and CI’s</w:t>
+      </w:r>
+      <w:proofErr w:type="gramEnd"/>
+      <w:r>
+        <w:rPr>
+          <w:b/>
+        </w:rPr>
+        <w:t xml:space="preserve">, </w:t>
+      </w:r>
+      <w:proofErr w:type="gramStart"/>
+      <w:r>
+        <w:rPr>
+          <w:b/>
+        </w:rPr>
+        <w:t>half-violins describe distribution</w:t>
+      </w:r>
+      <w:proofErr w:type="gramEnd"/>
+      <w:r>
+        <w:rPr>
+          <w:b/>
+        </w:rPr>
+        <w:t>.</w:t>
       </w:r>
     </w:p>
     <w:p>
@@ -5495,7 +6564,21 @@
         <w:rPr>
           <w:b/>
         </w:rPr>
-        <w:t xml:space="preserve">. Moving Average of RTs to target syllables, by ordinal position. Moving averages were calculated by taking the average of every three trials (each block contained ~18 occurrences of each syllable). </w:t>
+        <w:t xml:space="preserve">. Moving Average of RTs to target syllables, by ordinal position. Moving averages </w:t>
+      </w:r>
+      <w:proofErr w:type="gramStart"/>
+      <w:r>
+        <w:rPr>
+          <w:b/>
+        </w:rPr>
+        <w:t>were calculated</w:t>
+      </w:r>
+      <w:proofErr w:type="gramEnd"/>
+      <w:r>
+        <w:rPr>
+          <w:b/>
+        </w:rPr>
+        <w:t xml:space="preserve"> by taking the average of every three trials (each block contained ~18 occurrences of each syllable). </w:t>
       </w:r>
     </w:p>
     <w:p>
@@ -5675,7 +6758,23 @@
           <w:rFonts w:ascii="Arial" w:hAnsi="Arial" w:cs="Arial"/>
           <w:color w:val="C00000"/>
         </w:rPr>
-        <w:t>Finally, we computed a measure of online statistical learning from the target detection task, borrowed from Siegelman and colleagues</w:t>
+        <w:t xml:space="preserve">Finally, we computed a measure of online statistical learning from the target detection task, borrowed from </w:t>
+      </w:r>
+      <w:proofErr w:type="spellStart"/>
+      <w:r>
+        <w:rPr>
+          <w:rFonts w:ascii="Arial" w:hAnsi="Arial" w:cs="Arial"/>
+          <w:color w:val="C00000"/>
+        </w:rPr>
+        <w:t>Siegelman</w:t>
+      </w:r>
+      <w:proofErr w:type="spellEnd"/>
+      <w:r>
+        <w:rPr>
+          <w:rFonts w:ascii="Arial" w:hAnsi="Arial" w:cs="Arial"/>
+          <w:color w:val="C00000"/>
+        </w:rPr>
+        <w:t xml:space="preserve"> and colleagues</w:t>
       </w:r>
       <w:r>
         <w:rPr>
@@ -5836,7 +6935,23 @@
           <w:rFonts w:ascii="Arial" w:hAnsi="Arial" w:cs="Arial"/>
           <w:color w:val="C00000"/>
         </w:rPr>
-        <w:t xml:space="preserve">log RT to the three target positions, between blocks 1 and 2, </w:t>
+        <w:t xml:space="preserve">log RT to the three target positions, between blocks </w:t>
+      </w:r>
+      <w:proofErr w:type="gramStart"/>
+      <w:r>
+        <w:rPr>
+          <w:rFonts w:ascii="Arial" w:hAnsi="Arial" w:cs="Arial"/>
+          <w:color w:val="C00000"/>
+        </w:rPr>
+        <w:t>1</w:t>
+      </w:r>
+      <w:proofErr w:type="gramEnd"/>
+      <w:r>
+        <w:rPr>
+          <w:rFonts w:ascii="Arial" w:hAnsi="Arial" w:cs="Arial"/>
+          <w:color w:val="C00000"/>
+        </w:rPr>
+        <w:t xml:space="preserve"> and 2, </w:t>
       </w:r>
       <w:commentRangeEnd w:id="20"/>
       <w:r>
@@ -6120,11 +7235,19 @@
         </w:rPr>
         <w:t xml:space="preserve">. </w:t>
       </w:r>
-      <w:r>
-        <w:rPr>
-          <w:rFonts w:ascii="Arial" w:hAnsi="Arial" w:cs="Arial"/>
-        </w:rPr>
-        <w:t>71% of participants (27 out of 38)</w:t>
+      <w:proofErr w:type="gramStart"/>
+      <w:r>
+        <w:rPr>
+          <w:rFonts w:ascii="Arial" w:hAnsi="Arial" w:cs="Arial"/>
+        </w:rPr>
+        <w:t>71%</w:t>
+      </w:r>
+      <w:proofErr w:type="gramEnd"/>
+      <w:r>
+        <w:rPr>
+          <w:rFonts w:ascii="Arial" w:hAnsi="Arial" w:cs="Arial"/>
+        </w:rPr>
+        <w:t xml:space="preserve"> of participants (27 out of 38)</w:t>
       </w:r>
       <w:r>
         <w:rPr>
@@ -6178,7 +7301,21 @@
         <w:rPr>
           <w:rFonts w:ascii="Arial" w:hAnsi="Arial" w:cs="Arial"/>
         </w:rPr>
-        <w:t xml:space="preserve"> of 2 correct discriminations out of a possible 4</w:t>
+        <w:t xml:space="preserve"> of </w:t>
+      </w:r>
+      <w:proofErr w:type="gramStart"/>
+      <w:r>
+        <w:rPr>
+          <w:rFonts w:ascii="Arial" w:hAnsi="Arial" w:cs="Arial"/>
+        </w:rPr>
+        <w:t>2</w:t>
+      </w:r>
+      <w:proofErr w:type="gramEnd"/>
+      <w:r>
+        <w:rPr>
+          <w:rFonts w:ascii="Arial" w:hAnsi="Arial" w:cs="Arial"/>
+        </w:rPr>
+        <w:t xml:space="preserve"> correct discriminations out of a possible 4</w:t>
       </w:r>
       <w:r>
         <w:rPr>
@@ -6485,13 +7622,27 @@
         <w:rPr>
           <w:rFonts w:ascii="Arial" w:hAnsi="Arial" w:cs="Arial"/>
         </w:rPr>
-        <w:t>Finally, also asked whether the online and offline measures of statistical learning were</w:t>
-      </w:r>
-      <w:r>
-        <w:rPr>
-          <w:rFonts w:ascii="Arial" w:hAnsi="Arial" w:cs="Arial"/>
-        </w:rPr>
-        <w:t xml:space="preserve"> correlated, i.e. whether sensitivity to transitional probability online predicts explicit word recognition</w:t>
+        <w:t xml:space="preserve">Finally, also asked whether the online and offline measures of statistical learning </w:t>
+      </w:r>
+      <w:proofErr w:type="gramStart"/>
+      <w:r>
+        <w:rPr>
+          <w:rFonts w:ascii="Arial" w:hAnsi="Arial" w:cs="Arial"/>
+        </w:rPr>
+        <w:t>were</w:t>
+      </w:r>
+      <w:r>
+        <w:rPr>
+          <w:rFonts w:ascii="Arial" w:hAnsi="Arial" w:cs="Arial"/>
+        </w:rPr>
+        <w:t xml:space="preserve"> correlated</w:t>
+      </w:r>
+      <w:proofErr w:type="gramEnd"/>
+      <w:r>
+        <w:rPr>
+          <w:rFonts w:ascii="Arial" w:hAnsi="Arial" w:cs="Arial"/>
+        </w:rPr>
+        <w:t>, i.e. whether sensitivity to transitional probability online predicts explicit word recognition</w:t>
       </w:r>
       <w:r>
         <w:rPr>
@@ -6682,7 +7833,21 @@
         <w:rPr>
           <w:rFonts w:ascii="Arial" w:hAnsi="Arial" w:cs="Arial"/>
         </w:rPr>
-        <w:t xml:space="preserve">). These values were correlated against the participant’s proportion correct word recognition performance out of all 16 2AFC trials. </w:t>
+        <w:t xml:space="preserve">). These values </w:t>
+      </w:r>
+      <w:proofErr w:type="gramStart"/>
+      <w:r>
+        <w:rPr>
+          <w:rFonts w:ascii="Arial" w:hAnsi="Arial" w:cs="Arial"/>
+        </w:rPr>
+        <w:t>were correlated</w:t>
+      </w:r>
+      <w:proofErr w:type="gramEnd"/>
+      <w:r>
+        <w:rPr>
+          <w:rFonts w:ascii="Arial" w:hAnsi="Arial" w:cs="Arial"/>
+        </w:rPr>
+        <w:t xml:space="preserve"> against the participant’s proportion correct word recognition performance out of all 16 2AFC trials. </w:t>
       </w:r>
       <w:r>
         <w:rPr>
@@ -6921,13 +8086,55 @@
         <w:rPr>
           <w:rFonts w:ascii="Arial" w:hAnsi="Arial" w:cs="Arial"/>
         </w:rPr>
-        <w:t xml:space="preserve">The procedure as per Batterink &amp; Paller 2017 entails a simple subtraction of the median </w:t>
-      </w:r>
-      <w:r>
-        <w:rPr>
-          <w:rFonts w:ascii="Arial" w:hAnsi="Arial" w:cs="Arial"/>
-        </w:rPr>
-        <w:t xml:space="preserve">RT to position 3 from position 1. Thus, the RT score values are on the millisecond scale. (Fig. 5a) Siegelman et al. 2018 subtracted the mean of the log RTs to positions 2 and 3 from the mean log RT to position 1. (See Introduction; Fig. 5b) Neither of these methods revealed a significantly stronger correlation between the measures of SL (Pearson’s test). </w:t>
+        <w:t xml:space="preserve">The procedure as per Batterink &amp; </w:t>
+      </w:r>
+      <w:proofErr w:type="spellStart"/>
+      <w:r>
+        <w:rPr>
+          <w:rFonts w:ascii="Arial" w:hAnsi="Arial" w:cs="Arial"/>
+        </w:rPr>
+        <w:t>Paller</w:t>
+      </w:r>
+      <w:proofErr w:type="spellEnd"/>
+      <w:r>
+        <w:rPr>
+          <w:rFonts w:ascii="Arial" w:hAnsi="Arial" w:cs="Arial"/>
+        </w:rPr>
+        <w:t xml:space="preserve"> 2017 entails a simple subtraction of the median </w:t>
+      </w:r>
+      <w:r>
+        <w:rPr>
+          <w:rFonts w:ascii="Arial" w:hAnsi="Arial" w:cs="Arial"/>
+        </w:rPr>
+        <w:t xml:space="preserve">RT to position </w:t>
+      </w:r>
+      <w:proofErr w:type="gramStart"/>
+      <w:r>
+        <w:rPr>
+          <w:rFonts w:ascii="Arial" w:hAnsi="Arial" w:cs="Arial"/>
+        </w:rPr>
+        <w:t>3</w:t>
+      </w:r>
+      <w:proofErr w:type="gramEnd"/>
+      <w:r>
+        <w:rPr>
+          <w:rFonts w:ascii="Arial" w:hAnsi="Arial" w:cs="Arial"/>
+        </w:rPr>
+        <w:t xml:space="preserve"> from position 1. Thus, the RT score values are on the millisecond scale. (Fig. 5a) </w:t>
+      </w:r>
+      <w:proofErr w:type="spellStart"/>
+      <w:r>
+        <w:rPr>
+          <w:rFonts w:ascii="Arial" w:hAnsi="Arial" w:cs="Arial"/>
+        </w:rPr>
+        <w:t>Siegelman</w:t>
+      </w:r>
+      <w:proofErr w:type="spellEnd"/>
+      <w:r>
+        <w:rPr>
+          <w:rFonts w:ascii="Arial" w:hAnsi="Arial" w:cs="Arial"/>
+        </w:rPr>
+        <w:t xml:space="preserve"> et al. 2018 subtracted the mean of the log RTs to positions 2 and 3 from the mean log RT to position 1. (See Introduction; Fig. 5b) Neither of these methods revealed a significantly stronger correlation between the measures of SL (Pearson’s test). </w:t>
       </w:r>
       <w:commentRangeEnd w:id="24"/>
       <w:r>
@@ -6968,7 +8175,21 @@
         <w:rPr>
           <w:rFonts w:ascii="Arial" w:hAnsi="Arial" w:cs="Arial"/>
         </w:rPr>
-        <w:t>Our study replicated two tasks that measure statistical learning in distinct ways. Our offline word recognition task revealed a well-established effect of statistical learning, which is the ability to explicitly discriminate a properly formed pseudoword from a sequence of syllables that was heard but which span a word boundary (a part-word). This pseudoword vs. part</w:t>
+        <w:t xml:space="preserve">Our study replicated two tasks that measure statistical learning in distinct ways. Our offline word recognition task revealed a well-established effect of statistical learning, which is the ability </w:t>
+      </w:r>
+      <w:proofErr w:type="gramStart"/>
+      <w:r>
+        <w:rPr>
+          <w:rFonts w:ascii="Arial" w:hAnsi="Arial" w:cs="Arial"/>
+        </w:rPr>
+        <w:t>to explicitly discriminate</w:t>
+      </w:r>
+      <w:proofErr w:type="gramEnd"/>
+      <w:r>
+        <w:rPr>
+          <w:rFonts w:ascii="Arial" w:hAnsi="Arial" w:cs="Arial"/>
+        </w:rPr>
+        <w:t xml:space="preserve"> a properly formed pseudoword from a sequence of syllables that was heard but which span a word boundary (a part-word). This pseudoword vs. part</w:t>
       </w:r>
       <w:r>
         <w:rPr>
@@ -6980,7 +8201,21 @@
         <w:rPr>
           <w:rFonts w:ascii="Arial" w:hAnsi="Arial" w:cs="Arial"/>
         </w:rPr>
-        <w:t>word test is more conservative than its sister version, the word vs. non</w:t>
+        <w:t xml:space="preserve">word test is more conservative </w:t>
+      </w:r>
+      <w:proofErr w:type="gramStart"/>
+      <w:r>
+        <w:rPr>
+          <w:rFonts w:ascii="Arial" w:hAnsi="Arial" w:cs="Arial"/>
+        </w:rPr>
+        <w:t>than its sister</w:t>
+      </w:r>
+      <w:proofErr w:type="gramEnd"/>
+      <w:r>
+        <w:rPr>
+          <w:rFonts w:ascii="Arial" w:hAnsi="Arial" w:cs="Arial"/>
+        </w:rPr>
+        <w:t xml:space="preserve"> version, the word vs. non</w:t>
       </w:r>
       <w:r>
         <w:rPr>
@@ -7391,7 +8626,21 @@
         <w:rPr>
           <w:rFonts w:ascii="Arial" w:hAnsi="Arial" w:cs="Arial"/>
         </w:rPr>
-        <w:t>We wished to investigate why graded response times in the online task failed to adequately predict offline pseudo</w:t>
+        <w:t xml:space="preserve">We wished to investigate why graded response times in the online task failed </w:t>
+      </w:r>
+      <w:proofErr w:type="gramStart"/>
+      <w:r>
+        <w:rPr>
+          <w:rFonts w:ascii="Arial" w:hAnsi="Arial" w:cs="Arial"/>
+        </w:rPr>
+        <w:t>to adequately predict</w:t>
+      </w:r>
+      <w:proofErr w:type="gramEnd"/>
+      <w:r>
+        <w:rPr>
+          <w:rFonts w:ascii="Arial" w:hAnsi="Arial" w:cs="Arial"/>
+        </w:rPr>
+        <w:t xml:space="preserve"> offline pseudo</w:t>
       </w:r>
       <w:r>
         <w:rPr>
@@ -7403,7 +8652,21 @@
         <w:rPr>
           <w:rFonts w:ascii="Arial" w:hAnsi="Arial" w:cs="Arial"/>
         </w:rPr>
-        <w:t xml:space="preserve">word recognition. The syllables in the stream are each characterized by several features: ordinal position, transitional probability, within-word duplet pairing, and within-word triplet pairing. Success on the online tasks requires only a tracking of transitional probability, while success in the offline task requires a representation of the within-word triplet pairing (in other words, the representation of the tri-syllabic pseudoword as a single unit). </w:t>
+        <w:t xml:space="preserve">word recognition. </w:t>
+      </w:r>
+      <w:proofErr w:type="gramStart"/>
+      <w:r>
+        <w:rPr>
+          <w:rFonts w:ascii="Arial" w:hAnsi="Arial" w:cs="Arial"/>
+        </w:rPr>
+        <w:t>The syllables in the stream are each characterized by several features</w:t>
+      </w:r>
+      <w:proofErr w:type="gramEnd"/>
+      <w:r>
+        <w:rPr>
+          <w:rFonts w:ascii="Arial" w:hAnsi="Arial" w:cs="Arial"/>
+        </w:rPr>
+        <w:t xml:space="preserve">: ordinal position, transitional probability, within-word duplet pairing, and within-word triplet pairing. Success on the online tasks requires only a tracking of transitional probability, while success in the offline task requires a representation of the within-word triplet pairing (in other words, the representation of the tri-syllabic pseudoword as a single unit). </w:t>
       </w:r>
     </w:p>
     <w:p>
@@ -7418,7 +8681,21 @@
         <w:rPr>
           <w:rFonts w:ascii="Arial" w:hAnsi="Arial" w:cs="Arial"/>
         </w:rPr>
-        <w:t xml:space="preserve">To do this, we first aimed to replicate our online target detection task findings. We ran a correlation analysis on the combined data set in order to explore what features of the stream were being captured by the online task, using a larger dataset. By comparing the current (structured stream) task with a condition in which participants are exposed to the same stimuli with the same detection task, but without any embedded regularities or adjacency relationships (pseudo-random syllable stream), we could additionally demonstrate that the reported effect is primarily driven by statistical regularities and not uncontrolled variation in our stimuli acoustics. </w:t>
+        <w:t xml:space="preserve">To do this, we first aimed to replicate our online target detection task findings. We ran a correlation analysis on the combined data set in order to explore what features of the stream </w:t>
+      </w:r>
+      <w:proofErr w:type="gramStart"/>
+      <w:r>
+        <w:rPr>
+          <w:rFonts w:ascii="Arial" w:hAnsi="Arial" w:cs="Arial"/>
+        </w:rPr>
+        <w:t>were being captured</w:t>
+      </w:r>
+      <w:proofErr w:type="gramEnd"/>
+      <w:r>
+        <w:rPr>
+          <w:rFonts w:ascii="Arial" w:hAnsi="Arial" w:cs="Arial"/>
+        </w:rPr>
+        <w:t xml:space="preserve"> by the online task, using a larger dataset. By comparing the current (structured stream) task with a condition in which participants are exposed to the same stimuli with the same detection task, but without any embedded regularities or adjacency relationships (pseudo-random syllable stream), we could additionally demonstrate that the reported effect is primarily driven by statistical regularities and not uncontrolled variation in our stimuli acoustics. </w:t>
       </w:r>
       <w:commentRangeEnd w:id="30"/>
       <w:r>
@@ -7587,7 +8864,21 @@
         <w:rPr>
           <w:rFonts w:ascii="Arial" w:hAnsi="Arial" w:cs="Arial"/>
         </w:rPr>
-        <w:t xml:space="preserve">Speech streams were ramped up and down in amplitude over a period of 1.5 seconds so that onset and offset syllables were not clearly distinguishable and could not serve as cues to word </w:t>
+        <w:t xml:space="preserve">Speech streams </w:t>
+      </w:r>
+      <w:proofErr w:type="gramStart"/>
+      <w:r>
+        <w:rPr>
+          <w:rFonts w:ascii="Arial" w:hAnsi="Arial" w:cs="Arial"/>
+        </w:rPr>
+        <w:t>were ramped</w:t>
+      </w:r>
+      <w:proofErr w:type="gramEnd"/>
+      <w:r>
+        <w:rPr>
+          <w:rFonts w:ascii="Arial" w:hAnsi="Arial" w:cs="Arial"/>
+        </w:rPr>
+        <w:t xml:space="preserve"> up and down in amplitude over a period of 1.5 seconds so that onset and offset syllables were not clearly distinguishable and could not serve as cues to word </w:t>
       </w:r>
       <w:r>
         <w:rPr>
@@ -7598,27 +8889,124 @@
     </w:p>
     <w:p>
       <w:pPr>
-        <w:jc w:val="both"/>
-        <w:rPr>
-          <w:rFonts w:ascii="Arial" w:hAnsi="Arial" w:cs="Arial"/>
-        </w:rPr>
-      </w:pPr>
+        <w:rPr>
+          <w:rFonts w:ascii="Arial" w:hAnsi="Arial" w:cs="Arial"/>
+          <w:b/>
+          <w:i/>
+        </w:rPr>
+      </w:pPr>
+      <w:r>
+        <w:rPr>
+          <w:rFonts w:ascii="Arial" w:hAnsi="Arial" w:cs="Arial"/>
+          <w:b/>
+          <w:i/>
+        </w:rPr>
+        <w:t>Procedure</w:t>
+      </w:r>
     </w:p>
     <w:p>
       <w:pPr>
-        <w:rPr>
-          <w:rFonts w:ascii="Arial" w:hAnsi="Arial" w:cs="Arial"/>
-          <w:b/>
-          <w:i/>
-        </w:rPr>
-      </w:pPr>
-      <w:r>
-        <w:rPr>
-          <w:rFonts w:ascii="Arial" w:hAnsi="Arial" w:cs="Arial"/>
-          <w:b/>
-          <w:i/>
-        </w:rPr>
-        <w:t>Procedure</w:t>
+        <w:spacing w:line="240" w:lineRule="auto"/>
+        <w:jc w:val="both"/>
+        <w:rPr>
+          <w:rFonts w:ascii="Arial" w:hAnsi="Arial" w:cs="Arial"/>
+        </w:rPr>
+      </w:pPr>
+      <w:proofErr w:type="gramStart"/>
+      <w:r>
+        <w:rPr>
+          <w:rFonts w:ascii="Arial" w:hAnsi="Arial" w:cs="Arial"/>
+        </w:rPr>
+        <w:t>2</w:t>
+      </w:r>
+      <w:r>
+        <w:rPr>
+          <w:rFonts w:ascii="Arial" w:hAnsi="Arial" w:cs="Arial"/>
+        </w:rPr>
+        <w:t>1</w:t>
+      </w:r>
+      <w:proofErr w:type="gramEnd"/>
+      <w:r>
+        <w:rPr>
+          <w:rFonts w:ascii="Arial" w:hAnsi="Arial" w:cs="Arial"/>
+        </w:rPr>
+        <w:t xml:space="preserve"> individu</w:t>
+      </w:r>
+      <w:r>
+        <w:rPr>
+          <w:rFonts w:ascii="Arial" w:hAnsi="Arial" w:cs="Arial"/>
+        </w:rPr>
+        <w:t xml:space="preserve">als participated in the </w:t>
+      </w:r>
+      <w:r>
+        <w:rPr>
+          <w:rFonts w:ascii="Arial" w:hAnsi="Arial" w:cs="Arial"/>
+        </w:rPr>
+        <w:t xml:space="preserve">study (15 female, mean age, 28.08 </w:t>
+      </w:r>
+      <w:r>
+        <w:rPr>
+          <w:rFonts w:ascii="Ebrima" w:hAnsi="Ebrima" w:cs="Arial"/>
+        </w:rPr>
+        <w:t>±</w:t>
+      </w:r>
+      <w:r>
+        <w:rPr>
+          <w:rFonts w:ascii="Arial" w:hAnsi="Arial" w:cs="Arial"/>
+        </w:rPr>
+        <w:t xml:space="preserve"> 6.82)</w:t>
+      </w:r>
+      <w:r>
+        <w:rPr>
+          <w:rFonts w:ascii="Arial" w:hAnsi="Arial" w:cs="Arial"/>
+        </w:rPr>
+        <w:t xml:space="preserve">. The same inclusion criteria </w:t>
+      </w:r>
+      <w:proofErr w:type="gramStart"/>
+      <w:r>
+        <w:rPr>
+          <w:rFonts w:ascii="Arial" w:hAnsi="Arial" w:cs="Arial"/>
+        </w:rPr>
+        <w:t>were used</w:t>
+      </w:r>
+      <w:proofErr w:type="gramEnd"/>
+      <w:r>
+        <w:rPr>
+          <w:rFonts w:ascii="Arial" w:hAnsi="Arial" w:cs="Arial"/>
+        </w:rPr>
+        <w:t xml:space="preserve"> as in Experiment 1, in addition to requiring that they not have taken part in the previous experiment</w:t>
+      </w:r>
+      <w:r>
+        <w:rPr>
+          <w:rFonts w:ascii="Arial" w:hAnsi="Arial" w:cs="Arial"/>
+        </w:rPr>
+        <w:t>.</w:t>
+      </w:r>
+      <w:r>
+        <w:rPr>
+          <w:rFonts w:ascii="Arial" w:hAnsi="Arial" w:cs="Arial"/>
+        </w:rPr>
+        <w:t xml:space="preserve"> </w:t>
+      </w:r>
+      <w:r>
+        <w:rPr>
+          <w:rFonts w:ascii="Arial" w:hAnsi="Arial" w:cs="Arial"/>
+        </w:rPr>
+        <w:t xml:space="preserve">One participant </w:t>
+      </w:r>
+      <w:proofErr w:type="gramStart"/>
+      <w:r>
+        <w:rPr>
+          <w:rFonts w:ascii="Arial" w:hAnsi="Arial" w:cs="Arial"/>
+        </w:rPr>
+        <w:t>was excluded</w:t>
+      </w:r>
+      <w:proofErr w:type="gramEnd"/>
+      <w:r>
+        <w:rPr>
+          <w:rFonts w:ascii="Arial" w:hAnsi="Arial" w:cs="Arial"/>
+        </w:rPr>
+        <w:t xml:space="preserve"> due to technical failure. Technical failure caused data loss in the random condition for one other participant, leaving data from 20 participants (19 in the random condition, 20 in the structured condition). </w:t>
       </w:r>
     </w:p>
     <w:p>
@@ -7633,61 +9021,65 @@
         <w:rPr>
           <w:rFonts w:ascii="Arial" w:hAnsi="Arial" w:cs="Arial"/>
         </w:rPr>
-        <w:t>2</w:t>
-      </w:r>
-      <w:r>
-        <w:rPr>
-          <w:rFonts w:ascii="Arial" w:hAnsi="Arial" w:cs="Arial"/>
-        </w:rPr>
-        <w:t>1 individu</w:t>
-      </w:r>
-      <w:r>
-        <w:rPr>
-          <w:rFonts w:ascii="Arial" w:hAnsi="Arial" w:cs="Arial"/>
-        </w:rPr>
-        <w:t xml:space="preserve">als participated in the </w:t>
-      </w:r>
-      <w:r>
-        <w:rPr>
-          <w:rFonts w:ascii="Arial" w:hAnsi="Arial" w:cs="Arial"/>
-        </w:rPr>
-        <w:t xml:space="preserve">study (15 female, mean age, 28.08 </w:t>
-      </w:r>
-      <w:r>
-        <w:rPr>
-          <w:rFonts w:ascii="Ebrima" w:hAnsi="Ebrima" w:cs="Arial"/>
-        </w:rPr>
-        <w:t>±</w:t>
-      </w:r>
-      <w:r>
-        <w:rPr>
-          <w:rFonts w:ascii="Arial" w:hAnsi="Arial" w:cs="Arial"/>
-        </w:rPr>
-        <w:t xml:space="preserve"> 6.82)</w:t>
-      </w:r>
-      <w:r>
-        <w:rPr>
-          <w:rFonts w:ascii="Arial" w:hAnsi="Arial" w:cs="Arial"/>
-        </w:rPr>
-        <w:t>. The same inclusion criteria were used as in Experiment 1, in addition to requiring that they not have taken part in the previous experiment</w:t>
-      </w:r>
-      <w:r>
-        <w:rPr>
-          <w:rFonts w:ascii="Arial" w:hAnsi="Arial" w:cs="Arial"/>
-        </w:rPr>
-        <w:t>.</w:t>
-      </w:r>
+        <w:t xml:space="preserve">Participants were seated approximately 52 cm from the monitor and listened to the stimuli via headphones connected to </w:t>
+      </w:r>
+      <w:r>
+        <w:rPr>
+          <w:rFonts w:ascii="Arial" w:hAnsi="Arial" w:cs="Arial"/>
+        </w:rPr>
+        <w:t>the PC server</w:t>
+      </w:r>
+      <w:r>
+        <w:rPr>
+          <w:rFonts w:ascii="Arial" w:hAnsi="Arial" w:cs="Arial"/>
+        </w:rPr>
+        <w:t xml:space="preserve">. Stimulus intensity level was </w:t>
+      </w:r>
+      <w:r>
+        <w:rPr>
+          <w:rFonts w:ascii="Arial" w:hAnsi="Arial" w:cs="Arial"/>
+        </w:rPr>
+        <w:t>again</w:t>
+      </w:r>
+      <w:r>
+        <w:rPr>
+          <w:rFonts w:ascii="Arial" w:hAnsi="Arial" w:cs="Arial"/>
+        </w:rPr>
+        <w:t xml:space="preserve"> measured by </w:t>
+      </w:r>
+      <w:proofErr w:type="gramStart"/>
+      <w:r>
+        <w:rPr>
+          <w:rFonts w:ascii="Arial" w:hAnsi="Arial" w:cs="Arial"/>
+        </w:rPr>
+        <w:t>a</w:t>
+      </w:r>
+      <w:proofErr w:type="gramEnd"/>
       <w:r>
         <w:rPr>
           <w:rFonts w:ascii="Arial" w:hAnsi="Arial" w:cs="Arial"/>
         </w:rPr>
         <w:t xml:space="preserve"> </w:t>
       </w:r>
-      <w:r>
-        <w:rPr>
-          <w:rFonts w:ascii="Arial" w:hAnsi="Arial" w:cs="Arial"/>
-        </w:rPr>
-        <w:t xml:space="preserve">One participant was excluded due to technical failure. Technical failure caused data loss in the random condition for one other participant, leaving data from 20 participants (19 in the random condition, 20 in the structured condition). </w:t>
+      <w:proofErr w:type="spellStart"/>
+      <w:r>
+        <w:rPr>
+          <w:rFonts w:ascii="Arial" w:hAnsi="Arial" w:cs="Arial"/>
+        </w:rPr>
+        <w:t>NTi</w:t>
+      </w:r>
+      <w:proofErr w:type="spellEnd"/>
+      <w:r>
+        <w:rPr>
+          <w:rFonts w:ascii="Arial" w:hAnsi="Arial" w:cs="Arial"/>
+        </w:rPr>
+        <w:t xml:space="preserve"> Audio device</w:t>
+      </w:r>
+      <w:r>
+        <w:rPr>
+          <w:rFonts w:ascii="Arial" w:hAnsi="Arial" w:cs="Arial"/>
+        </w:rPr>
+        <w:t xml:space="preserve"> connected to an artificial ear. Volume levels were in the range reported for Experiment 1.</w:t>
       </w:r>
     </w:p>
     <w:p>
@@ -7702,52 +9094,21 @@
         <w:rPr>
           <w:rFonts w:ascii="Arial" w:hAnsi="Arial" w:cs="Arial"/>
         </w:rPr>
-        <w:t xml:space="preserve">Participants were seated approximately 52 cm from the monitor and listened to the stimuli via headphones connected to </w:t>
-      </w:r>
-      <w:r>
-        <w:rPr>
-          <w:rFonts w:ascii="Arial" w:hAnsi="Arial" w:cs="Arial"/>
-        </w:rPr>
-        <w:t>the PC server</w:t>
-      </w:r>
-      <w:r>
-        <w:rPr>
-          <w:rFonts w:ascii="Arial" w:hAnsi="Arial" w:cs="Arial"/>
-        </w:rPr>
-        <w:t xml:space="preserve">. Stimulus intensity level was </w:t>
-      </w:r>
-      <w:r>
-        <w:rPr>
-          <w:rFonts w:ascii="Arial" w:hAnsi="Arial" w:cs="Arial"/>
-        </w:rPr>
-        <w:t>again</w:t>
-      </w:r>
-      <w:r>
-        <w:rPr>
-          <w:rFonts w:ascii="Arial" w:hAnsi="Arial" w:cs="Arial"/>
-        </w:rPr>
-        <w:t xml:space="preserve"> measured by a NTi Audio device</w:t>
-      </w:r>
-      <w:r>
-        <w:rPr>
-          <w:rFonts w:ascii="Arial" w:hAnsi="Arial" w:cs="Arial"/>
-        </w:rPr>
-        <w:t xml:space="preserve"> connected to an artificial ear. Volume levels were in the range reported for Experiment 1.</w:t>
-      </w:r>
-    </w:p>
-    <w:p>
-      <w:pPr>
-        <w:spacing w:line="240" w:lineRule="auto"/>
-        <w:jc w:val="both"/>
-        <w:rPr>
-          <w:rFonts w:ascii="Arial" w:hAnsi="Arial" w:cs="Arial"/>
-        </w:rPr>
-      </w:pPr>
-      <w:r>
-        <w:rPr>
-          <w:rFonts w:ascii="Arial" w:hAnsi="Arial" w:cs="Arial"/>
-        </w:rPr>
-        <w:t>The experiment was designed using Presentation® (Version 20.1 Build 12.04.17) and delivered on two versions of the software (</w:t>
+        <w:t xml:space="preserve">The experiment </w:t>
+      </w:r>
+      <w:proofErr w:type="gramStart"/>
+      <w:r>
+        <w:rPr>
+          <w:rFonts w:ascii="Arial" w:hAnsi="Arial" w:cs="Arial"/>
+        </w:rPr>
+        <w:t>was designed</w:t>
+      </w:r>
+      <w:proofErr w:type="gramEnd"/>
+      <w:r>
+        <w:rPr>
+          <w:rFonts w:ascii="Arial" w:hAnsi="Arial" w:cs="Arial"/>
+        </w:rPr>
+        <w:t xml:space="preserve"> using Presentation® (Version 20.1 Build 12.04.17) and delivered on two versions of the software (</w:t>
       </w:r>
       <w:r>
         <w:rPr>
@@ -7775,7 +9136,21 @@
         <w:rPr>
           <w:rFonts w:ascii="Arial" w:hAnsi="Arial" w:cs="Arial"/>
         </w:rPr>
-        <w:t xml:space="preserve">). The experiment was conducted on a 64-bit Windows machine </w:t>
+        <w:t xml:space="preserve">). The experiment </w:t>
+      </w:r>
+      <w:proofErr w:type="gramStart"/>
+      <w:r>
+        <w:rPr>
+          <w:rFonts w:ascii="Arial" w:hAnsi="Arial" w:cs="Arial"/>
+        </w:rPr>
+        <w:t>was conducted</w:t>
+      </w:r>
+      <w:proofErr w:type="gramEnd"/>
+      <w:r>
+        <w:rPr>
+          <w:rFonts w:ascii="Arial" w:hAnsi="Arial" w:cs="Arial"/>
+        </w:rPr>
+        <w:t xml:space="preserve"> on a 64-bit Windows machine </w:t>
       </w:r>
       <w:r>
         <w:rPr>
@@ -7809,7 +9184,35 @@
         <w:rPr>
           <w:rFonts w:ascii="Arial" w:hAnsi="Arial" w:cs="Arial"/>
         </w:rPr>
-        <w:t xml:space="preserve">Participants completed two exposure phases, one with a continuous stream of random syllables and one with a continuous structured stream. During both phases, participants completed the target detection task. Each phase consisted of a total of approximately 12 minutes of continuous speech, divided into ~1 minute long streams. Participants could take self-paced breaks between streams. The instructions and task procedure for each phase was identical to that in Experiment 1, with the exception that participants only performed the task once for each syllable instead of twice. Each stream featured ~18 occurrences of the target syllable. Random and structured exposure orders were counterbalanced across participants.  </w:t>
+        <w:t>Participants completed two exposure phases, one with a continuous stream of random syllables and one with a continuous structured stream. During both phases, participants completed the target detection task. Each phase consisted of a total of approximately 12 minutes of continuous speech, divided into ~</w:t>
+      </w:r>
+      <w:proofErr w:type="gramStart"/>
+      <w:r>
+        <w:rPr>
+          <w:rFonts w:ascii="Arial" w:hAnsi="Arial" w:cs="Arial"/>
+        </w:rPr>
+        <w:t>1 minute</w:t>
+      </w:r>
+      <w:proofErr w:type="gramEnd"/>
+      <w:r>
+        <w:rPr>
+          <w:rFonts w:ascii="Arial" w:hAnsi="Arial" w:cs="Arial"/>
+        </w:rPr>
+        <w:t xml:space="preserve"> long streams. Participants could take self-paced breaks between streams. The instructions and task procedure for each phase was identical to that in Experiment 1, with the exception that participants only performed the task once for each syllable instead of twice. Each stream featured ~18 occurrences of the target syllable. Random and structured exposure orders </w:t>
+      </w:r>
+      <w:proofErr w:type="gramStart"/>
+      <w:r>
+        <w:rPr>
+          <w:rFonts w:ascii="Arial" w:hAnsi="Arial" w:cs="Arial"/>
+        </w:rPr>
+        <w:t>were counterbalanced</w:t>
+      </w:r>
+      <w:proofErr w:type="gramEnd"/>
+      <w:r>
+        <w:rPr>
+          <w:rFonts w:ascii="Arial" w:hAnsi="Arial" w:cs="Arial"/>
+        </w:rPr>
+        <w:t xml:space="preserve"> across participants.  </w:t>
       </w:r>
     </w:p>
     <w:p>
@@ -7830,7 +9233,21 @@
         <w:rPr>
           <w:rFonts w:ascii="Arial" w:hAnsi="Arial" w:cs="Arial"/>
         </w:rPr>
-        <w:t>ded an additional non-SL task, which was completed after each exposure phase</w:t>
+        <w:t xml:space="preserve">ded an additional non-SL task, which </w:t>
+      </w:r>
+      <w:proofErr w:type="gramStart"/>
+      <w:r>
+        <w:rPr>
+          <w:rFonts w:ascii="Arial" w:hAnsi="Arial" w:cs="Arial"/>
+        </w:rPr>
+        <w:t>was completed</w:t>
+      </w:r>
+      <w:proofErr w:type="gramEnd"/>
+      <w:r>
+        <w:rPr>
+          <w:rFonts w:ascii="Arial" w:hAnsi="Arial" w:cs="Arial"/>
+        </w:rPr>
+        <w:t xml:space="preserve"> after each exposure phase</w:t>
       </w:r>
       <w:r>
         <w:rPr>
@@ -7842,7 +9259,21 @@
         <w:rPr>
           <w:rFonts w:ascii="Arial" w:hAnsi="Arial" w:cs="Arial"/>
         </w:rPr>
-        <w:t xml:space="preserve">sk will not be discussed here. </w:t>
+        <w:t xml:space="preserve">sk </w:t>
+      </w:r>
+      <w:proofErr w:type="gramStart"/>
+      <w:r>
+        <w:rPr>
+          <w:rFonts w:ascii="Arial" w:hAnsi="Arial" w:cs="Arial"/>
+        </w:rPr>
+        <w:t>will not be discussed</w:t>
+      </w:r>
+      <w:proofErr w:type="gramEnd"/>
+      <w:r>
+        <w:rPr>
+          <w:rFonts w:ascii="Arial" w:hAnsi="Arial" w:cs="Arial"/>
+        </w:rPr>
+        <w:t xml:space="preserve"> here. </w:t>
       </w:r>
     </w:p>
     <w:p>
@@ -7873,7 +9304,35 @@
         <w:rPr>
           <w:rFonts w:ascii="Arial" w:hAnsi="Arial" w:cs="Arial"/>
         </w:rPr>
-        <w:t xml:space="preserve">All analyses were performed in RStudio (version 1.2.1335; RStudio Team 2018) using R version 3.6.1 (R Core Team 2019). Raw data from Presentation® was transformed into appropriate formats using Matlab R2017b (version 9.3.0.713579). Presentation® scenario files, data wrangling scripts, and R scripts with used packages are available </w:t>
+        <w:t xml:space="preserve">All analyses </w:t>
+      </w:r>
+      <w:proofErr w:type="gramStart"/>
+      <w:r>
+        <w:rPr>
+          <w:rFonts w:ascii="Arial" w:hAnsi="Arial" w:cs="Arial"/>
+        </w:rPr>
+        <w:t>were performed</w:t>
+      </w:r>
+      <w:proofErr w:type="gramEnd"/>
+      <w:r>
+        <w:rPr>
+          <w:rFonts w:ascii="Arial" w:hAnsi="Arial" w:cs="Arial"/>
+        </w:rPr>
+        <w:t xml:space="preserve"> in RStudio (version 1.2.1335; RStudio Team 2018) using R version 3.6.1 (R Core Team 2019). Raw data from Presentation® </w:t>
+      </w:r>
+      <w:proofErr w:type="gramStart"/>
+      <w:r>
+        <w:rPr>
+          <w:rFonts w:ascii="Arial" w:hAnsi="Arial" w:cs="Arial"/>
+        </w:rPr>
+        <w:t>was transformed</w:t>
+      </w:r>
+      <w:proofErr w:type="gramEnd"/>
+      <w:r>
+        <w:rPr>
+          <w:rFonts w:ascii="Arial" w:hAnsi="Arial" w:cs="Arial"/>
+        </w:rPr>
+        <w:t xml:space="preserve"> into appropriate formats using Matlab R2017b (version 9.3.0.713579). Presentation® scenario files, data wrangling scripts, and R scripts with used packages are available </w:t>
       </w:r>
       <w:r>
         <w:rPr>
@@ -7899,7 +9358,21 @@
         <w:rPr>
           <w:rFonts w:ascii="Arial" w:hAnsi="Arial" w:cs="Arial"/>
         </w:rPr>
-        <w:t xml:space="preserve">For the target detection task analyses, we used the same criterion to eliminate outliers as in Experiment 1 (± 3 times the median absolute deviation). This procedure eliminated only 1.93% of the data and resulted in RT that ranged from 119 to 941 ms (originally, 0 to 1997 ms). </w:t>
+        <w:t xml:space="preserve">For the </w:t>
+      </w:r>
+      <w:proofErr w:type="gramStart"/>
+      <w:r>
+        <w:rPr>
+          <w:rFonts w:ascii="Arial" w:hAnsi="Arial" w:cs="Arial"/>
+        </w:rPr>
+        <w:t>target detection task analyses</w:t>
+      </w:r>
+      <w:proofErr w:type="gramEnd"/>
+      <w:r>
+        <w:rPr>
+          <w:rFonts w:ascii="Arial" w:hAnsi="Arial" w:cs="Arial"/>
+        </w:rPr>
+        <w:t xml:space="preserve">, we used the same criterion to eliminate outliers as in Experiment 1 (± 3 times the median absolute deviation). This procedure eliminated only 1.93% of the data and resulted in RT that ranged from 119 to 941 ms (originally, 0 to 1997 ms). </w:t>
       </w:r>
       <w:r>
         <w:rPr>
@@ -8164,8 +9637,6 @@
         </w:rPr>
         <w:t>the structured condition</w:t>
       </w:r>
-      <w:bookmarkStart w:id="35" w:name="_GoBack"/>
-      <w:bookmarkEnd w:id="35"/>
       <w:r>
         <w:rPr>
           <w:rFonts w:ascii="Arial" w:eastAsiaTheme="minorEastAsia" w:hAnsi="Arial" w:cs="Arial"/>
@@ -8234,7 +9705,21 @@
         <w:rPr>
           <w:rFonts w:ascii="Arial" w:eastAsiaTheme="minorEastAsia" w:hAnsi="Arial" w:cs="Arial"/>
         </w:rPr>
-        <w:t xml:space="preserve"> We checked to see if ordinal position and word yielded difference effects on accuracy in the structured condition, and if syllable identity did so in both conditions. (See Supplementary Materials.)</w:t>
+        <w:t xml:space="preserve"> </w:t>
+      </w:r>
+      <w:proofErr w:type="gramStart"/>
+      <w:r>
+        <w:rPr>
+          <w:rFonts w:ascii="Arial" w:eastAsiaTheme="minorEastAsia" w:hAnsi="Arial" w:cs="Arial"/>
+        </w:rPr>
+        <w:t>We</w:t>
+      </w:r>
+      <w:proofErr w:type="gramEnd"/>
+      <w:r>
+        <w:rPr>
+          <w:rFonts w:ascii="Arial" w:eastAsiaTheme="minorEastAsia" w:hAnsi="Arial" w:cs="Arial"/>
+        </w:rPr>
+        <w:t xml:space="preserve"> checked to see if ordinal position and word yielded difference effects on accuracy in the structured condition, and if syllable identity did so in both conditions. (See Supplementary Materials.)</w:t>
       </w:r>
     </w:p>
     <w:p>
@@ -8281,7 +9766,21 @@
         <w:rPr>
           <w:rFonts w:ascii="Arial" w:hAnsi="Arial" w:cs="Arial"/>
         </w:rPr>
-        <w:t xml:space="preserve">We performed a modelling procedure similar to that from Experiment 1. Our hypothesis stated that reaction times (in seconds) would be predicted by a combination of ordinal position and condition (structured, random). We included subject as a nested effect within condition order (whether participants completed the structured condition before the random condition, or vice versa), as condition order was our between-subjects variable. We further specified the random effects term by allowing random intercepts and uncorrelated random effects for each level of condition. This structure allows the graded RT curve for each participant to vary between conditions, as well as their baseline RT (intercept). (See </w:t>
+        <w:t xml:space="preserve">We performed a modelling procedure similar to that from Experiment 1. Our hypothesis stated that reaction times (in seconds) </w:t>
+      </w:r>
+      <w:proofErr w:type="gramStart"/>
+      <w:r>
+        <w:rPr>
+          <w:rFonts w:ascii="Arial" w:hAnsi="Arial" w:cs="Arial"/>
+        </w:rPr>
+        <w:t>would be predicted</w:t>
+      </w:r>
+      <w:proofErr w:type="gramEnd"/>
+      <w:r>
+        <w:rPr>
+          <w:rFonts w:ascii="Arial" w:hAnsi="Arial" w:cs="Arial"/>
+        </w:rPr>
+        <w:t xml:space="preserve"> by a combination of ordinal position and condition (structured, random). We included subject as a nested effect within condition order (whether participants completed the structured condition before the random condition, or vice versa), as condition order was our between-subjects variable. We further specified the random effects term by allowing random intercepts and uncorrelated random effects for each level of condition. This structure allows the graded RT curve for each participant to vary between conditions, as well as their baseline RT (intercept). (See </w:t>
       </w:r>
       <w:r>
         <w:rPr>
@@ -8422,7 +9921,7 @@
         </w:rPr>
         <w:t xml:space="preserve">). We then performed two planned contrasts. First, we evaluated the effect of ordinal position within each level of condition (i.e. to determine the modulation of reaction times for each condition). </w:t>
       </w:r>
-      <w:commentRangeStart w:id="36"/>
+      <w:commentRangeStart w:id="35"/>
       <w:r>
         <w:rPr>
           <w:rFonts w:ascii="Arial" w:hAnsi="Arial" w:cs="Arial"/>
@@ -8451,12 +9950,14 @@
           <m:t>M = 0.565, SE = 0.011</m:t>
         </m:r>
       </m:oMath>
+      <w:proofErr w:type="gramStart"/>
       <w:r>
         <w:rPr>
           <w:rFonts w:ascii="Arial" w:eastAsiaTheme="minorEastAsia" w:hAnsi="Arial" w:cs="Arial"/>
         </w:rPr>
         <w:t xml:space="preserve">; </w:t>
       </w:r>
+      <w:proofErr w:type="gramEnd"/>
       <m:oMath>
         <m:r>
           <w:rPr>
@@ -8607,12 +10108,12 @@
         </w:rPr>
         <w:t>.).</w:t>
       </w:r>
-      <w:commentRangeEnd w:id="36"/>
+      <w:commentRangeEnd w:id="35"/>
       <w:r>
         <w:rPr>
           <w:rStyle w:val="CommentReference"/>
         </w:rPr>
-        <w:commentReference w:id="36"/>
+        <w:commentReference w:id="35"/>
       </w:r>
       <w:r>
         <w:rPr>
@@ -8686,7 +10187,14 @@
         <w:rPr>
           <w:b/>
         </w:rPr>
-        <w:t>. Reaction time to target syllables modulated by ordinal position. A. RTs to targets in 2</w:t>
+        <w:t xml:space="preserve">. Reaction time to target syllables modulated by ordinal position. A. RTs to targets in </w:t>
+      </w:r>
+      <w:proofErr w:type="gramStart"/>
+      <w:r>
+        <w:rPr>
+          <w:b/>
+        </w:rPr>
+        <w:t>2</w:t>
       </w:r>
       <w:r>
         <w:rPr>
@@ -8695,6 +10203,7 @@
         </w:rPr>
         <w:t>nd</w:t>
       </w:r>
+      <w:proofErr w:type="gramEnd"/>
       <w:r>
         <w:rPr>
           <w:b/>
@@ -8725,7 +10234,21 @@
         <w:rPr>
           <w:b/>
         </w:rPr>
-        <w:t xml:space="preserve"> position targets for both random and structured conditions. However, the structured condition saw a much more pronounced RT effect. B. Distribution of median RTs to each target position for each participant. C. Median RTs to each ordinal position for participants who performed the structured condition first, random condition second. C. Median RTs to each ordinal position for participants who performed the random condition first, structured condition second. Legend: Colored lines connect overall median RTs to targets within the same pseudoword.</w:t>
+        <w:t xml:space="preserve"> position targets for both random and structured conditions. However, the structured condition saw a much more pronounced RT effect. B. Distribution of median RTs to each target position for each participant. C. Median RTs to each ordinal position for participants who performed the structured condition first, random condition second. C. Median RTs to each ordinal position for </w:t>
+      </w:r>
+      <w:proofErr w:type="gramStart"/>
+      <w:r>
+        <w:rPr>
+          <w:b/>
+        </w:rPr>
+        <w:t>participants</w:t>
+      </w:r>
+      <w:proofErr w:type="gramEnd"/>
+      <w:r>
+        <w:rPr>
+          <w:b/>
+        </w:rPr>
+        <w:t xml:space="preserve"> who performed the random condition first, structured condition second. Legend: Colored lines connect overall median RTs to targets within the same pseudoword.</w:t>
       </w:r>
     </w:p>
     <w:p>
@@ -8920,7 +10443,21 @@
         <w:rPr>
           <w:rFonts w:ascii="Arial" w:hAnsi="Arial" w:cs="Arial"/>
         </w:rPr>
-        <w:t>) Given that there were no regularities in the random stream that could bias reaction times to certain tokens more than others, we hypothesized that the modulation observed here is due to variations in the acoustic features of the stimuli, as</w:t>
+        <w:t xml:space="preserve">) Given that there were no regularities in the random stream that could bias reaction times to certain tokens more than </w:t>
+      </w:r>
+      <w:proofErr w:type="gramStart"/>
+      <w:r>
+        <w:rPr>
+          <w:rFonts w:ascii="Arial" w:hAnsi="Arial" w:cs="Arial"/>
+        </w:rPr>
+        <w:t>others</w:t>
+      </w:r>
+      <w:proofErr w:type="gramEnd"/>
+      <w:r>
+        <w:rPr>
+          <w:rFonts w:ascii="Arial" w:hAnsi="Arial" w:cs="Arial"/>
+        </w:rPr>
+        <w:t>, we hypothesized that the modulation observed here is due to variations in the acoustic features of the stimuli, as</w:t>
       </w:r>
       <w:r>
         <w:rPr>
@@ -8970,12 +10507,19 @@
           <w:rFonts w:ascii="Arial" w:hAnsi="Arial" w:cs="Arial"/>
         </w:rPr>
       </w:pPr>
-      <w:commentRangeStart w:id="37"/>
-      <w:r>
-        <w:rPr>
-          <w:rFonts w:ascii="Arial" w:hAnsi="Arial" w:cs="Arial"/>
-        </w:rPr>
-        <w:t>In our second contrast, we evaluated the effect of condition for each level of ordinal position (i.e. how much condition affected reaction times to targets in each ordinal position). We observed that the presence of structure significantly decreased mean reaction times for 2</w:t>
+      <w:commentRangeStart w:id="36"/>
+      <w:r>
+        <w:rPr>
+          <w:rFonts w:ascii="Arial" w:hAnsi="Arial" w:cs="Arial"/>
+        </w:rPr>
+        <w:t xml:space="preserve">In our second contrast, we evaluated the effect of condition for each level of ordinal position (i.e. how much condition affected reaction times to targets in each ordinal position). We observed that the presence of structure significantly decreased mean reaction times for </w:t>
+      </w:r>
+      <w:proofErr w:type="gramStart"/>
+      <w:r>
+        <w:rPr>
+          <w:rFonts w:ascii="Arial" w:hAnsi="Arial" w:cs="Arial"/>
+        </w:rPr>
+        <w:t>2</w:t>
       </w:r>
       <w:r>
         <w:rPr>
@@ -8984,6 +10528,7 @@
         </w:rPr>
         <w:t>nd</w:t>
       </w:r>
+      <w:proofErr w:type="gramEnd"/>
       <w:r>
         <w:rPr>
           <w:rFonts w:ascii="Arial" w:hAnsi="Arial" w:cs="Arial"/>
@@ -9046,15 +10591,33 @@
           <w:rPr>
             <w:rFonts w:ascii="Cambria Math" w:hAnsi="Cambria Math" w:cs="Arial"/>
           </w:rPr>
-          <m:t>z(Inf) = 4.54, p &lt; 0.0001</m:t>
+          <m:t>z</m:t>
+        </m:r>
+        <m:d>
+          <m:dPr>
+            <m:ctrlPr>
+              <w:rPr>
+                <w:rFonts w:ascii="Cambria Math" w:hAnsi="Cambria Math" w:cs="Arial"/>
+                <w:i/>
+              </w:rPr>
+            </m:ctrlPr>
+          </m:dPr>
+          <m:e>
+            <m:r>
+              <w:rPr>
+                <w:rFonts w:ascii="Cambria Math" w:hAnsi="Cambria Math" w:cs="Arial"/>
+              </w:rPr>
+              <m:t>Inf</m:t>
+            </m:r>
+          </m:e>
+        </m:d>
+        <m:r>
+          <w:rPr>
+            <w:rFonts w:ascii="Cambria Math" w:hAnsi="Cambria Math" w:cs="Arial"/>
+          </w:rPr>
+          <m:t>= 4.54, p &lt; 0.0001,d=0.37</m:t>
         </m:r>
       </m:oMath>
-      <w:r>
-        <w:rPr>
-          <w:rFonts w:ascii="Arial" w:eastAsiaTheme="minorEastAsia" w:hAnsi="Arial" w:cs="Arial"/>
-        </w:rPr>
-        <w:t>, d = 0.37</w:t>
-      </w:r>
       <w:r>
         <w:rPr>
           <w:rFonts w:ascii="Arial" w:hAnsi="Arial" w:cs="Arial"/>
@@ -9145,12 +10708,12 @@
         </w:rPr>
         <w:t xml:space="preserve">)  </w:t>
       </w:r>
-      <w:commentRangeEnd w:id="37"/>
+      <w:commentRangeEnd w:id="36"/>
       <w:r>
         <w:rPr>
           <w:rStyle w:val="CommentReference"/>
         </w:rPr>
-        <w:commentReference w:id="37"/>
+        <w:commentReference w:id="36"/>
       </w:r>
     </w:p>
     <w:p>
@@ -9255,7 +10818,21 @@
         <w:rPr>
           <w:b/>
         </w:rPr>
-        <w:t xml:space="preserve">. Linear predictions from GLM modelling RT as a function of ordinal position and condition. RTs to targets in the second and third positions were significantly shortened in the structured condition compared with the random condition. RTs to targets in the first position were unchanged. </w:t>
+        <w:t xml:space="preserve">. Linear predictions from GLM modelling RT as a function of ordinal position and condition. RTs to targets in the second and third positions </w:t>
+      </w:r>
+      <w:proofErr w:type="gramStart"/>
+      <w:r>
+        <w:rPr>
+          <w:b/>
+        </w:rPr>
+        <w:t>were significantly shortened</w:t>
+      </w:r>
+      <w:proofErr w:type="gramEnd"/>
+      <w:r>
+        <w:rPr>
+          <w:b/>
+        </w:rPr>
+        <w:t xml:space="preserve"> in the structured condition compared with the random condition. RTs to targets in the first position were unchanged. </w:t>
       </w:r>
     </w:p>
     <w:p>
@@ -9286,7 +10863,21 @@
         <w:rPr>
           <w:rFonts w:ascii="Arial" w:hAnsi="Arial" w:cs="Arial"/>
         </w:rPr>
-        <w:t>We additionally tested a model that included condition order as a fixed effect, to determine whether the there were any carry-over effects of condition (i.e. confounding effect of exposure to random then structured streams, or vice versa). We did not detect a three-way interaction between condition order, ordinal position, and condition in modulating response times (</w:t>
+        <w:t xml:space="preserve">We additionally tested a model that included condition order as a fixed effect, to determine whether the </w:t>
+      </w:r>
+      <w:proofErr w:type="spellStart"/>
+      <w:r>
+        <w:rPr>
+          <w:rFonts w:ascii="Arial" w:hAnsi="Arial" w:cs="Arial"/>
+        </w:rPr>
+        <w:t>there</w:t>
+      </w:r>
+      <w:proofErr w:type="spellEnd"/>
+      <w:r>
+        <w:rPr>
+          <w:rFonts w:ascii="Arial" w:hAnsi="Arial" w:cs="Arial"/>
+        </w:rPr>
+        <w:t xml:space="preserve"> were any carry-over effects of condition (i.e. confounding effect of exposure to random then structured streams, or vice versa). We did not detect a three-way interaction between condition order, ordinal position, and condition in modulating response times (</w:t>
       </w:r>
       <m:oMath>
         <m:sSup>
@@ -9388,19 +10979,19 @@
         </w:rPr>
         <w:t xml:space="preserve">) </w:t>
       </w:r>
-      <w:commentRangeStart w:id="38"/>
+      <w:commentRangeStart w:id="37"/>
       <w:r>
         <w:rPr>
           <w:rFonts w:ascii="Arial" w:hAnsi="Arial" w:cs="Arial"/>
         </w:rPr>
         <w:t xml:space="preserve">However, we note that this null result may be due to lack of statistical power, and some confounding effect of viewing structured or random streams first may have occurred. </w:t>
       </w:r>
-      <w:commentRangeEnd w:id="38"/>
+      <w:commentRangeEnd w:id="37"/>
       <w:r>
         <w:rPr>
           <w:rStyle w:val="CommentReference"/>
         </w:rPr>
-        <w:commentReference w:id="38"/>
+        <w:commentReference w:id="37"/>
       </w:r>
     </w:p>
     <w:p>
@@ -9426,7 +11017,7 @@
           <w:color w:val="auto"/>
         </w:rPr>
       </w:pPr>
-      <w:bookmarkStart w:id="39" w:name="_Toc49355890"/>
+      <w:bookmarkStart w:id="38" w:name="_Toc49355890"/>
       <w:r>
         <w:rPr>
           <w:rFonts w:ascii="Arial" w:hAnsi="Arial" w:cs="Arial"/>
@@ -9434,6 +11025,55 @@
           <w:color w:val="auto"/>
         </w:rPr>
         <w:t>Discussion</w:t>
+      </w:r>
+      <w:bookmarkEnd w:id="38"/>
+    </w:p>
+    <w:p>
+      <w:pPr>
+        <w:jc w:val="both"/>
+        <w:rPr>
+          <w:rFonts w:ascii="Arial" w:hAnsi="Arial" w:cs="Arial"/>
+        </w:rPr>
+      </w:pPr>
+      <w:r>
+        <w:rPr>
+          <w:rFonts w:ascii="Arial" w:hAnsi="Arial" w:cs="Arial"/>
+        </w:rPr>
+        <w:t xml:space="preserve">Here we were able to replicate our findings from Experiment 1, in which the presence of implicit statistical structure modulates reaction times to items embedded in the stream. Notably, we could establish that this modulation is most extreme for those items which become strictly predictable (those with a transitional probability of </w:t>
+      </w:r>
+      <w:proofErr w:type="gramStart"/>
+      <w:r>
+        <w:rPr>
+          <w:rFonts w:ascii="Arial" w:hAnsi="Arial" w:cs="Arial"/>
+        </w:rPr>
+        <w:t>1</w:t>
+      </w:r>
+      <w:proofErr w:type="gramEnd"/>
+      <w:r>
+        <w:rPr>
+          <w:rFonts w:ascii="Arial" w:hAnsi="Arial" w:cs="Arial"/>
+        </w:rPr>
+        <w:t xml:space="preserve">, in word-medial and word-final positions), as compared with the same items tested in a stream of randomly ordered syllables.  </w:t>
+      </w:r>
+    </w:p>
+    <w:p>
+      <w:pPr>
+        <w:pStyle w:val="Heading1"/>
+        <w:jc w:val="both"/>
+        <w:rPr>
+          <w:rFonts w:ascii="Arial" w:hAnsi="Arial" w:cs="Arial"/>
+          <w:b/>
+          <w:color w:val="auto"/>
+        </w:rPr>
+      </w:pPr>
+      <w:bookmarkStart w:id="39" w:name="_Toc49355891"/>
+      <w:r>
+        <w:rPr>
+          <w:rFonts w:ascii="Arial" w:hAnsi="Arial" w:cs="Arial"/>
+          <w:b/>
+          <w:color w:val="auto"/>
+        </w:rPr>
+        <w:t>Coding of Structural Features in Online Target Detection</w:t>
       </w:r>
       <w:bookmarkEnd w:id="39"/>
     </w:p>
@@ -9448,49 +11088,42 @@
         <w:rPr>
           <w:rFonts w:ascii="Arial" w:hAnsi="Arial" w:cs="Arial"/>
         </w:rPr>
-        <w:t xml:space="preserve">Here we were able to replicate our findings from Experiment 1, in which the presence of implicit statistical structure modulates reaction times to items embedded in the stream. Notably, we could establish that this modulation is most extreme for those items which become strictly predictable (those with a transitional probability of 1, in word-medial and word-final positions), as compared with the same items tested in a stream of randomly ordered syllables.  </w:t>
+        <w:t xml:space="preserve">In a final analysis, we aimed to explore the reaction time data from the online target detection task further, in order to determine if the observed patterns of RTs could reveal any specific information about the implicit structure of the stream heard during the exposure. Specifically, we hypothesized that one of four possible features </w:t>
+      </w:r>
+      <w:proofErr w:type="gramStart"/>
+      <w:r>
+        <w:rPr>
+          <w:rFonts w:ascii="Arial" w:hAnsi="Arial" w:cs="Arial"/>
+        </w:rPr>
+        <w:t>could be encoded</w:t>
+      </w:r>
+      <w:proofErr w:type="gramEnd"/>
+      <w:r>
+        <w:rPr>
+          <w:rFonts w:ascii="Arial" w:hAnsi="Arial" w:cs="Arial"/>
+        </w:rPr>
+        <w:t xml:space="preserve"> in reaction time data: transitional probability, ordinal position, word identity, and duplets. We predicted that a failure to track one or more of these features </w:t>
+      </w:r>
+      <w:proofErr w:type="gramStart"/>
+      <w:r>
+        <w:rPr>
+          <w:rFonts w:ascii="Arial" w:hAnsi="Arial" w:cs="Arial"/>
+        </w:rPr>
+        <w:t>may</w:t>
+      </w:r>
+      <w:proofErr w:type="gramEnd"/>
+      <w:r>
+        <w:rPr>
+          <w:rFonts w:ascii="Arial" w:hAnsi="Arial" w:cs="Arial"/>
+        </w:rPr>
+        <w:t xml:space="preserve"> explain why online RT scores fail to correlate with offline word recognition performance.</w:t>
       </w:r>
     </w:p>
     <w:p>
       <w:pPr>
-        <w:pStyle w:val="Heading1"/>
         <w:jc w:val="both"/>
         <w:rPr>
           <w:rFonts w:ascii="Arial" w:hAnsi="Arial" w:cs="Arial"/>
-          <w:b/>
-          <w:color w:val="auto"/>
-        </w:rPr>
-      </w:pPr>
-      <w:bookmarkStart w:id="40" w:name="_Toc49355891"/>
-      <w:r>
-        <w:rPr>
-          <w:rFonts w:ascii="Arial" w:hAnsi="Arial" w:cs="Arial"/>
-          <w:b/>
-          <w:color w:val="auto"/>
-        </w:rPr>
-        <w:t>Coding of Structural Features in Online Target Detection</w:t>
-      </w:r>
-      <w:bookmarkEnd w:id="40"/>
-    </w:p>
-    <w:p>
-      <w:pPr>
-        <w:jc w:val="both"/>
-        <w:rPr>
-          <w:rFonts w:ascii="Arial" w:hAnsi="Arial" w:cs="Arial"/>
-        </w:rPr>
-      </w:pPr>
-      <w:r>
-        <w:rPr>
-          <w:rFonts w:ascii="Arial" w:hAnsi="Arial" w:cs="Arial"/>
-        </w:rPr>
-        <w:t>In a final analysis, we aimed to explore the reaction time data from the online target detection task further, in order to determine if the observed patterns of RTs could reveal any specific information about the implicit structure of the stream heard during the exposure. Specifically, we hypothesized that one of four possible features could be encoded in reaction time data: transitional probability, ordinal position, word identity, and duplets. We predicted that a failure to track one or more of these features may explain why online RT scores fail to correlate with offline word recognition performance.</w:t>
-      </w:r>
-    </w:p>
-    <w:p>
-      <w:pPr>
-        <w:jc w:val="both"/>
-        <w:rPr>
-          <w:rFonts w:ascii="Arial" w:hAnsi="Arial" w:cs="Arial"/>
         </w:rPr>
       </w:pPr>
       <w:r>
@@ -9499,16 +11132,16 @@
         </w:rPr>
         <w:t xml:space="preserve">We first combined the data from Experiment 1 (N = 33) with the data from structured condition in Experiment 2 (N = 20) for a combined data set with greater power (N = 53). </w:t>
       </w:r>
+      <w:commentRangeStart w:id="40"/>
       <w:commentRangeStart w:id="41"/>
-      <w:commentRangeStart w:id="42"/>
       <w:r>
         <w:rPr>
           <w:rFonts w:ascii="Arial" w:hAnsi="Arial" w:cs="Arial"/>
         </w:rPr>
         <w:t xml:space="preserve">For each participant, we computed a dissimilarity matrix (1- Pearson correlation) on RTs between each pair of syllables, thus generating a 12-x-12 matrix of correlation values for each participant. </w:t>
       </w:r>
+      <w:commentRangeEnd w:id="40"/>
       <w:commentRangeEnd w:id="41"/>
-      <w:commentRangeEnd w:id="42"/>
       <w:r>
         <w:rPr>
           <w:rFonts w:ascii="Arial" w:hAnsi="Arial" w:cs="Arial"/>
@@ -9519,16 +11152,16 @@
         <w:rPr>
           <w:rStyle w:val="CommentReference"/>
         </w:rPr>
+        <w:commentReference w:id="40"/>
+      </w:r>
+      <w:r>
+        <w:rPr>
+          <w:rStyle w:val="CommentReference"/>
+        </w:rPr>
         <w:commentReference w:id="41"/>
       </w:r>
       <w:r>
         <w:rPr>
-          <w:rStyle w:val="CommentReference"/>
-        </w:rPr>
-        <w:commentReference w:id="42"/>
-      </w:r>
-      <w:r>
-        <w:rPr>
           <w:rFonts w:ascii="Arial" w:hAnsi="Arial" w:cs="Arial"/>
         </w:rPr>
         <w:t xml:space="preserve">For each of the four analyses mentioned above, we identified a </w:t>
@@ -9564,7 +11197,29 @@
           <w:rFonts w:ascii="Arial" w:hAnsi="Arial" w:cs="Arial"/>
         </w:rPr>
         <w:lastRenderedPageBreak/>
-        <w:t xml:space="preserve">equal to 4/5 times the length of the shortest of the two arrays being compared (as not all tests entailed the same number of comparisons). We then computed a Wilcoxon’s rank sum test on resulting two arrays. </w:t>
+        <w:t xml:space="preserve">equal to 4/5 times the length of the </w:t>
+      </w:r>
+      <w:proofErr w:type="gramStart"/>
+      <w:r>
+        <w:rPr>
+          <w:rFonts w:ascii="Arial" w:hAnsi="Arial" w:cs="Arial"/>
+        </w:rPr>
+        <w:t>sh</w:t>
+      </w:r>
+      <w:bookmarkStart w:id="42" w:name="_GoBack"/>
+      <w:bookmarkEnd w:id="42"/>
+      <w:r>
+        <w:rPr>
+          <w:rFonts w:ascii="Arial" w:hAnsi="Arial" w:cs="Arial"/>
+        </w:rPr>
+        <w:t>ortest</w:t>
+      </w:r>
+      <w:proofErr w:type="gramEnd"/>
+      <w:r>
+        <w:rPr>
+          <w:rFonts w:ascii="Arial" w:hAnsi="Arial" w:cs="Arial"/>
+        </w:rPr>
+        <w:t xml:space="preserve"> of the two arrays being compared (as not all tests entailed the same number of comparisons). We then computed a Wilcoxon’s rank sum test on resulting two arrays. </w:t>
       </w:r>
     </w:p>
     <w:p>
@@ -9647,7 +11302,21 @@
         <w:rPr>
           <w:rFonts w:ascii="Arial" w:hAnsi="Arial" w:cs="Arial"/>
         </w:rPr>
-        <w:t>For the test of transitional probability, within values included the correlation between all pairs of word-initial syllables (TP = 0.33) versus the correlation between all pairs of word-medial and word-final syllables (TP = 1). Across values included pairs with crossed probabilities (e.g. TP = 1 vs. TP = 0.33). We observed a significant shift in the means of these two groups.  (</w:t>
+        <w:t xml:space="preserve">For the test of transitional probability, within values included the correlation between all pairs of word-initial syllables (TP = 0.33) versus the correlation between all pairs of word-medial and word-final syllables (TP = 1). Across values included pairs with crossed probabilities (e.g. TP = </w:t>
+      </w:r>
+      <w:proofErr w:type="gramStart"/>
+      <w:r>
+        <w:rPr>
+          <w:rFonts w:ascii="Arial" w:hAnsi="Arial" w:cs="Arial"/>
+        </w:rPr>
+        <w:t>1</w:t>
+      </w:r>
+      <w:proofErr w:type="gramEnd"/>
+      <w:r>
+        <w:rPr>
+          <w:rFonts w:ascii="Arial" w:hAnsi="Arial" w:cs="Arial"/>
+        </w:rPr>
+        <w:t xml:space="preserve"> vs. TP = 0.33). We observed a significant shift in the means of these two groups.  (</w:t>
       </w:r>
       <m:oMath>
         <m:r>
@@ -9711,7 +11380,63 @@
         <w:rPr>
           <w:rFonts w:ascii="Arial" w:hAnsi="Arial" w:cs="Arial"/>
         </w:rPr>
-        <w:t>). For the test of ordinal position, within values included the correlation between all pairs of word-initial syllables (e.g. nu-ro), all pairs of word-medial syllables (e.g. ga-ki), and all pairs of word-final syllables (e.g. di-se). Across values included correlations between syllables within each word (e.g. nu-ga, ga-di, nu-di). Here we also observed a significant shift in means between the two groups. (</w:t>
+        <w:t xml:space="preserve">). For the test of ordinal position, within values included the correlation between all pairs of word-initial syllables (e.g. nu-ro), all pairs of word-medial syllables (e.g. </w:t>
+      </w:r>
+      <w:proofErr w:type="spellStart"/>
+      <w:r>
+        <w:rPr>
+          <w:rFonts w:ascii="Arial" w:hAnsi="Arial" w:cs="Arial"/>
+        </w:rPr>
+        <w:t>ga-ki</w:t>
+      </w:r>
+      <w:proofErr w:type="spellEnd"/>
+      <w:r>
+        <w:rPr>
+          <w:rFonts w:ascii="Arial" w:hAnsi="Arial" w:cs="Arial"/>
+        </w:rPr>
+        <w:t>), and all pairs of word-final syllables (e.g. di-se). Across values included correlations between syllables within each word (e.g. nu-</w:t>
+      </w:r>
+      <w:proofErr w:type="spellStart"/>
+      <w:r>
+        <w:rPr>
+          <w:rFonts w:ascii="Arial" w:hAnsi="Arial" w:cs="Arial"/>
+        </w:rPr>
+        <w:t>ga</w:t>
+      </w:r>
+      <w:proofErr w:type="spellEnd"/>
+      <w:r>
+        <w:rPr>
+          <w:rFonts w:ascii="Arial" w:hAnsi="Arial" w:cs="Arial"/>
+        </w:rPr>
+        <w:t xml:space="preserve">, </w:t>
+      </w:r>
+      <w:proofErr w:type="spellStart"/>
+      <w:r>
+        <w:rPr>
+          <w:rFonts w:ascii="Arial" w:hAnsi="Arial" w:cs="Arial"/>
+        </w:rPr>
+        <w:t>ga</w:t>
+      </w:r>
+      <w:proofErr w:type="spellEnd"/>
+      <w:r>
+        <w:rPr>
+          <w:rFonts w:ascii="Arial" w:hAnsi="Arial" w:cs="Arial"/>
+        </w:rPr>
+        <w:t xml:space="preserve">-di, </w:t>
+      </w:r>
+      <w:proofErr w:type="gramStart"/>
+      <w:r>
+        <w:rPr>
+          <w:rFonts w:ascii="Arial" w:hAnsi="Arial" w:cs="Arial"/>
+        </w:rPr>
+        <w:t>nu</w:t>
+      </w:r>
+      <w:proofErr w:type="gramEnd"/>
+      <w:r>
+        <w:rPr>
+          <w:rFonts w:ascii="Arial" w:hAnsi="Arial" w:cs="Arial"/>
+        </w:rPr>
+        <w:t>-di). Here we also observed a significant shift in means between the two groups. (</w:t>
       </w:r>
       <m:oMath>
         <m:r>
@@ -9742,7 +11467,19 @@
           <w:rPr>
             <w:rFonts w:ascii="Cambria Math" w:hAnsi="Cambria Math" w:cs="Arial"/>
           </w:rPr>
-          <m:t>= 4995263642, p-value &lt; 0.0001, CI=[0.008, 0.015; estimates of difference in location 0.011</m:t>
+          <m:t>= 4995263642, p-value &lt; 0.0001, CI=[0.008, 0.015</m:t>
+        </m:r>
+        <m:r>
+          <w:rPr>
+            <w:rFonts w:ascii="Cambria Math" w:hAnsi="Cambria Math" w:cs="Arial"/>
+          </w:rPr>
+          <m:t>]</m:t>
+        </m:r>
+        <m:r>
+          <w:rPr>
+            <w:rFonts w:ascii="Cambria Math" w:hAnsi="Cambria Math" w:cs="Arial"/>
+          </w:rPr>
+          <m:t>; estimates of difference in location 0.011</m:t>
         </m:r>
       </m:oMath>
       <w:r>
@@ -9763,7 +11500,77 @@
         <w:rPr>
           <w:rFonts w:ascii="Arial" w:hAnsi="Arial" w:cs="Arial"/>
         </w:rPr>
-        <w:t>For the test of word identity, within values included the correlation between syllables within each word (e.g. nu-ga, ga-di, nu-di). Across values included “phantom” word pairs where each item in the pair is drawn from two different words (e.g. nu-ki, nu-se). Here we observed no significant difference. (</w:t>
+        <w:t>For the test of word identity, within values included the correlation between syllables within each word (e.g. nu-</w:t>
+      </w:r>
+      <w:proofErr w:type="spellStart"/>
+      <w:r>
+        <w:rPr>
+          <w:rFonts w:ascii="Arial" w:hAnsi="Arial" w:cs="Arial"/>
+        </w:rPr>
+        <w:t>ga</w:t>
+      </w:r>
+      <w:proofErr w:type="spellEnd"/>
+      <w:r>
+        <w:rPr>
+          <w:rFonts w:ascii="Arial" w:hAnsi="Arial" w:cs="Arial"/>
+        </w:rPr>
+        <w:t xml:space="preserve">, </w:t>
+      </w:r>
+      <w:proofErr w:type="spellStart"/>
+      <w:r>
+        <w:rPr>
+          <w:rFonts w:ascii="Arial" w:hAnsi="Arial" w:cs="Arial"/>
+        </w:rPr>
+        <w:t>ga</w:t>
+      </w:r>
+      <w:proofErr w:type="spellEnd"/>
+      <w:r>
+        <w:rPr>
+          <w:rFonts w:ascii="Arial" w:hAnsi="Arial" w:cs="Arial"/>
+        </w:rPr>
+        <w:t xml:space="preserve">-di, </w:t>
+      </w:r>
+      <w:proofErr w:type="gramStart"/>
+      <w:r>
+        <w:rPr>
+          <w:rFonts w:ascii="Arial" w:hAnsi="Arial" w:cs="Arial"/>
+        </w:rPr>
+        <w:t>nu</w:t>
+      </w:r>
+      <w:proofErr w:type="gramEnd"/>
+      <w:r>
+        <w:rPr>
+          <w:rFonts w:ascii="Arial" w:hAnsi="Arial" w:cs="Arial"/>
+        </w:rPr>
+        <w:t xml:space="preserve">-di). Across values included “phantom” word pairs where each item in the pair </w:t>
+      </w:r>
+      <w:proofErr w:type="gramStart"/>
+      <w:r>
+        <w:rPr>
+          <w:rFonts w:ascii="Arial" w:hAnsi="Arial" w:cs="Arial"/>
+        </w:rPr>
+        <w:t>is drawn</w:t>
+      </w:r>
+      <w:proofErr w:type="gramEnd"/>
+      <w:r>
+        <w:rPr>
+          <w:rFonts w:ascii="Arial" w:hAnsi="Arial" w:cs="Arial"/>
+        </w:rPr>
+        <w:t xml:space="preserve"> from two different words (e.g. nu-</w:t>
+      </w:r>
+      <w:proofErr w:type="spellStart"/>
+      <w:r>
+        <w:rPr>
+          <w:rFonts w:ascii="Arial" w:hAnsi="Arial" w:cs="Arial"/>
+        </w:rPr>
+        <w:t>ki</w:t>
+      </w:r>
+      <w:proofErr w:type="spellEnd"/>
+      <w:r>
+        <w:rPr>
+          <w:rFonts w:ascii="Arial" w:hAnsi="Arial" w:cs="Arial"/>
+        </w:rPr>
+        <w:t>, nu-se). Here we observed no significant difference. (</w:t>
       </w:r>
       <m:oMath>
         <m:r>
@@ -9891,7 +11698,35 @@
         <w:rPr>
           <w:rFonts w:ascii="Arial" w:hAnsi="Arial" w:cs="Arial"/>
         </w:rPr>
-        <w:t xml:space="preserve">) This result appears intuitive on the basis of the previous results above, however it provides support for the claim that individuals are sensitive to both ordinal position and transitional probability. In addition, we found evidence that duplet identity is also tracked by implicit responses. However, we found no similarity between RTs to syllables within versus across word boundaries. This fact, also suggested by the other findings reported here, may be key to why online and offline measures of SL fail to correlate. Indeed, while online measures track low-level statistics of the stimulus stream, they do not entail a “chunking” of the sensory stream, i.e. an explicit representation of word or event boundaries. </w:t>
+        <w:t xml:space="preserve">) This result appears intuitive </w:t>
+      </w:r>
+      <w:proofErr w:type="gramStart"/>
+      <w:r>
+        <w:rPr>
+          <w:rFonts w:ascii="Arial" w:hAnsi="Arial" w:cs="Arial"/>
+        </w:rPr>
+        <w:t>on the basis of</w:t>
+      </w:r>
+      <w:proofErr w:type="gramEnd"/>
+      <w:r>
+        <w:rPr>
+          <w:rFonts w:ascii="Arial" w:hAnsi="Arial" w:cs="Arial"/>
+        </w:rPr>
+        <w:t xml:space="preserve"> the previous results above, however it provides support for the claim that individuals are sensitive to both ordinal position and transitional probability. In addition, we found evidence that duplet identity </w:t>
+      </w:r>
+      <w:proofErr w:type="gramStart"/>
+      <w:r>
+        <w:rPr>
+          <w:rFonts w:ascii="Arial" w:hAnsi="Arial" w:cs="Arial"/>
+        </w:rPr>
+        <w:t>is also tracked</w:t>
+      </w:r>
+      <w:proofErr w:type="gramEnd"/>
+      <w:r>
+        <w:rPr>
+          <w:rFonts w:ascii="Arial" w:hAnsi="Arial" w:cs="Arial"/>
+        </w:rPr>
+        <w:t xml:space="preserve"> by implicit responses. However, we found no similarity between RTs to syllables within versus across word boundaries. This fact, also suggested by the other findings reported here, may be key to why online and offline measures of SL fail to correlate. Indeed, while online measures track low-level statistics of the stimulus stream, they do not entail a “chunking” of the sensory stream, i.e. an explicit representation of word or event boundaries. </w:t>
       </w:r>
       <w:r>
         <w:rPr>
@@ -9979,7 +11814,23 @@
           <w:rFonts w:ascii="Arial" w:hAnsi="Arial" w:cs="Arial"/>
           <w:color w:val="C00000"/>
         </w:rPr>
-        <w:t xml:space="preserve"> tap into different representations (implicit vs. explicit), but also because the target detection task doesn’t </w:t>
+        <w:t xml:space="preserve"> tap into different representations (implicit vs. explicit), but also because the target detection task </w:t>
+      </w:r>
+      <w:proofErr w:type="gramStart"/>
+      <w:r>
+        <w:rPr>
+          <w:rFonts w:ascii="Arial" w:hAnsi="Arial" w:cs="Arial"/>
+          <w:color w:val="C00000"/>
+        </w:rPr>
+        <w:t>doesn’t</w:t>
+      </w:r>
+      <w:proofErr w:type="gramEnd"/>
+      <w:r>
+        <w:rPr>
+          <w:rFonts w:ascii="Arial" w:hAnsi="Arial" w:cs="Arial"/>
+          <w:color w:val="C00000"/>
+        </w:rPr>
+        <w:t xml:space="preserve"> </w:t>
       </w:r>
       <w:r>
         <w:rPr>
@@ -10041,7 +11892,21 @@
         <w:rPr>
           <w:rFonts w:ascii="Arial" w:hAnsi="Arial" w:cs="Arial"/>
         </w:rPr>
-        <w:t>We thank R. Muralikrishnan for help with programming the experiment. We also thank Yue Sun for help with stimulus creation. Many thanks to Valeria Peviani, Martina Vilas, and Valerie Pu for helpful comments. This research was supported by the MPIEA and a grant to L.M. (</w:t>
+        <w:t xml:space="preserve">We thank R. Muralikrishnan for help with programming the experiment. We also thank Yue Sun for help with stimulus creation. Many thanks to Valeria Peviani, Martina Vilas, and Valerie Pu for helpful comments. This research </w:t>
+      </w:r>
+      <w:proofErr w:type="gramStart"/>
+      <w:r>
+        <w:rPr>
+          <w:rFonts w:ascii="Arial" w:hAnsi="Arial" w:cs="Arial"/>
+        </w:rPr>
+        <w:t>was supported</w:t>
+      </w:r>
+      <w:proofErr w:type="gramEnd"/>
+      <w:r>
+        <w:rPr>
+          <w:rFonts w:ascii="Arial" w:hAnsi="Arial" w:cs="Arial"/>
+        </w:rPr>
+        <w:t xml:space="preserve"> by the MPIEA and a grant to L.M. (</w:t>
       </w:r>
       <w:r>
         <w:rPr>
@@ -11321,7 +13186,21 @@
         <w:rPr>
           <w:rFonts w:ascii="Arial" w:hAnsi="Arial" w:cs="Arial"/>
         </w:rPr>
-        <w:t xml:space="preserve">Stimuli and code can be found on Github: </w:t>
+        <w:t xml:space="preserve">Stimuli and code </w:t>
+      </w:r>
+      <w:proofErr w:type="gramStart"/>
+      <w:r>
+        <w:rPr>
+          <w:rFonts w:ascii="Arial" w:hAnsi="Arial" w:cs="Arial"/>
+        </w:rPr>
+        <w:t>can be found</w:t>
+      </w:r>
+      <w:proofErr w:type="gramEnd"/>
+      <w:r>
+        <w:rPr>
+          <w:rFonts w:ascii="Arial" w:hAnsi="Arial" w:cs="Arial"/>
+        </w:rPr>
+        <w:t xml:space="preserve"> on Github: </w:t>
       </w:r>
       <w:hyperlink r:id="rId21" w:history="1">
         <w:r>
@@ -11571,7 +13450,14 @@
         <w:rPr>
           <w:rFonts w:ascii="Arial" w:hAnsi="Arial" w:cs="Arial"/>
         </w:rPr>
-        <w:t>The hit rate was</w:t>
+        <w:t xml:space="preserve">The hit rate </w:t>
+      </w:r>
+      <w:proofErr w:type="gramStart"/>
+      <w:r>
+        <w:rPr>
+          <w:rFonts w:ascii="Arial" w:hAnsi="Arial" w:cs="Arial"/>
+        </w:rPr>
+        <w:t>was</w:t>
       </w:r>
       <w:r>
         <w:rPr>
@@ -11583,7 +13469,14 @@
         <w:rPr>
           <w:rFonts w:ascii="Arial" w:hAnsi="Arial" w:cs="Arial"/>
         </w:rPr>
-        <w:t>modulated by ordinal position, with each successive position having a higher mean accuracy (</w:t>
+        <w:t>modulated</w:t>
+      </w:r>
+      <w:proofErr w:type="gramEnd"/>
+      <w:r>
+        <w:rPr>
+          <w:rFonts w:ascii="Arial" w:hAnsi="Arial" w:cs="Arial"/>
+        </w:rPr>
+        <w:t xml:space="preserve"> by ordinal position, with each successive position having a higher mean accuracy (</w:t>
       </w:r>
       <m:oMath>
         <m:sSub>
@@ -11839,11 +13732,47 @@
         </w:rPr>
         <w:t xml:space="preserve">) </w:t>
       </w:r>
-      <w:r>
-        <w:rPr>
-          <w:rFonts w:ascii="Arial" w:hAnsi="Arial" w:cs="Arial"/>
-        </w:rPr>
-        <w:t>Specifically, between words nugadi and rokise (</w:t>
+      <w:proofErr w:type="gramStart"/>
+      <w:r>
+        <w:rPr>
+          <w:rFonts w:ascii="Arial" w:hAnsi="Arial" w:cs="Arial"/>
+        </w:rPr>
+        <w:t>Specifically</w:t>
+      </w:r>
+      <w:proofErr w:type="gramEnd"/>
+      <w:r>
+        <w:rPr>
+          <w:rFonts w:ascii="Arial" w:hAnsi="Arial" w:cs="Arial"/>
+        </w:rPr>
+        <w:t xml:space="preserve">, between words </w:t>
+      </w:r>
+      <w:proofErr w:type="spellStart"/>
+      <w:r>
+        <w:rPr>
+          <w:rFonts w:ascii="Arial" w:hAnsi="Arial" w:cs="Arial"/>
+        </w:rPr>
+        <w:t>nugadi</w:t>
+      </w:r>
+      <w:proofErr w:type="spellEnd"/>
+      <w:r>
+        <w:rPr>
+          <w:rFonts w:ascii="Arial" w:hAnsi="Arial" w:cs="Arial"/>
+        </w:rPr>
+        <w:t xml:space="preserve"> and </w:t>
+      </w:r>
+      <w:proofErr w:type="spellStart"/>
+      <w:r>
+        <w:rPr>
+          <w:rFonts w:ascii="Arial" w:hAnsi="Arial" w:cs="Arial"/>
+        </w:rPr>
+        <w:t>rokise</w:t>
+      </w:r>
+      <w:proofErr w:type="spellEnd"/>
+      <w:r>
+        <w:rPr>
+          <w:rFonts w:ascii="Arial" w:hAnsi="Arial" w:cs="Arial"/>
+        </w:rPr>
+        <w:t xml:space="preserve"> (</w:t>
       </w:r>
       <m:oMath>
         <m:r>
@@ -11957,7 +13886,35 @@
         <w:rPr>
           <w:rFonts w:ascii="Arial" w:hAnsi="Arial" w:cs="Arial"/>
         </w:rPr>
-        <w:t>), and mipola and zabetu (</w:t>
+        <w:t xml:space="preserve">), and </w:t>
+      </w:r>
+      <w:proofErr w:type="spellStart"/>
+      <w:r>
+        <w:rPr>
+          <w:rFonts w:ascii="Arial" w:hAnsi="Arial" w:cs="Arial"/>
+        </w:rPr>
+        <w:t>mipola</w:t>
+      </w:r>
+      <w:proofErr w:type="spellEnd"/>
+      <w:r>
+        <w:rPr>
+          <w:rFonts w:ascii="Arial" w:hAnsi="Arial" w:cs="Arial"/>
+        </w:rPr>
+        <w:t xml:space="preserve"> and </w:t>
+      </w:r>
+      <w:proofErr w:type="spellStart"/>
+      <w:r>
+        <w:rPr>
+          <w:rFonts w:ascii="Arial" w:hAnsi="Arial" w:cs="Arial"/>
+        </w:rPr>
+        <w:t>zabetu</w:t>
+      </w:r>
+      <w:proofErr w:type="spellEnd"/>
+      <w:r>
+        <w:rPr>
+          <w:rFonts w:ascii="Arial" w:hAnsi="Arial" w:cs="Arial"/>
+        </w:rPr>
+        <w:t xml:space="preserve"> (</w:t>
       </w:r>
       <m:oMath>
         <m:r>
@@ -12096,7 +14053,21 @@
         <w:rPr>
           <w:rFonts w:ascii="Arial" w:hAnsi="Arial" w:cs="Arial"/>
         </w:rPr>
-        <w:t xml:space="preserve">CV syllable pairs may have been easier to detect than others, due to minor variations in stimuli acoustics. </w:t>
+        <w:t xml:space="preserve">CV syllable pairs may have been easier to detect than others, due to minor variations in </w:t>
+      </w:r>
+      <w:proofErr w:type="gramStart"/>
+      <w:r>
+        <w:rPr>
+          <w:rFonts w:ascii="Arial" w:hAnsi="Arial" w:cs="Arial"/>
+        </w:rPr>
+        <w:t>stimuli</w:t>
+      </w:r>
+      <w:proofErr w:type="gramEnd"/>
+      <w:r>
+        <w:rPr>
+          <w:rFonts w:ascii="Arial" w:hAnsi="Arial" w:cs="Arial"/>
+        </w:rPr>
+        <w:t xml:space="preserve"> acoustics. </w:t>
       </w:r>
     </w:p>
     <w:tbl>
@@ -12289,6 +14260,7 @@
                 <w:szCs w:val="24"/>
               </w:rPr>
             </w:pPr>
+            <w:proofErr w:type="spellStart"/>
             <w:r>
               <w:rPr>
                 <w:rFonts w:ascii="Times New Roman" w:eastAsia="Times New Roman" w:hAnsi="Times New Roman" w:cs="Times New Roman"/>
@@ -12297,6 +14269,7 @@
               </w:rPr>
               <w:t>sd</w:t>
             </w:r>
+            <w:proofErr w:type="spellEnd"/>
           </w:p>
         </w:tc>
         <w:tc>
@@ -12378,6 +14351,7 @@
                 <w:szCs w:val="24"/>
               </w:rPr>
             </w:pPr>
+            <w:proofErr w:type="spellStart"/>
             <w:r>
               <w:rPr>
                 <w:rFonts w:ascii="Times New Roman" w:eastAsia="Times New Roman" w:hAnsi="Times New Roman" w:cs="Times New Roman"/>
@@ -12386,6 +14360,7 @@
               </w:rPr>
               <w:t>nugadi</w:t>
             </w:r>
+            <w:proofErr w:type="spellEnd"/>
           </w:p>
         </w:tc>
         <w:tc>
@@ -12539,6 +14514,7 @@
                 <w:szCs w:val="24"/>
               </w:rPr>
             </w:pPr>
+            <w:proofErr w:type="spellStart"/>
             <w:r>
               <w:rPr>
                 <w:rFonts w:ascii="Times New Roman" w:eastAsia="Times New Roman" w:hAnsi="Times New Roman" w:cs="Times New Roman"/>
@@ -12547,6 +14523,7 @@
               </w:rPr>
               <w:t>rokise</w:t>
             </w:r>
+            <w:proofErr w:type="spellEnd"/>
           </w:p>
         </w:tc>
         <w:tc>
@@ -12700,6 +14677,7 @@
                 <w:szCs w:val="24"/>
               </w:rPr>
             </w:pPr>
+            <w:proofErr w:type="spellStart"/>
             <w:r>
               <w:rPr>
                 <w:rFonts w:ascii="Times New Roman" w:eastAsia="Times New Roman" w:hAnsi="Times New Roman" w:cs="Times New Roman"/>
@@ -12708,6 +14686,7 @@
               </w:rPr>
               <w:t>mipola</w:t>
             </w:r>
+            <w:proofErr w:type="spellEnd"/>
           </w:p>
         </w:tc>
         <w:tc>
@@ -12861,6 +14840,7 @@
                 <w:szCs w:val="24"/>
               </w:rPr>
             </w:pPr>
+            <w:proofErr w:type="spellStart"/>
             <w:r>
               <w:rPr>
                 <w:rFonts w:ascii="Times New Roman" w:eastAsia="Times New Roman" w:hAnsi="Times New Roman" w:cs="Times New Roman"/>
@@ -12869,6 +14849,7 @@
               </w:rPr>
               <w:t>zabetu</w:t>
             </w:r>
+            <w:proofErr w:type="spellEnd"/>
           </w:p>
         </w:tc>
         <w:tc>
@@ -13310,6 +15291,7 @@
                 <w:szCs w:val="24"/>
               </w:rPr>
             </w:pPr>
+            <w:proofErr w:type="spellStart"/>
             <w:r>
               <w:rPr>
                 <w:rFonts w:ascii="Times New Roman" w:eastAsia="Times New Roman" w:hAnsi="Times New Roman" w:cs="Times New Roman"/>
@@ -13318,6 +15300,7 @@
               </w:rPr>
               <w:t>sd</w:t>
             </w:r>
+            <w:proofErr w:type="spellEnd"/>
           </w:p>
         </w:tc>
         <w:tc>
@@ -13726,6 +15709,7 @@
                 <w:szCs w:val="24"/>
               </w:rPr>
             </w:pPr>
+            <w:proofErr w:type="spellStart"/>
             <w:r>
               <w:rPr>
                 <w:rFonts w:ascii="Times New Roman" w:eastAsia="Times New Roman" w:hAnsi="Times New Roman" w:cs="Times New Roman"/>
@@ -13734,6 +15718,7 @@
               </w:rPr>
               <w:t>ga</w:t>
             </w:r>
+            <w:proofErr w:type="spellEnd"/>
           </w:p>
         </w:tc>
         <w:tc>
@@ -13888,6 +15873,7 @@
                 <w:szCs w:val="24"/>
               </w:rPr>
             </w:pPr>
+            <w:proofErr w:type="spellStart"/>
             <w:r>
               <w:rPr>
                 <w:rFonts w:ascii="Times New Roman" w:eastAsia="Times New Roman" w:hAnsi="Times New Roman" w:cs="Times New Roman"/>
@@ -13896,6 +15882,7 @@
               </w:rPr>
               <w:t>ki</w:t>
             </w:r>
+            <w:proofErr w:type="spellEnd"/>
           </w:p>
         </w:tc>
         <w:tc>
@@ -14536,6 +16523,7 @@
                 <w:szCs w:val="24"/>
               </w:rPr>
             </w:pPr>
+            <w:proofErr w:type="spellStart"/>
             <w:r>
               <w:rPr>
                 <w:rFonts w:ascii="Times New Roman" w:eastAsia="Times New Roman" w:hAnsi="Times New Roman" w:cs="Times New Roman"/>
@@ -14544,6 +16532,7 @@
               </w:rPr>
               <w:t>po</w:t>
             </w:r>
+            <w:proofErr w:type="spellEnd"/>
           </w:p>
         </w:tc>
         <w:tc>
@@ -14698,6 +16687,7 @@
                 <w:szCs w:val="24"/>
               </w:rPr>
             </w:pPr>
+            <w:proofErr w:type="spellStart"/>
             <w:r>
               <w:rPr>
                 <w:rFonts w:ascii="Times New Roman" w:eastAsia="Times New Roman" w:hAnsi="Times New Roman" w:cs="Times New Roman"/>
@@ -14706,6 +16696,7 @@
               </w:rPr>
               <w:t>ro</w:t>
             </w:r>
+            <w:proofErr w:type="spellEnd"/>
           </w:p>
         </w:tc>
         <w:tc>
@@ -15022,6 +17013,7 @@
                 <w:szCs w:val="24"/>
               </w:rPr>
             </w:pPr>
+            <w:proofErr w:type="spellStart"/>
             <w:r>
               <w:rPr>
                 <w:rFonts w:ascii="Times New Roman" w:eastAsia="Times New Roman" w:hAnsi="Times New Roman" w:cs="Times New Roman"/>
@@ -15031,6 +17023,7 @@
               <w:lastRenderedPageBreak/>
               <w:t>tu</w:t>
             </w:r>
+            <w:proofErr w:type="spellEnd"/>
           </w:p>
         </w:tc>
         <w:tc>
@@ -15188,6 +17181,7 @@
                 <w:szCs w:val="24"/>
               </w:rPr>
             </w:pPr>
+            <w:proofErr w:type="spellStart"/>
             <w:r>
               <w:rPr>
                 <w:rFonts w:ascii="Times New Roman" w:eastAsia="Times New Roman" w:hAnsi="Times New Roman" w:cs="Times New Roman"/>
@@ -15196,6 +17190,7 @@
               </w:rPr>
               <w:t>za</w:t>
             </w:r>
+            <w:proofErr w:type="spellEnd"/>
           </w:p>
         </w:tc>
         <w:tc>
@@ -15560,7 +17555,31 @@
           <w:sz w:val="18"/>
           <w:szCs w:val="18"/>
         </w:rPr>
-        <w:t>Table 1. Estimated marginal mean contrasts for reaction times to targets in each ordinal position. All contrasts reached statistical significance at the 5% alpha threshold. Contrasts were performed on model output from the generalized linear model described above.</w:t>
+        <w:t xml:space="preserve">Table 1. Estimated marginal mean contrasts for reaction times to targets in each ordinal position. All contrasts reached statistical significance at the 5% alpha threshold. Contrasts </w:t>
+      </w:r>
+      <w:proofErr w:type="gramStart"/>
+      <w:r>
+        <w:rPr>
+          <w:rFonts w:cstheme="minorHAnsi"/>
+          <w:b/>
+          <w:i/>
+          <w:color w:val="44546A" w:themeColor="text2"/>
+          <w:sz w:val="18"/>
+          <w:szCs w:val="18"/>
+        </w:rPr>
+        <w:t>were performed</w:t>
+      </w:r>
+      <w:proofErr w:type="gramEnd"/>
+      <w:r>
+        <w:rPr>
+          <w:rFonts w:cstheme="minorHAnsi"/>
+          <w:b/>
+          <w:i/>
+          <w:color w:val="44546A" w:themeColor="text2"/>
+          <w:sz w:val="18"/>
+          <w:szCs w:val="18"/>
+        </w:rPr>
+        <w:t xml:space="preserve"> on model output from the generalized linear model described above.</w:t>
       </w:r>
     </w:p>
     <w:p>
@@ -15577,7 +17596,21 @@
         <w:rPr>
           <w:rFonts w:ascii="Arial" w:hAnsi="Arial" w:cs="Arial"/>
         </w:rPr>
-        <w:t>In Experiment 2, accuracy was again modulated by ordinal position in the structured condition (</w:t>
+        <w:t xml:space="preserve">In Experiment 2, accuracy </w:t>
+      </w:r>
+      <w:proofErr w:type="gramStart"/>
+      <w:r>
+        <w:rPr>
+          <w:rFonts w:ascii="Arial" w:hAnsi="Arial" w:cs="Arial"/>
+        </w:rPr>
+        <w:t>was again modulated</w:t>
+      </w:r>
+      <w:proofErr w:type="gramEnd"/>
+      <w:r>
+        <w:rPr>
+          <w:rFonts w:ascii="Arial" w:hAnsi="Arial" w:cs="Arial"/>
+        </w:rPr>
+        <w:t xml:space="preserve"> by ordinal position in the structured condition (</w:t>
       </w:r>
       <m:oMath>
         <m:sSub>
@@ -15749,14 +17782,55 @@
           <w:rFonts w:ascii="Arial" w:hAnsi="Arial" w:cs="Arial"/>
           <w:color w:val="5B9BD5" w:themeColor="accent1"/>
         </w:rPr>
-        <w:t xml:space="preserve">[If we do the lm/anova on per-subject accuracy,] We found no difference in accuracy as a function of </w:t>
-      </w:r>
+        <w:t>[If we do the lm/</w:t>
+      </w:r>
+      <w:proofErr w:type="spellStart"/>
       <w:r>
         <w:rPr>
           <w:rFonts w:ascii="Arial" w:hAnsi="Arial" w:cs="Arial"/>
           <w:color w:val="5B9BD5" w:themeColor="accent1"/>
         </w:rPr>
-        <w:t>odinal position</w:t>
+        <w:t>anova</w:t>
+      </w:r>
+      <w:proofErr w:type="spellEnd"/>
+      <w:r>
+        <w:rPr>
+          <w:rFonts w:ascii="Arial" w:hAnsi="Arial" w:cs="Arial"/>
+          <w:color w:val="5B9BD5" w:themeColor="accent1"/>
+        </w:rPr>
+        <w:t xml:space="preserve"> on per-subject accuracy,] </w:t>
+      </w:r>
+      <w:proofErr w:type="gramStart"/>
+      <w:r>
+        <w:rPr>
+          <w:rFonts w:ascii="Arial" w:hAnsi="Arial" w:cs="Arial"/>
+          <w:color w:val="5B9BD5" w:themeColor="accent1"/>
+        </w:rPr>
+        <w:t>We</w:t>
+      </w:r>
+      <w:proofErr w:type="gramEnd"/>
+      <w:r>
+        <w:rPr>
+          <w:rFonts w:ascii="Arial" w:hAnsi="Arial" w:cs="Arial"/>
+          <w:color w:val="5B9BD5" w:themeColor="accent1"/>
+        </w:rPr>
+        <w:t xml:space="preserve"> found no difference in accuracy as a function of </w:t>
+      </w:r>
+      <w:proofErr w:type="spellStart"/>
+      <w:r>
+        <w:rPr>
+          <w:rFonts w:ascii="Arial" w:hAnsi="Arial" w:cs="Arial"/>
+          <w:color w:val="5B9BD5" w:themeColor="accent1"/>
+        </w:rPr>
+        <w:t>odinal</w:t>
+      </w:r>
+      <w:proofErr w:type="spellEnd"/>
+      <w:r>
+        <w:rPr>
+          <w:rFonts w:ascii="Arial" w:hAnsi="Arial" w:cs="Arial"/>
+          <w:color w:val="5B9BD5" w:themeColor="accent1"/>
+        </w:rPr>
+        <w:t xml:space="preserve"> position</w:t>
       </w:r>
       <w:r>
         <w:rPr>
@@ -15880,8 +17954,19 @@
           <w:rPr>
             <w:rFonts w:ascii="Arial" w:hAnsi="Arial" w:cs="Arial"/>
           </w:rPr>
-          <m:t xml:space="preserve">only contrasts for nugadi-zabetu and mipola-zabetu were significant, </m:t>
+          <m:t>only contrasts for nugadi-zabetu and mipola-zabetu were significant</m:t>
         </m:r>
+        <w:proofErr w:type="gramStart"/>
+        <m:r>
+          <m:rPr>
+            <m:nor/>
+          </m:rPr>
+          <w:rPr>
+            <w:rFonts w:ascii="Arial" w:hAnsi="Arial" w:cs="Arial"/>
+          </w:rPr>
+          <m:t xml:space="preserve">, </m:t>
+        </m:r>
+        <w:proofErr w:type="gramEnd"/>
         <m:r>
           <w:rPr>
             <w:rFonts w:ascii="Cambria Math" w:hAnsi="Cambria Math" w:cs="Arial"/>
@@ -15909,7 +17994,23 @@
           <w:rFonts w:ascii="Arial" w:hAnsi="Arial" w:cs="Arial"/>
           <w:color w:val="5B9BD5" w:themeColor="accent1"/>
         </w:rPr>
-        <w:t xml:space="preserve"> [If we do the lm/anova on per-subject accuracy,] We found no difference in accuracy as a function of pseudoword in the structured condition (</w:t>
+        <w:t xml:space="preserve"> [If we do the lm/</w:t>
+      </w:r>
+      <w:proofErr w:type="spellStart"/>
+      <w:r>
+        <w:rPr>
+          <w:rFonts w:ascii="Arial" w:hAnsi="Arial" w:cs="Arial"/>
+          <w:color w:val="5B9BD5" w:themeColor="accent1"/>
+        </w:rPr>
+        <w:t>anova</w:t>
+      </w:r>
+      <w:proofErr w:type="spellEnd"/>
+      <w:r>
+        <w:rPr>
+          <w:rFonts w:ascii="Arial" w:hAnsi="Arial" w:cs="Arial"/>
+          <w:color w:val="5B9BD5" w:themeColor="accent1"/>
+        </w:rPr>
+        <w:t xml:space="preserve"> on per-subject accuracy,] We found no difference in accuracy as a function of pseudoword in the structured condition (</w:t>
       </w:r>
       <m:oMath>
         <m:r>
@@ -16007,7 +18108,39 @@
           <w:rFonts w:ascii="Arial" w:hAnsi="Arial" w:cs="Arial"/>
           <w:color w:val="5B9BD5" w:themeColor="accent1"/>
         </w:rPr>
-        <w:t xml:space="preserve"> [If we do the lm/anova on per-subject accuracy,] We found no </w:t>
+        <w:t xml:space="preserve"> [If we do the lm/</w:t>
+      </w:r>
+      <w:proofErr w:type="spellStart"/>
+      <w:r>
+        <w:rPr>
+          <w:rFonts w:ascii="Arial" w:hAnsi="Arial" w:cs="Arial"/>
+          <w:color w:val="5B9BD5" w:themeColor="accent1"/>
+        </w:rPr>
+        <w:t>anova</w:t>
+      </w:r>
+      <w:proofErr w:type="spellEnd"/>
+      <w:r>
+        <w:rPr>
+          <w:rFonts w:ascii="Arial" w:hAnsi="Arial" w:cs="Arial"/>
+          <w:color w:val="5B9BD5" w:themeColor="accent1"/>
+        </w:rPr>
+        <w:t xml:space="preserve"> on per-subject accuracy,] </w:t>
+      </w:r>
+      <w:proofErr w:type="gramStart"/>
+      <w:r>
+        <w:rPr>
+          <w:rFonts w:ascii="Arial" w:hAnsi="Arial" w:cs="Arial"/>
+          <w:color w:val="5B9BD5" w:themeColor="accent1"/>
+        </w:rPr>
+        <w:t>We</w:t>
+      </w:r>
+      <w:proofErr w:type="gramEnd"/>
+      <w:r>
+        <w:rPr>
+          <w:rFonts w:ascii="Arial" w:hAnsi="Arial" w:cs="Arial"/>
+          <w:color w:val="5B9BD5" w:themeColor="accent1"/>
+        </w:rPr>
+        <w:t xml:space="preserve"> found no </w:t>
       </w:r>
       <w:r>
         <w:rPr>
@@ -16098,7 +18231,25 @@
           <w:rFonts w:ascii="Arial" w:hAnsi="Arial" w:cs="Arial"/>
           <w:color w:val="5B9BD5" w:themeColor="accent1"/>
         </w:rPr>
-        <w:t xml:space="preserve"> As reported above, detection accuracy in the structured condition was higher than in the random condition. When this contrast was performed (as in the main text) on subject-wise accuracy with a df of 37.5, here, we averaged over detection accuracy per syllable for each subject. Thus, here we observe a significant contrast (</w:t>
+        <w:t xml:space="preserve"> As reported above, detection accuracy in the structured condition was higher than in the random condition. When this contrast was performed (as in the main text) on subject-wise accuracy with a </w:t>
+      </w:r>
+      <w:proofErr w:type="spellStart"/>
+      <w:proofErr w:type="gramStart"/>
+      <w:r>
+        <w:rPr>
+          <w:rFonts w:ascii="Arial" w:hAnsi="Arial" w:cs="Arial"/>
+          <w:color w:val="5B9BD5" w:themeColor="accent1"/>
+        </w:rPr>
+        <w:t>df</w:t>
+      </w:r>
+      <w:proofErr w:type="spellEnd"/>
+      <w:proofErr w:type="gramEnd"/>
+      <w:r>
+        <w:rPr>
+          <w:rFonts w:ascii="Arial" w:hAnsi="Arial" w:cs="Arial"/>
+          <w:color w:val="5B9BD5" w:themeColor="accent1"/>
+        </w:rPr>
+        <w:t xml:space="preserve"> of 37.5, here, we averaged over detection accuracy per syllable for each subject. Thus, here we observe a significant contrast (</w:t>
       </w:r>
       <m:oMath>
         <m:r>
@@ -16149,8 +18300,57 @@
           <w:color w:val="5B9BD5" w:themeColor="accent1"/>
         </w:rPr>
         <w:lastRenderedPageBreak/>
-        <w:t xml:space="preserve">over both conditions, only a few contrasts reached significance: ga-di, po-be, se-be, ki-be (all p &lt; 0.05). This would suggest primarily, lower detectability for a particular syllable, </w:t>
-      </w:r>
+        <w:t xml:space="preserve">over both conditions, only a few contrasts reached significance: </w:t>
+      </w:r>
+      <w:proofErr w:type="spellStart"/>
+      <w:r>
+        <w:rPr>
+          <w:rFonts w:ascii="Arial" w:hAnsi="Arial" w:cs="Arial"/>
+          <w:color w:val="5B9BD5" w:themeColor="accent1"/>
+        </w:rPr>
+        <w:t>ga</w:t>
+      </w:r>
+      <w:proofErr w:type="spellEnd"/>
+      <w:r>
+        <w:rPr>
+          <w:rFonts w:ascii="Arial" w:hAnsi="Arial" w:cs="Arial"/>
+          <w:color w:val="5B9BD5" w:themeColor="accent1"/>
+        </w:rPr>
+        <w:t xml:space="preserve">-di, </w:t>
+      </w:r>
+      <w:proofErr w:type="spellStart"/>
+      <w:r>
+        <w:rPr>
+          <w:rFonts w:ascii="Arial" w:hAnsi="Arial" w:cs="Arial"/>
+          <w:color w:val="5B9BD5" w:themeColor="accent1"/>
+        </w:rPr>
+        <w:t>po</w:t>
+      </w:r>
+      <w:proofErr w:type="spellEnd"/>
+      <w:r>
+        <w:rPr>
+          <w:rFonts w:ascii="Arial" w:hAnsi="Arial" w:cs="Arial"/>
+          <w:color w:val="5B9BD5" w:themeColor="accent1"/>
+        </w:rPr>
+        <w:t xml:space="preserve">-be, se-be, </w:t>
+      </w:r>
+      <w:proofErr w:type="spellStart"/>
+      <w:r>
+        <w:rPr>
+          <w:rFonts w:ascii="Arial" w:hAnsi="Arial" w:cs="Arial"/>
+          <w:color w:val="5B9BD5" w:themeColor="accent1"/>
+        </w:rPr>
+        <w:t>ki</w:t>
+      </w:r>
+      <w:proofErr w:type="spellEnd"/>
+      <w:r>
+        <w:rPr>
+          <w:rFonts w:ascii="Arial" w:hAnsi="Arial" w:cs="Arial"/>
+          <w:color w:val="5B9BD5" w:themeColor="accent1"/>
+        </w:rPr>
+        <w:t xml:space="preserve">-be (all p &lt; 0.05). This would suggest primarily, lower detectability for a particular syllable, </w:t>
+      </w:r>
+      <w:proofErr w:type="gramStart"/>
       <w:r>
         <w:rPr>
           <w:rFonts w:ascii="Arial" w:hAnsi="Arial" w:cs="Arial"/>
@@ -16159,6 +18359,7 @@
         </w:rPr>
         <w:t>be</w:t>
       </w:r>
+      <w:proofErr w:type="gramEnd"/>
       <w:r>
         <w:rPr>
           <w:rFonts w:ascii="Arial" w:hAnsi="Arial" w:cs="Arial"/>
@@ -16898,7 +19099,25 @@
                 <w:sz w:val="24"/>
                 <w:szCs w:val="24"/>
               </w:rPr>
-              <w:t>Intercept(Pos 1)</w:t>
+              <w:t>Intercept(</w:t>
+            </w:r>
+            <w:proofErr w:type="spellStart"/>
+            <w:r>
+              <w:rPr>
+                <w:rFonts w:ascii="Calisto MT" w:eastAsia="Times New Roman" w:hAnsi="Calisto MT" w:cs="Arial"/>
+                <w:sz w:val="24"/>
+                <w:szCs w:val="24"/>
+              </w:rPr>
+              <w:t>Pos</w:t>
+            </w:r>
+            <w:proofErr w:type="spellEnd"/>
+            <w:r>
+              <w:rPr>
+                <w:rFonts w:ascii="Calisto MT" w:eastAsia="Times New Roman" w:hAnsi="Calisto MT" w:cs="Arial"/>
+                <w:sz w:val="24"/>
+                <w:szCs w:val="24"/>
+              </w:rPr>
+              <w:t xml:space="preserve"> 1)</w:t>
             </w:r>
           </w:p>
         </w:tc>
@@ -17051,13 +19270,23 @@
                 <w:szCs w:val="24"/>
               </w:rPr>
             </w:pPr>
-            <w:r>
-              <w:rPr>
-                <w:rFonts w:ascii="Calisto MT" w:eastAsia="Times New Roman" w:hAnsi="Calisto MT" w:cs="Arial"/>
-                <w:sz w:val="24"/>
-                <w:szCs w:val="24"/>
-              </w:rPr>
-              <w:t>Pos 2</w:t>
+            <w:proofErr w:type="spellStart"/>
+            <w:r>
+              <w:rPr>
+                <w:rFonts w:ascii="Calisto MT" w:eastAsia="Times New Roman" w:hAnsi="Calisto MT" w:cs="Arial"/>
+                <w:sz w:val="24"/>
+                <w:szCs w:val="24"/>
+              </w:rPr>
+              <w:t>Pos</w:t>
+            </w:r>
+            <w:proofErr w:type="spellEnd"/>
+            <w:r>
+              <w:rPr>
+                <w:rFonts w:ascii="Calisto MT" w:eastAsia="Times New Roman" w:hAnsi="Calisto MT" w:cs="Arial"/>
+                <w:sz w:val="24"/>
+                <w:szCs w:val="24"/>
+              </w:rPr>
+              <w:t xml:space="preserve"> 2</w:t>
             </w:r>
           </w:p>
         </w:tc>
@@ -17210,13 +19439,23 @@
                 <w:szCs w:val="24"/>
               </w:rPr>
             </w:pPr>
-            <w:r>
-              <w:rPr>
-                <w:rFonts w:ascii="Calisto MT" w:eastAsia="Times New Roman" w:hAnsi="Calisto MT" w:cs="Arial"/>
-                <w:sz w:val="24"/>
-                <w:szCs w:val="24"/>
-              </w:rPr>
-              <w:t>Pos 3</w:t>
+            <w:proofErr w:type="spellStart"/>
+            <w:r>
+              <w:rPr>
+                <w:rFonts w:ascii="Calisto MT" w:eastAsia="Times New Roman" w:hAnsi="Calisto MT" w:cs="Arial"/>
+                <w:sz w:val="24"/>
+                <w:szCs w:val="24"/>
+              </w:rPr>
+              <w:t>Pos</w:t>
+            </w:r>
+            <w:proofErr w:type="spellEnd"/>
+            <w:r>
+              <w:rPr>
+                <w:rFonts w:ascii="Calisto MT" w:eastAsia="Times New Roman" w:hAnsi="Calisto MT" w:cs="Arial"/>
+                <w:sz w:val="24"/>
+                <w:szCs w:val="24"/>
+              </w:rPr>
+              <w:t xml:space="preserve"> 3</w:t>
             </w:r>
           </w:p>
         </w:tc>
@@ -18091,13 +20330,23 @@
                 <w:szCs w:val="24"/>
               </w:rPr>
             </w:pPr>
-            <w:r>
-              <w:rPr>
-                <w:rFonts w:ascii="Calisto MT" w:eastAsia="Times New Roman" w:hAnsi="Calisto MT" w:cs="Arial"/>
-                <w:sz w:val="24"/>
-                <w:szCs w:val="24"/>
-              </w:rPr>
-              <w:t>Pos 2:Block 2</w:t>
+            <w:proofErr w:type="spellStart"/>
+            <w:r>
+              <w:rPr>
+                <w:rFonts w:ascii="Calisto MT" w:eastAsia="Times New Roman" w:hAnsi="Calisto MT" w:cs="Arial"/>
+                <w:sz w:val="24"/>
+                <w:szCs w:val="24"/>
+              </w:rPr>
+              <w:t>Pos</w:t>
+            </w:r>
+            <w:proofErr w:type="spellEnd"/>
+            <w:r>
+              <w:rPr>
+                <w:rFonts w:ascii="Calisto MT" w:eastAsia="Times New Roman" w:hAnsi="Calisto MT" w:cs="Arial"/>
+                <w:sz w:val="24"/>
+                <w:szCs w:val="24"/>
+              </w:rPr>
+              <w:t xml:space="preserve"> 2:Block 2</w:t>
             </w:r>
           </w:p>
         </w:tc>
@@ -18182,13 +20431,23 @@
                 <w:szCs w:val="24"/>
               </w:rPr>
             </w:pPr>
-            <w:r>
-              <w:rPr>
-                <w:rFonts w:ascii="Calisto MT" w:eastAsia="Times New Roman" w:hAnsi="Calisto MT" w:cs="Arial"/>
-                <w:sz w:val="24"/>
-                <w:szCs w:val="24"/>
-              </w:rPr>
-              <w:t>Pos 3:Block 2</w:t>
+            <w:proofErr w:type="spellStart"/>
+            <w:r>
+              <w:rPr>
+                <w:rFonts w:ascii="Calisto MT" w:eastAsia="Times New Roman" w:hAnsi="Calisto MT" w:cs="Arial"/>
+                <w:sz w:val="24"/>
+                <w:szCs w:val="24"/>
+              </w:rPr>
+              <w:t>Pos</w:t>
+            </w:r>
+            <w:proofErr w:type="spellEnd"/>
+            <w:r>
+              <w:rPr>
+                <w:rFonts w:ascii="Calisto MT" w:eastAsia="Times New Roman" w:hAnsi="Calisto MT" w:cs="Arial"/>
+                <w:sz w:val="24"/>
+                <w:szCs w:val="24"/>
+              </w:rPr>
+              <w:t xml:space="preserve"> 3:Block 2</w:t>
             </w:r>
           </w:p>
         </w:tc>
@@ -18273,13 +20532,23 @@
                 <w:szCs w:val="24"/>
               </w:rPr>
             </w:pPr>
-            <w:r>
-              <w:rPr>
-                <w:rFonts w:ascii="Calisto MT" w:eastAsia="Times New Roman" w:hAnsi="Calisto MT" w:cs="Arial"/>
-                <w:sz w:val="24"/>
-                <w:szCs w:val="24"/>
-              </w:rPr>
-              <w:t>Pos 2:Block 3</w:t>
+            <w:proofErr w:type="spellStart"/>
+            <w:r>
+              <w:rPr>
+                <w:rFonts w:ascii="Calisto MT" w:eastAsia="Times New Roman" w:hAnsi="Calisto MT" w:cs="Arial"/>
+                <w:sz w:val="24"/>
+                <w:szCs w:val="24"/>
+              </w:rPr>
+              <w:t>Pos</w:t>
+            </w:r>
+            <w:proofErr w:type="spellEnd"/>
+            <w:r>
+              <w:rPr>
+                <w:rFonts w:ascii="Calisto MT" w:eastAsia="Times New Roman" w:hAnsi="Calisto MT" w:cs="Arial"/>
+                <w:sz w:val="24"/>
+                <w:szCs w:val="24"/>
+              </w:rPr>
+              <w:t xml:space="preserve"> 2:Block 3</w:t>
             </w:r>
           </w:p>
         </w:tc>
@@ -18381,13 +20650,23 @@
                 <w:szCs w:val="24"/>
               </w:rPr>
             </w:pPr>
-            <w:r>
-              <w:rPr>
-                <w:rFonts w:ascii="Calisto MT" w:eastAsia="Times New Roman" w:hAnsi="Calisto MT" w:cs="Arial"/>
-                <w:sz w:val="24"/>
-                <w:szCs w:val="24"/>
-              </w:rPr>
-              <w:t>Pos 3:Block 3</w:t>
+            <w:proofErr w:type="spellStart"/>
+            <w:r>
+              <w:rPr>
+                <w:rFonts w:ascii="Calisto MT" w:eastAsia="Times New Roman" w:hAnsi="Calisto MT" w:cs="Arial"/>
+                <w:sz w:val="24"/>
+                <w:szCs w:val="24"/>
+              </w:rPr>
+              <w:t>Pos</w:t>
+            </w:r>
+            <w:proofErr w:type="spellEnd"/>
+            <w:r>
+              <w:rPr>
+                <w:rFonts w:ascii="Calisto MT" w:eastAsia="Times New Roman" w:hAnsi="Calisto MT" w:cs="Arial"/>
+                <w:sz w:val="24"/>
+                <w:szCs w:val="24"/>
+              </w:rPr>
+              <w:t xml:space="preserve"> 3:Block 3</w:t>
             </w:r>
           </w:p>
         </w:tc>
@@ -18472,13 +20751,23 @@
                 <w:szCs w:val="24"/>
               </w:rPr>
             </w:pPr>
-            <w:r>
-              <w:rPr>
-                <w:rFonts w:ascii="Calisto MT" w:eastAsia="Times New Roman" w:hAnsi="Calisto MT" w:cs="Arial"/>
-                <w:sz w:val="24"/>
-                <w:szCs w:val="24"/>
-              </w:rPr>
-              <w:t>Pos 2:Block 4</w:t>
+            <w:proofErr w:type="spellStart"/>
+            <w:r>
+              <w:rPr>
+                <w:rFonts w:ascii="Calisto MT" w:eastAsia="Times New Roman" w:hAnsi="Calisto MT" w:cs="Arial"/>
+                <w:sz w:val="24"/>
+                <w:szCs w:val="24"/>
+              </w:rPr>
+              <w:t>Pos</w:t>
+            </w:r>
+            <w:proofErr w:type="spellEnd"/>
+            <w:r>
+              <w:rPr>
+                <w:rFonts w:ascii="Calisto MT" w:eastAsia="Times New Roman" w:hAnsi="Calisto MT" w:cs="Arial"/>
+                <w:sz w:val="24"/>
+                <w:szCs w:val="24"/>
+              </w:rPr>
+              <w:t xml:space="preserve"> 2:Block 4</w:t>
             </w:r>
           </w:p>
         </w:tc>
@@ -18563,13 +20852,23 @@
                 <w:szCs w:val="24"/>
               </w:rPr>
             </w:pPr>
-            <w:r>
-              <w:rPr>
-                <w:rFonts w:ascii="Calisto MT" w:eastAsia="Times New Roman" w:hAnsi="Calisto MT" w:cs="Arial"/>
-                <w:sz w:val="24"/>
-                <w:szCs w:val="24"/>
-              </w:rPr>
-              <w:t>Pos 3:Block 4</w:t>
+            <w:proofErr w:type="spellStart"/>
+            <w:r>
+              <w:rPr>
+                <w:rFonts w:ascii="Calisto MT" w:eastAsia="Times New Roman" w:hAnsi="Calisto MT" w:cs="Arial"/>
+                <w:sz w:val="24"/>
+                <w:szCs w:val="24"/>
+              </w:rPr>
+              <w:t>Pos</w:t>
+            </w:r>
+            <w:proofErr w:type="spellEnd"/>
+            <w:r>
+              <w:rPr>
+                <w:rFonts w:ascii="Calisto MT" w:eastAsia="Times New Roman" w:hAnsi="Calisto MT" w:cs="Arial"/>
+                <w:sz w:val="24"/>
+                <w:szCs w:val="24"/>
+              </w:rPr>
+              <w:t xml:space="preserve"> 3:Block 4</w:t>
             </w:r>
           </w:p>
         </w:tc>
@@ -18654,13 +20953,23 @@
                 <w:szCs w:val="24"/>
               </w:rPr>
             </w:pPr>
-            <w:r>
-              <w:rPr>
-                <w:rFonts w:ascii="Calisto MT" w:eastAsia="Times New Roman" w:hAnsi="Calisto MT" w:cs="Arial"/>
-                <w:sz w:val="24"/>
-                <w:szCs w:val="24"/>
-              </w:rPr>
-              <w:t>Pos 2:Block 5</w:t>
+            <w:proofErr w:type="spellStart"/>
+            <w:r>
+              <w:rPr>
+                <w:rFonts w:ascii="Calisto MT" w:eastAsia="Times New Roman" w:hAnsi="Calisto MT" w:cs="Arial"/>
+                <w:sz w:val="24"/>
+                <w:szCs w:val="24"/>
+              </w:rPr>
+              <w:t>Pos</w:t>
+            </w:r>
+            <w:proofErr w:type="spellEnd"/>
+            <w:r>
+              <w:rPr>
+                <w:rFonts w:ascii="Calisto MT" w:eastAsia="Times New Roman" w:hAnsi="Calisto MT" w:cs="Arial"/>
+                <w:sz w:val="24"/>
+                <w:szCs w:val="24"/>
+              </w:rPr>
+              <w:t xml:space="preserve"> 2:Block 5</w:t>
             </w:r>
           </w:p>
         </w:tc>
@@ -18745,13 +21054,23 @@
                 <w:szCs w:val="24"/>
               </w:rPr>
             </w:pPr>
-            <w:r>
-              <w:rPr>
-                <w:rFonts w:ascii="Calisto MT" w:eastAsia="Times New Roman" w:hAnsi="Calisto MT" w:cs="Arial"/>
-                <w:sz w:val="24"/>
-                <w:szCs w:val="24"/>
-              </w:rPr>
-              <w:t>Pos 3:Block 5</w:t>
+            <w:proofErr w:type="spellStart"/>
+            <w:r>
+              <w:rPr>
+                <w:rFonts w:ascii="Calisto MT" w:eastAsia="Times New Roman" w:hAnsi="Calisto MT" w:cs="Arial"/>
+                <w:sz w:val="24"/>
+                <w:szCs w:val="24"/>
+              </w:rPr>
+              <w:t>Pos</w:t>
+            </w:r>
+            <w:proofErr w:type="spellEnd"/>
+            <w:r>
+              <w:rPr>
+                <w:rFonts w:ascii="Calisto MT" w:eastAsia="Times New Roman" w:hAnsi="Calisto MT" w:cs="Arial"/>
+                <w:sz w:val="24"/>
+                <w:szCs w:val="24"/>
+              </w:rPr>
+              <w:t xml:space="preserve"> 3:Block 5</w:t>
             </w:r>
           </w:p>
         </w:tc>
@@ -18853,13 +21172,23 @@
                 <w:szCs w:val="24"/>
               </w:rPr>
             </w:pPr>
-            <w:r>
-              <w:rPr>
-                <w:rFonts w:ascii="Calisto MT" w:eastAsia="Times New Roman" w:hAnsi="Calisto MT" w:cs="Arial"/>
-                <w:sz w:val="24"/>
-                <w:szCs w:val="24"/>
-              </w:rPr>
-              <w:t>Pos 2:Block 6</w:t>
+            <w:proofErr w:type="spellStart"/>
+            <w:r>
+              <w:rPr>
+                <w:rFonts w:ascii="Calisto MT" w:eastAsia="Times New Roman" w:hAnsi="Calisto MT" w:cs="Arial"/>
+                <w:sz w:val="24"/>
+                <w:szCs w:val="24"/>
+              </w:rPr>
+              <w:t>Pos</w:t>
+            </w:r>
+            <w:proofErr w:type="spellEnd"/>
+            <w:r>
+              <w:rPr>
+                <w:rFonts w:ascii="Calisto MT" w:eastAsia="Times New Roman" w:hAnsi="Calisto MT" w:cs="Arial"/>
+                <w:sz w:val="24"/>
+                <w:szCs w:val="24"/>
+              </w:rPr>
+              <w:t xml:space="preserve"> 2:Block 6</w:t>
             </w:r>
           </w:p>
         </w:tc>
@@ -18944,13 +21273,23 @@
                 <w:szCs w:val="24"/>
               </w:rPr>
             </w:pPr>
-            <w:r>
-              <w:rPr>
-                <w:rFonts w:ascii="Calisto MT" w:eastAsia="Times New Roman" w:hAnsi="Calisto MT" w:cs="Arial"/>
-                <w:sz w:val="24"/>
-                <w:szCs w:val="24"/>
-              </w:rPr>
-              <w:t>Pos 3:Block 6</w:t>
+            <w:proofErr w:type="spellStart"/>
+            <w:r>
+              <w:rPr>
+                <w:rFonts w:ascii="Calisto MT" w:eastAsia="Times New Roman" w:hAnsi="Calisto MT" w:cs="Arial"/>
+                <w:sz w:val="24"/>
+                <w:szCs w:val="24"/>
+              </w:rPr>
+              <w:t>Pos</w:t>
+            </w:r>
+            <w:proofErr w:type="spellEnd"/>
+            <w:r>
+              <w:rPr>
+                <w:rFonts w:ascii="Calisto MT" w:eastAsia="Times New Roman" w:hAnsi="Calisto MT" w:cs="Arial"/>
+                <w:sz w:val="24"/>
+                <w:szCs w:val="24"/>
+              </w:rPr>
+              <w:t xml:space="preserve"> 3:Block 6</w:t>
             </w:r>
           </w:p>
         </w:tc>
@@ -19035,13 +21374,23 @@
                 <w:szCs w:val="24"/>
               </w:rPr>
             </w:pPr>
-            <w:r>
-              <w:rPr>
-                <w:rFonts w:ascii="Calisto MT" w:eastAsia="Times New Roman" w:hAnsi="Calisto MT" w:cs="Arial"/>
-                <w:sz w:val="24"/>
-                <w:szCs w:val="24"/>
-              </w:rPr>
-              <w:t>Pos 2:Block 7</w:t>
+            <w:proofErr w:type="spellStart"/>
+            <w:r>
+              <w:rPr>
+                <w:rFonts w:ascii="Calisto MT" w:eastAsia="Times New Roman" w:hAnsi="Calisto MT" w:cs="Arial"/>
+                <w:sz w:val="24"/>
+                <w:szCs w:val="24"/>
+              </w:rPr>
+              <w:t>Pos</w:t>
+            </w:r>
+            <w:proofErr w:type="spellEnd"/>
+            <w:r>
+              <w:rPr>
+                <w:rFonts w:ascii="Calisto MT" w:eastAsia="Times New Roman" w:hAnsi="Calisto MT" w:cs="Arial"/>
+                <w:sz w:val="24"/>
+                <w:szCs w:val="24"/>
+              </w:rPr>
+              <w:t xml:space="preserve"> 2:Block 7</w:t>
             </w:r>
           </w:p>
         </w:tc>
@@ -19126,13 +21475,23 @@
                 <w:szCs w:val="24"/>
               </w:rPr>
             </w:pPr>
-            <w:r>
-              <w:rPr>
-                <w:rFonts w:ascii="Calisto MT" w:eastAsia="Times New Roman" w:hAnsi="Calisto MT" w:cs="Arial"/>
-                <w:sz w:val="24"/>
-                <w:szCs w:val="24"/>
-              </w:rPr>
-              <w:t>Pos 3:Block 7</w:t>
+            <w:proofErr w:type="spellStart"/>
+            <w:r>
+              <w:rPr>
+                <w:rFonts w:ascii="Calisto MT" w:eastAsia="Times New Roman" w:hAnsi="Calisto MT" w:cs="Arial"/>
+                <w:sz w:val="24"/>
+                <w:szCs w:val="24"/>
+              </w:rPr>
+              <w:t>Pos</w:t>
+            </w:r>
+            <w:proofErr w:type="spellEnd"/>
+            <w:r>
+              <w:rPr>
+                <w:rFonts w:ascii="Calisto MT" w:eastAsia="Times New Roman" w:hAnsi="Calisto MT" w:cs="Arial"/>
+                <w:sz w:val="24"/>
+                <w:szCs w:val="24"/>
+              </w:rPr>
+              <w:t xml:space="preserve"> 3:Block 7</w:t>
             </w:r>
           </w:p>
         </w:tc>
@@ -19234,13 +21593,23 @@
                 <w:szCs w:val="24"/>
               </w:rPr>
             </w:pPr>
-            <w:r>
-              <w:rPr>
-                <w:rFonts w:ascii="Calisto MT" w:eastAsia="Times New Roman" w:hAnsi="Calisto MT" w:cs="Arial"/>
-                <w:sz w:val="24"/>
-                <w:szCs w:val="24"/>
-              </w:rPr>
-              <w:t>Pos 2:Block 8</w:t>
+            <w:proofErr w:type="spellStart"/>
+            <w:r>
+              <w:rPr>
+                <w:rFonts w:ascii="Calisto MT" w:eastAsia="Times New Roman" w:hAnsi="Calisto MT" w:cs="Arial"/>
+                <w:sz w:val="24"/>
+                <w:szCs w:val="24"/>
+              </w:rPr>
+              <w:t>Pos</w:t>
+            </w:r>
+            <w:proofErr w:type="spellEnd"/>
+            <w:r>
+              <w:rPr>
+                <w:rFonts w:ascii="Calisto MT" w:eastAsia="Times New Roman" w:hAnsi="Calisto MT" w:cs="Arial"/>
+                <w:sz w:val="24"/>
+                <w:szCs w:val="24"/>
+              </w:rPr>
+              <w:t xml:space="preserve"> 2:Block 8</w:t>
             </w:r>
           </w:p>
         </w:tc>
@@ -19325,13 +21694,23 @@
                 <w:szCs w:val="24"/>
               </w:rPr>
             </w:pPr>
-            <w:r>
-              <w:rPr>
-                <w:rFonts w:ascii="Calisto MT" w:eastAsia="Times New Roman" w:hAnsi="Calisto MT" w:cs="Arial"/>
-                <w:sz w:val="24"/>
-                <w:szCs w:val="24"/>
-              </w:rPr>
-              <w:t>Pos 3:Block 8</w:t>
+            <w:proofErr w:type="spellStart"/>
+            <w:r>
+              <w:rPr>
+                <w:rFonts w:ascii="Calisto MT" w:eastAsia="Times New Roman" w:hAnsi="Calisto MT" w:cs="Arial"/>
+                <w:sz w:val="24"/>
+                <w:szCs w:val="24"/>
+              </w:rPr>
+              <w:t>Pos</w:t>
+            </w:r>
+            <w:proofErr w:type="spellEnd"/>
+            <w:r>
+              <w:rPr>
+                <w:rFonts w:ascii="Calisto MT" w:eastAsia="Times New Roman" w:hAnsi="Calisto MT" w:cs="Arial"/>
+                <w:sz w:val="24"/>
+                <w:szCs w:val="24"/>
+              </w:rPr>
+              <w:t xml:space="preserve"> 3:Block 8</w:t>
             </w:r>
           </w:p>
         </w:tc>
@@ -19557,7 +21936,25 @@
                 <w:sz w:val="24"/>
                 <w:szCs w:val="24"/>
               </w:rPr>
-              <w:t>Fixed Effects Struct.</w:t>
+              <w:t xml:space="preserve">Fixed Effects </w:t>
+            </w:r>
+            <w:proofErr w:type="spellStart"/>
+            <w:r>
+              <w:rPr>
+                <w:rFonts w:ascii="Calisto MT" w:eastAsia="Times New Roman" w:hAnsi="Calisto MT" w:cs="Arial"/>
+                <w:sz w:val="24"/>
+                <w:szCs w:val="24"/>
+              </w:rPr>
+              <w:t>Struct</w:t>
+            </w:r>
+            <w:proofErr w:type="spellEnd"/>
+            <w:r>
+              <w:rPr>
+                <w:rFonts w:ascii="Calisto MT" w:eastAsia="Times New Roman" w:hAnsi="Calisto MT" w:cs="Arial"/>
+                <w:sz w:val="24"/>
+                <w:szCs w:val="24"/>
+              </w:rPr>
+              <w:t>.</w:t>
             </w:r>
           </w:p>
         </w:tc>
@@ -19875,13 +22272,23 @@
                 <w:szCs w:val="24"/>
               </w:rPr>
             </w:pPr>
-            <w:r>
-              <w:rPr>
-                <w:rFonts w:ascii="Calisto MT" w:eastAsia="Times New Roman" w:hAnsi="Calisto MT" w:cs="Arial"/>
-                <w:sz w:val="24"/>
-                <w:szCs w:val="24"/>
-              </w:rPr>
-              <w:t>Akaike Inf. Crit.</w:t>
+            <w:proofErr w:type="spellStart"/>
+            <w:r>
+              <w:rPr>
+                <w:rFonts w:ascii="Calisto MT" w:eastAsia="Times New Roman" w:hAnsi="Calisto MT" w:cs="Arial"/>
+                <w:sz w:val="24"/>
+                <w:szCs w:val="24"/>
+              </w:rPr>
+              <w:t>Akaike</w:t>
+            </w:r>
+            <w:proofErr w:type="spellEnd"/>
+            <w:r>
+              <w:rPr>
+                <w:rFonts w:ascii="Calisto MT" w:eastAsia="Times New Roman" w:hAnsi="Calisto MT" w:cs="Arial"/>
+                <w:sz w:val="24"/>
+                <w:szCs w:val="24"/>
+              </w:rPr>
+              <w:t xml:space="preserve"> Inf. Crit.</w:t>
             </w:r>
           </w:p>
         </w:tc>
@@ -20557,7 +22964,25 @@
                 <w:sz w:val="24"/>
                 <w:szCs w:val="24"/>
               </w:rPr>
-              <w:t>Intercept(Pos 1/Rand)</w:t>
+              <w:t>Intercept(</w:t>
+            </w:r>
+            <w:proofErr w:type="spellStart"/>
+            <w:r>
+              <w:rPr>
+                <w:rFonts w:ascii="Times New Roman" w:eastAsia="Times New Roman" w:hAnsi="Times New Roman" w:cs="Times New Roman"/>
+                <w:sz w:val="24"/>
+                <w:szCs w:val="24"/>
+              </w:rPr>
+              <w:t>Pos</w:t>
+            </w:r>
+            <w:proofErr w:type="spellEnd"/>
+            <w:r>
+              <w:rPr>
+                <w:rFonts w:ascii="Times New Roman" w:eastAsia="Times New Roman" w:hAnsi="Times New Roman" w:cs="Times New Roman"/>
+                <w:sz w:val="24"/>
+                <w:szCs w:val="24"/>
+              </w:rPr>
+              <w:t xml:space="preserve"> 1/Rand)</w:t>
             </w:r>
           </w:p>
         </w:tc>
@@ -20625,6 +23050,7 @@
                 <w:szCs w:val="24"/>
               </w:rPr>
             </w:pPr>
+            <w:proofErr w:type="spellStart"/>
             <w:r>
               <w:rPr>
                 <w:rFonts w:ascii="Times New Roman" w:eastAsia="Times New Roman" w:hAnsi="Times New Roman" w:cs="Times New Roman"/>
@@ -20633,6 +23059,7 @@
               </w:rPr>
               <w:t>Struct</w:t>
             </w:r>
+            <w:proofErr w:type="spellEnd"/>
           </w:p>
         </w:tc>
         <w:tc>
@@ -20682,13 +23109,23 @@
                 <w:szCs w:val="24"/>
               </w:rPr>
             </w:pPr>
-            <w:r>
-              <w:rPr>
-                <w:rFonts w:ascii="Times New Roman" w:eastAsia="Times New Roman" w:hAnsi="Times New Roman" w:cs="Times New Roman"/>
-                <w:sz w:val="24"/>
-                <w:szCs w:val="24"/>
-              </w:rPr>
-              <w:t>Pos 2</w:t>
+            <w:proofErr w:type="spellStart"/>
+            <w:r>
+              <w:rPr>
+                <w:rFonts w:ascii="Times New Roman" w:eastAsia="Times New Roman" w:hAnsi="Times New Roman" w:cs="Times New Roman"/>
+                <w:sz w:val="24"/>
+                <w:szCs w:val="24"/>
+              </w:rPr>
+              <w:t>Pos</w:t>
+            </w:r>
+            <w:proofErr w:type="spellEnd"/>
+            <w:r>
+              <w:rPr>
+                <w:rFonts w:ascii="Times New Roman" w:eastAsia="Times New Roman" w:hAnsi="Times New Roman" w:cs="Times New Roman"/>
+                <w:sz w:val="24"/>
+                <w:szCs w:val="24"/>
+              </w:rPr>
+              <w:t xml:space="preserve"> 2</w:t>
             </w:r>
           </w:p>
         </w:tc>
@@ -20756,13 +23193,23 @@
                 <w:szCs w:val="24"/>
               </w:rPr>
             </w:pPr>
-            <w:r>
-              <w:rPr>
-                <w:rFonts w:ascii="Times New Roman" w:eastAsia="Times New Roman" w:hAnsi="Times New Roman" w:cs="Times New Roman"/>
-                <w:sz w:val="24"/>
-                <w:szCs w:val="24"/>
-              </w:rPr>
-              <w:t>Pos 3</w:t>
+            <w:proofErr w:type="spellStart"/>
+            <w:r>
+              <w:rPr>
+                <w:rFonts w:ascii="Times New Roman" w:eastAsia="Times New Roman" w:hAnsi="Times New Roman" w:cs="Times New Roman"/>
+                <w:sz w:val="24"/>
+                <w:szCs w:val="24"/>
+              </w:rPr>
+              <w:t>Pos</w:t>
+            </w:r>
+            <w:proofErr w:type="spellEnd"/>
+            <w:r>
+              <w:rPr>
+                <w:rFonts w:ascii="Times New Roman" w:eastAsia="Times New Roman" w:hAnsi="Times New Roman" w:cs="Times New Roman"/>
+                <w:sz w:val="24"/>
+                <w:szCs w:val="24"/>
+              </w:rPr>
+              <w:t xml:space="preserve"> 3</w:t>
             </w:r>
           </w:p>
         </w:tc>
@@ -20830,13 +23277,23 @@
                 <w:szCs w:val="24"/>
               </w:rPr>
             </w:pPr>
-            <w:r>
-              <w:rPr>
-                <w:rFonts w:ascii="Times New Roman" w:eastAsia="Times New Roman" w:hAnsi="Times New Roman" w:cs="Times New Roman"/>
-                <w:sz w:val="24"/>
-                <w:szCs w:val="24"/>
-              </w:rPr>
-              <w:t>Struct:Pos 2</w:t>
+            <w:proofErr w:type="spellStart"/>
+            <w:r>
+              <w:rPr>
+                <w:rFonts w:ascii="Times New Roman" w:eastAsia="Times New Roman" w:hAnsi="Times New Roman" w:cs="Times New Roman"/>
+                <w:sz w:val="24"/>
+                <w:szCs w:val="24"/>
+              </w:rPr>
+              <w:t>Struct:Pos</w:t>
+            </w:r>
+            <w:proofErr w:type="spellEnd"/>
+            <w:r>
+              <w:rPr>
+                <w:rFonts w:ascii="Times New Roman" w:eastAsia="Times New Roman" w:hAnsi="Times New Roman" w:cs="Times New Roman"/>
+                <w:sz w:val="24"/>
+                <w:szCs w:val="24"/>
+              </w:rPr>
+              <w:t xml:space="preserve"> 2</w:t>
             </w:r>
           </w:p>
         </w:tc>
@@ -20904,13 +23361,23 @@
                 <w:szCs w:val="24"/>
               </w:rPr>
             </w:pPr>
-            <w:r>
-              <w:rPr>
-                <w:rFonts w:ascii="Times New Roman" w:eastAsia="Times New Roman" w:hAnsi="Times New Roman" w:cs="Times New Roman"/>
-                <w:sz w:val="24"/>
-                <w:szCs w:val="24"/>
-              </w:rPr>
-              <w:t>Struct:Pos 3</w:t>
+            <w:proofErr w:type="spellStart"/>
+            <w:r>
+              <w:rPr>
+                <w:rFonts w:ascii="Times New Roman" w:eastAsia="Times New Roman" w:hAnsi="Times New Roman" w:cs="Times New Roman"/>
+                <w:sz w:val="24"/>
+                <w:szCs w:val="24"/>
+              </w:rPr>
+              <w:t>Struct:Pos</w:t>
+            </w:r>
+            <w:proofErr w:type="spellEnd"/>
+            <w:r>
+              <w:rPr>
+                <w:rFonts w:ascii="Times New Roman" w:eastAsia="Times New Roman" w:hAnsi="Times New Roman" w:cs="Times New Roman"/>
+                <w:sz w:val="24"/>
+                <w:szCs w:val="24"/>
+              </w:rPr>
+              <w:t xml:space="preserve"> 3</w:t>
             </w:r>
           </w:p>
         </w:tc>
@@ -21085,7 +23552,25 @@
                 <w:sz w:val="24"/>
                 <w:szCs w:val="24"/>
               </w:rPr>
-              <w:t>Fixed Effects Struct.</w:t>
+              <w:t xml:space="preserve">Fixed Effects </w:t>
+            </w:r>
+            <w:proofErr w:type="spellStart"/>
+            <w:r>
+              <w:rPr>
+                <w:rFonts w:ascii="Times New Roman" w:eastAsia="Times New Roman" w:hAnsi="Times New Roman" w:cs="Times New Roman"/>
+                <w:sz w:val="24"/>
+                <w:szCs w:val="24"/>
+              </w:rPr>
+              <w:t>Struct</w:t>
+            </w:r>
+            <w:proofErr w:type="spellEnd"/>
+            <w:r>
+              <w:rPr>
+                <w:rFonts w:ascii="Times New Roman" w:eastAsia="Times New Roman" w:hAnsi="Times New Roman" w:cs="Times New Roman"/>
+                <w:sz w:val="24"/>
+                <w:szCs w:val="24"/>
+              </w:rPr>
+              <w:t>.</w:t>
             </w:r>
           </w:p>
         </w:tc>
@@ -21250,13 +23735,23 @@
                 <w:szCs w:val="24"/>
               </w:rPr>
             </w:pPr>
-            <w:r>
-              <w:rPr>
-                <w:rFonts w:ascii="Times New Roman" w:eastAsia="Times New Roman" w:hAnsi="Times New Roman" w:cs="Times New Roman"/>
-                <w:sz w:val="24"/>
-                <w:szCs w:val="24"/>
-              </w:rPr>
-              <w:t>Akaike Inf. Crit.</w:t>
+            <w:proofErr w:type="spellStart"/>
+            <w:r>
+              <w:rPr>
+                <w:rFonts w:ascii="Times New Roman" w:eastAsia="Times New Roman" w:hAnsi="Times New Roman" w:cs="Times New Roman"/>
+                <w:sz w:val="24"/>
+                <w:szCs w:val="24"/>
+              </w:rPr>
+              <w:t>Akaike</w:t>
+            </w:r>
+            <w:proofErr w:type="spellEnd"/>
+            <w:r>
+              <w:rPr>
+                <w:rFonts w:ascii="Times New Roman" w:eastAsia="Times New Roman" w:hAnsi="Times New Roman" w:cs="Times New Roman"/>
+                <w:sz w:val="24"/>
+                <w:szCs w:val="24"/>
+              </w:rPr>
+              <w:t xml:space="preserve"> Inf. Crit.</w:t>
             </w:r>
           </w:p>
         </w:tc>
@@ -21692,8 +24187,21 @@
         </w:rPr>
         <w:annotationRef/>
       </w:r>
-      <w:r>
-        <w:t>Shoudnt we mention sth on accuracy, i.e., how many misses there were?</w:t>
+      <w:proofErr w:type="spellStart"/>
+      <w:r>
+        <w:t>Shoudnt</w:t>
+      </w:r>
+      <w:proofErr w:type="spellEnd"/>
+      <w:r>
+        <w:t xml:space="preserve"> we mention </w:t>
+      </w:r>
+      <w:proofErr w:type="spellStart"/>
+      <w:r>
+        <w:t>sth</w:t>
+      </w:r>
+      <w:proofErr w:type="spellEnd"/>
+      <w:r>
+        <w:t xml:space="preserve"> on accuracy, i.e., how many misses there were?</w:t>
       </w:r>
     </w:p>
     <w:p>
@@ -21775,7 +24283,15 @@
         <w:pStyle w:val="CommentText"/>
       </w:pPr>
       <w:r>
-        <w:t>B is vert nice plot as it shows the full dataset.</w:t>
+        <w:t xml:space="preserve">B is </w:t>
+      </w:r>
+      <w:proofErr w:type="spellStart"/>
+      <w:r>
+        <w:t>vert</w:t>
+      </w:r>
+      <w:proofErr w:type="spellEnd"/>
+      <w:r>
+        <w:t xml:space="preserve"> nice plot as it shows the full dataset.</w:t>
       </w:r>
     </w:p>
     <w:p>
@@ -21804,7 +24320,15 @@
         <w:annotationRef/>
       </w:r>
       <w:r>
-        <w:t>To compute ACC you must have determined a time window for each stimuli such that if there was a button press = hit, no button press – miss. This information is not present in the method. Lets add it.</w:t>
+        <w:t xml:space="preserve">To compute ACC you must have determined a time window for each stimuli such that if there was a button press = hit, no button press – miss. This information is not present in the method. </w:t>
+      </w:r>
+      <w:proofErr w:type="spellStart"/>
+      <w:r>
+        <w:t>Lets</w:t>
+      </w:r>
+      <w:proofErr w:type="spellEnd"/>
+      <w:r>
+        <w:t xml:space="preserve"> add it.</w:t>
       </w:r>
     </w:p>
     <w:p>
@@ -21867,7 +24391,15 @@
         <w:pStyle w:val="CommentText"/>
       </w:pPr>
       <w:r>
-        <w:t xml:space="preserve">Here you may say that to more explicitly investitage the known fast dynamics of learning you focus on the first 2 blocks. </w:t>
+        <w:t xml:space="preserve">Here you may say that to more explicitly </w:t>
+      </w:r>
+      <w:proofErr w:type="spellStart"/>
+      <w:r>
+        <w:t>investitage</w:t>
+      </w:r>
+      <w:proofErr w:type="spellEnd"/>
+      <w:r>
+        <w:t xml:space="preserve"> the known fast dynamics of learning you focus on the first 2 blocks. </w:t>
       </w:r>
     </w:p>
     <w:p>
@@ -21880,7 +24412,23 @@
         <w:pStyle w:val="CommentText"/>
       </w:pPr>
       <w:r>
-        <w:t>This will allow you to back up statistically eg. Focusing on the first block and showing that there was a difference or sth like that.</w:t>
+        <w:t xml:space="preserve">This will allow you to back up statistically </w:t>
+      </w:r>
+      <w:proofErr w:type="spellStart"/>
+      <w:r>
+        <w:t>eg</w:t>
+      </w:r>
+      <w:proofErr w:type="spellEnd"/>
+      <w:r>
+        <w:t xml:space="preserve">. Focusing on the first block and showing that there was a difference or </w:t>
+      </w:r>
+      <w:proofErr w:type="spellStart"/>
+      <w:r>
+        <w:t>sth</w:t>
+      </w:r>
+      <w:proofErr w:type="spellEnd"/>
+      <w:r>
+        <w:t xml:space="preserve"> like that.</w:t>
       </w:r>
     </w:p>
   </w:comment>
@@ -21941,8 +24489,29 @@
         <w:annotationRef/>
       </w:r>
       <w:r>
-        <w:t>Here we need a direct ttest or sth like that .</w:t>
-      </w:r>
+        <w:t xml:space="preserve">Here we need a direct </w:t>
+      </w:r>
+      <w:proofErr w:type="spellStart"/>
+      <w:r>
+        <w:t>ttest</w:t>
+      </w:r>
+      <w:proofErr w:type="spellEnd"/>
+      <w:r>
+        <w:t xml:space="preserve"> or </w:t>
+      </w:r>
+      <w:proofErr w:type="spellStart"/>
+      <w:r>
+        <w:t>sth</w:t>
+      </w:r>
+      <w:proofErr w:type="spellEnd"/>
+      <w:r>
+        <w:t xml:space="preserve"> like </w:t>
+      </w:r>
+      <w:proofErr w:type="gramStart"/>
+      <w:r>
+        <w:t>that .</w:t>
+      </w:r>
+      <w:proofErr w:type="gramEnd"/>
     </w:p>
   </w:comment>
   <w:comment w:id="21" w:author="Lucia" w:date="2020-08-27T09:58:00Z" w:initials="LM">
@@ -21999,7 +24568,23 @@
         <w:pStyle w:val="CommentText"/>
       </w:pPr>
       <w:r>
-        <w:t>Can we also not quantified it as compared to a shuffle distribution eg. 2 – mean(1,3) AND 3 -mean(2,3)? Then we could say whether or not there is a difference for the block 1, per se if we don’t observe a difference against the other</w:t>
+        <w:t xml:space="preserve">Can we also not quantified it as compared to a shuffle distribution </w:t>
+      </w:r>
+      <w:proofErr w:type="spellStart"/>
+      <w:r>
+        <w:t>eg</w:t>
+      </w:r>
+      <w:proofErr w:type="spellEnd"/>
+      <w:r>
+        <w:t xml:space="preserve">. 2 – </w:t>
+      </w:r>
+      <w:proofErr w:type="gramStart"/>
+      <w:r>
+        <w:t>mean(</w:t>
+      </w:r>
+      <w:proofErr w:type="gramEnd"/>
+      <w:r>
+        <w:t>1,3) AND 3 -mean(2,3)? Then we could say whether or not there is a difference for the block 1, per se if we don’t observe a difference against the other</w:t>
       </w:r>
     </w:p>
   </w:comment>
@@ -22047,7 +24632,23 @@
         <w:annotationRef/>
       </w:r>
       <w:r>
-        <w:t>I think you should report this first (add the stats in the text) and mention why you are powered to find the differences reported in Batternik and Siegeleman. Then report the pairwise correlation to demonstrate that even then the effect does not appear.</w:t>
+        <w:t xml:space="preserve">I think you should report this first (add the stats in the text) and mention why you are powered to find the differences reported in </w:t>
+      </w:r>
+      <w:proofErr w:type="spellStart"/>
+      <w:r>
+        <w:t>Batternik</w:t>
+      </w:r>
+      <w:proofErr w:type="spellEnd"/>
+      <w:r>
+        <w:t xml:space="preserve"> and </w:t>
+      </w:r>
+      <w:proofErr w:type="spellStart"/>
+      <w:r>
+        <w:t>Siegeleman</w:t>
+      </w:r>
+      <w:proofErr w:type="spellEnd"/>
+      <w:r>
+        <w:t>. Then report the pairwise correlation to demonstrate that even then the effect does not appear.</w:t>
       </w:r>
     </w:p>
   </w:comment>
@@ -22079,7 +24680,15 @@
         <w:annotationRef/>
       </w:r>
       <w:r>
-        <w:t>“uncorrelated” instead</w:t>
+        <w:t>“</w:t>
+      </w:r>
+      <w:proofErr w:type="gramStart"/>
+      <w:r>
+        <w:t>uncorrelated</w:t>
+      </w:r>
+      <w:proofErr w:type="gramEnd"/>
+      <w:r>
+        <w:t>” instead</w:t>
       </w:r>
     </w:p>
   </w:comment>
@@ -22147,7 +24756,7 @@
       </w:r>
     </w:p>
   </w:comment>
-  <w:comment w:id="36" w:author="Lucia" w:date="2020-08-27T10:25:00Z" w:initials="LM">
+  <w:comment w:id="35" w:author="Lucia" w:date="2020-08-27T10:25:00Z" w:initials="LM">
     <w:p>
       <w:pPr>
         <w:pStyle w:val="CommentText"/>
@@ -22159,11 +24768,19 @@
         <w:annotationRef/>
       </w:r>
       <w:r>
-        <w:t>Add the ttest (I assume this was the contrast run)</w:t>
+        <w:t xml:space="preserve">Add the </w:t>
+      </w:r>
+      <w:proofErr w:type="spellStart"/>
+      <w:r>
+        <w:t>ttest</w:t>
+      </w:r>
+      <w:proofErr w:type="spellEnd"/>
+      <w:r>
+        <w:t xml:space="preserve"> (I assume this was the contrast run)</w:t>
       </w:r>
     </w:p>
   </w:comment>
-  <w:comment w:id="37" w:author="Lucia" w:date="2020-08-27T10:29:00Z" w:initials="LM">
+  <w:comment w:id="36" w:author="Lucia" w:date="2020-08-27T10:29:00Z" w:initials="LM">
     <w:p>
       <w:pPr>
         <w:pStyle w:val="CommentText"/>
@@ -22200,7 +24817,7 @@
       </w:r>
     </w:p>
   </w:comment>
-  <w:comment w:id="38" w:author="Lucia" w:date="2020-08-27T10:33:00Z" w:initials="LM">
+  <w:comment w:id="37" w:author="Lucia" w:date="2020-08-27T10:33:00Z" w:initials="LM">
     <w:p>
       <w:pPr>
         <w:pStyle w:val="CommentText"/>
@@ -22216,7 +24833,7 @@
       </w:r>
     </w:p>
   </w:comment>
-  <w:comment w:id="41" w:author="Lucia" w:date="2020-08-27T10:40:00Z" w:initials="LM">
+  <w:comment w:id="40" w:author="Lucia" w:date="2020-08-27T10:40:00Z" w:initials="LM">
     <w:p>
       <w:pPr>
         <w:pStyle w:val="CommentText"/>
@@ -22232,7 +24849,7 @@
       </w:r>
     </w:p>
   </w:comment>
-  <w:comment w:id="42" w:author="Ava" w:date="2020-09-01T17:38:00Z" w:initials="AK">
+  <w:comment w:id="41" w:author="Ava" w:date="2020-09-01T17:38:00Z" w:initials="AK">
     <w:p>
       <w:pPr>
         <w:pStyle w:val="CommentText"/>
@@ -22379,7 +24996,7 @@
             <w:rFonts w:ascii="Garamond" w:hAnsi="Garamond"/>
             <w:noProof/>
           </w:rPr>
-          <w:t>22</w:t>
+          <w:t>25</w:t>
         </w:r>
         <w:r>
           <w:rPr>
@@ -24198,8 +26815,8 @@
   </w:compat>
   <w:rsids>
     <w:rsidRoot w:val="008C3ECD"/>
+    <w:rsid w:val="00803E37"/>
     <w:rsid w:val="008C3ECD"/>
-    <w:rsid w:val="00D51381"/>
   </w:rsids>
   <m:mathPr>
     <m:mathFont m:val="Cambria Math"/>
@@ -24929,7 +27546,7 @@
 </file>
 
 <file path=customXml/itemProps1.xml><?xml version="1.0" encoding="utf-8"?>
-<ds:datastoreItem xmlns:ds="http://schemas.openxmlformats.org/officeDocument/2006/customXml" ds:itemID="{332B0924-0E9B-40EA-AF32-F86178C8A0CF}">
+<ds:datastoreItem xmlns:ds="http://schemas.openxmlformats.org/officeDocument/2006/customXml" ds:itemID="{17DECDC8-54F6-445D-BD03-E85ECFF2EF43}">
   <ds:schemaRefs>
     <ds:schemaRef ds:uri="http://schemas.openxmlformats.org/officeDocument/2006/bibliography"/>
   </ds:schemaRefs>

--- a/paper/SL_v3.docx
+++ b/paper/SL_v3.docx
@@ -5086,13 +5086,7 @@
           <w:rPr>
             <w:rFonts w:ascii="Cambria Math" w:hAnsi="Cambria Math" w:cs="Arial"/>
           </w:rPr>
-          <m:t>=-0.39, p=0.7</m:t>
-        </m:r>
-        <m:r>
-          <w:rPr>
-            <w:rFonts w:ascii="Cambria Math" w:hAnsi="Cambria Math" w:cs="Arial"/>
-          </w:rPr>
-          <m:t xml:space="preserve">, </m:t>
+          <m:t xml:space="preserve">=-0.39, p=0.7, </m:t>
         </m:r>
         <m:r>
           <m:rPr>
@@ -5249,6 +5243,20 @@
         </w:rPr>
         <w:t xml:space="preserve">) </w:t>
       </w:r>
+      <w:proofErr w:type="gramStart"/>
+      <w:r>
+        <w:rPr>
+          <w:rFonts w:ascii="Arial" w:hAnsi="Arial" w:cs="Arial"/>
+        </w:rPr>
+        <w:t>In</w:t>
+      </w:r>
+      <w:proofErr w:type="gramEnd"/>
+      <w:r>
+        <w:rPr>
+          <w:rFonts w:ascii="Arial" w:hAnsi="Arial" w:cs="Arial"/>
+        </w:rPr>
+        <w:t xml:space="preserve"> the following section, we describe a control carried out to ensure that stimulus-specific effects did not drive our main finding. </w:t>
+      </w:r>
     </w:p>
     <w:p>
       <w:pPr>
@@ -5414,7 +5422,7 @@
           <w:rFonts w:ascii="Arial" w:hAnsi="Arial" w:cs="Arial"/>
           <w:b/>
         </w:rPr>
-        <w:t>S4</w:t>
+        <w:t>S3</w:t>
       </w:r>
       <w:r>
         <w:rPr>
@@ -5459,7 +5467,14 @@
           <w:rFonts w:ascii="Arial" w:hAnsi="Arial" w:cs="Arial"/>
           <w:b/>
         </w:rPr>
-        <w:t>Table 1.</w:t>
+        <w:t>Table S3</w:t>
+      </w:r>
+      <w:r>
+        <w:rPr>
+          <w:rFonts w:ascii="Arial" w:hAnsi="Arial" w:cs="Arial"/>
+          <w:b/>
+        </w:rPr>
+        <w:t>.</w:t>
       </w:r>
       <w:r>
         <w:rPr>
@@ -5682,27 +5697,13 @@
         <w:rPr>
           <w:rFonts w:ascii="Arial" w:hAnsi="Arial" w:cs="Arial"/>
         </w:rPr>
-        <w:t>. (</w:t>
-      </w:r>
-      <w:r>
-        <w:rPr>
-          <w:rFonts w:ascii="Arial" w:hAnsi="Arial" w:cs="Arial"/>
-          <w:b/>
-        </w:rPr>
-        <w:t>Table</w:t>
-      </w:r>
-      <w:r>
-        <w:rPr>
-          <w:rFonts w:ascii="Arial" w:hAnsi="Arial" w:cs="Arial"/>
-          <w:b/>
-        </w:rPr>
-        <w:t xml:space="preserve"> 1</w:t>
-      </w:r>
-      <w:r>
-        <w:rPr>
-          <w:rFonts w:ascii="Arial" w:hAnsi="Arial" w:cs="Arial"/>
-        </w:rPr>
-        <w:t xml:space="preserve">. Note that estimates represent differences in estimated marginal means on the response scale in seconds.) Specifically, </w:t>
+        <w:t xml:space="preserve">. </w:t>
+      </w:r>
+      <w:r>
+        <w:rPr>
+          <w:rFonts w:ascii="Arial" w:hAnsi="Arial" w:cs="Arial"/>
+        </w:rPr>
+        <w:t xml:space="preserve">Specifically, </w:t>
       </w:r>
       <w:r>
         <w:rPr>
@@ -5803,13 +5804,7 @@
           <w:rPr>
             <w:rFonts w:ascii="Cambria Math" w:hAnsi="Cambria Math" w:cs="Arial"/>
           </w:rPr>
-          <m:t xml:space="preserve">M = 423 ms, SD = 161 </m:t>
-        </m:r>
-        <m:r>
-          <w:rPr>
-            <w:rFonts w:ascii="Cambria Math" w:hAnsi="Cambria Math" w:cs="Arial"/>
-          </w:rPr>
-          <m:t>ms, z</m:t>
+          <m:t>M = 423 ms, SD = 161 ms, z</m:t>
         </m:r>
         <m:d>
           <m:dPr>
@@ -6121,25 +6116,7 @@
         <w:rPr>
           <w:rFonts w:ascii="Arial" w:hAnsi="Arial" w:cs="Arial"/>
         </w:rPr>
-        <w:t xml:space="preserve">Given our observation that detection accuracy varied as a function of syllable identity, </w:t>
-      </w:r>
-      <w:r>
-        <w:rPr>
-          <w:rFonts w:ascii="Arial" w:hAnsi="Arial" w:cs="Arial"/>
-        </w:rPr>
-        <w:t xml:space="preserve">sought to validate the </w:t>
-      </w:r>
-      <w:r>
-        <w:rPr>
-          <w:rFonts w:ascii="Arial" w:hAnsi="Arial" w:cs="Arial"/>
-        </w:rPr>
-        <w:t xml:space="preserve">above </w:t>
-      </w:r>
-      <w:r>
-        <w:rPr>
-          <w:rFonts w:ascii="Arial" w:hAnsi="Arial" w:cs="Arial"/>
-        </w:rPr>
-        <w:t>results by regressing out the effect of individual syllable as a function of ordinal position. We ran a generalized mixed model with ordinal position and target syllable as fixed effects factors and subject as random effect factor, with the RT (in ms) as outcome variable. We then subtracted the resulting residual values for each data point from the raw RT, and re-ran the lesser model as specified above using the adjusted RT values. We still observed the main effect of ordinal position (</w:t>
+        <w:t>Given our observation that detection accuracy varied as a function of syllable identity, sought to validate the above results by regressing out the effect of individual syllable as a function of ordinal position. We ran a generalized mixed model with ordinal position and target syllable as fixed effects factors and subject as random effect factor, with the RT (in ms) as outcome variable. We then subtracted the resulting residual values for each data point from the raw RT, and re-ran the lesser model as specified above using the adjusted RT values. We still observed the main effect of ordinal position (</w:t>
       </w:r>
       <m:oMath>
         <m:sSup>
@@ -6240,14 +6217,153 @@
         <w:rPr>
           <w:rFonts w:ascii="Arial" w:hAnsi="Arial" w:cs="Arial"/>
         </w:rPr>
-        <w:t xml:space="preserve">Furthermore, </w:t>
-      </w:r>
-      <w:commentRangeStart w:id="17"/>
-      <w:r>
-        <w:rPr>
-          <w:rFonts w:ascii="Arial" w:hAnsi="Arial" w:cs="Arial"/>
-        </w:rPr>
-        <w:t>this pattern of reaction times emerged within the first few presentations of the target syllable, and remained stable throughout the remainder of the experimental blocks. (</w:t>
+        <w:t xml:space="preserve">Although we found that model that excluded the factor block was better able to represent our data, we wanted to directly test whether the observed reaction time difference emerged over the course of several blocks, or was present from the first block. </w:t>
+      </w:r>
+    </w:p>
+    <w:p>
+      <w:pPr>
+        <w:jc w:val="both"/>
+        <w:rPr>
+          <w:rFonts w:ascii="Arial" w:hAnsi="Arial" w:cs="Arial"/>
+        </w:rPr>
+      </w:pPr>
+      <w:r>
+        <w:rPr>
+          <w:rFonts w:ascii="Arial" w:hAnsi="Arial" w:cs="Arial"/>
+        </w:rPr>
+        <w:t>We computed pairwise contrasts on median RTs between ordinal positions for each block and found that the RT difference between positions 1 and 2, as well as 1 and 3, were significant in all 8 blocks (</w:t>
+      </w:r>
+      <m:oMath>
+        <m:r>
+          <w:rPr>
+            <w:rFonts w:ascii="Cambria Math" w:hAnsi="Cambria Math" w:cs="Arial"/>
+          </w:rPr>
+          <m:t>p&lt;0.001</m:t>
+        </m:r>
+        <m:r>
+          <m:rPr>
+            <m:nor/>
+          </m:rPr>
+          <w:rPr>
+            <w:rFonts w:ascii="Cambria Math" w:hAnsi="Cambria Math" w:cs="Arial"/>
+          </w:rPr>
+          <m:t>, Tukey adjusted</m:t>
+        </m:r>
+      </m:oMath>
+      <w:r>
+        <w:rPr>
+          <w:rFonts w:ascii="Arial" w:hAnsi="Arial" w:cs="Arial"/>
+        </w:rPr>
+        <w:t>). The RT difference between positions 2 and 3 was significant in all blocks except blocks 2, 3 and 6 (</w:t>
+      </w:r>
+      <m:oMath>
+        <m:r>
+          <w:rPr>
+            <w:rFonts w:ascii="Cambria Math" w:hAnsi="Cambria Math" w:cs="Arial"/>
+          </w:rPr>
+          <m:t>p</m:t>
+        </m:r>
+        <m:r>
+          <w:rPr>
+            <w:rFonts w:ascii="Cambria Math" w:hAnsi="Cambria Math" w:cs="Arial"/>
+          </w:rPr>
+          <m:t>&gt;</m:t>
+        </m:r>
+        <m:r>
+          <w:rPr>
+            <w:rFonts w:ascii="Cambria Math" w:hAnsi="Cambria Math" w:cs="Arial"/>
+          </w:rPr>
+          <m:t xml:space="preserve">0.05,  </m:t>
+        </m:r>
+        <m:r>
+          <m:rPr>
+            <m:nor/>
+          </m:rPr>
+          <w:rPr>
+            <w:rFonts w:ascii="Cambria Math" w:hAnsi="Cambria Math" w:cs="Arial"/>
+          </w:rPr>
+          <m:t>Tukey adjusted</m:t>
+        </m:r>
+      </m:oMath>
+      <w:r>
+        <w:rPr>
+          <w:rFonts w:ascii="Arial" w:hAnsi="Arial" w:cs="Arial"/>
+        </w:rPr>
+        <w:t>)</w:t>
+      </w:r>
+      <w:r>
+        <w:rPr>
+          <w:rFonts w:ascii="Arial" w:hAnsi="Arial" w:cs="Arial"/>
+        </w:rPr>
+        <w:t xml:space="preserve">. </w:t>
+      </w:r>
+      <w:r>
+        <w:rPr>
+          <w:rFonts w:ascii="Arial" w:hAnsi="Arial" w:cs="Arial"/>
+        </w:rPr>
+        <w:t xml:space="preserve">We additionally ran three linear models to determine whether the difference in mean RT between positions 1 and 2, 1 and 3, and 2 and 3, respectively, varied between blocks. This analysis would reveal whether the magnitude of the RT effect </w:t>
+      </w:r>
+      <w:proofErr w:type="gramStart"/>
+      <w:r>
+        <w:rPr>
+          <w:rFonts w:ascii="Arial" w:hAnsi="Arial" w:cs="Arial"/>
+        </w:rPr>
+        <w:t>is modulated</w:t>
+      </w:r>
+      <w:proofErr w:type="gramEnd"/>
+      <w:r>
+        <w:rPr>
+          <w:rFonts w:ascii="Arial" w:hAnsi="Arial" w:cs="Arial"/>
+        </w:rPr>
+        <w:t xml:space="preserve"> by block. We found no main effect as well as no significant contrasts between any blocks for any of the three analyses. </w:t>
+      </w:r>
+      <w:r>
+        <w:rPr>
+          <w:rFonts w:ascii="Arial" w:hAnsi="Arial" w:cs="Arial"/>
+        </w:rPr>
+        <w:t>These results suggest that the RT modulation by position</w:t>
+      </w:r>
+      <w:r>
+        <w:rPr>
+          <w:rFonts w:ascii="Arial" w:hAnsi="Arial" w:cs="Arial"/>
+        </w:rPr>
+        <w:t xml:space="preserve"> emerged </w:t>
+      </w:r>
+      <w:r>
+        <w:rPr>
+          <w:rFonts w:ascii="Arial" w:hAnsi="Arial" w:cs="Arial"/>
+        </w:rPr>
+        <w:t>during the first block</w:t>
+      </w:r>
+      <w:r>
+        <w:rPr>
+          <w:rFonts w:ascii="Arial" w:hAnsi="Arial" w:cs="Arial"/>
+        </w:rPr>
+        <w:t xml:space="preserve">, and remained </w:t>
+      </w:r>
+      <w:r>
+        <w:rPr>
+          <w:rFonts w:ascii="Arial" w:hAnsi="Arial" w:cs="Arial"/>
+        </w:rPr>
+        <w:t xml:space="preserve">relatively </w:t>
+      </w:r>
+      <w:r>
+        <w:rPr>
+          <w:rFonts w:ascii="Arial" w:hAnsi="Arial" w:cs="Arial"/>
+        </w:rPr>
+        <w:t xml:space="preserve">stable throughout the remainder of the </w:t>
+      </w:r>
+      <w:r>
+        <w:rPr>
+          <w:rFonts w:ascii="Arial" w:hAnsi="Arial" w:cs="Arial"/>
+        </w:rPr>
+        <w:t>experiment</w:t>
+      </w:r>
+      <w:r>
+        <w:rPr>
+          <w:rFonts w:ascii="Arial" w:hAnsi="Arial" w:cs="Arial"/>
+        </w:rPr>
+        <w:t>. (</w:t>
       </w:r>
       <w:r>
         <w:rPr>
@@ -6260,20 +6376,19 @@
         <w:rPr>
           <w:rFonts w:ascii="Arial" w:hAnsi="Arial" w:cs="Arial"/>
         </w:rPr>
-        <w:t xml:space="preserve">) </w:t>
-      </w:r>
-      <w:commentRangeEnd w:id="17"/>
-      <w:r>
-        <w:rPr>
-          <w:rStyle w:val="CommentReference"/>
-        </w:rPr>
-        <w:commentReference w:id="17"/>
-      </w:r>
-      <w:r>
-        <w:rPr>
-          <w:rFonts w:ascii="Arial" w:hAnsi="Arial" w:cs="Arial"/>
-        </w:rPr>
-        <w:t xml:space="preserve">This observation accounts for why </w:t>
+        <w:t xml:space="preserve">) This </w:t>
+      </w:r>
+      <w:r>
+        <w:rPr>
+          <w:rFonts w:ascii="Arial" w:hAnsi="Arial" w:cs="Arial"/>
+        </w:rPr>
+        <w:t>might account</w:t>
+      </w:r>
+      <w:r>
+        <w:rPr>
+          <w:rFonts w:ascii="Arial" w:hAnsi="Arial" w:cs="Arial"/>
+        </w:rPr>
+        <w:t xml:space="preserve"> for why </w:t>
       </w:r>
       <w:r>
         <w:rPr>
@@ -6405,7 +6520,13 @@
         <w:rPr>
           <w:rFonts w:ascii="Arial" w:hAnsi="Arial" w:cs="Arial"/>
         </w:rPr>
-        <w:t xml:space="preserve">; reaction times differentiate early on </w:t>
+        <w:t>:</w:t>
+      </w:r>
+      <w:r>
+        <w:rPr>
+          <w:rFonts w:ascii="Arial" w:hAnsi="Arial" w:cs="Arial"/>
+        </w:rPr>
+        <w:t xml:space="preserve"> reaction times differentiate early on </w:t>
       </w:r>
       <w:r>
         <w:rPr>
@@ -6437,7 +6558,7 @@
         <w:rPr>
           <w:rFonts w:ascii="Arial" w:hAnsi="Arial" w:cs="Arial"/>
         </w:rPr>
-        <w:t>).</w:t>
+        <w:t xml:space="preserve">), </w:t>
       </w:r>
     </w:p>
     <w:p>
@@ -6451,19 +6572,18 @@
       <w:pPr>
         <w:keepNext/>
       </w:pPr>
-      <w:commentRangeStart w:id="18"/>
-      <w:commentRangeStart w:id="19"/>
-      <w:r>
-        <w:rPr>
-          <w:rFonts w:ascii="Arial" w:hAnsi="Arial" w:cs="Arial"/>
+      <w:r>
+        <w:rPr>
           <w:noProof/>
+          <w:sz w:val="16"/>
+          <w:szCs w:val="16"/>
         </w:rPr>
         <w:lastRenderedPageBreak/>
         <w:drawing>
-          <wp:inline distT="0" distB="0" distL="0" distR="0" wp14:anchorId="6F5F2503" wp14:editId="301BDF46">
-            <wp:extent cx="6660311" cy="2139696"/>
-            <wp:effectExtent l="0" t="0" r="7620" b="0"/>
-            <wp:docPr id="6" name="Picture 6"/>
+          <wp:inline distT="0" distB="0" distL="0" distR="0" wp14:anchorId="4167B515" wp14:editId="798C5A70">
+            <wp:extent cx="6629400" cy="2271419"/>
+            <wp:effectExtent l="0" t="0" r="0" b="0"/>
+            <wp:docPr id="13" name="Picture 13"/>
             <wp:cNvGraphicFramePr>
               <a:graphicFrameLocks xmlns:a="http://schemas.openxmlformats.org/drawingml/2006/main" noChangeAspect="1"/>
             </wp:cNvGraphicFramePr>
@@ -6471,7 +6591,7 @@
               <a:graphicData uri="http://schemas.openxmlformats.org/drawingml/2006/picture">
                 <pic:pic xmlns:pic="http://schemas.openxmlformats.org/drawingml/2006/picture">
                   <pic:nvPicPr>
-                    <pic:cNvPr id="6" name="fig_2_v1.png"/>
+                    <pic:cNvPr id="13" name="fig_2_v1.png"/>
                     <pic:cNvPicPr/>
                   </pic:nvPicPr>
                   <pic:blipFill>
@@ -6489,7 +6609,7 @@
                   <pic:spPr>
                     <a:xfrm>
                       <a:off x="0" y="0"/>
-                      <a:ext cx="6674181" cy="2144152"/>
+                      <a:ext cx="6635202" cy="2273407"/>
                     </a:xfrm>
                     <a:prstGeom prst="rect">
                       <a:avLst/>
@@ -6501,19 +6621,19 @@
           </wp:inline>
         </w:drawing>
       </w:r>
-      <w:commentRangeEnd w:id="18"/>
+      <w:commentRangeStart w:id="17"/>
       <w:r>
         <w:rPr>
           <w:rStyle w:val="CommentReference"/>
         </w:rPr>
         <w:commentReference w:id="18"/>
       </w:r>
-      <w:commentRangeEnd w:id="19"/>
+      <w:commentRangeEnd w:id="17"/>
       <w:r>
         <w:rPr>
           <w:rStyle w:val="CommentReference"/>
         </w:rPr>
-        <w:commentReference w:id="19"/>
+        <w:commentReference w:id="17"/>
       </w:r>
     </w:p>
     <w:p>
@@ -6583,11 +6703,8 @@
     </w:p>
     <w:p>
       <w:pPr>
-        <w:jc w:val="both"/>
-        <w:rPr>
-          <w:rFonts w:ascii="Arial" w:hAnsi="Arial" w:cs="Arial"/>
-          <w:color w:val="C00000"/>
-        </w:rPr>
+        <w:keepNext/>
+        <w:jc w:val="center"/>
       </w:pPr>
       <w:r>
         <w:rPr>
@@ -6596,26 +6713,10 @@
           <w:color w:val="C00000"/>
         </w:rPr>
         <w:drawing>
-          <wp:anchor distT="0" distB="0" distL="114300" distR="114300" simplePos="0" relativeHeight="251661312" behindDoc="1" locked="0" layoutInCell="1" allowOverlap="1" wp14:anchorId="0E40A718" wp14:editId="4950CDF6">
-            <wp:simplePos x="0" y="0"/>
-            <wp:positionH relativeFrom="column">
-              <wp:posOffset>855345</wp:posOffset>
-            </wp:positionH>
-            <wp:positionV relativeFrom="paragraph">
-              <wp:posOffset>0</wp:posOffset>
-            </wp:positionV>
-            <wp:extent cx="3796665" cy="2718435"/>
-            <wp:effectExtent l="0" t="0" r="0" b="5715"/>
-            <wp:wrapTight wrapText="bothSides">
-              <wp:wrapPolygon edited="0">
-                <wp:start x="0" y="0"/>
-                <wp:lineTo x="0" y="21494"/>
-                <wp:lineTo x="21459" y="21494"/>
-                <wp:lineTo x="21459" y="0"/>
-                <wp:lineTo x="0" y="0"/>
-              </wp:wrapPolygon>
-            </wp:wrapTight>
-            <wp:docPr id="12" name="Picture 12" descr="logRT_block_traj"/>
+          <wp:inline distT="0" distB="0" distL="0" distR="0" wp14:anchorId="3CEB84F5" wp14:editId="21B01CF8">
+            <wp:extent cx="4239925" cy="3028647"/>
+            <wp:effectExtent l="0" t="0" r="8255" b="635"/>
+            <wp:docPr id="14" name="Picture 14"/>
             <wp:cNvGraphicFramePr>
               <a:graphicFrameLocks xmlns:a="http://schemas.openxmlformats.org/drawingml/2006/main" noChangeAspect="1"/>
             </wp:cNvGraphicFramePr>
@@ -6623,10 +6724,8 @@
               <a:graphicData uri="http://schemas.openxmlformats.org/drawingml/2006/picture">
                 <pic:pic xmlns:pic="http://schemas.openxmlformats.org/drawingml/2006/picture">
                   <pic:nvPicPr>
-                    <pic:cNvPr id="0" name="Picture 4" descr="logRT_block_traj"/>
-                    <pic:cNvPicPr>
-                      <a:picLocks noChangeAspect="1" noChangeArrowheads="1"/>
-                    </pic:cNvPicPr>
+                    <pic:cNvPr id="14" name="logRT_block_traj.png"/>
+                    <pic:cNvPicPr/>
                   </pic:nvPicPr>
                   <pic:blipFill>
                     <a:blip r:embed="rId13" cstate="print">
@@ -6636,42 +6735,97 @@
                         </a:ext>
                       </a:extLst>
                     </a:blip>
-                    <a:srcRect/>
                     <a:stretch>
                       <a:fillRect/>
                     </a:stretch>
                   </pic:blipFill>
-                  <pic:spPr bwMode="auto">
+                  <pic:spPr>
                     <a:xfrm>
                       <a:off x="0" y="0"/>
-                      <a:ext cx="3796665" cy="2718435"/>
+                      <a:ext cx="4247123" cy="3033789"/>
                     </a:xfrm>
                     <a:prstGeom prst="rect">
                       <a:avLst/>
                     </a:prstGeom>
-                    <a:noFill/>
                   </pic:spPr>
                 </pic:pic>
               </a:graphicData>
             </a:graphic>
-            <wp14:sizeRelH relativeFrom="page">
-              <wp14:pctWidth>0</wp14:pctWidth>
-            </wp14:sizeRelH>
-            <wp14:sizeRelV relativeFrom="page">
-              <wp14:pctHeight>0</wp14:pctHeight>
-            </wp14:sizeRelV>
-          </wp:anchor>
+          </wp:inline>
         </w:drawing>
       </w:r>
     </w:p>
     <w:p>
       <w:pPr>
+        <w:pStyle w:val="Caption"/>
         <w:jc w:val="both"/>
         <w:rPr>
           <w:rFonts w:ascii="Arial" w:hAnsi="Arial" w:cs="Arial"/>
+          <w:b/>
           <w:color w:val="C00000"/>
         </w:rPr>
       </w:pPr>
+      <w:r>
+        <w:rPr>
+          <w:b/>
+        </w:rPr>
+        <w:t xml:space="preserve">Figure </w:t>
+      </w:r>
+      <w:r>
+        <w:rPr>
+          <w:b/>
+        </w:rPr>
+        <w:fldChar w:fldCharType="begin"/>
+      </w:r>
+      <w:r>
+        <w:rPr>
+          <w:b/>
+        </w:rPr>
+        <w:instrText xml:space="preserve"> SEQ Figure \* ARABIC </w:instrText>
+      </w:r>
+      <w:r>
+        <w:rPr>
+          <w:b/>
+        </w:rPr>
+        <w:fldChar w:fldCharType="separate"/>
+      </w:r>
+      <w:r>
+        <w:rPr>
+          <w:b/>
+          <w:noProof/>
+        </w:rPr>
+        <w:t>3</w:t>
+      </w:r>
+      <w:r>
+        <w:rPr>
+          <w:b/>
+        </w:rPr>
+        <w:fldChar w:fldCharType="end"/>
+      </w:r>
+      <w:r>
+        <w:rPr>
+          <w:b/>
+        </w:rPr>
+        <w:t>. Online measure of SL per block.</w:t>
+      </w:r>
+      <w:r>
+        <w:rPr>
+          <w:b/>
+        </w:rPr>
+        <w:t xml:space="preserve"> As per Siegelman and colleagues, we used this composite measure to evaluate the magnitude of the reaction time effect</w:t>
+      </w:r>
+      <w:r>
+        <w:rPr>
+          <w:b/>
+        </w:rPr>
+        <w:t xml:space="preserve"> </w:t>
+      </w:r>
+      <w:r>
+        <w:rPr>
+          <w:b/>
+        </w:rPr>
+        <w:t xml:space="preserve">(specifically, the difference between the log average RT to first – (second and third) position syllables), as a proxy for statistical learning. We observed no significant effect of block on this metric, suggesting that the modulation of RT as a function of target syllable position in the pseudowords had already occurred in the first block.  </w:t>
+      </w:r>
     </w:p>
     <w:p>
       <w:pPr>
@@ -6753,91 +6907,86 @@
           <w:color w:val="C00000"/>
         </w:rPr>
       </w:pPr>
-      <w:r>
-        <w:rPr>
-          <w:rFonts w:ascii="Arial" w:hAnsi="Arial" w:cs="Arial"/>
-          <w:color w:val="C00000"/>
-        </w:rPr>
-        <w:t xml:space="preserve">Finally, we computed a measure of online statistical learning from the target detection task, borrowed from </w:t>
-      </w:r>
-      <w:proofErr w:type="spellStart"/>
-      <w:r>
-        <w:rPr>
-          <w:rFonts w:ascii="Arial" w:hAnsi="Arial" w:cs="Arial"/>
-          <w:color w:val="C00000"/>
-        </w:rPr>
-        <w:t>Siegelman</w:t>
-      </w:r>
-      <w:proofErr w:type="spellEnd"/>
-      <w:r>
-        <w:rPr>
-          <w:rFonts w:ascii="Arial" w:hAnsi="Arial" w:cs="Arial"/>
-          <w:color w:val="C00000"/>
-        </w:rPr>
-        <w:t xml:space="preserve"> and colleagues</w:t>
-      </w:r>
-      <w:r>
-        <w:rPr>
-          <w:rFonts w:ascii="Arial" w:hAnsi="Arial" w:cs="Arial"/>
-          <w:color w:val="C00000"/>
-        </w:rPr>
-        <w:t xml:space="preserve"> </w:t>
-      </w:r>
-      <w:r>
-        <w:rPr>
-          <w:rFonts w:ascii="Arial" w:hAnsi="Arial" w:cs="Arial"/>
-          <w:color w:val="C00000"/>
-        </w:rPr>
-        <w:fldChar w:fldCharType="begin" w:fldLock="1"/>
-      </w:r>
-      <w:r>
-        <w:rPr>
-          <w:rFonts w:ascii="Arial" w:hAnsi="Arial" w:cs="Arial"/>
-          <w:color w:val="C00000"/>
-        </w:rPr>
-        <w:instrText>ADDIN CSL_CITATION {"citationItems":[{"id":"ITEM-1","itemData":{"DOI":"10.1111/cogs.12556","ISSN":"03640213","author":[{"dropping-particle":"","family":"Siegelman","given":"Noam","non-dropping-particle":"","parse-names":false,"suffix":""},{"dropping-particle":"","family":"Bogaerts","given":"Louisa","non-dropping-particle":"","parse-names":false,"suffix":""},{"dropping-particle":"","family":"Kronenfeld","given":"Ofer","non-dropping-particle":"","parse-names":false,"suffix":""},{"dropping-particle":"","family":"Frost","given":"Ram","non-dropping-particle":"","parse-names":false,"suffix":""}],"container-title":"Cognitive Science","id":"ITEM-1","issued":{"date-parts":[["2018","6"]]},"page":"692-727","publisher":"John Wiley &amp; Sons, Ltd (10.1111)","title":"Redefining “Learning” in Statistical Learning: What Does an Online Measure Reveal About the Assimilation of Visual Regularities?","type":"article-journal","volume":"42"},"uris":["http://www.mendeley.com/documents/?uuid=1ca16d89-d2d8-3b57-81d6-f52507789810"]}],"mendeley":{"formattedCitation":"(Siegelman et al. 2018)","plainTextFormattedCitation":"(Siegelman et al. 2018)","previouslyFormattedCitation":"(Siegelman et al. 2018)"},"properties":{"noteIndex":0},"schema":"https://github.com/citation-style-language/schema/raw/master/csl-citation.json"}</w:instrText>
-      </w:r>
-      <w:r>
-        <w:rPr>
-          <w:rFonts w:ascii="Arial" w:hAnsi="Arial" w:cs="Arial"/>
-          <w:color w:val="C00000"/>
-        </w:rPr>
-        <w:fldChar w:fldCharType="separate"/>
-      </w:r>
-      <w:r>
-        <w:rPr>
-          <w:rFonts w:ascii="Arial" w:hAnsi="Arial" w:cs="Arial"/>
-          <w:noProof/>
-          <w:color w:val="C00000"/>
-        </w:rPr>
-        <w:t>(Siegelman et al. 2018)</w:t>
-      </w:r>
-      <w:r>
-        <w:rPr>
-          <w:rFonts w:ascii="Arial" w:hAnsi="Arial" w:cs="Arial"/>
-          <w:color w:val="C00000"/>
-        </w:rPr>
-        <w:fldChar w:fldCharType="end"/>
-      </w:r>
-      <w:r>
-        <w:rPr>
-          <w:rFonts w:ascii="Arial" w:hAnsi="Arial" w:cs="Arial"/>
-          <w:color w:val="C00000"/>
-        </w:rPr>
-        <w:t xml:space="preserve"> </w:t>
-      </w:r>
-      <w:r>
-        <w:rPr>
-          <w:rFonts w:ascii="Arial" w:hAnsi="Arial" w:cs="Arial"/>
-          <w:color w:val="C00000"/>
-        </w:rPr>
-        <w:t>:</w:t>
-      </w:r>
     </w:p>
     <w:p>
       <w:pPr>
+        <w:jc w:val="both"/>
+        <w:rPr>
+          <w:rFonts w:ascii="Arial" w:hAnsi="Arial" w:cs="Arial"/>
+        </w:rPr>
+      </w:pPr>
+      <w:r>
+        <w:rPr>
+          <w:rFonts w:ascii="Arial" w:hAnsi="Arial" w:cs="Arial"/>
+        </w:rPr>
+        <w:t>Finally, we computed a measure of online statistical learning from the target detection task, borrowed from Sieg</w:t>
+      </w:r>
+      <w:r>
+        <w:rPr>
+          <w:rFonts w:ascii="Arial" w:hAnsi="Arial" w:cs="Arial"/>
+        </w:rPr>
+        <w:t>el</w:t>
+      </w:r>
+      <w:r>
+        <w:rPr>
+          <w:rFonts w:ascii="Arial" w:hAnsi="Arial" w:cs="Arial"/>
+        </w:rPr>
+        <w:t>man and colleagues</w:t>
+      </w:r>
+      <w:r>
+        <w:rPr>
+          <w:rFonts w:ascii="Arial" w:hAnsi="Arial" w:cs="Arial"/>
+        </w:rPr>
+        <w:t xml:space="preserve"> </w:t>
+      </w:r>
+      <w:r>
+        <w:rPr>
+          <w:rFonts w:ascii="Arial" w:hAnsi="Arial" w:cs="Arial"/>
+        </w:rPr>
+        <w:fldChar w:fldCharType="begin" w:fldLock="1"/>
+      </w:r>
+      <w:r>
+        <w:rPr>
+          <w:rFonts w:ascii="Arial" w:hAnsi="Arial" w:cs="Arial"/>
+        </w:rPr>
+        <w:instrText>ADDIN CSL_CITATION {"citationItems":[{"id":"ITEM-1","itemData":{"DOI":"10.1111/cogs.12556","ISSN":"03640213","author":[{"dropping-particle":"","family":"Siegelman","given":"Noam","non-dropping-particle":"","parse-names":false,"suffix":""},{"dropping-particle":"","family":"Bogaerts","given":"Louisa","non-dropping-particle":"","parse-names":false,"suffix":""},{"dropping-particle":"","family":"Kronenfeld","given":"Ofer","non-dropping-particle":"","parse-names":false,"suffix":""},{"dropping-particle":"","family":"Frost","given":"Ram","non-dropping-particle":"","parse-names":false,"suffix":""}],"container-title":"Cognitive Science","id":"ITEM-1","issued":{"date-parts":[["2018","6"]]},"page":"692-727","publisher":"John Wiley &amp; Sons, Ltd (10.1111)","title":"Redefining “Learning” in Statistical Learning: What Does an Online Measure Reveal About the Assimilation of Visual Regularities?","type":"article-journal","volume":"42"},"uris":["http://www.mendeley.com/documents/?uuid=1ca16d89-d2d8-3b57-81d6-f52507789810"]}],"mendeley":{"formattedCitation":"(Siegelman et al. 2018)","plainTextFormattedCitation":"(Siegelman et al. 2018)","previouslyFormattedCitation":"(Siegelman et al. 2018)"},"properties":{"noteIndex":0},"schema":"https://github.com/citation-style-language/schema/raw/master/csl-citation.json"}</w:instrText>
+      </w:r>
+      <w:r>
+        <w:rPr>
+          <w:rFonts w:ascii="Arial" w:hAnsi="Arial" w:cs="Arial"/>
+        </w:rPr>
+        <w:fldChar w:fldCharType="separate"/>
+      </w:r>
+      <w:r>
+        <w:rPr>
+          <w:rFonts w:ascii="Arial" w:hAnsi="Arial" w:cs="Arial"/>
+          <w:noProof/>
+        </w:rPr>
+        <w:t>(Siegelman et al. 2018)</w:t>
+      </w:r>
+      <w:r>
+        <w:rPr>
+          <w:rFonts w:ascii="Arial" w:hAnsi="Arial" w:cs="Arial"/>
+        </w:rPr>
+        <w:fldChar w:fldCharType="end"/>
+      </w:r>
+      <w:r>
+        <w:rPr>
+          <w:rFonts w:ascii="Arial" w:hAnsi="Arial" w:cs="Arial"/>
+        </w:rPr>
+        <w:t>, as follows</w:t>
+      </w:r>
+      <w:r>
+        <w:rPr>
+          <w:rFonts w:ascii="Arial" w:hAnsi="Arial" w:cs="Arial"/>
+        </w:rPr>
+        <w:t>:</w:t>
+      </w:r>
+    </w:p>
+    <w:p>
+      <w:pPr>
         <w:spacing w:line="240" w:lineRule="auto"/>
-        <w:jc w:val="both"/>
+        <w:jc w:val="center"/>
         <w:rPr>
           <w:rFonts w:ascii="Arial" w:hAnsi="Arial" w:cs="Arial"/>
         </w:rPr>
@@ -6919,61 +7068,19 @@
         <w:jc w:val="both"/>
         <w:rPr>
           <w:rFonts w:ascii="Arial" w:hAnsi="Arial" w:cs="Arial"/>
-          <w:color w:val="C00000"/>
-        </w:rPr>
-      </w:pPr>
-      <w:r>
-        <w:rPr>
-          <w:rFonts w:ascii="Arial" w:hAnsi="Arial" w:cs="Arial"/>
-          <w:color w:val="C00000"/>
-        </w:rPr>
-        <w:t xml:space="preserve">This online measure of SL, when observed for each block, revealed rapid “learning”, as measured by differences in </w:t>
-      </w:r>
-      <w:commentRangeStart w:id="20"/>
-      <w:r>
-        <w:rPr>
-          <w:rFonts w:ascii="Arial" w:hAnsi="Arial" w:cs="Arial"/>
-          <w:color w:val="C00000"/>
-        </w:rPr>
-        <w:t xml:space="preserve">log RT to the three target positions, between blocks </w:t>
-      </w:r>
-      <w:proofErr w:type="gramStart"/>
-      <w:r>
-        <w:rPr>
-          <w:rFonts w:ascii="Arial" w:hAnsi="Arial" w:cs="Arial"/>
-          <w:color w:val="C00000"/>
-        </w:rPr>
-        <w:t>1</w:t>
-      </w:r>
-      <w:proofErr w:type="gramEnd"/>
-      <w:r>
-        <w:rPr>
-          <w:rFonts w:ascii="Arial" w:hAnsi="Arial" w:cs="Arial"/>
-          <w:color w:val="C00000"/>
-        </w:rPr>
-        <w:t xml:space="preserve"> and 2, </w:t>
-      </w:r>
-      <w:commentRangeEnd w:id="20"/>
-      <w:r>
-        <w:rPr>
-          <w:rStyle w:val="CommentReference"/>
-        </w:rPr>
-        <w:commentReference w:id="20"/>
-      </w:r>
-      <w:r>
-        <w:rPr>
-          <w:rFonts w:ascii="Arial" w:hAnsi="Arial" w:cs="Arial"/>
-          <w:color w:val="C00000"/>
-        </w:rPr>
-        <w:t xml:space="preserve">that remained stable albeit with some variability thereafter. </w:t>
-      </w:r>
-      <w:commentRangeStart w:id="21"/>
-      <w:r>
-        <w:rPr>
-          <w:rFonts w:ascii="Arial" w:hAnsi="Arial" w:cs="Arial"/>
-          <w:color w:val="C00000"/>
-        </w:rPr>
-        <w:t>A linear model fit to predict this online measure from factor block failed to reveal a main effect (</w:t>
+        </w:rPr>
+      </w:pPr>
+      <w:r>
+        <w:rPr>
+          <w:rFonts w:ascii="Arial" w:hAnsi="Arial" w:cs="Arial"/>
+        </w:rPr>
+        <w:t xml:space="preserve">We computed this measure of SL for each participant and for each block. A linear model with the SL measure as outcome variable and block as predictor failed to reveal any effect of block on this composite measure </w:t>
+      </w:r>
+      <w:r>
+        <w:rPr>
+          <w:rFonts w:ascii="Arial" w:hAnsi="Arial" w:cs="Arial"/>
+        </w:rPr>
+        <w:t>(</w:t>
       </w:r>
       <m:oMath>
         <m:sSup>
@@ -6982,7 +7089,6 @@
               <w:rPr>
                 <w:rFonts w:ascii="Cambria Math" w:hAnsi="Cambria Math" w:cs="Arial"/>
                 <w:i/>
-                <w:color w:val="C00000"/>
               </w:rPr>
             </m:ctrlPr>
           </m:sSupPr>
@@ -6990,7 +7096,6 @@
             <m:r>
               <w:rPr>
                 <w:rFonts w:ascii="Cambria Math" w:hAnsi="Cambria Math" w:cs="Arial"/>
-                <w:color w:val="C00000"/>
               </w:rPr>
               <m:t>X</m:t>
             </m:r>
@@ -6999,7 +7104,6 @@
             <m:r>
               <w:rPr>
                 <w:rFonts w:ascii="Cambria Math" w:hAnsi="Cambria Math" w:cs="Arial"/>
-                <w:color w:val="C00000"/>
               </w:rPr>
               <m:t>2</m:t>
             </m:r>
@@ -7011,7 +7115,6 @@
               <w:rPr>
                 <w:rFonts w:ascii="Cambria Math" w:hAnsi="Cambria Math" w:cs="Arial"/>
                 <w:i/>
-                <w:color w:val="C00000"/>
               </w:rPr>
             </m:ctrlPr>
           </m:dPr>
@@ -7019,7 +7122,6 @@
             <m:r>
               <w:rPr>
                 <w:rFonts w:ascii="Cambria Math" w:hAnsi="Cambria Math" w:cs="Arial"/>
-                <w:color w:val="C00000"/>
               </w:rPr>
               <m:t>7,N=33</m:t>
             </m:r>
@@ -7028,7 +7130,6 @@
         <m:r>
           <w:rPr>
             <w:rFonts w:ascii="Cambria Math" w:hAnsi="Cambria Math" w:cs="Arial"/>
-            <w:color w:val="C00000"/>
           </w:rPr>
           <m:t xml:space="preserve">=6.50, p=0.48, </m:t>
         </m:r>
@@ -7038,24 +7139,45 @@
           </m:rPr>
           <w:rPr>
             <w:rFonts w:ascii="Arial" w:hAnsi="Arial" w:cs="Arial"/>
-            <w:color w:val="C00000"/>
           </w:rPr>
-          <m:t>Type II Wald Chisquare test</m:t>
+          <m:t xml:space="preserve">Type II Wald </m:t>
+        </m:r>
+        <m:r>
+          <m:rPr>
+            <m:nor/>
+          </m:rPr>
+          <w:rPr>
+            <w:rFonts w:ascii="Arial" w:hAnsi="Arial" w:cs="Arial"/>
+          </w:rPr>
+          <m:t>Chi-square</m:t>
+        </m:r>
+        <m:r>
+          <m:rPr>
+            <m:nor/>
+          </m:rPr>
+          <w:rPr>
+            <w:rFonts w:ascii="Arial" w:hAnsi="Arial" w:cs="Arial"/>
+          </w:rPr>
+          <m:t xml:space="preserve"> test</m:t>
         </m:r>
       </m:oMath>
       <w:r>
         <w:rPr>
           <w:rFonts w:ascii="Arial" w:hAnsi="Arial" w:cs="Arial"/>
-          <w:color w:val="C00000"/>
-        </w:rPr>
-        <w:t xml:space="preserve">). </w:t>
-      </w:r>
-      <w:commentRangeEnd w:id="21"/>
-      <w:r>
-        <w:rPr>
-          <w:rStyle w:val="CommentReference"/>
-        </w:rPr>
-        <w:commentReference w:id="21"/>
+        </w:rPr>
+        <w:t>)</w:t>
+      </w:r>
+      <w:r>
+        <w:rPr>
+          <w:rFonts w:ascii="Arial" w:hAnsi="Arial" w:cs="Arial"/>
+        </w:rPr>
+        <w:t xml:space="preserve">. This is an additional </w:t>
+      </w:r>
+      <w:r>
+        <w:rPr>
+          <w:rFonts w:ascii="Arial" w:hAnsi="Arial" w:cs="Arial"/>
+        </w:rPr>
+        <w:t xml:space="preserve">piece of evidence in support of early emergence of differentiated reaction times and stable behavior thereafter. </w:t>
       </w:r>
     </w:p>
     <w:p>
@@ -7089,7 +7211,6 @@
           <w:rFonts w:ascii="Arial" w:hAnsi="Arial" w:cs="Arial"/>
           <w:noProof/>
         </w:rPr>
-        <w:lastRenderedPageBreak/>
         <w:drawing>
           <wp:anchor distT="0" distB="0" distL="114300" distR="114300" simplePos="0" relativeHeight="251663360" behindDoc="1" locked="0" layoutInCell="1" allowOverlap="1" wp14:anchorId="21CD7417" wp14:editId="61EB4B7A">
             <wp:simplePos x="0" y="0"/>
@@ -7178,7 +7299,7 @@
           <w:b/>
           <w:noProof/>
         </w:rPr>
-        <w:t>3</w:t>
+        <w:t>4</w:t>
       </w:r>
       <w:r>
         <w:rPr>
@@ -7227,7 +7348,14 @@
           <w:rFonts w:ascii="Arial" w:hAnsi="Arial" w:cs="Arial"/>
           <w:b/>
         </w:rPr>
-        <w:t>(Fig. 3a)</w:t>
+        <w:t>(Fig. 4</w:t>
+      </w:r>
+      <w:r>
+        <w:rPr>
+          <w:rFonts w:ascii="Arial" w:hAnsi="Arial" w:cs="Arial"/>
+          <w:b/>
+        </w:rPr>
+        <w:t>a)</w:t>
       </w:r>
       <w:r>
         <w:rPr>
@@ -7485,7 +7613,14 @@
           <w:rFonts w:ascii="Arial" w:hAnsi="Arial" w:cs="Arial"/>
           <w:b/>
         </w:rPr>
-        <w:t>Fig. 3b</w:t>
+        <w:t>Fig. 4</w:t>
+      </w:r>
+      <w:r>
+        <w:rPr>
+          <w:rFonts w:ascii="Arial" w:hAnsi="Arial" w:cs="Arial"/>
+          <w:b/>
+        </w:rPr>
+        <w:t>b</w:t>
       </w:r>
       <w:r>
         <w:rPr>
@@ -7521,6 +7656,210 @@
           <w:i/>
         </w:rPr>
         <w:t>Online and Offline Measures Are Weakly Correlated</w:t>
+      </w:r>
+      <w:r>
+        <w:rPr>
+          <w:noProof/>
+        </w:rPr>
+        <mc:AlternateContent>
+          <mc:Choice Requires="wps">
+            <w:drawing>
+              <wp:anchor distT="0" distB="0" distL="114300" distR="114300" simplePos="0" relativeHeight="251668480" behindDoc="0" locked="0" layoutInCell="1" allowOverlap="1" wp14:anchorId="0FAAB3DB" wp14:editId="36653545">
+                <wp:simplePos x="0" y="0"/>
+                <wp:positionH relativeFrom="column">
+                  <wp:posOffset>1837055</wp:posOffset>
+                </wp:positionH>
+                <wp:positionV relativeFrom="paragraph">
+                  <wp:posOffset>3197860</wp:posOffset>
+                </wp:positionV>
+                <wp:extent cx="4123690" cy="635"/>
+                <wp:effectExtent l="0" t="0" r="0" b="0"/>
+                <wp:wrapSquare wrapText="bothSides"/>
+                <wp:docPr id="15" name="Text Box 15"/>
+                <wp:cNvGraphicFramePr/>
+                <a:graphic xmlns:a="http://schemas.openxmlformats.org/drawingml/2006/main">
+                  <a:graphicData uri="http://schemas.microsoft.com/office/word/2010/wordprocessingShape">
+                    <wps:wsp>
+                      <wps:cNvSpPr txBox="1"/>
+                      <wps:spPr>
+                        <a:xfrm>
+                          <a:off x="0" y="0"/>
+                          <a:ext cx="4123690" cy="635"/>
+                        </a:xfrm>
+                        <a:prstGeom prst="rect">
+                          <a:avLst/>
+                        </a:prstGeom>
+                        <a:solidFill>
+                          <a:prstClr val="white"/>
+                        </a:solidFill>
+                        <a:ln>
+                          <a:noFill/>
+                        </a:ln>
+                      </wps:spPr>
+                      <wps:txbx>
+                        <w:txbxContent>
+                          <w:p>
+                            <w:pPr>
+                              <w:pStyle w:val="Caption"/>
+                              <w:rPr>
+                                <w:rFonts w:ascii="Arial" w:hAnsi="Arial" w:cs="Arial"/>
+                                <w:b/>
+                              </w:rPr>
+                            </w:pPr>
+                            <w:r>
+                              <w:rPr>
+                                <w:b/>
+                              </w:rPr>
+                              <w:t xml:space="preserve">Figure </w:t>
+                            </w:r>
+                            <w:r>
+                              <w:rPr>
+                                <w:b/>
+                              </w:rPr>
+                              <w:fldChar w:fldCharType="begin"/>
+                            </w:r>
+                            <w:r>
+                              <w:rPr>
+                                <w:b/>
+                              </w:rPr>
+                              <w:instrText xml:space="preserve"> SEQ Figure \* ARABIC </w:instrText>
+                            </w:r>
+                            <w:r>
+                              <w:rPr>
+                                <w:b/>
+                              </w:rPr>
+                              <w:fldChar w:fldCharType="separate"/>
+                            </w:r>
+                            <w:r>
+                              <w:rPr>
+                                <w:b/>
+                                <w:noProof/>
+                              </w:rPr>
+                              <w:t>5</w:t>
+                            </w:r>
+                            <w:r>
+                              <w:rPr>
+                                <w:b/>
+                              </w:rPr>
+                              <w:fldChar w:fldCharType="end"/>
+                            </w:r>
+                            <w:r>
+                              <w:rPr>
+                                <w:b/>
+                              </w:rPr>
+                              <w:t>.</w:t>
+                            </w:r>
+                            <w:r>
+                              <w:rPr>
+                                <w:b/>
+                                <w:noProof/>
+                              </w:rPr>
+                              <w:t xml:space="preserve"> </w:t>
+                            </w:r>
+                            <w:r>
+                              <w:rPr>
+                                <w:b/>
+                                <w:noProof/>
+                              </w:rPr>
+                              <w:t>Pearson correlation of online and offline learning measures (median).</w:t>
+                            </w:r>
+                          </w:p>
+                        </w:txbxContent>
+                      </wps:txbx>
+                      <wps:bodyPr rot="0" spcFirstLastPara="0" vertOverflow="overflow" horzOverflow="overflow" vert="horz" wrap="square" lIns="0" tIns="0" rIns="0" bIns="0" numCol="1" spcCol="0" rtlCol="0" fromWordArt="0" anchor="t" anchorCtr="0" forceAA="0" compatLnSpc="1">
+                        <a:prstTxWarp prst="textNoShape">
+                          <a:avLst/>
+                        </a:prstTxWarp>
+                        <a:spAutoFit/>
+                      </wps:bodyPr>
+                    </wps:wsp>
+                  </a:graphicData>
+                </a:graphic>
+              </wp:anchor>
+            </w:drawing>
+          </mc:Choice>
+          <mc:Fallback>
+            <w:pict>
+              <v:shapetype w14:anchorId="0FAAB3DB" id="_x0000_t202" coordsize="21600,21600" o:spt="202" path="m,l,21600r21600,l21600,xe">
+                <v:stroke joinstyle="miter"/>
+                <v:path gradientshapeok="t" o:connecttype="rect"/>
+              </v:shapetype>
+              <v:shape id="Text Box 15" o:spid="_x0000_s1026" type="#_x0000_t202" style="position:absolute;margin-left:144.65pt;margin-top:251.8pt;width:324.7pt;height:.05pt;z-index:251668480;visibility:visible;mso-wrap-style:square;mso-wrap-distance-left:9pt;mso-wrap-distance-top:0;mso-wrap-distance-right:9pt;mso-wrap-distance-bottom:0;mso-position-horizontal:absolute;mso-position-horizontal-relative:text;mso-position-vertical:absolute;mso-position-vertical-relative:text;v-text-anchor:top" o:gfxdata="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" stroked="f">
+                <v:textbox style="mso-fit-shape-to-text:t" inset="0,0,0,0">
+                  <w:txbxContent>
+                    <w:p>
+                      <w:pPr>
+                        <w:pStyle w:val="Caption"/>
+                        <w:rPr>
+                          <w:rFonts w:ascii="Arial" w:hAnsi="Arial" w:cs="Arial"/>
+                          <w:b/>
+                        </w:rPr>
+                      </w:pPr>
+                      <w:r>
+                        <w:rPr>
+                          <w:b/>
+                        </w:rPr>
+                        <w:t xml:space="preserve">Figure </w:t>
+                      </w:r>
+                      <w:r>
+                        <w:rPr>
+                          <w:b/>
+                        </w:rPr>
+                        <w:fldChar w:fldCharType="begin"/>
+                      </w:r>
+                      <w:r>
+                        <w:rPr>
+                          <w:b/>
+                        </w:rPr>
+                        <w:instrText xml:space="preserve"> SEQ Figure \* ARABIC </w:instrText>
+                      </w:r>
+                      <w:r>
+                        <w:rPr>
+                          <w:b/>
+                        </w:rPr>
+                        <w:fldChar w:fldCharType="separate"/>
+                      </w:r>
+                      <w:r>
+                        <w:rPr>
+                          <w:b/>
+                          <w:noProof/>
+                        </w:rPr>
+                        <w:t>5</w:t>
+                      </w:r>
+                      <w:r>
+                        <w:rPr>
+                          <w:b/>
+                        </w:rPr>
+                        <w:fldChar w:fldCharType="end"/>
+                      </w:r>
+                      <w:r>
+                        <w:rPr>
+                          <w:b/>
+                        </w:rPr>
+                        <w:t>.</w:t>
+                      </w:r>
+                      <w:r>
+                        <w:rPr>
+                          <w:b/>
+                          <w:noProof/>
+                        </w:rPr>
+                        <w:t xml:space="preserve"> </w:t>
+                      </w:r>
+                      <w:r>
+                        <w:rPr>
+                          <w:b/>
+                          <w:noProof/>
+                        </w:rPr>
+                        <w:t>Pearson correlation of online and offline learning measures (median).</w:t>
+                      </w:r>
+                    </w:p>
+                  </w:txbxContent>
+                </v:textbox>
+                <w10:wrap type="square"/>
+              </v:shape>
+            </w:pict>
+          </mc:Fallback>
+        </mc:AlternateContent>
       </w:r>
       <w:r>
         <w:rPr>
@@ -7590,25 +7929,151 @@
     </w:p>
     <w:p>
       <w:pPr>
-        <w:pStyle w:val="Caption"/>
-        <w:rPr>
+        <w:jc w:val="both"/>
+        <w:rPr>
+          <w:rFonts w:ascii="Arial" w:hAnsi="Arial" w:cs="Arial"/>
+        </w:rPr>
+      </w:pPr>
+      <w:r>
+        <w:rPr>
+          <w:rFonts w:ascii="Arial" w:hAnsi="Arial" w:cs="Arial"/>
+        </w:rPr>
+        <w:t xml:space="preserve">Finally, also asked whether the online and offline measures of statistical learning </w:t>
+      </w:r>
+      <w:proofErr w:type="gramStart"/>
+      <w:r>
+        <w:rPr>
+          <w:rFonts w:ascii="Arial" w:hAnsi="Arial" w:cs="Arial"/>
+        </w:rPr>
+        <w:t>were</w:t>
+      </w:r>
+      <w:r>
+        <w:rPr>
+          <w:rFonts w:ascii="Arial" w:hAnsi="Arial" w:cs="Arial"/>
+        </w:rPr>
+        <w:t xml:space="preserve"> correlated</w:t>
+      </w:r>
+      <w:proofErr w:type="gramEnd"/>
+      <w:r>
+        <w:rPr>
+          <w:rFonts w:ascii="Arial" w:hAnsi="Arial" w:cs="Arial"/>
+        </w:rPr>
+        <w:t>, i.e. whether sensitivity to transitional probability online predicts explicit word recognition</w:t>
+      </w:r>
+      <w:r>
+        <w:rPr>
+          <w:rFonts w:ascii="Arial" w:hAnsi="Arial" w:cs="Arial"/>
+        </w:rPr>
+        <w:t xml:space="preserve">. </w:t>
+      </w:r>
+      <w:r>
+        <w:rPr>
+          <w:rFonts w:ascii="Arial" w:hAnsi="Arial" w:cs="Arial"/>
+        </w:rPr>
+        <w:t xml:space="preserve">Since we had an unequal number of data sets for the two tasks, we used data only from participants with complete data from both tasks </w:t>
+      </w:r>
+      <w:commentRangeStart w:id="19"/>
+      <w:commentRangeStart w:id="20"/>
+      <w:r>
+        <w:rPr>
+          <w:rFonts w:ascii="Arial" w:hAnsi="Arial" w:cs="Arial"/>
+        </w:rPr>
+        <w:t xml:space="preserve">(N = 32). </w:t>
+      </w:r>
+      <w:commentRangeEnd w:id="19"/>
+      <w:r>
+        <w:rPr>
+          <w:rStyle w:val="CommentReference"/>
+        </w:rPr>
+        <w:commentReference w:id="19"/>
+      </w:r>
+      <w:commentRangeEnd w:id="20"/>
+      <w:r>
+        <w:rPr>
+          <w:rStyle w:val="CommentReference"/>
+        </w:rPr>
+        <w:commentReference w:id="20"/>
+      </w:r>
+      <w:r>
+        <w:rPr>
+          <w:rFonts w:ascii="Arial" w:hAnsi="Arial" w:cs="Arial"/>
+        </w:rPr>
+        <w:t>For this analysis, we z-normalized RT values for the data set, computed median RTs for each participant and for each ordinal position, and computed the difference between the scaled median RTs for each position pa</w:t>
+      </w:r>
+      <w:r>
+        <w:rPr>
+          <w:rFonts w:ascii="Arial" w:hAnsi="Arial" w:cs="Arial"/>
+        </w:rPr>
+        <w:t xml:space="preserve">iring and for each participant. </w:t>
+      </w:r>
+      <w:r>
+        <w:rPr>
+          <w:rFonts w:ascii="Arial" w:hAnsi="Arial" w:cs="Arial"/>
+        </w:rPr>
+        <w:t xml:space="preserve">These values </w:t>
+      </w:r>
+      <w:proofErr w:type="gramStart"/>
+      <w:r>
+        <w:rPr>
+          <w:rFonts w:ascii="Arial" w:hAnsi="Arial" w:cs="Arial"/>
+        </w:rPr>
+        <w:t>were correlated</w:t>
+      </w:r>
+      <w:proofErr w:type="gramEnd"/>
+      <w:r>
+        <w:rPr>
+          <w:rFonts w:ascii="Arial" w:hAnsi="Arial" w:cs="Arial"/>
+        </w:rPr>
+        <w:t xml:space="preserve"> against the participant’s proportion correct word recognition performance out of all 16 2AFC trials. </w:t>
+      </w:r>
+      <w:r>
+        <w:rPr>
+          <w:rFonts w:ascii="Arial" w:hAnsi="Arial" w:cs="Arial"/>
+        </w:rPr>
+        <w:t xml:space="preserve">Surprisingly, word recognition performance (prop. correct responses) </w:t>
+      </w:r>
+      <w:r>
+        <w:rPr>
+          <w:rFonts w:ascii="Arial" w:hAnsi="Arial" w:cs="Arial"/>
+        </w:rPr>
+        <w:t xml:space="preserve">and response time change </w:t>
+      </w:r>
+      <w:r>
+        <w:rPr>
+          <w:rFonts w:ascii="Arial" w:hAnsi="Arial" w:cs="Arial"/>
+        </w:rPr>
+        <w:t xml:space="preserve">was weakly correlated </w:t>
+      </w:r>
+      <w:r>
+        <w:rPr>
+          <w:rFonts w:ascii="Arial" w:hAnsi="Arial" w:cs="Arial"/>
+        </w:rPr>
+        <w:t>(</w:t>
+      </w:r>
+      <w:r>
+        <w:rPr>
+          <w:rFonts w:ascii="Arial" w:hAnsi="Arial" w:cs="Arial"/>
+        </w:rPr>
+        <w:t>Test for association between paired samples of Pearson's product moment correlation coefficient). (</w:t>
+      </w:r>
+      <w:r>
+        <w:rPr>
+          <w:rFonts w:ascii="Arial" w:hAnsi="Arial" w:cs="Arial"/>
           <w:b/>
-          <w:noProof/>
-        </w:rPr>
-      </w:pPr>
-      <w:r>
-        <w:rPr>
-          <w:b/>
-          <w:noProof/>
-        </w:rPr>
-        <w:t>Fig. 4</w:t>
-      </w:r>
-      <w:r>
-        <w:rPr>
-          <w:b/>
-          <w:noProof/>
-        </w:rPr>
-        <w:t xml:space="preserve">. Pearson correlation of online and offline learning measures (median). </w:t>
+        </w:rPr>
+        <w:t>Fig. 5</w:t>
+      </w:r>
+      <w:r>
+        <w:rPr>
+          <w:rFonts w:ascii="Arial" w:hAnsi="Arial" w:cs="Arial"/>
+        </w:rPr>
+        <w:t>)</w:t>
+      </w:r>
+      <w:r>
+        <w:rPr>
+          <w:rFonts w:ascii="Arial" w:hAnsi="Arial" w:cs="Arial"/>
+        </w:rPr>
+        <w:t xml:space="preserve"> </w:t>
       </w:r>
     </w:p>
     <w:p>
@@ -7620,292 +8085,204 @@
       </w:pPr>
       <w:r>
         <w:rPr>
-          <w:rFonts w:ascii="Arial" w:hAnsi="Arial" w:cs="Arial"/>
-        </w:rPr>
-        <w:t xml:space="preserve">Finally, also asked whether the online and offline measures of statistical learning </w:t>
-      </w:r>
-      <w:proofErr w:type="gramStart"/>
-      <w:r>
-        <w:rPr>
-          <w:rFonts w:ascii="Arial" w:hAnsi="Arial" w:cs="Arial"/>
-        </w:rPr>
-        <w:t>were</w:t>
-      </w:r>
-      <w:r>
-        <w:rPr>
-          <w:rFonts w:ascii="Arial" w:hAnsi="Arial" w:cs="Arial"/>
-        </w:rPr>
-        <w:t xml:space="preserve"> correlated</w:t>
-      </w:r>
-      <w:proofErr w:type="gramEnd"/>
-      <w:r>
-        <w:rPr>
-          <w:rFonts w:ascii="Arial" w:hAnsi="Arial" w:cs="Arial"/>
-        </w:rPr>
-        <w:t>, i.e. whether sensitivity to transitional probability online predicts explicit word recognition</w:t>
-      </w:r>
-      <w:r>
-        <w:rPr>
-          <w:rFonts w:ascii="Arial" w:hAnsi="Arial" w:cs="Arial"/>
-        </w:rPr>
-        <w:t xml:space="preserve">. </w:t>
-      </w:r>
-      <w:r>
-        <w:rPr>
-          <w:rFonts w:ascii="Arial" w:hAnsi="Arial" w:cs="Arial"/>
-        </w:rPr>
-        <w:t xml:space="preserve">Since we had an unequal number of data sets for the two tasks, we used data only from participants with complete data from both tasks </w:t>
-      </w:r>
-      <w:commentRangeStart w:id="22"/>
-      <w:commentRangeStart w:id="23"/>
-      <w:r>
-        <w:rPr>
-          <w:rFonts w:ascii="Arial" w:hAnsi="Arial" w:cs="Arial"/>
-        </w:rPr>
-        <w:t xml:space="preserve">(N = 32). </w:t>
-      </w:r>
-      <w:commentRangeEnd w:id="22"/>
-      <w:r>
-        <w:rPr>
-          <w:rStyle w:val="CommentReference"/>
-        </w:rPr>
-        <w:commentReference w:id="22"/>
-      </w:r>
-      <w:commentRangeEnd w:id="23"/>
-      <w:r>
-        <w:rPr>
-          <w:rStyle w:val="CommentReference"/>
-        </w:rPr>
-        <w:commentReference w:id="23"/>
-      </w:r>
-      <w:r>
-        <w:rPr>
-          <w:rFonts w:ascii="Arial" w:hAnsi="Arial" w:cs="Arial"/>
-        </w:rPr>
-        <w:t>For this analysis, we z-</w:t>
-      </w:r>
-      <w:r>
-        <w:rPr>
-          <w:rFonts w:ascii="Arial" w:hAnsi="Arial" w:cs="Arial"/>
-        </w:rPr>
-        <w:lastRenderedPageBreak/>
-        <w:t>normalized RT values for the data set, computed median RTs for each participant and for each ordinal position, and computed the difference between the scaled median RTs for each position pairing and for each participant. (</w:t>
-      </w:r>
-      <m:oMath>
-        <m:sSub>
-          <m:sSubPr>
-            <m:ctrlPr>
-              <w:rPr>
-                <w:rFonts w:ascii="Cambria Math" w:hAnsi="Cambria Math" w:cs="Arial"/>
-                <w:i/>
-              </w:rPr>
-            </m:ctrlPr>
-          </m:sSubPr>
-          <m:e>
-            <m:r>
-              <w:rPr>
-                <w:rFonts w:ascii="Cambria Math" w:hAnsi="Cambria Math" w:cs="Arial"/>
-              </w:rPr>
-              <m:t>median</m:t>
-            </m:r>
-            <m:d>
-              <m:dPr>
-                <m:ctrlPr>
-                  <w:rPr>
-                    <w:rFonts w:ascii="Cambria Math" w:hAnsi="Cambria Math" w:cs="Arial"/>
-                    <w:i/>
-                  </w:rPr>
-                </m:ctrlPr>
-              </m:dPr>
-              <m:e>
-                <m:r>
-                  <w:rPr>
-                    <w:rFonts w:ascii="Cambria Math" w:hAnsi="Cambria Math" w:cs="Arial"/>
-                  </w:rPr>
-                  <m:t>z-scaled</m:t>
-                </m:r>
-                <m:d>
-                  <m:dPr>
-                    <m:ctrlPr>
-                      <w:rPr>
-                        <w:rFonts w:ascii="Cambria Math" w:hAnsi="Cambria Math" w:cs="Arial"/>
-                        <w:i/>
-                      </w:rPr>
-                    </m:ctrlPr>
-                  </m:dPr>
-                  <m:e>
-                    <m:r>
-                      <w:rPr>
-                        <w:rFonts w:ascii="Cambria Math" w:hAnsi="Cambria Math" w:cs="Arial"/>
-                      </w:rPr>
-                      <m:t>RT</m:t>
-                    </m:r>
-                  </m:e>
-                </m:d>
-              </m:e>
-            </m:d>
-          </m:e>
-          <m:sub>
-            <m:r>
-              <w:rPr>
-                <w:rFonts w:ascii="Cambria Math" w:hAnsi="Cambria Math" w:cs="Arial"/>
-              </w:rPr>
-              <m:t>position x</m:t>
-            </m:r>
-          </m:sub>
-        </m:sSub>
-        <m:r>
-          <w:rPr>
-            <w:rFonts w:ascii="Cambria Math" w:hAnsi="Cambria Math" w:cs="Arial"/>
-          </w:rPr>
-          <m:t>-</m:t>
-        </m:r>
-        <m:sSub>
-          <m:sSubPr>
-            <m:ctrlPr>
-              <w:rPr>
-                <w:rFonts w:ascii="Cambria Math" w:hAnsi="Cambria Math" w:cs="Arial"/>
-                <w:i/>
-              </w:rPr>
-            </m:ctrlPr>
-          </m:sSubPr>
-          <m:e>
-            <m:r>
-              <w:rPr>
-                <w:rFonts w:ascii="Cambria Math" w:hAnsi="Cambria Math" w:cs="Arial"/>
-              </w:rPr>
-              <m:t>median</m:t>
-            </m:r>
-            <m:d>
-              <m:dPr>
-                <m:ctrlPr>
-                  <w:rPr>
-                    <w:rFonts w:ascii="Cambria Math" w:hAnsi="Cambria Math" w:cs="Arial"/>
-                    <w:i/>
-                  </w:rPr>
-                </m:ctrlPr>
-              </m:dPr>
-              <m:e>
-                <m:r>
-                  <w:rPr>
-                    <w:rFonts w:ascii="Cambria Math" w:hAnsi="Cambria Math" w:cs="Arial"/>
-                  </w:rPr>
-                  <m:t>z-scaled</m:t>
-                </m:r>
-                <m:d>
-                  <m:dPr>
-                    <m:ctrlPr>
-                      <w:rPr>
-                        <w:rFonts w:ascii="Cambria Math" w:hAnsi="Cambria Math" w:cs="Arial"/>
-                        <w:i/>
-                      </w:rPr>
-                    </m:ctrlPr>
-                  </m:dPr>
-                  <m:e>
-                    <m:r>
-                      <w:rPr>
-                        <w:rFonts w:ascii="Cambria Math" w:hAnsi="Cambria Math" w:cs="Arial"/>
-                      </w:rPr>
-                      <m:t>RT</m:t>
-                    </m:r>
-                  </m:e>
-                </m:d>
-              </m:e>
-            </m:d>
-          </m:e>
-          <m:sub>
-            <m:r>
-              <w:rPr>
-                <w:rFonts w:ascii="Cambria Math" w:hAnsi="Cambria Math" w:cs="Arial"/>
-              </w:rPr>
-              <m:t>position y</m:t>
-            </m:r>
-          </m:sub>
-        </m:sSub>
-        <m:r>
-          <w:rPr>
-            <w:rFonts w:ascii="Cambria Math" w:hAnsi="Cambria Math" w:cs="Arial"/>
-          </w:rPr>
-          <m:t xml:space="preserve"> | 1st-2nd, 2nd-3rd, 1st-3rd</m:t>
-        </m:r>
-      </m:oMath>
-      <w:r>
-        <w:rPr>
-          <w:rFonts w:ascii="Arial" w:hAnsi="Arial" w:cs="Arial"/>
-        </w:rPr>
-        <w:t xml:space="preserve">). These values </w:t>
-      </w:r>
-      <w:proofErr w:type="gramStart"/>
-      <w:r>
-        <w:rPr>
-          <w:rFonts w:ascii="Arial" w:hAnsi="Arial" w:cs="Arial"/>
-        </w:rPr>
-        <w:t>were correlated</w:t>
-      </w:r>
-      <w:proofErr w:type="gramEnd"/>
-      <w:r>
-        <w:rPr>
-          <w:rFonts w:ascii="Arial" w:hAnsi="Arial" w:cs="Arial"/>
-        </w:rPr>
-        <w:t xml:space="preserve"> against the participant’s proportion correct word recognition performance out of all 16 2AFC trials. </w:t>
-      </w:r>
-      <w:r>
-        <w:rPr>
-          <w:rFonts w:ascii="Arial" w:hAnsi="Arial" w:cs="Arial"/>
-        </w:rPr>
-        <w:t xml:space="preserve">Surprisingly, word recognition performance (prop. correct responses) </w:t>
-      </w:r>
-      <w:r>
-        <w:rPr>
-          <w:rFonts w:ascii="Arial" w:hAnsi="Arial" w:cs="Arial"/>
-        </w:rPr>
-        <w:t xml:space="preserve">and response time change </w:t>
-      </w:r>
-      <w:r>
-        <w:rPr>
-          <w:rFonts w:ascii="Arial" w:hAnsi="Arial" w:cs="Arial"/>
-        </w:rPr>
-        <w:t xml:space="preserve">was weakly correlated </w:t>
-      </w:r>
-      <w:r>
-        <w:rPr>
-          <w:rFonts w:ascii="Arial" w:hAnsi="Arial" w:cs="Arial"/>
-        </w:rPr>
-        <w:t>(</w:t>
-      </w:r>
-      <w:r>
-        <w:rPr>
-          <w:rFonts w:ascii="Arial" w:hAnsi="Arial" w:cs="Arial"/>
-        </w:rPr>
-        <w:t>Test for association between paired samples of Pearson's product moment correlation coefficient). (</w:t>
-      </w:r>
-      <w:r>
-        <w:rPr>
-          <w:rFonts w:ascii="Arial" w:hAnsi="Arial" w:cs="Arial"/>
-          <w:b/>
-        </w:rPr>
-        <w:t>Fig. 4</w:t>
-      </w:r>
-      <w:r>
-        <w:rPr>
-          <w:rFonts w:ascii="Arial" w:hAnsi="Arial" w:cs="Arial"/>
-        </w:rPr>
-        <w:t>)</w:t>
-      </w:r>
-      <w:r>
-        <w:rPr>
-          <w:rFonts w:ascii="Arial" w:hAnsi="Arial" w:cs="Arial"/>
-        </w:rPr>
-        <w:t xml:space="preserve"> </w:t>
-      </w:r>
-    </w:p>
-    <w:p>
-      <w:pPr>
-        <w:jc w:val="both"/>
-        <w:rPr>
-          <w:rFonts w:ascii="Arial" w:hAnsi="Arial" w:cs="Arial"/>
-        </w:rPr>
-      </w:pPr>
+          <w:noProof/>
+        </w:rPr>
+        <mc:AlternateContent>
+          <mc:Choice Requires="wps">
+            <w:drawing>
+              <wp:anchor distT="0" distB="0" distL="114300" distR="114300" simplePos="0" relativeHeight="251670528" behindDoc="0" locked="0" layoutInCell="1" allowOverlap="1" wp14:anchorId="15CE7644" wp14:editId="7B2724AC">
+                <wp:simplePos x="0" y="0"/>
+                <wp:positionH relativeFrom="column">
+                  <wp:posOffset>-344170</wp:posOffset>
+                </wp:positionH>
+                <wp:positionV relativeFrom="paragraph">
+                  <wp:posOffset>2716530</wp:posOffset>
+                </wp:positionV>
+                <wp:extent cx="6661150" cy="635"/>
+                <wp:effectExtent l="0" t="0" r="0" b="0"/>
+                <wp:wrapSquare wrapText="bothSides"/>
+                <wp:docPr id="17" name="Text Box 17"/>
+                <wp:cNvGraphicFramePr/>
+                <a:graphic xmlns:a="http://schemas.openxmlformats.org/drawingml/2006/main">
+                  <a:graphicData uri="http://schemas.microsoft.com/office/word/2010/wordprocessingShape">
+                    <wps:wsp>
+                      <wps:cNvSpPr txBox="1"/>
+                      <wps:spPr>
+                        <a:xfrm>
+                          <a:off x="0" y="0"/>
+                          <a:ext cx="6661150" cy="635"/>
+                        </a:xfrm>
+                        <a:prstGeom prst="rect">
+                          <a:avLst/>
+                        </a:prstGeom>
+                        <a:solidFill>
+                          <a:prstClr val="white"/>
+                        </a:solidFill>
+                        <a:ln>
+                          <a:noFill/>
+                        </a:ln>
+                      </wps:spPr>
+                      <wps:txbx>
+                        <w:txbxContent>
+                          <w:p>
+                            <w:pPr>
+                              <w:pStyle w:val="Caption"/>
+                              <w:rPr>
+                                <w:b/>
+                                <w:noProof/>
+                              </w:rPr>
+                            </w:pPr>
+                            <w:r>
+                              <w:rPr>
+                                <w:b/>
+                              </w:rPr>
+                              <w:t xml:space="preserve">Figure </w:t>
+                            </w:r>
+                            <w:r>
+                              <w:rPr>
+                                <w:b/>
+                              </w:rPr>
+                              <w:fldChar w:fldCharType="begin"/>
+                            </w:r>
+                            <w:r>
+                              <w:rPr>
+                                <w:b/>
+                              </w:rPr>
+                              <w:instrText xml:space="preserve"> SEQ Figure \* ARABIC </w:instrText>
+                            </w:r>
+                            <w:r>
+                              <w:rPr>
+                                <w:b/>
+                              </w:rPr>
+                              <w:fldChar w:fldCharType="separate"/>
+                            </w:r>
+                            <w:r>
+                              <w:rPr>
+                                <w:b/>
+                                <w:noProof/>
+                              </w:rPr>
+                              <w:t>6</w:t>
+                            </w:r>
+                            <w:r>
+                              <w:rPr>
+                                <w:b/>
+                              </w:rPr>
+                              <w:fldChar w:fldCharType="end"/>
+                            </w:r>
+                            <w:r>
+                              <w:rPr>
+                                <w:b/>
+                              </w:rPr>
+                              <w:t>.</w:t>
+                            </w:r>
+                            <w:r>
+                              <w:rPr>
+                                <w:b/>
+                                <w:noProof/>
+                              </w:rPr>
+                              <w:t xml:space="preserve"> </w:t>
+                            </w:r>
+                            <w:r>
+                              <w:rPr>
+                                <w:b/>
+                                <w:noProof/>
+                              </w:rPr>
+                              <w:t xml:space="preserve">Online SL measures as per two previous studies also failed to correlate with offline SL performance. </w:t>
+                            </w:r>
+                          </w:p>
+                        </w:txbxContent>
+                      </wps:txbx>
+                      <wps:bodyPr rot="0" spcFirstLastPara="0" vertOverflow="overflow" horzOverflow="overflow" vert="horz" wrap="square" lIns="0" tIns="0" rIns="0" bIns="0" numCol="1" spcCol="0" rtlCol="0" fromWordArt="0" anchor="t" anchorCtr="0" forceAA="0" compatLnSpc="1">
+                        <a:prstTxWarp prst="textNoShape">
+                          <a:avLst/>
+                        </a:prstTxWarp>
+                        <a:spAutoFit/>
+                      </wps:bodyPr>
+                    </wps:wsp>
+                  </a:graphicData>
+                </a:graphic>
+              </wp:anchor>
+            </w:drawing>
+          </mc:Choice>
+          <mc:Fallback>
+            <w:pict>
+              <v:shape w14:anchorId="15CE7644" id="Text Box 17" o:spid="_x0000_s1027" type="#_x0000_t202" style="position:absolute;left:0;text-align:left;margin-left:-27.1pt;margin-top:213.9pt;width:524.5pt;height:.05pt;z-index:251670528;visibility:visible;mso-wrap-style:square;mso-wrap-distance-left:9pt;mso-wrap-distance-top:0;mso-wrap-distance-right:9pt;mso-wrap-distance-bottom:0;mso-position-horizontal:absolute;mso-position-horizontal-relative:text;mso-position-vertical:absolute;mso-position-vertical-relative:text;v-text-anchor:top" o:gfxdata="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" stroked="f">
+                <v:textbox style="mso-fit-shape-to-text:t" inset="0,0,0,0">
+                  <w:txbxContent>
+                    <w:p>
+                      <w:pPr>
+                        <w:pStyle w:val="Caption"/>
+                        <w:rPr>
+                          <w:b/>
+                          <w:noProof/>
+                        </w:rPr>
+                      </w:pPr>
+                      <w:r>
+                        <w:rPr>
+                          <w:b/>
+                        </w:rPr>
+                        <w:t xml:space="preserve">Figure </w:t>
+                      </w:r>
+                      <w:r>
+                        <w:rPr>
+                          <w:b/>
+                        </w:rPr>
+                        <w:fldChar w:fldCharType="begin"/>
+                      </w:r>
+                      <w:r>
+                        <w:rPr>
+                          <w:b/>
+                        </w:rPr>
+                        <w:instrText xml:space="preserve"> SEQ Figure \* ARABIC </w:instrText>
+                      </w:r>
+                      <w:r>
+                        <w:rPr>
+                          <w:b/>
+                        </w:rPr>
+                        <w:fldChar w:fldCharType="separate"/>
+                      </w:r>
+                      <w:r>
+                        <w:rPr>
+                          <w:b/>
+                          <w:noProof/>
+                        </w:rPr>
+                        <w:t>6</w:t>
+                      </w:r>
+                      <w:r>
+                        <w:rPr>
+                          <w:b/>
+                        </w:rPr>
+                        <w:fldChar w:fldCharType="end"/>
+                      </w:r>
+                      <w:r>
+                        <w:rPr>
+                          <w:b/>
+                        </w:rPr>
+                        <w:t>.</w:t>
+                      </w:r>
+                      <w:r>
+                        <w:rPr>
+                          <w:b/>
+                          <w:noProof/>
+                        </w:rPr>
+                        <w:t xml:space="preserve"> </w:t>
+                      </w:r>
+                      <w:r>
+                        <w:rPr>
+                          <w:b/>
+                          <w:noProof/>
+                        </w:rPr>
+                        <w:t xml:space="preserve">Online SL measures as per two previous studies also failed to correlate with offline SL performance. </w:t>
+                      </w:r>
+                    </w:p>
+                  </w:txbxContent>
+                </v:textbox>
+                <w10:wrap type="square"/>
+              </v:shape>
+            </w:pict>
+          </mc:Fallback>
+        </mc:AlternateContent>
+      </w:r>
       <w:r>
         <w:rPr>
           <w:noProof/>
@@ -7973,780 +8350,1009 @@
     </w:p>
     <w:p>
       <w:pPr>
-        <w:pStyle w:val="Caption"/>
-        <w:rPr>
+        <w:jc w:val="both"/>
+        <w:rPr>
+          <w:rFonts w:ascii="Arial" w:hAnsi="Arial" w:cs="Arial"/>
+        </w:rPr>
+      </w:pPr>
+      <w:commentRangeStart w:id="21"/>
+      <w:commentRangeStart w:id="22"/>
+      <w:r>
+        <w:rPr>
+          <w:rFonts w:ascii="Arial" w:hAnsi="Arial" w:cs="Arial"/>
+        </w:rPr>
+        <w:t xml:space="preserve">We also repeated this correlation analysis using two alternate methods of calculating the online measure of SL, or “RT score”, reported in </w:t>
+      </w:r>
+      <w:r>
+        <w:rPr>
+          <w:rFonts w:ascii="Arial" w:hAnsi="Arial" w:cs="Arial"/>
+        </w:rPr>
+        <w:fldChar w:fldCharType="begin" w:fldLock="1"/>
+      </w:r>
+      <w:r>
+        <w:rPr>
+          <w:rFonts w:ascii="Arial" w:hAnsi="Arial" w:cs="Arial"/>
+        </w:rPr>
+        <w:instrText>ADDIN CSL_CITATION {"citationItems":[{"id":"ITEM-1","itemData":{"DOI":"10.1016/J.CORTEX.2017.02.004","ISSN":"0010-9452","abstract":"The extraction of patterns in the environment plays a critical role in many types of human learning, from motor skills to language acquisition. This process is known as statistical learning. Here we propose that statistical learning has two dissociable components: (1) perceptual binding of individual stimulus units into integrated composites and (2) storing those integrated representations for later use. Statistical learning is typically assessed using post-learning tasks, such that the two components are conflated. Our goal was to characterize the online perceptual component of statistical learning. Participants were exposed to a structured stream of repeating trisyllabic nonsense words and a random syllable stream. Online learning was indexed by an EEG-based measure that quantified neural entrainment at the frequency of the repeating words relative to that of individual syllables. Statistical learning was subsequently assessed using conventional measures in an explicit rating task and a reaction-time task. In the structured stream, neural entrainment to trisyllabic words was higher than in the random stream, increased as a function of exposure to track the progression of learning, and predicted performance on the reaction time (RT) task. These results demonstrate that monitoring this critical component of learning via rhythmic EEG entrainment reveals a gradual acquisition of knowledge whereby novel stimulus sequences are transformed into familiar composites. This online perceptual transformation is a critical component of learning.","author":[{"dropping-particle":"","family":"Batterink","given":"Laura J.","non-dropping-particle":"","parse-names":false,"suffix":""},{"dropping-particle":"","family":"Paller","given":"Ken A.","non-dropping-particle":"","parse-names":false,"suffix":""}],"container-title":"Cortex","id":"ITEM-1","issued":{"date-parts":[["2017","5","1"]]},"page":"31-45","publisher":"Elsevier","title":"Online neural monitoring of statistical learning","type":"article-journal","volume":"90"},"uris":["http://www.mendeley.com/documents/?uuid=2917575b-6805-3808-a15b-e0bc737b639c"]},{"id":"ITEM-2","itemData":{"DOI":"10.1016/j.jml.2015.04.004","abstract":"Statistical learning allows learners to detect regularities in the environment and appears to emerge automatically as a consequence of experience. Statistical learning paradigms bear many similarities to those of artificial grammar learning and other types of implicit learning. However, whether learning effects in statistical learning tasks are driven by implicit knowledge has not been thoroughly examined. The present study addressed this gap by examining the role of implicit and explicit knowledge within the context of a typical auditory statistical learning paradigm. Learners were exposed to a continuous stream of repeating nonsense words. Learning was tested (a) directly via a forced-choice recognition test combined with a remember/know procedure and (b) indirectly through a novel reaction time (RT) test. Behavior and brain potentials revealed statistical learning effects with both tests. On the recognition test, accurate responses were associated with subjective feelings of stronger recollection, and learned nonsense words relative to nonword foils elicited an enhanced late positive potential indicative of explicit knowledge. On the RT test, both RTs and P300 amplitudes differed as a function of syllable position, reflecting facilitation attributable to statistical learning. Explicit stimulus recognition did not correlate with RT or P300 effects on the RT test. These results provide evidence that explicit knowledge is accrued during statistical learning, while bringing out the possibility that dissociable implicit representations are acquired in parallel. The commonly used recognition measure primarily reflects explicit knowledge, and thus may underestimate the total amount of knowledge produced by statistical learning. Indirect measures may be more sensitive indices of learning, capturing knowledge above and beyond what is reflected by recognition accuracy.","author":[{"dropping-particle":"","family":"Batterink","given":"Laura J.","non-dropping-particle":"","parse-names":false,"suffix":""},{"dropping-particle":"","family":"Reber","given":"Paul J.","non-dropping-particle":"","parse-names":false,"suffix":""},{"dropping-particle":"","family":"Neville","given":"Helen J.","non-dropping-particle":"","parse-names":false,"suffix":""},{"dropping-particle":"","family":"Paller","given":"Ken A.","non-dropping-particle":"","parse-names":false,"suffix":""}],"container-title":"Journal of Memory and Language","id":"ITEM-2","issued":{"date-parts":[["2015"]]},"page":"62-78","title":"Implicit and explicit contributions to statistical learning","type":"article-journal","volume":"83"},"uris":["http://www.mendeley.com/documents/?uuid=1dddcb04-7b26-3099-82ef-fbf3aebcb855"]}],"mendeley":{"formattedCitation":"(Batterink et al. 2015; Batterink and Paller 2017)","plainTextFormattedCitation":"(Batterink et al. 2015; Batterink and Paller 2017)","previouslyFormattedCitation":"(Batterink et al. 2015; Batterink and Paller 2017)"},"properties":{"noteIndex":0},"schema":"https://github.com/citation-style-language/schema/raw/master/csl-citation.json"}</w:instrText>
+      </w:r>
+      <w:r>
+        <w:rPr>
+          <w:rFonts w:ascii="Arial" w:hAnsi="Arial" w:cs="Arial"/>
+        </w:rPr>
+        <w:fldChar w:fldCharType="separate"/>
+      </w:r>
+      <w:r>
+        <w:rPr>
+          <w:rFonts w:ascii="Arial" w:hAnsi="Arial" w:cs="Arial"/>
+          <w:noProof/>
+        </w:rPr>
+        <w:t>(Batterink et al. 2015; Batterink and Paller 2017)</w:t>
+      </w:r>
+      <w:r>
+        <w:rPr>
+          <w:rFonts w:ascii="Arial" w:hAnsi="Arial" w:cs="Arial"/>
+        </w:rPr>
+        <w:fldChar w:fldCharType="end"/>
+      </w:r>
+      <w:r>
+        <w:rPr>
+          <w:rFonts w:ascii="Arial" w:hAnsi="Arial" w:cs="Arial"/>
+        </w:rPr>
+        <w:t xml:space="preserve"> and in </w:t>
+      </w:r>
+      <w:r>
+        <w:rPr>
+          <w:rFonts w:ascii="Arial" w:hAnsi="Arial" w:cs="Arial"/>
+        </w:rPr>
+        <w:lastRenderedPageBreak/>
+        <w:fldChar w:fldCharType="begin" w:fldLock="1"/>
+      </w:r>
+      <w:r>
+        <w:rPr>
+          <w:rFonts w:ascii="Arial" w:hAnsi="Arial" w:cs="Arial"/>
+        </w:rPr>
+        <w:instrText>ADDIN CSL_CITATION {"citationItems":[{"id":"ITEM-1","itemData":{"DOI":"10.1111/cogs.12556","ISSN":"03640213","author":[{"dropping-particle":"","family":"Siegelman","given":"Noam","non-dropping-particle":"","parse-names":false,"suffix":""},{"dropping-particle":"","family":"Bogaerts","given":"Louisa","non-dropping-particle":"","parse-names":false,"suffix":""},{"dropping-particle":"","family":"Kronenfeld","given":"Ofer","non-dropping-particle":"","parse-names":false,"suffix":""},{"dropping-particle":"","family":"Frost","given":"Ram","non-dropping-particle":"","parse-names":false,"suffix":""}],"container-title":"Cognitive Science","id":"ITEM-1","issued":{"date-parts":[["2018","6"]]},"page":"692-727","publisher":"John Wiley &amp; Sons, Ltd (10.1111)","title":"Redefining “Learning” in Statistical Learning: What Does an Online Measure Reveal About the Assimilation of Visual Regularities?","type":"article-journal","volume":"42"},"uris":["http://www.mendeley.com/documents/?uuid=1ca16d89-d2d8-3b57-81d6-f52507789810"]}],"mendeley":{"formattedCitation":"(Siegelman et al. 2018)","plainTextFormattedCitation":"(Siegelman et al. 2018)","previouslyFormattedCitation":"(Siegelman et al. 2018)"},"properties":{"noteIndex":0},"schema":"https://github.com/citation-style-language/schema/raw/master/csl-citation.json"}</w:instrText>
+      </w:r>
+      <w:r>
+        <w:rPr>
+          <w:rFonts w:ascii="Arial" w:hAnsi="Arial" w:cs="Arial"/>
+        </w:rPr>
+        <w:fldChar w:fldCharType="separate"/>
+      </w:r>
+      <w:r>
+        <w:rPr>
+          <w:rFonts w:ascii="Arial" w:hAnsi="Arial" w:cs="Arial"/>
+          <w:noProof/>
+        </w:rPr>
+        <w:t>(Siegelman et al. 2018)</w:t>
+      </w:r>
+      <w:r>
+        <w:rPr>
+          <w:rFonts w:ascii="Arial" w:hAnsi="Arial" w:cs="Arial"/>
+        </w:rPr>
+        <w:fldChar w:fldCharType="end"/>
+      </w:r>
+      <w:r>
+        <w:rPr>
+          <w:rFonts w:ascii="Arial" w:hAnsi="Arial" w:cs="Arial"/>
+        </w:rPr>
+        <w:t xml:space="preserve">. </w:t>
+      </w:r>
+      <w:r>
+        <w:rPr>
+          <w:rFonts w:ascii="Arial" w:hAnsi="Arial" w:cs="Arial"/>
+        </w:rPr>
+        <w:t xml:space="preserve">The procedure as per Batterink &amp; </w:t>
+      </w:r>
+      <w:proofErr w:type="spellStart"/>
+      <w:r>
+        <w:rPr>
+          <w:rFonts w:ascii="Arial" w:hAnsi="Arial" w:cs="Arial"/>
+        </w:rPr>
+        <w:t>Paller</w:t>
+      </w:r>
+      <w:proofErr w:type="spellEnd"/>
+      <w:r>
+        <w:rPr>
+          <w:rFonts w:ascii="Arial" w:hAnsi="Arial" w:cs="Arial"/>
+        </w:rPr>
+        <w:t xml:space="preserve"> 2017 entails a simple subtraction of the median </w:t>
+      </w:r>
+      <w:r>
+        <w:rPr>
+          <w:rFonts w:ascii="Arial" w:hAnsi="Arial" w:cs="Arial"/>
+        </w:rPr>
+        <w:t xml:space="preserve">RT to position </w:t>
+      </w:r>
+      <w:proofErr w:type="gramStart"/>
+      <w:r>
+        <w:rPr>
+          <w:rFonts w:ascii="Arial" w:hAnsi="Arial" w:cs="Arial"/>
+        </w:rPr>
+        <w:t>3</w:t>
+      </w:r>
+      <w:proofErr w:type="gramEnd"/>
+      <w:r>
+        <w:rPr>
+          <w:rFonts w:ascii="Arial" w:hAnsi="Arial" w:cs="Arial"/>
+        </w:rPr>
+        <w:t xml:space="preserve"> from position 1. Thus, the RT score values are on the millisecond scale</w:t>
+      </w:r>
+      <w:r>
+        <w:rPr>
+          <w:rFonts w:ascii="Arial" w:hAnsi="Arial" w:cs="Arial"/>
+        </w:rPr>
+        <w:t xml:space="preserve"> (</w:t>
+      </w:r>
+      <m:oMath>
+        <m:r>
+          <w:rPr>
+            <w:rFonts w:ascii="Cambria Math" w:hAnsi="Cambria Math" w:cs="Arial"/>
+          </w:rPr>
+          <m:t>ρ=0.23, p=0.2</m:t>
+        </m:r>
+      </m:oMath>
+      <w:r>
+        <w:rPr>
+          <w:rFonts w:ascii="Arial" w:hAnsi="Arial" w:cs="Arial"/>
+        </w:rPr>
+        <w:t>). (</w:t>
+      </w:r>
+      <w:r>
+        <w:rPr>
+          <w:rFonts w:ascii="Arial" w:hAnsi="Arial" w:cs="Arial"/>
           <w:b/>
-          <w:noProof/>
-        </w:rPr>
-      </w:pPr>
-      <w:r>
-        <w:rPr>
+        </w:rPr>
+        <w:t>Fig. 6</w:t>
+      </w:r>
+      <w:r>
+        <w:rPr>
+          <w:rFonts w:ascii="Arial" w:hAnsi="Arial" w:cs="Arial"/>
           <w:b/>
-          <w:noProof/>
-        </w:rPr>
-        <w:t xml:space="preserve">Fig. 5. </w:t>
-      </w:r>
-      <w:r>
-        <w:rPr>
+        </w:rPr>
+        <w:t>a</w:t>
+      </w:r>
+      <w:r>
+        <w:rPr>
+          <w:rFonts w:ascii="Arial" w:hAnsi="Arial" w:cs="Arial"/>
+        </w:rPr>
+        <w:t>) Siegelman et al. 2018 subtracted the mean of the log RTs to positions 2 and 3 from the mean log RT to posit</w:t>
+      </w:r>
+      <w:r>
+        <w:rPr>
+          <w:rFonts w:ascii="Arial" w:hAnsi="Arial" w:cs="Arial"/>
+        </w:rPr>
+        <w:t>ion 1 (</w:t>
+      </w:r>
+      <m:oMath>
+        <m:r>
+          <w:rPr>
+            <w:rFonts w:ascii="Cambria Math" w:hAnsi="Cambria Math" w:cs="Arial"/>
+          </w:rPr>
+          <m:t>ρ=0.33, p=0.06</m:t>
+        </m:r>
+      </m:oMath>
+      <w:r>
+        <w:rPr>
+          <w:rFonts w:ascii="Arial" w:hAnsi="Arial" w:cs="Arial"/>
+        </w:rPr>
+        <w:t xml:space="preserve">). (See previous section; </w:t>
+      </w:r>
+      <w:r>
+        <w:rPr>
+          <w:rFonts w:ascii="Arial" w:hAnsi="Arial" w:cs="Arial"/>
           <w:b/>
-          <w:noProof/>
-        </w:rPr>
-        <w:t xml:space="preserve">Online SL measures as per two previous studies also failed to correlate with offline SL performance. </w:t>
+        </w:rPr>
+        <w:t>Fig. 6</w:t>
+      </w:r>
+      <w:r>
+        <w:rPr>
+          <w:rFonts w:ascii="Arial" w:hAnsi="Arial" w:cs="Arial"/>
+          <w:b/>
+        </w:rPr>
+        <w:t>b</w:t>
+      </w:r>
+      <w:r>
+        <w:rPr>
+          <w:rFonts w:ascii="Arial" w:hAnsi="Arial" w:cs="Arial"/>
+        </w:rPr>
+        <w:t xml:space="preserve">) Neither of these methods revealed a significantly stronger correlation between the measures of SL (Pearson’s test). </w:t>
+      </w:r>
+      <w:commentRangeEnd w:id="21"/>
+      <w:r>
+        <w:rPr>
+          <w:rStyle w:val="CommentReference"/>
+        </w:rPr>
+        <w:commentReference w:id="21"/>
+      </w:r>
+      <w:commentRangeEnd w:id="22"/>
+      <w:r>
+        <w:rPr>
+          <w:rStyle w:val="CommentReference"/>
+        </w:rPr>
+        <w:commentReference w:id="22"/>
       </w:r>
     </w:p>
     <w:p>
       <w:pPr>
-        <w:jc w:val="both"/>
-        <w:rPr>
-          <w:rFonts w:ascii="Arial" w:hAnsi="Arial" w:cs="Arial"/>
-        </w:rPr>
-      </w:pPr>
-      <w:commentRangeStart w:id="24"/>
-      <w:r>
-        <w:rPr>
-          <w:rFonts w:ascii="Arial" w:hAnsi="Arial" w:cs="Arial"/>
-        </w:rPr>
-        <w:t xml:space="preserve">We also repeated this correlation analysis using two alternate methods of calculating the online measure of SL, or “RT score”, reported in </w:t>
-      </w:r>
-      <w:r>
-        <w:rPr>
-          <w:rFonts w:ascii="Arial" w:hAnsi="Arial" w:cs="Arial"/>
-        </w:rPr>
-        <w:fldChar w:fldCharType="begin" w:fldLock="1"/>
-      </w:r>
-      <w:r>
-        <w:rPr>
-          <w:rFonts w:ascii="Arial" w:hAnsi="Arial" w:cs="Arial"/>
-        </w:rPr>
-        <w:instrText>ADDIN CSL_CITATION {"citationItems":[{"id":"ITEM-1","itemData":{"DOI":"10.1016/J.CORTEX.2017.02.004","ISSN":"0010-9452","abstract":"The extraction of patterns in the environment plays a critical role in many types of human learning, from motor skills to language acquisition. This process is known as statistical learning. Here we propose that statistical learning has two dissociable components: (1) perceptual binding of individual stimulus units into integrated composites and (2) storing those integrated representations for later use. Statistical learning is typically assessed using post-learning tasks, such that the two components are conflated. Our goal was to characterize the online perceptual component of statistical learning. Participants were exposed to a structured stream of repeating trisyllabic nonsense words and a random syllable stream. Online learning was indexed by an EEG-based measure that quantified neural entrainment at the frequency of the repeating words relative to that of individual syllables. Statistical learning was subsequently assessed using conventional measures in an explicit rating task and a reaction-time task. In the structured stream, neural entrainment to trisyllabic words was higher than in the random stream, increased as a function of exposure to track the progression of learning, and predicted performance on the reaction time (RT) task. These results demonstrate that monitoring this critical component of learning via rhythmic EEG entrainment reveals a gradual acquisition of knowledge whereby novel stimulus sequences are transformed into familiar composites. This online perceptual transformation is a critical component of learning.","author":[{"dropping-particle":"","family":"Batterink","given":"Laura J.","non-dropping-particle":"","parse-names":false,"suffix":""},{"dropping-particle":"","family":"Paller","given":"Ken A.","non-dropping-particle":"","parse-names":false,"suffix":""}],"container-title":"Cortex","id":"ITEM-1","issued":{"date-parts":[["2017","5","1"]]},"page":"31-45","publisher":"Elsevier","title":"Online neural monitoring of statistical learning","type":"article-journal","volume":"90"},"uris":["http://www.mendeley.com/documents/?uuid=2917575b-6805-3808-a15b-e0bc737b639c"]},{"id":"ITEM-2","itemData":{"DOI":"10.1016/j.jml.2015.04.004","abstract":"Statistical learning allows learners to detect regularities in the environment and appears to emerge automatically as a consequence of experience. Statistical learning paradigms bear many similarities to those of artificial grammar learning and other types of implicit learning. However, whether learning effects in statistical learning tasks are driven by implicit knowledge has not been thoroughly examined. The present study addressed this gap by examining the role of implicit and explicit knowledge within the context of a typical auditory statistical learning paradigm. Learners were exposed to a continuous stream of repeating nonsense words. Learning was tested (a) directly via a forced-choice recognition test combined with a remember/know procedure and (b) indirectly through a novel reaction time (RT) test. Behavior and brain potentials revealed statistical learning effects with both tests. On the recognition test, accurate responses were associated with subjective feelings of stronger recollection, and learned nonsense words relative to nonword foils elicited an enhanced late positive potential indicative of explicit knowledge. On the RT test, both RTs and P300 amplitudes differed as a function of syllable position, reflecting facilitation attributable to statistical learning. Explicit stimulus recognition did not correlate with RT or P300 effects on the RT test. These results provide evidence that explicit knowledge is accrued during statistical learning, while bringing out the possibility that dissociable implicit representations are acquired in parallel. The commonly used recognition measure primarily reflects explicit knowledge, and thus may underestimate the total amount of knowledge produced by statistical learning. Indirect measures may be more sensitive indices of learning, capturing knowledge above and beyond what is reflected by recognition accuracy.","author":[{"dropping-particle":"","family":"Batterink","given":"Laura J.","non-dropping-particle":"","parse-names":false,"suffix":""},{"dropping-particle":"","family":"Reber","given":"Paul J.","non-dropping-particle":"","parse-names":false,"suffix":""},{"dropping-particle":"","family":"Neville","given":"Helen J.","non-dropping-particle":"","parse-names":false,"suffix":""},{"dropping-particle":"","family":"Paller","given":"Ken A.","non-dropping-particle":"","parse-names":false,"suffix":""}],"container-title":"Journal of Memory and Language","id":"ITEM-2","issued":{"date-parts":[["2015"]]},"page":"62-78","title":"Implicit and explicit contributions to statistical learning","type":"article-journal","volume":"83"},"uris":["http://www.mendeley.com/documents/?uuid=1dddcb04-7b26-3099-82ef-fbf3aebcb855"]}],"mendeley":{"formattedCitation":"(Batterink et al. 2015; Batterink and Paller 2017)","plainTextFormattedCitation":"(Batterink et al. 2015; Batterink and Paller 2017)","previouslyFormattedCitation":"(Batterink et al. 2015; Batterink and Paller 2017)"},"properties":{"noteIndex":0},"schema":"https://github.com/citation-style-language/schema/raw/master/csl-citation.json"}</w:instrText>
-      </w:r>
-      <w:r>
-        <w:rPr>
-          <w:rFonts w:ascii="Arial" w:hAnsi="Arial" w:cs="Arial"/>
-        </w:rPr>
-        <w:fldChar w:fldCharType="separate"/>
-      </w:r>
-      <w:r>
-        <w:rPr>
-          <w:rFonts w:ascii="Arial" w:hAnsi="Arial" w:cs="Arial"/>
-          <w:noProof/>
-        </w:rPr>
-        <w:t>(Batterink et al. 2015; Batterink and Paller 2017)</w:t>
-      </w:r>
-      <w:r>
-        <w:rPr>
-          <w:rFonts w:ascii="Arial" w:hAnsi="Arial" w:cs="Arial"/>
-        </w:rPr>
-        <w:fldChar w:fldCharType="end"/>
-      </w:r>
-      <w:r>
-        <w:rPr>
-          <w:rFonts w:ascii="Arial" w:hAnsi="Arial" w:cs="Arial"/>
-        </w:rPr>
-        <w:t xml:space="preserve"> and in </w:t>
-      </w:r>
-      <w:r>
-        <w:rPr>
-          <w:rFonts w:ascii="Arial" w:hAnsi="Arial" w:cs="Arial"/>
-        </w:rPr>
-        <w:fldChar w:fldCharType="begin" w:fldLock="1"/>
-      </w:r>
-      <w:r>
-        <w:rPr>
-          <w:rFonts w:ascii="Arial" w:hAnsi="Arial" w:cs="Arial"/>
-        </w:rPr>
-        <w:instrText>ADDIN CSL_CITATION {"citationItems":[{"id":"ITEM-1","itemData":{"DOI":"10.1111/cogs.12556","ISSN":"03640213","author":[{"dropping-particle":"","family":"Siegelman","given":"Noam","non-dropping-particle":"","parse-names":false,"suffix":""},{"dropping-particle":"","family":"Bogaerts","given":"Louisa","non-dropping-particle":"","parse-names":false,"suffix":""},{"dropping-particle":"","family":"Kronenfeld","given":"Ofer","non-dropping-particle":"","parse-names":false,"suffix":""},{"dropping-particle":"","family":"Frost","given":"Ram","non-dropping-particle":"","parse-names":false,"suffix":""}],"container-title":"Cognitive Science","id":"ITEM-1","issued":{"date-parts":[["2018","6"]]},"page":"692-727","publisher":"John Wiley &amp; Sons, Ltd (10.1111)","title":"Redefining “Learning” in Statistical Learning: What Does an Online Measure Reveal About the Assimilation of Visual Regularities?","type":"article-journal","volume":"42"},"uris":["http://www.mendeley.com/documents/?uuid=1ca16d89-d2d8-3b57-81d6-f52507789810"]}],"mendeley":{"formattedCitation":"(Siegelman et al. 2018)","plainTextFormattedCitation":"(Siegelman et al. 2018)","previouslyFormattedCitation":"(Siegelman et al. 2018)"},"properties":{"noteIndex":0},"schema":"https://github.com/citation-style-language/schema/raw/master/csl-citation.json"}</w:instrText>
-      </w:r>
-      <w:r>
-        <w:rPr>
-          <w:rFonts w:ascii="Arial" w:hAnsi="Arial" w:cs="Arial"/>
-        </w:rPr>
-        <w:fldChar w:fldCharType="separate"/>
-      </w:r>
-      <w:r>
-        <w:rPr>
-          <w:rFonts w:ascii="Arial" w:hAnsi="Arial" w:cs="Arial"/>
-          <w:noProof/>
-        </w:rPr>
-        <w:t>(Siegelman et al. 2018)</w:t>
-      </w:r>
-      <w:r>
-        <w:rPr>
-          <w:rFonts w:ascii="Arial" w:hAnsi="Arial" w:cs="Arial"/>
-        </w:rPr>
-        <w:fldChar w:fldCharType="end"/>
-      </w:r>
-      <w:r>
-        <w:rPr>
-          <w:rFonts w:ascii="Arial" w:hAnsi="Arial" w:cs="Arial"/>
-        </w:rPr>
-        <w:t xml:space="preserve">. </w:t>
-      </w:r>
-      <w:r>
-        <w:rPr>
-          <w:rFonts w:ascii="Arial" w:hAnsi="Arial" w:cs="Arial"/>
-        </w:rPr>
-        <w:t xml:space="preserve">The procedure as per Batterink &amp; </w:t>
-      </w:r>
-      <w:proofErr w:type="spellStart"/>
-      <w:r>
-        <w:rPr>
-          <w:rFonts w:ascii="Arial" w:hAnsi="Arial" w:cs="Arial"/>
-        </w:rPr>
-        <w:t>Paller</w:t>
-      </w:r>
-      <w:proofErr w:type="spellEnd"/>
-      <w:r>
-        <w:rPr>
-          <w:rFonts w:ascii="Arial" w:hAnsi="Arial" w:cs="Arial"/>
-        </w:rPr>
-        <w:t xml:space="preserve"> 2017 entails a simple subtraction of the median </w:t>
-      </w:r>
-      <w:r>
-        <w:rPr>
-          <w:rFonts w:ascii="Arial" w:hAnsi="Arial" w:cs="Arial"/>
-        </w:rPr>
-        <w:t xml:space="preserve">RT to position </w:t>
-      </w:r>
-      <w:proofErr w:type="gramStart"/>
-      <w:r>
-        <w:rPr>
-          <w:rFonts w:ascii="Arial" w:hAnsi="Arial" w:cs="Arial"/>
-        </w:rPr>
-        <w:t>3</w:t>
-      </w:r>
-      <w:proofErr w:type="gramEnd"/>
-      <w:r>
-        <w:rPr>
-          <w:rFonts w:ascii="Arial" w:hAnsi="Arial" w:cs="Arial"/>
-        </w:rPr>
-        <w:t xml:space="preserve"> from position 1. Thus, the RT score values are on the millisecond scale. (Fig. 5a) </w:t>
-      </w:r>
-      <w:proofErr w:type="spellStart"/>
-      <w:r>
-        <w:rPr>
-          <w:rFonts w:ascii="Arial" w:hAnsi="Arial" w:cs="Arial"/>
-        </w:rPr>
-        <w:t>Siegelman</w:t>
-      </w:r>
-      <w:proofErr w:type="spellEnd"/>
-      <w:r>
-        <w:rPr>
-          <w:rFonts w:ascii="Arial" w:hAnsi="Arial" w:cs="Arial"/>
-        </w:rPr>
-        <w:t xml:space="preserve"> et al. 2018 subtracted the mean of the log RTs to positions 2 and 3 from the mean log RT to position 1. (See Introduction; Fig. 5b) Neither of these methods revealed a significantly stronger correlation between the measures of SL (Pearson’s test). </w:t>
-      </w:r>
-      <w:commentRangeEnd w:id="24"/>
-      <w:r>
-        <w:rPr>
-          <w:rStyle w:val="CommentReference"/>
-        </w:rPr>
-        <w:commentReference w:id="24"/>
-      </w:r>
+        <w:pStyle w:val="Heading2"/>
+        <w:rPr>
+          <w:rFonts w:ascii="Arial" w:hAnsi="Arial" w:cs="Arial"/>
+          <w:b/>
+          <w:color w:val="auto"/>
+        </w:rPr>
+      </w:pPr>
+      <w:bookmarkStart w:id="23" w:name="_Toc49355886"/>
+      <w:r>
+        <w:rPr>
+          <w:rFonts w:ascii="Arial" w:hAnsi="Arial" w:cs="Arial"/>
+          <w:b/>
+          <w:color w:val="auto"/>
+        </w:rPr>
+        <w:t>Discussion</w:t>
+      </w:r>
+      <w:bookmarkEnd w:id="23"/>
     </w:p>
     <w:p>
       <w:pPr>
-        <w:pStyle w:val="Heading2"/>
+        <w:jc w:val="both"/>
+        <w:rPr>
+          <w:rFonts w:ascii="Arial" w:hAnsi="Arial" w:cs="Arial"/>
+        </w:rPr>
+      </w:pPr>
+      <w:r>
+        <w:rPr>
+          <w:rFonts w:ascii="Arial" w:hAnsi="Arial" w:cs="Arial"/>
+        </w:rPr>
+        <w:t xml:space="preserve">Our study replicated two tasks that measure statistical learning in distinct ways. Our offline word recognition task revealed a well-established effect of statistical learning, which is the ability </w:t>
+      </w:r>
+      <w:proofErr w:type="gramStart"/>
+      <w:r>
+        <w:rPr>
+          <w:rFonts w:ascii="Arial" w:hAnsi="Arial" w:cs="Arial"/>
+        </w:rPr>
+        <w:t>to explicitly discriminate</w:t>
+      </w:r>
+      <w:proofErr w:type="gramEnd"/>
+      <w:r>
+        <w:rPr>
+          <w:rFonts w:ascii="Arial" w:hAnsi="Arial" w:cs="Arial"/>
+        </w:rPr>
+        <w:t xml:space="preserve"> a properly formed pseudoword from a sequence of syllables that was heard but which span a word boundary (a part-word). This pseudoword vs. part</w:t>
+      </w:r>
+      <w:r>
+        <w:rPr>
+          <w:rFonts w:ascii="Arial" w:hAnsi="Arial" w:cs="Arial"/>
+        </w:rPr>
+        <w:t>-</w:t>
+      </w:r>
+      <w:r>
+        <w:rPr>
+          <w:rFonts w:ascii="Arial" w:hAnsi="Arial" w:cs="Arial"/>
+        </w:rPr>
+        <w:t xml:space="preserve">word test is more conservative </w:t>
+      </w:r>
+      <w:proofErr w:type="gramStart"/>
+      <w:r>
+        <w:rPr>
+          <w:rFonts w:ascii="Arial" w:hAnsi="Arial" w:cs="Arial"/>
+        </w:rPr>
+        <w:t>than its sister</w:t>
+      </w:r>
+      <w:proofErr w:type="gramEnd"/>
+      <w:r>
+        <w:rPr>
+          <w:rFonts w:ascii="Arial" w:hAnsi="Arial" w:cs="Arial"/>
+        </w:rPr>
+        <w:t xml:space="preserve"> version, the word vs. non</w:t>
+      </w:r>
+      <w:r>
+        <w:rPr>
+          <w:rFonts w:ascii="Arial" w:hAnsi="Arial" w:cs="Arial"/>
+        </w:rPr>
+        <w:t>-</w:t>
+      </w:r>
+      <w:r>
+        <w:rPr>
+          <w:rFonts w:ascii="Arial" w:hAnsi="Arial" w:cs="Arial"/>
+        </w:rPr>
+        <w:t xml:space="preserve">word test, in which words are tested against random combinations of syllables which never occurred in that particular order during the learning phase. </w:t>
+      </w:r>
+      <w:r>
+        <w:rPr>
+          <w:rStyle w:val="FootnoteReference"/>
+          <w:rFonts w:ascii="Arial" w:hAnsi="Arial" w:cs="Arial"/>
+        </w:rPr>
+        <w:fldChar w:fldCharType="begin" w:fldLock="1"/>
+      </w:r>
+      <w:r>
+        <w:rPr>
+          <w:rFonts w:ascii="Arial" w:hAnsi="Arial" w:cs="Arial"/>
+        </w:rPr>
+        <w:instrText>ADDIN CSL_CITATION {"citationItems":[{"id":"ITEM-1","itemData":{"DOI":"10.1016/j.jml.2015.04.004","abstract":"Statistical learning allows learners to detect regularities in the environment and appears to emerge automatically as a consequence of experience. Statistical learning paradigms bear many similarities to those of artificial grammar learning and other types of implicit learning. However, whether learning effects in statistical learning tasks are driven by implicit knowledge has not been thoroughly examined. The present study addressed this gap by examining the role of implicit and explicit knowledge within the context of a typical auditory statistical learning paradigm. Learners were exposed to a continuous stream of repeating nonsense words. Learning was tested (a) directly via a forced-choice recognition test combined with a remember/know procedure and (b) indirectly through a novel reaction time (RT) test. Behavior and brain potentials revealed statistical learning effects with both tests. On the recognition test, accurate responses were associated with subjective feelings of stronger recollection, and learned nonsense words relative to nonword foils elicited an enhanced late positive potential indicative of explicit knowledge. On the RT test, both RTs and P300 amplitudes differed as a function of syllable position, reflecting facilitation attributable to statistical learning. Explicit stimulus recognition did not correlate with RT or P300 effects on the RT test. These results provide evidence that explicit knowledge is accrued during statistical learning, while bringing out the possibility that dissociable implicit representations are acquired in parallel. The commonly used recognition measure primarily reflects explicit knowledge, and thus may underestimate the total amount of knowledge produced by statistical learning. Indirect measures may be more sensitive indices of learning, capturing knowledge above and beyond what is reflected by recognition accuracy.","author":[{"dropping-particle":"","family":"Batterink","given":"Laura J.","non-dropping-particle":"","parse-names":false,"suffix":""},{"dropping-particle":"","family":"Reber","given":"Paul J.","non-dropping-particle":"","parse-names":false,"suffix":""},{"dropping-particle":"","family":"Neville","given":"Helen J.","non-dropping-particle":"","parse-names":false,"suffix":""},{"dropping-particle":"","family":"Paller","given":"Ken A.","non-dropping-particle":"","parse-names":false,"suffix":""}],"container-title":"Journal of Memory and Language","id":"ITEM-1","issued":{"date-parts":[["2015"]]},"page":"62-78","title":"Implicit and explicit contributions to statistical learning","type":"article-journal","volume":"83"},"uris":["http://www.mendeley.com/documents/?uuid=1dddcb04-7b26-3099-82ef-fbf3aebcb855"]}],"mendeley":{"formattedCitation":"(Batterink et al. 2015)","plainTextFormattedCitation":"(Batterink et al. 2015)","previouslyFormattedCitation":"(Batterink et al. 2015)"},"properties":{"noteIndex":0},"schema":"https://github.com/citation-style-language/schema/raw/master/csl-citation.json"}</w:instrText>
+      </w:r>
+      <w:r>
+        <w:rPr>
+          <w:rStyle w:val="FootnoteReference"/>
+          <w:rFonts w:ascii="Arial" w:hAnsi="Arial" w:cs="Arial"/>
+        </w:rPr>
+        <w:fldChar w:fldCharType="separate"/>
+      </w:r>
+      <w:r>
+        <w:rPr>
+          <w:rFonts w:ascii="Arial" w:hAnsi="Arial" w:cs="Arial"/>
+          <w:noProof/>
+        </w:rPr>
+        <w:t>(Batterink et al. 2015)</w:t>
+      </w:r>
+      <w:r>
+        <w:rPr>
+          <w:rStyle w:val="FootnoteReference"/>
+          <w:rFonts w:ascii="Arial" w:hAnsi="Arial" w:cs="Arial"/>
+        </w:rPr>
+        <w:fldChar w:fldCharType="end"/>
+      </w:r>
+    </w:p>
+    <w:p>
+      <w:pPr>
+        <w:jc w:val="both"/>
+        <w:rPr>
+          <w:rFonts w:ascii="Arial" w:hAnsi="Arial" w:cs="Arial"/>
+        </w:rPr>
+      </w:pPr>
+      <w:r>
+        <w:rPr>
+          <w:rFonts w:ascii="Arial" w:hAnsi="Arial" w:cs="Arial"/>
+        </w:rPr>
+        <w:t xml:space="preserve">The online target detection task asks participants to response as soon as they heard a target syllable. Reaction times appeared to be modulated primarily by their transitional probability, which is equivalent to their predictability, such that highly predictable syllables occurring in word-medial and word-final positions elicited much faster responses than less predictable syllables occurring in word-initial positions. The rapid differentiation of response times, in the first block, confirms previous findings that statistical learning is a very fast and robust mechanism. </w:t>
+      </w:r>
+    </w:p>
+    <w:p>
+      <w:pPr>
+        <w:jc w:val="both"/>
+        <w:rPr>
+          <w:rFonts w:ascii="Arial" w:hAnsi="Arial" w:cs="Arial"/>
+        </w:rPr>
+      </w:pPr>
+      <w:r>
+        <w:rPr>
+          <w:rFonts w:ascii="Arial" w:hAnsi="Arial" w:cs="Arial"/>
+        </w:rPr>
+        <w:t xml:space="preserve">However, it remains puzzling why these two measures of statistical </w:t>
+      </w:r>
+      <w:commentRangeStart w:id="24"/>
+      <w:commentRangeStart w:id="25"/>
+      <w:r>
+        <w:rPr>
+          <w:rFonts w:ascii="Arial" w:hAnsi="Arial" w:cs="Arial"/>
+        </w:rPr>
+        <w:t xml:space="preserve">learning are </w:t>
+      </w:r>
+      <w:r>
+        <w:rPr>
+          <w:rFonts w:ascii="Arial" w:hAnsi="Arial" w:cs="Arial"/>
+        </w:rPr>
+        <w:t>un</w:t>
+      </w:r>
+      <w:r>
+        <w:rPr>
+          <w:rFonts w:ascii="Arial" w:hAnsi="Arial" w:cs="Arial"/>
+        </w:rPr>
+        <w:t xml:space="preserve">correlated. </w:t>
+      </w:r>
+      <w:commentRangeEnd w:id="24"/>
+      <w:r>
+        <w:rPr>
+          <w:rStyle w:val="CommentReference"/>
+        </w:rPr>
+        <w:commentReference w:id="24"/>
+      </w:r>
+      <w:commentRangeEnd w:id="25"/>
+      <w:r>
+        <w:rPr>
+          <w:rStyle w:val="CommentReference"/>
+        </w:rPr>
+        <w:commentReference w:id="25"/>
+      </w:r>
+      <w:r>
+        <w:rPr>
+          <w:rFonts w:ascii="Arial" w:hAnsi="Arial" w:cs="Arial"/>
+        </w:rPr>
+        <w:t xml:space="preserve">Previous studies reporting correlation analyses between similar online and offline SL tasks reported mixed results. (See Introduction.) </w:t>
+      </w:r>
+      <w:r>
+        <w:rPr>
+          <w:rFonts w:ascii="Arial" w:hAnsi="Arial" w:cs="Arial"/>
+        </w:rPr>
+        <w:t xml:space="preserve">In an exploratory analysis, we followed the procedure used by two earlier papers to determine if a correlation exists between the online and offline measures. None of the methods revealed a significant relationship. </w:t>
+      </w:r>
+    </w:p>
+    <w:p>
+      <w:pPr>
+        <w:jc w:val="both"/>
+        <w:rPr>
+          <w:rFonts w:ascii="Arial" w:hAnsi="Arial" w:cs="Arial"/>
+        </w:rPr>
+      </w:pPr>
+      <w:r>
+        <w:rPr>
+          <w:rFonts w:ascii="Arial" w:hAnsi="Arial" w:cs="Arial"/>
+        </w:rPr>
+        <w:t xml:space="preserve">Multiple explanations may account for this finding. First, the two tasks vary in their psychometric sensitivity. The target detection task in our experiment comprised a total of roughly 432 “trials” (occurrences of a target to be detected; ~18 per stream x 24 streams) and 35 trials per test item (syllable), while the word recognition task consisted of only 16 trials and 8 test items (4 pseudowords and 4 part-word foils). The correlation therefore may be weak (or the computed coefficient unstable) due to a lack of power stemming from the experiment design. Nonetheless, a vast majority of statistical learning studies have used this task with little or no modification. </w:t>
+      </w:r>
+      <w:commentRangeStart w:id="26"/>
+      <w:commentRangeStart w:id="27"/>
+      <w:r>
+        <w:rPr>
+          <w:rFonts w:ascii="Arial" w:hAnsi="Arial" w:cs="Arial"/>
+        </w:rPr>
+        <w:t xml:space="preserve">Test trials in the 2AFC recognition task are rarely greater than 36, typically testing only 4-8 pseudowords or visual triplets (in the case of visual statistical learning). </w:t>
+      </w:r>
+      <w:r>
+        <w:rPr>
+          <w:rFonts w:ascii="Arial" w:hAnsi="Arial" w:cs="Arial"/>
+        </w:rPr>
+        <w:fldChar w:fldCharType="begin" w:fldLock="1"/>
+      </w:r>
+      <w:r>
+        <w:rPr>
+          <w:rFonts w:ascii="Arial" w:hAnsi="Arial" w:cs="Arial"/>
+        </w:rPr>
+        <w:instrText>ADDIN CSL_CITATION {"citationItems":[{"id":"ITEM-1","itemData":{"DOI":"10.3758/s13428-016-0719-z","ISSN":"1554-3528","author":[{"dropping-particle":"","family":"Siegelman","given":"Noam","non-dropping-particle":"","parse-names":false,"suffix":""},{"dropping-particle":"","family":"Bogaerts","given":"Louisa","non-dropping-particle":"","parse-names":false,"suffix":""},{"dropping-particle":"","family":"Frost","given":"Ram","non-dropping-particle":"","parse-names":false,"suffix":""}],"container-title":"Behavior Research Methods","id":"ITEM-1","issue":"2","issued":{"date-parts":[["2017","4"]]},"page":"418-432","publisher":"Springer US","title":"Measuring individual differences in statistical learning: Current pitfalls and possible solutions","type":"article-journal","volume":"49"},"uris":["http://www.mendeley.com/documents/?uuid=0f75494c-29a2-3aaf-b679-a09575119637"]}],"mendeley":{"formattedCitation":"(Siegelman, Bogaerts, and Frost 2017)","plainTextFormattedCitation":"(Siegelman, Bogaerts, and Frost 2017)","previouslyFormattedCitation":"(Siegelman, Bogaerts, and Frost 2017)"},"properties":{"noteIndex":0},"schema":"https://github.com/citation-style-language/schema/raw/master/csl-citation.json"}</w:instrText>
+      </w:r>
+      <w:r>
+        <w:rPr>
+          <w:rFonts w:ascii="Arial" w:hAnsi="Arial" w:cs="Arial"/>
+        </w:rPr>
+        <w:fldChar w:fldCharType="separate"/>
+      </w:r>
+      <w:r>
+        <w:rPr>
+          <w:rFonts w:ascii="Arial" w:hAnsi="Arial" w:cs="Arial"/>
+          <w:noProof/>
+        </w:rPr>
+        <w:t>(Siegelman, Bogaerts, and Frost 2017)</w:t>
+      </w:r>
+      <w:r>
+        <w:rPr>
+          <w:rFonts w:ascii="Arial" w:hAnsi="Arial" w:cs="Arial"/>
+        </w:rPr>
+        <w:fldChar w:fldCharType="end"/>
+      </w:r>
+      <w:commentRangeEnd w:id="26"/>
+      <w:r>
+        <w:rPr>
+          <w:rStyle w:val="CommentReference"/>
+        </w:rPr>
+        <w:commentReference w:id="26"/>
+      </w:r>
+      <w:commentRangeEnd w:id="27"/>
+      <w:r>
+        <w:rPr>
+          <w:rStyle w:val="CommentReference"/>
+        </w:rPr>
+        <w:commentReference w:id="27"/>
+      </w:r>
+    </w:p>
+    <w:p>
+      <w:pPr>
+        <w:jc w:val="both"/>
+        <w:rPr>
+          <w:rFonts w:ascii="Arial" w:hAnsi="Arial" w:cs="Arial"/>
+        </w:rPr>
+      </w:pPr>
+      <w:r>
+        <w:rPr>
+          <w:rFonts w:ascii="Arial" w:hAnsi="Arial" w:cs="Arial"/>
+        </w:rPr>
+        <w:t xml:space="preserve">Second, it had been previously noted that explicit tasks such as the word recognition task are different in nature than implicit detection tasks </w:t>
+      </w:r>
+      <w:r>
+        <w:rPr>
+          <w:rFonts w:ascii="Arial" w:hAnsi="Arial" w:cs="Arial"/>
+        </w:rPr>
+        <w:fldChar w:fldCharType="begin" w:fldLock="1"/>
+      </w:r>
+      <w:r>
+        <w:rPr>
+          <w:rFonts w:ascii="Arial" w:hAnsi="Arial" w:cs="Arial"/>
+        </w:rPr>
+        <w:instrText>ADDIN CSL_CITATION {"citationItems":[{"id":"ITEM-1","itemData":{"DOI":"10.1016/j.jml.2015.04.004","abstract":"Statistical learning allows learners to detect regularities in the environment and appears to emerge automatically as a consequence of experience. Statistical learning paradigms bear many similarities to those of artificial grammar learning and other types of implicit learning. However, whether learning effects in statistical learning tasks are driven by implicit knowledge has not been thoroughly examined. The present study addressed this gap by examining the role of implicit and explicit knowledge within the context of a typical auditory statistical learning paradigm. Learners were exposed to a continuous stream of repeating nonsense words. Learning was tested (a) directly via a forced-choice recognition test combined with a remember/know procedure and (b) indirectly through a novel reaction time (RT) test. Behavior and brain potentials revealed statistical learning effects with both tests. On the recognition test, accurate responses were associated with subjective feelings of stronger recollection, and learned nonsense words relative to nonword foils elicited an enhanced late positive potential indicative of explicit knowledge. On the RT test, both RTs and P300 amplitudes differed as a function of syllable position, reflecting facilitation attributable to statistical learning. Explicit stimulus recognition did not correlate with RT or P300 effects on the RT test. These results provide evidence that explicit knowledge is accrued during statistical learning, while bringing out the possibility that dissociable implicit representations are acquired in parallel. The commonly used recognition measure primarily reflects explicit knowledge, and thus may underestimate the total amount of knowledge produced by statistical learning. Indirect measures may be more sensitive indices of learning, capturing knowledge above and beyond what is reflected by recognition accuracy.","author":[{"dropping-particle":"","family":"Batterink","given":"Laura J.","non-dropping-particle":"","parse-names":false,"suffix":""},{"dropping-particle":"","family":"Reber","given":"Paul J.","non-dropping-particle":"","parse-names":false,"suffix":""},{"dropping-particle":"","family":"Neville","given":"Helen J.","non-dropping-particle":"","parse-names":false,"suffix":""},{"dropping-particle":"","family":"Paller","given":"Ken A.","non-dropping-particle":"","parse-names":false,"suffix":""}],"container-title":"Journal of Memory and Language","id":"ITEM-1","issued":{"date-parts":[["2015"]]},"page":"62-78","title":"Implicit and explicit contributions to statistical learning","type":"article-journal","volume":"83"},"uris":["http://www.mendeley.com/documents/?uuid=1dddcb04-7b26-3099-82ef-fbf3aebcb855"]}],"mendeley":{"formattedCitation":"(Batterink et al. 2015)","plainTextFormattedCitation":"(Batterink et al. 2015)","previouslyFormattedCitation":"(Batterink et al. 2015)"},"properties":{"noteIndex":0},"schema":"https://github.com/citation-style-language/schema/raw/master/csl-citation.json"}</w:instrText>
+      </w:r>
+      <w:r>
+        <w:rPr>
+          <w:rFonts w:ascii="Arial" w:hAnsi="Arial" w:cs="Arial"/>
+        </w:rPr>
+        <w:fldChar w:fldCharType="separate"/>
+      </w:r>
+      <w:r>
+        <w:rPr>
+          <w:rFonts w:ascii="Arial" w:hAnsi="Arial" w:cs="Arial"/>
+          <w:noProof/>
+        </w:rPr>
+        <w:t>(Batterink et al. 2015)</w:t>
+      </w:r>
+      <w:r>
+        <w:rPr>
+          <w:rFonts w:ascii="Arial" w:hAnsi="Arial" w:cs="Arial"/>
+        </w:rPr>
+        <w:fldChar w:fldCharType="end"/>
+      </w:r>
+      <w:r>
+        <w:rPr>
+          <w:rFonts w:ascii="Arial" w:hAnsi="Arial" w:cs="Arial"/>
+        </w:rPr>
+        <w:t xml:space="preserve">, which may more closely resemble serial response time tasks while yielding similar behavioral results. </w:t>
+      </w:r>
+      <w:r>
+        <w:rPr>
+          <w:rFonts w:ascii="Arial" w:hAnsi="Arial" w:cs="Arial"/>
+        </w:rPr>
+        <w:fldChar w:fldCharType="begin" w:fldLock="1"/>
+      </w:r>
+      <w:r>
+        <w:rPr>
+          <w:rFonts w:ascii="Arial" w:hAnsi="Arial" w:cs="Arial"/>
+        </w:rPr>
+        <w:instrText>ADDIN CSL_CITATION {"citationItems":[{"id":"ITEM-1","itemData":{"DOI":"10.1038/nn.3331","ISSN":"1097-6256","abstract":"Research on event perception has focused on transient elevations in predictive uncertainty or surprise as the primary signal driving event segmentation. Here the authors report behavioral and neuroimaging evidence that suggests that event representations can emerge even in the absence of such cues. They propose that this learning occurs in a manner analogous to the learning of semantic categories.","author":[{"dropping-particle":"","family":"Schapiro","given":"Anna C","non-dropping-particle":"","parse-names":false,"suffix":""},{"dropping-particle":"","family":"Rogers","given":"Timothy T","non-dropping-particle":"","parse-names":false,"suffix":""},{"dropping-particle":"","family":"Cordova","given":"Natalia I","non-dropping-particle":"","parse-names":false,"suffix":""},{"dropping-particle":"","family":"Turk-Browne","given":"Nicholas B","non-dropping-particle":"","parse-names":false,"suffix":""},{"dropping-particle":"","family":"Botvinick","given":"Matthew M","non-dropping-particle":"","parse-names":false,"suffix":""}],"container-title":"Nature Neuroscience","id":"ITEM-1","issue":"4","issued":{"date-parts":[["2013","4","17"]]},"page":"486-492","publisher":"Nature Publishing Group","title":"Neural representations of events arise from temporal community structure","type":"article-journal","volume":"16"},"uris":["http://www.mendeley.com/documents/?uuid=a2596c0e-e27e-3f28-99f8-d03188c66482"]},{"id":"ITEM-2","itemData":{"DOI":"10.1162/jocn_a_00990","ISSN":"15308898","abstract":"Successful knowledge acquisition requires a cognitive system that is both sensitive to statistical information and able to distinguish among multiple structures (i.e., to detect pattern shifts and form distinct representations). Extensive behavioral evidence has highlighted the importance of cues to structural change, demonstrating how, without them, learners fail to detect pattern shifts and are biased in favor of early experience. Here, we seek a neural account of the mechanism underpinning this primacy effect in learning. During fMRI scanning, adult participants were presented with two artificial languages: a familiar language (L1) on which they had been pretrained followed by a novel language (L2). The languages were composed of the same syllable inventory organized according to unique statistical structures. In the absence of cues to the transition between languages, posttest familiarity judgments revealed that learners on average more accurately segmented words fromthe familiar language compared with the novel one. Univariate activation and functional connectivity analyses showed that participants with the strongest learning of L1 had decreased recruitment of fronto-subcortical and posterior parietal regions, in addition to a dissociation between downstream regions and early auditory cortex. Participants with a strong new language learning capacity (i.e., higher L2 scores) showed the opposite trend. Thus, we suggest that a bias toward neural efficiency, particularly as manifested by decreased sampling from the environment, accounts for the primacy effect in learning. Potential implications of this hypothesis are discussed, including the possibility that “inefficient” learning systemsmay be more sensitive to structural changes in a dynamic environment.","author":[{"dropping-particle":"","family":"Karuza","given":"Elisabeth A.","non-dropping-particle":"","parse-names":false,"suffix":""},{"dropping-particle":"","family":"Li","given":"Ping","non-dropping-particle":"","parse-names":false,"suffix":""},{"dropping-particle":"","family":"Weiss","given":"Daniel J.","non-dropping-particle":"","parse-names":false,"suffix":""},{"dropping-particle":"","family":"Bulgarelli","given":"Federica","non-dropping-particle":"","parse-names":false,"suffix":""},{"dropping-particle":"","family":"Zinszer","given":"Benjamin D.","non-dropping-particle":"","parse-names":false,"suffix":""},{"dropping-particle":"","family":"Aslin","given":"Richard N.","non-dropping-particle":"","parse-names":false,"suffix":""}],"container-title":"Journal of Cognitive Neuroscience","id":"ITEM-2","issue":"10","issued":{"date-parts":[["2016","10","1"]]},"page":"1484-1500","publisher":"MIT Press Journals","title":"Sampling over nonuniform distributions: A neural efficiency account of the primacy effect in statistical learning","type":"article-journal","volume":"28"},"uris":["http://www.mendeley.com/documents/?uuid=bc7f48f1-42d6-3373-8314-bfe8061c53f8"]},{"id":"ITEM-3","itemData":{"ISSN":"1069-7977","abstract":"As lifelong statistical learners, humans are remarkably sensitive to the unfolding of elements and events in their surroundings. In the present work, we examined the time-course of non-local dependency learning using a self-paced moving window display. We exposed participants to an artificial grammar of shape sequences and extracted processing times, or how long they viewed each shape, over the course of the experiment. On-line learning was quantified as the growing difference in viewing duration between predictable and predictive items. In other words, as participants learned, they processed predictable items increasingly faster. Our results indicate that participants who make implicit predictions as they learn, and have their expectations met, achieve higher learning outcomes on an off-line post-test. Potential links between these findings, obtained with novel stimuli in an experimental context, and the role of prediction in natural language comprehension are considered.","author":[{"dropping-particle":"","family":"Karuza","given":"Elisabeth A","non-dropping-particle":"","parse-names":false,"suffix":""},{"dropping-particle":"","family":"Farmer","given":"Thomas A","non-dropping-particle":"","parse-names":false,"suffix":""},{"dropping-particle":"","family":"Fine","given":"Alex B","non-dropping-particle":"","parse-names":false,"suffix":""},{"dropping-particle":"","family":"Jaeger","given":"Florian","non-dropping-particle":"","parse-names":false,"suffix":""}],"container-title":"Proceedings of the Annual Meeting of the Cognitive Science Society","id":"ITEM-3","issue":"36","issued":{"date-parts":[["2014"]]},"page":"726-730","title":"On-line Measures of Prediction in a Self-Paced Statistical Learning Task","type":"article-journal","volume":"36"},"uris":["http://www.mendeley.com/documents/?uuid=18abdeb0-ffb5-3f95-b27a-e934c5a499c6"]}],"mendeley":{"formattedCitation":"(Karuza et al. 2014, 2016; Schapiro et al. 2013)","plainTextFormattedCitation":"(Karuza et al. 2014, 2016; Schapiro et al. 2013)","previouslyFormattedCitation":"(Karuza et al. 2014, 2016; Schapiro et al. 2013)"},"properties":{"noteIndex":0},"schema":"https://github.com/citation-style-language/schema/raw/master/csl-citation.json"}</w:instrText>
+      </w:r>
+      <w:r>
+        <w:rPr>
+          <w:rFonts w:ascii="Arial" w:hAnsi="Arial" w:cs="Arial"/>
+        </w:rPr>
+        <w:fldChar w:fldCharType="separate"/>
+      </w:r>
+      <w:r>
+        <w:rPr>
+          <w:rFonts w:ascii="Arial" w:hAnsi="Arial" w:cs="Arial"/>
+          <w:noProof/>
+        </w:rPr>
+        <w:t>(Karuza et al. 2014, 2016; Schapiro et al. 2013)</w:t>
+      </w:r>
+      <w:r>
+        <w:rPr>
+          <w:rFonts w:ascii="Arial" w:hAnsi="Arial" w:cs="Arial"/>
+        </w:rPr>
+        <w:fldChar w:fldCharType="end"/>
+      </w:r>
+      <w:r>
+        <w:rPr>
+          <w:rFonts w:ascii="Arial" w:hAnsi="Arial" w:cs="Arial"/>
+        </w:rPr>
+        <w:t xml:space="preserve"> Online tasks have the potential to capture the dynamic progress of statistical learning and therefore reveal more subtle learning effects. </w:t>
+      </w:r>
+      <w:r>
+        <w:rPr>
+          <w:rFonts w:ascii="Arial" w:hAnsi="Arial" w:cs="Arial"/>
+        </w:rPr>
+        <w:fldChar w:fldCharType="begin" w:fldLock="1"/>
+      </w:r>
+      <w:r>
+        <w:rPr>
+          <w:rFonts w:ascii="Arial" w:hAnsi="Arial" w:cs="Arial"/>
+        </w:rPr>
+        <w:instrText>ADDIN CSL_CITATION {"citationItems":[{"id":"ITEM-1","itemData":{"DOI":"10.1111/cogs.12556","ISSN":"03640213","author":[{"dropping-particle":"","family":"Siegelman","given":"Noam","non-dropping-particle":"","parse-names":false,"suffix":""},{"dropping-particle":"","family":"Bogaerts","given":"Louisa","non-dropping-particle":"","parse-names":false,"suffix":""},{"dropping-particle":"","family":"Kronenfeld","given":"Ofer","non-dropping-particle":"","parse-names":false,"suffix":""},{"dropping-particle":"","family":"Frost","given":"Ram","non-dropping-particle":"","parse-names":false,"suffix":""}],"container-title":"Cognitive Science","id":"ITEM-1","issued":{"date-parts":[["2018","6"]]},"page":"692-727","publisher":"John Wiley &amp; Sons, Ltd (10.1111)","title":"Redefining “Learning” in Statistical Learning: What Does an Online Measure Reveal About the Assimilation of Visual Regularities?","type":"article-journal","volume":"42"},"uris":["http://www.mendeley.com/documents/?uuid=1ca16d89-d2d8-3b57-81d6-f52507789810"]}],"mendeley":{"formattedCitation":"(Siegelman et al. 2018)","plainTextFormattedCitation":"(Siegelman et al. 2018)","previouslyFormattedCitation":"(Siegelman et al. 2018)"},"properties":{"noteIndex":0},"schema":"https://github.com/citation-style-language/schema/raw/master/csl-citation.json"}</w:instrText>
+      </w:r>
+      <w:r>
+        <w:rPr>
+          <w:rFonts w:ascii="Arial" w:hAnsi="Arial" w:cs="Arial"/>
+        </w:rPr>
+        <w:fldChar w:fldCharType="separate"/>
+      </w:r>
+      <w:r>
+        <w:rPr>
+          <w:rFonts w:ascii="Arial" w:hAnsi="Arial" w:cs="Arial"/>
+          <w:noProof/>
+        </w:rPr>
+        <w:t>(Siegelman et al. 2018)</w:t>
+      </w:r>
+      <w:r>
+        <w:rPr>
+          <w:rFonts w:ascii="Arial" w:hAnsi="Arial" w:cs="Arial"/>
+        </w:rPr>
+        <w:fldChar w:fldCharType="end"/>
+      </w:r>
+      <w:r>
+        <w:rPr>
+          <w:rFonts w:ascii="Arial" w:hAnsi="Arial" w:cs="Arial"/>
+        </w:rPr>
+        <w:t xml:space="preserve">. Theoretically, it is unclear whether the tracking of statistical regularities or transitional probabilities necessarily entails the chunking or explicit representation of larger units within a sensory stream. </w:t>
+      </w:r>
+      <w:r>
+        <w:rPr>
+          <w:rFonts w:ascii="Arial" w:hAnsi="Arial" w:cs="Arial"/>
+        </w:rPr>
+        <w:fldChar w:fldCharType="begin" w:fldLock="1"/>
+      </w:r>
+      <w:r>
+        <w:rPr>
+          <w:rFonts w:ascii="Arial" w:hAnsi="Arial" w:cs="Arial"/>
+        </w:rPr>
+        <w:instrText>ADDIN CSL_CITATION {"citationItems":[{"id":"ITEM-1","itemData":{"DOI":"10.1016/j.neuron.2015.09.019","ISSN":"0896-6273","abstract":"A sequence of images, sounds, or words can be stored at several levels of detail, from specific items and their timing to abstract structure. We propose a taxonomy of five distinct cerebral mechanisms for sequence coding: transitions and timing knowledge, chunking, ordinal knowledge, algebraic patterns, and nested tree structures. In each case, we review the available experimental paradigms and list the behavioral and neural signatures of the systems involved. Tree structures require a specific recursive neural code, as yet unidentified by electrophysiology, possibly unique to humans, and which may explain the singularity of human language and cognition.","author":[{"dropping-particle":"","family":"Dehaene","given":"Stanislas","non-dropping-particle":"","parse-names":false,"suffix":""},{"dropping-particle":"","family":"Meyniel","given":"Florent","non-dropping-particle":"","parse-names":false,"suffix":""},{"dropping-particle":"","family":"Wacongne","given":"Catherine","non-dropping-particle":"","parse-names":false,"suffix":""},{"dropping-particle":"","family":"Wang","given":"Liping","non-dropping-particle":"","parse-names":false,"suffix":""},{"dropping-particle":"","family":"Pallier","given":"Christophe","non-dropping-particle":"","parse-names":false,"suffix":""}],"container-title":"Neuron","id":"ITEM-1","issue":"1","issued":{"date-parts":[["2015","10","7"]]},"page":"2-19","publisher":"Elsevier Inc.","title":"The Neural Representation of Sequences: From Transition Probabilities to Algebraic Patterns and Linguistic Trees","type":"article-journal","volume":"88"},"uris":["http://www.mendeley.com/documents/?uuid=34536e78-4a37-462f-bec8-310168b81148"]}],"mendeley":{"formattedCitation":"(Dehaene et al. 2015)","plainTextFormattedCitation":"(Dehaene et al. 2015)","previouslyFormattedCitation":"(Dehaene et al. 2015)"},"properties":{"noteIndex":0},"schema":"https://github.com/citation-style-language/schema/raw/master/csl-citation.json"}</w:instrText>
+      </w:r>
+      <w:r>
+        <w:rPr>
+          <w:rFonts w:ascii="Arial" w:hAnsi="Arial" w:cs="Arial"/>
+        </w:rPr>
+        <w:fldChar w:fldCharType="separate"/>
+      </w:r>
+      <w:r>
+        <w:rPr>
+          <w:rFonts w:ascii="Arial" w:hAnsi="Arial" w:cs="Arial"/>
+          <w:noProof/>
+        </w:rPr>
+        <w:t>(Dehaene et al. 2015)</w:t>
+      </w:r>
+      <w:r>
+        <w:rPr>
+          <w:rFonts w:ascii="Arial" w:hAnsi="Arial" w:cs="Arial"/>
+        </w:rPr>
+        <w:fldChar w:fldCharType="end"/>
+      </w:r>
+      <w:r>
+        <w:rPr>
+          <w:rFonts w:ascii="Arial" w:hAnsi="Arial" w:cs="Arial"/>
+        </w:rPr>
+        <w:t xml:space="preserve"> These regularities may result in the generation of an event boundary </w:t>
+      </w:r>
+      <w:r>
+        <w:rPr>
+          <w:rStyle w:val="FootnoteReference"/>
+          <w:rFonts w:ascii="Arial" w:hAnsi="Arial" w:cs="Arial"/>
+        </w:rPr>
+        <w:fldChar w:fldCharType="begin" w:fldLock="1"/>
+      </w:r>
+      <w:r>
+        <w:rPr>
+          <w:rFonts w:ascii="Arial" w:hAnsi="Arial" w:cs="Arial"/>
+        </w:rPr>
+        <w:instrText>ADDIN CSL_CITATION {"citationItems":[{"id":"ITEM-1","itemData":{"DOI":"10.1038/nn.3331","ISSN":"1097-6256","abstract":"Research on event perception has focused on transient elevations in predictive uncertainty or surprise as the primary signal driving event segmentation. Here the authors report behavioral and neuroimaging evidence that suggests that event representations can emerge even in the absence of such cues. They propose that this learning occurs in a manner analogous to the learning of semantic categories.","author":[{"dropping-particle":"","family":"Schapiro","given":"Anna C","non-dropping-particle":"","parse-names":false,"suffix":""},{"dropping-particle":"","family":"Rogers","given":"Timothy T","non-dropping-particle":"","parse-names":false,"suffix":""},{"dropping-particle":"","family":"Cordova","given":"Natalia I","non-dropping-particle":"","parse-names":false,"suffix":""},{"dropping-particle":"","family":"Turk-Browne","given":"Nicholas B","non-dropping-particle":"","parse-names":false,"suffix":""},{"dropping-particle":"","family":"Botvinick","given":"Matthew M","non-dropping-particle":"","parse-names":false,"suffix":""}],"container-title":"Nature Neuroscience","id":"ITEM-1","issue":"4","issued":{"date-parts":[["2013","4","17"]]},"page":"486-492","publisher":"Nature Publishing Group","title":"Neural representations of events arise from temporal community structure","type":"article-journal","volume":"16"},"uris":["http://www.mendeley.com/documents/?uuid=a2596c0e-e27e-3f28-99f8-d03188c66482"]},{"id":"ITEM-2","itemData":{"abstract":"One way to understand something is to break it up into parts. New research indicates that segmenting ongoing activity into meaningful events is a core component of perception and that this has consequences for memory and learning. Behavioral and neuroimaging data suggest that event segmentation is automatic and that people spontaneously segment activity into hierarchically organized parts and subparts. This segmentation depends on the bottom-up processing of sensory features such as movement and on the top-down processing of conceptual features such as actors' goals. How people segment activity affects what they remember later; as a result, those who identify appropriate event boundaries during perception tend to remember more and to learn more proficiently.","author":[{"dropping-particle":"","family":"Zacks","given":"Jeffrey M","non-dropping-particle":"","parse-names":false,"suffix":""},{"dropping-particle":"","family":"Swallow","given":"Khena M","non-dropping-particle":"","parse-names":false,"suffix":""}],"container-title":"Current Directions in Psychological Science","id":"ITEM-2","issued":{"date-parts":[["2007"]]},"page":"80-84","title":"Event Segmentation","type":"article-journal"},"uris":["http://www.mendeley.com/documents/?uuid=892ef689-b9cd-3039-8f20-b95783c892af"]}],"mendeley":{"formattedCitation":"(Schapiro et al. 2013; Zacks and Swallow 2007)","plainTextFormattedCitation":"(Schapiro et al. 2013; Zacks and Swallow 2007)","previouslyFormattedCitation":"(Schapiro et al. 2013; Zacks and Swallow 2007)"},"properties":{"noteIndex":0},"schema":"https://github.com/citation-style-language/schema/raw/master/csl-citation.json"}</w:instrText>
+      </w:r>
+      <w:r>
+        <w:rPr>
+          <w:rStyle w:val="FootnoteReference"/>
+          <w:rFonts w:ascii="Arial" w:hAnsi="Arial" w:cs="Arial"/>
+        </w:rPr>
+        <w:fldChar w:fldCharType="separate"/>
+      </w:r>
+      <w:r>
+        <w:rPr>
+          <w:rFonts w:ascii="Arial" w:hAnsi="Arial" w:cs="Arial"/>
+          <w:bCs/>
+          <w:noProof/>
+        </w:rPr>
+        <w:t>(Schapiro et al. 2013; Zacks and Swallow 2007)</w:t>
+      </w:r>
+      <w:r>
+        <w:rPr>
+          <w:rStyle w:val="FootnoteReference"/>
+          <w:rFonts w:ascii="Arial" w:hAnsi="Arial" w:cs="Arial"/>
+        </w:rPr>
+        <w:fldChar w:fldCharType="end"/>
+      </w:r>
+      <w:r>
+        <w:rPr>
+          <w:rFonts w:ascii="Arial" w:hAnsi="Arial" w:cs="Arial"/>
+        </w:rPr>
+        <w:t xml:space="preserve">, without enabling explicit recall of the event itself. </w:t>
+      </w:r>
+    </w:p>
+    <w:p>
+      <w:pPr>
+        <w:jc w:val="both"/>
+        <w:rPr>
+          <w:rFonts w:ascii="Arial" w:hAnsi="Arial" w:cs="Arial"/>
+        </w:rPr>
+      </w:pPr>
+      <w:r>
+        <w:rPr>
+          <w:rFonts w:ascii="Arial" w:hAnsi="Arial" w:cs="Arial"/>
+        </w:rPr>
+        <w:lastRenderedPageBreak/>
+        <w:t xml:space="preserve">We wished to investigate why graded response times in the online task failed </w:t>
+      </w:r>
+      <w:proofErr w:type="gramStart"/>
+      <w:r>
+        <w:rPr>
+          <w:rFonts w:ascii="Arial" w:hAnsi="Arial" w:cs="Arial"/>
+        </w:rPr>
+        <w:t>to adequately predict</w:t>
+      </w:r>
+      <w:proofErr w:type="gramEnd"/>
+      <w:r>
+        <w:rPr>
+          <w:rFonts w:ascii="Arial" w:hAnsi="Arial" w:cs="Arial"/>
+        </w:rPr>
+        <w:t xml:space="preserve"> offline pseudo</w:t>
+      </w:r>
+      <w:r>
+        <w:rPr>
+          <w:rFonts w:ascii="Arial" w:hAnsi="Arial" w:cs="Arial"/>
+        </w:rPr>
+        <w:t>-</w:t>
+      </w:r>
+      <w:r>
+        <w:rPr>
+          <w:rFonts w:ascii="Arial" w:hAnsi="Arial" w:cs="Arial"/>
+        </w:rPr>
+        <w:t xml:space="preserve">word recognition. </w:t>
+      </w:r>
+      <w:proofErr w:type="gramStart"/>
+      <w:r>
+        <w:rPr>
+          <w:rFonts w:ascii="Arial" w:hAnsi="Arial" w:cs="Arial"/>
+        </w:rPr>
+        <w:t>The syllables in the stream are each characterized by several features</w:t>
+      </w:r>
+      <w:proofErr w:type="gramEnd"/>
+      <w:r>
+        <w:rPr>
+          <w:rFonts w:ascii="Arial" w:hAnsi="Arial" w:cs="Arial"/>
+        </w:rPr>
+        <w:t xml:space="preserve">: ordinal position, transitional probability, within-word duplet pairing, and within-word triplet pairing. Success on the online tasks requires only a tracking of transitional probability, while success in the offline task requires a representation of the within-word triplet pairing (in other words, the representation of the tri-syllabic pseudoword as a single unit). </w:t>
+      </w:r>
+      <w:r>
+        <w:rPr>
+          <w:rFonts w:ascii="Arial" w:hAnsi="Arial" w:cs="Arial"/>
+        </w:rPr>
+        <w:t xml:space="preserve">We decided to investigate whether we could determine which of these features </w:t>
+      </w:r>
+      <w:proofErr w:type="gramStart"/>
+      <w:r>
+        <w:rPr>
+          <w:rFonts w:ascii="Arial" w:hAnsi="Arial" w:cs="Arial"/>
+        </w:rPr>
+        <w:t>may be reflected</w:t>
+      </w:r>
+      <w:proofErr w:type="gramEnd"/>
+      <w:r>
+        <w:rPr>
+          <w:rFonts w:ascii="Arial" w:hAnsi="Arial" w:cs="Arial"/>
+        </w:rPr>
+        <w:t xml:space="preserve"> in the target detection task. Indeed, a lack of correlation between online and offline tasks may be </w:t>
+      </w:r>
+      <w:proofErr w:type="gramStart"/>
+      <w:r>
+        <w:rPr>
+          <w:rFonts w:ascii="Arial" w:hAnsi="Arial" w:cs="Arial"/>
+        </w:rPr>
+        <w:t>due to the fact that</w:t>
+      </w:r>
+      <w:proofErr w:type="gramEnd"/>
+      <w:r>
+        <w:rPr>
+          <w:rFonts w:ascii="Arial" w:hAnsi="Arial" w:cs="Arial"/>
+        </w:rPr>
+        <w:t xml:space="preserve"> they test for sensitivity to different properties of the stream. </w:t>
+      </w:r>
+    </w:p>
+    <w:p>
+      <w:pPr>
+        <w:jc w:val="both"/>
+        <w:rPr>
+          <w:rFonts w:ascii="Arial" w:hAnsi="Arial" w:cs="Arial"/>
+        </w:rPr>
+      </w:pPr>
+      <w:commentRangeStart w:id="28"/>
+      <w:commentRangeStart w:id="29"/>
+      <w:r>
+        <w:rPr>
+          <w:rFonts w:ascii="Arial" w:hAnsi="Arial" w:cs="Arial"/>
+        </w:rPr>
+        <w:t xml:space="preserve">To do this, we first aimed to replicate our online target detection task findings. We ran a correlation analysis on the combined data set in order to explore what features of the stream </w:t>
+      </w:r>
+      <w:proofErr w:type="gramStart"/>
+      <w:r>
+        <w:rPr>
+          <w:rFonts w:ascii="Arial" w:hAnsi="Arial" w:cs="Arial"/>
+        </w:rPr>
+        <w:t>were being captured</w:t>
+      </w:r>
+      <w:proofErr w:type="gramEnd"/>
+      <w:r>
+        <w:rPr>
+          <w:rFonts w:ascii="Arial" w:hAnsi="Arial" w:cs="Arial"/>
+        </w:rPr>
+        <w:t xml:space="preserve"> by the online task, using a larger dataset. By comparing the current (structured stream) task with a condition in which participants are exposed to the same stimuli with the same detection task, but without any embedded regularities or adjacency relationships (pseudo-random syllable stream), we could additionally demonstrate that the reported effect is primarily driven by statistical regularities and not uncontrolled variation in our stimuli acoustics. </w:t>
+      </w:r>
+      <w:commentRangeEnd w:id="28"/>
+      <w:r>
+        <w:rPr>
+          <w:rStyle w:val="CommentReference"/>
+        </w:rPr>
+        <w:commentReference w:id="28"/>
+      </w:r>
+      <w:commentRangeEnd w:id="29"/>
+      <w:r>
+        <w:rPr>
+          <w:rStyle w:val="CommentReference"/>
+        </w:rPr>
+        <w:commentReference w:id="29"/>
+      </w:r>
+    </w:p>
+    <w:p>
+      <w:pPr>
+        <w:pStyle w:val="Heading1"/>
         <w:rPr>
           <w:rFonts w:ascii="Arial" w:hAnsi="Arial" w:cs="Arial"/>
           <w:b/>
           <w:color w:val="auto"/>
         </w:rPr>
       </w:pPr>
-      <w:bookmarkStart w:id="25" w:name="_Toc49355886"/>
+      <w:bookmarkStart w:id="30" w:name="_Toc49355887"/>
       <w:r>
         <w:rPr>
           <w:rFonts w:ascii="Arial" w:hAnsi="Arial" w:cs="Arial"/>
           <w:b/>
           <w:color w:val="auto"/>
         </w:rPr>
-        <w:t>Discussion</w:t>
-      </w:r>
-      <w:bookmarkEnd w:id="25"/>
+        <w:t>Experiment 2</w:t>
+      </w:r>
+      <w:bookmarkEnd w:id="30"/>
     </w:p>
     <w:p>
       <w:pPr>
-        <w:jc w:val="both"/>
-        <w:rPr>
-          <w:rFonts w:ascii="Arial" w:hAnsi="Arial" w:cs="Arial"/>
-        </w:rPr>
-      </w:pPr>
-      <w:r>
-        <w:rPr>
-          <w:rFonts w:ascii="Arial" w:hAnsi="Arial" w:cs="Arial"/>
-        </w:rPr>
-        <w:t xml:space="preserve">Our study replicated two tasks that measure statistical learning in distinct ways. Our offline word recognition task revealed a well-established effect of statistical learning, which is the ability </w:t>
-      </w:r>
-      <w:proofErr w:type="gramStart"/>
-      <w:r>
-        <w:rPr>
-          <w:rFonts w:ascii="Arial" w:hAnsi="Arial" w:cs="Arial"/>
-        </w:rPr>
-        <w:t>to explicitly discriminate</w:t>
-      </w:r>
-      <w:proofErr w:type="gramEnd"/>
-      <w:r>
-        <w:rPr>
-          <w:rFonts w:ascii="Arial" w:hAnsi="Arial" w:cs="Arial"/>
-        </w:rPr>
-        <w:t xml:space="preserve"> a properly formed pseudoword from a sequence of syllables that was heard but which span a word boundary (a part-word). This pseudoword vs. part</w:t>
-      </w:r>
-      <w:r>
-        <w:rPr>
-          <w:rFonts w:ascii="Arial" w:hAnsi="Arial" w:cs="Arial"/>
-        </w:rPr>
-        <w:t>-</w:t>
-      </w:r>
-      <w:r>
-        <w:rPr>
-          <w:rFonts w:ascii="Arial" w:hAnsi="Arial" w:cs="Arial"/>
-        </w:rPr>
-        <w:t xml:space="preserve">word test is more conservative </w:t>
-      </w:r>
-      <w:proofErr w:type="gramStart"/>
-      <w:r>
-        <w:rPr>
-          <w:rFonts w:ascii="Arial" w:hAnsi="Arial" w:cs="Arial"/>
-        </w:rPr>
-        <w:t>than its sister</w:t>
-      </w:r>
-      <w:proofErr w:type="gramEnd"/>
-      <w:r>
-        <w:rPr>
-          <w:rFonts w:ascii="Arial" w:hAnsi="Arial" w:cs="Arial"/>
-        </w:rPr>
-        <w:t xml:space="preserve"> version, the word vs. non</w:t>
-      </w:r>
-      <w:r>
-        <w:rPr>
-          <w:rFonts w:ascii="Arial" w:hAnsi="Arial" w:cs="Arial"/>
-        </w:rPr>
-        <w:t>-</w:t>
-      </w:r>
-      <w:r>
-        <w:rPr>
-          <w:rFonts w:ascii="Arial" w:hAnsi="Arial" w:cs="Arial"/>
-        </w:rPr>
-        <w:t xml:space="preserve">word test, in which words are tested against random combinations of syllables which never occurred in that particular order during the learning phase. </w:t>
-      </w:r>
-      <w:r>
-        <w:rPr>
-          <w:rStyle w:val="FootnoteReference"/>
-          <w:rFonts w:ascii="Arial" w:hAnsi="Arial" w:cs="Arial"/>
-        </w:rPr>
-        <w:fldChar w:fldCharType="begin" w:fldLock="1"/>
-      </w:r>
-      <w:r>
-        <w:rPr>
-          <w:rFonts w:ascii="Arial" w:hAnsi="Arial" w:cs="Arial"/>
-        </w:rPr>
-        <w:instrText>ADDIN CSL_CITATION {"citationItems":[{"id":"ITEM-1","itemData":{"DOI":"10.1016/j.jml.2015.04.004","abstract":"Statistical learning allows learners to detect regularities in the environment and appears to emerge automatically as a consequence of experience. Statistical learning paradigms bear many similarities to those of artificial grammar learning and other types of implicit learning. However, whether learning effects in statistical learning tasks are driven by implicit knowledge has not been thoroughly examined. The present study addressed this gap by examining the role of implicit and explicit knowledge within the context of a typical auditory statistical learning paradigm. Learners were exposed to a continuous stream of repeating nonsense words. Learning was tested (a) directly via a forced-choice recognition test combined with a remember/know procedure and (b) indirectly through a novel reaction time (RT) test. Behavior and brain potentials revealed statistical learning effects with both tests. On the recognition test, accurate responses were associated with subjective feelings of stronger recollection, and learned nonsense words relative to nonword foils elicited an enhanced late positive potential indicative of explicit knowledge. On the RT test, both RTs and P300 amplitudes differed as a function of syllable position, reflecting facilitation attributable to statistical learning. Explicit stimulus recognition did not correlate with RT or P300 effects on the RT test. These results provide evidence that explicit knowledge is accrued during statistical learning, while bringing out the possibility that dissociable implicit representations are acquired in parallel. The commonly used recognition measure primarily reflects explicit knowledge, and thus may underestimate the total amount of knowledge produced by statistical learning. Indirect measures may be more sensitive indices of learning, capturing knowledge above and beyond what is reflected by recognition accuracy.","author":[{"dropping-particle":"","family":"Batterink","given":"Laura J.","non-dropping-particle":"","parse-names":false,"suffix":""},{"dropping-particle":"","family":"Reber","given":"Paul J.","non-dropping-particle":"","parse-names":false,"suffix":""},{"dropping-particle":"","family":"Neville","given":"Helen J.","non-dropping-particle":"","parse-names":false,"suffix":""},{"dropping-particle":"","family":"Paller","given":"Ken A.","non-dropping-particle":"","parse-names":false,"suffix":""}],"container-title":"Journal of Memory and Language","id":"ITEM-1","issued":{"date-parts":[["2015"]]},"page":"62-78","title":"Implicit and explicit contributions to statistical learning","type":"article-journal","volume":"83"},"uris":["http://www.mendeley.com/documents/?uuid=1dddcb04-7b26-3099-82ef-fbf3aebcb855"]}],"mendeley":{"formattedCitation":"(Batterink et al. 2015)","plainTextFormattedCitation":"(Batterink et al. 2015)","previouslyFormattedCitation":"(Batterink et al. 2015)"},"properties":{"noteIndex":0},"schema":"https://github.com/citation-style-language/schema/raw/master/csl-citation.json"}</w:instrText>
-      </w:r>
-      <w:r>
-        <w:rPr>
-          <w:rStyle w:val="FootnoteReference"/>
-          <w:rFonts w:ascii="Arial" w:hAnsi="Arial" w:cs="Arial"/>
-        </w:rPr>
-        <w:fldChar w:fldCharType="separate"/>
-      </w:r>
-      <w:r>
-        <w:rPr>
-          <w:rFonts w:ascii="Arial" w:hAnsi="Arial" w:cs="Arial"/>
-          <w:noProof/>
-        </w:rPr>
-        <w:t>(Batterink et al. 2015)</w:t>
-      </w:r>
-      <w:r>
-        <w:rPr>
-          <w:rStyle w:val="FootnoteReference"/>
-          <w:rFonts w:ascii="Arial" w:hAnsi="Arial" w:cs="Arial"/>
-        </w:rPr>
-        <w:fldChar w:fldCharType="end"/>
-      </w:r>
-    </w:p>
-    <w:p>
-      <w:pPr>
-        <w:jc w:val="both"/>
-        <w:rPr>
-          <w:rFonts w:ascii="Arial" w:hAnsi="Arial" w:cs="Arial"/>
-        </w:rPr>
-      </w:pPr>
-      <w:r>
-        <w:rPr>
-          <w:rFonts w:ascii="Arial" w:hAnsi="Arial" w:cs="Arial"/>
-        </w:rPr>
-        <w:t xml:space="preserve">The online target detection task asks participants to response as soon as they heard a target syllable. Reaction times appeared to be modulated primarily by their transitional probability, which is equivalent to their predictability, such that highly predictable syllables occurring in word-medial and word-final positions elicited much faster responses than less predictable syllables occurring </w:t>
-      </w:r>
-      <w:r>
-        <w:rPr>
-          <w:rFonts w:ascii="Arial" w:hAnsi="Arial" w:cs="Arial"/>
-        </w:rPr>
-        <w:lastRenderedPageBreak/>
-        <w:t xml:space="preserve">in word-initial positions. The rapid differentiation of response times, in the first block, confirms previous findings that statistical learning is a very fast and robust mechanism. </w:t>
-      </w:r>
-    </w:p>
-    <w:p>
-      <w:pPr>
-        <w:jc w:val="both"/>
-        <w:rPr>
-          <w:rFonts w:ascii="Arial" w:hAnsi="Arial" w:cs="Arial"/>
-        </w:rPr>
-      </w:pPr>
-      <w:r>
-        <w:rPr>
-          <w:rFonts w:ascii="Arial" w:hAnsi="Arial" w:cs="Arial"/>
-        </w:rPr>
-        <w:t xml:space="preserve">However, it remains puzzling why these two measures of statistical </w:t>
-      </w:r>
-      <w:commentRangeStart w:id="26"/>
-      <w:commentRangeStart w:id="27"/>
-      <w:r>
-        <w:rPr>
-          <w:rFonts w:ascii="Arial" w:hAnsi="Arial" w:cs="Arial"/>
-        </w:rPr>
-        <w:t xml:space="preserve">learning are </w:t>
-      </w:r>
-      <w:r>
-        <w:rPr>
-          <w:rFonts w:ascii="Arial" w:hAnsi="Arial" w:cs="Arial"/>
-        </w:rPr>
-        <w:t>un</w:t>
-      </w:r>
-      <w:r>
-        <w:rPr>
-          <w:rFonts w:ascii="Arial" w:hAnsi="Arial" w:cs="Arial"/>
-        </w:rPr>
-        <w:t xml:space="preserve">correlated. </w:t>
-      </w:r>
-      <w:commentRangeEnd w:id="26"/>
-      <w:r>
-        <w:rPr>
-          <w:rStyle w:val="CommentReference"/>
-        </w:rPr>
-        <w:commentReference w:id="26"/>
-      </w:r>
-      <w:commentRangeEnd w:id="27"/>
-      <w:r>
-        <w:rPr>
-          <w:rStyle w:val="CommentReference"/>
-        </w:rPr>
-        <w:commentReference w:id="27"/>
-      </w:r>
-      <w:r>
-        <w:rPr>
-          <w:rFonts w:ascii="Arial" w:hAnsi="Arial" w:cs="Arial"/>
-        </w:rPr>
-        <w:t xml:space="preserve">Previous studies reporting correlation analyses between similar online and offline SL tasks reported mixed results. (See Introduction.) </w:t>
-      </w:r>
-      <w:r>
-        <w:rPr>
-          <w:rFonts w:ascii="Arial" w:hAnsi="Arial" w:cs="Arial"/>
-        </w:rPr>
-        <w:t xml:space="preserve">In an exploratory analysis, we followed the procedure used by two earlier papers to determine if a correlation exists between the online and offline measures. None of the methods revealed a significant relationship. </w:t>
-      </w:r>
-    </w:p>
-    <w:p>
-      <w:pPr>
-        <w:jc w:val="both"/>
-        <w:rPr>
-          <w:rFonts w:ascii="Arial" w:hAnsi="Arial" w:cs="Arial"/>
-        </w:rPr>
-      </w:pPr>
-      <w:r>
-        <w:rPr>
-          <w:rFonts w:ascii="Arial" w:hAnsi="Arial" w:cs="Arial"/>
-        </w:rPr>
-        <w:t xml:space="preserve">Multiple explanations may account for this finding. First, the two tasks vary in their psychometric sensitivity. The target detection task in our experiment comprised a total of roughly 432 “trials” (occurrences of a target to be detected; ~18 per stream x 24 streams) and 35 trials per test item (syllable), while the word recognition task consisted of only 16 trials and 8 test items (4 pseudowords and 4 part-word foils). The correlation therefore may be weak (or the computed coefficient unstable) due to a lack of power stemming from the experiment design. Nonetheless, a vast majority of statistical learning studies have used this task with little or no modification. </w:t>
-      </w:r>
-      <w:commentRangeStart w:id="28"/>
-      <w:commentRangeStart w:id="29"/>
-      <w:r>
-        <w:rPr>
-          <w:rFonts w:ascii="Arial" w:hAnsi="Arial" w:cs="Arial"/>
-        </w:rPr>
-        <w:t xml:space="preserve">Test trials in the 2AFC recognition task are rarely greater than 36, typically testing only 4-8 pseudowords or visual triplets (in the case of visual statistical learning). </w:t>
-      </w:r>
-      <w:r>
-        <w:rPr>
-          <w:rFonts w:ascii="Arial" w:hAnsi="Arial" w:cs="Arial"/>
-        </w:rPr>
-        <w:fldChar w:fldCharType="begin" w:fldLock="1"/>
-      </w:r>
-      <w:r>
-        <w:rPr>
-          <w:rFonts w:ascii="Arial" w:hAnsi="Arial" w:cs="Arial"/>
-        </w:rPr>
-        <w:instrText>ADDIN CSL_CITATION {"citationItems":[{"id":"ITEM-1","itemData":{"DOI":"10.3758/s13428-016-0719-z","ISSN":"1554-3528","author":[{"dropping-particle":"","family":"Siegelman","given":"Noam","non-dropping-particle":"","parse-names":false,"suffix":""},{"dropping-particle":"","family":"Bogaerts","given":"Louisa","non-dropping-particle":"","parse-names":false,"suffix":""},{"dropping-particle":"","family":"Frost","given":"Ram","non-dropping-particle":"","parse-names":false,"suffix":""}],"container-title":"Behavior Research Methods","id":"ITEM-1","issue":"2","issued":{"date-parts":[["2017","4"]]},"page":"418-432","publisher":"Springer US","title":"Measuring individual differences in statistical learning: Current pitfalls and possible solutions","type":"article-journal","volume":"49"},"uris":["http://www.mendeley.com/documents/?uuid=0f75494c-29a2-3aaf-b679-a09575119637"]}],"mendeley":{"formattedCitation":"(Siegelman, Bogaerts, and Frost 2017)","plainTextFormattedCitation":"(Siegelman, Bogaerts, and Frost 2017)","previouslyFormattedCitation":"(Siegelman, Bogaerts, and Frost 2017)"},"properties":{"noteIndex":0},"schema":"https://github.com/citation-style-language/schema/raw/master/csl-citation.json"}</w:instrText>
-      </w:r>
-      <w:r>
-        <w:rPr>
-          <w:rFonts w:ascii="Arial" w:hAnsi="Arial" w:cs="Arial"/>
-        </w:rPr>
-        <w:fldChar w:fldCharType="separate"/>
-      </w:r>
-      <w:r>
-        <w:rPr>
-          <w:rFonts w:ascii="Arial" w:hAnsi="Arial" w:cs="Arial"/>
-          <w:noProof/>
-        </w:rPr>
-        <w:t>(Siegelman, Bogaerts, and Frost 2017)</w:t>
-      </w:r>
-      <w:r>
-        <w:rPr>
-          <w:rFonts w:ascii="Arial" w:hAnsi="Arial" w:cs="Arial"/>
-        </w:rPr>
-        <w:fldChar w:fldCharType="end"/>
-      </w:r>
-      <w:commentRangeEnd w:id="28"/>
-      <w:r>
-        <w:rPr>
-          <w:rStyle w:val="CommentReference"/>
-        </w:rPr>
-        <w:commentReference w:id="28"/>
-      </w:r>
-      <w:commentRangeEnd w:id="29"/>
-      <w:r>
-        <w:rPr>
-          <w:rStyle w:val="CommentReference"/>
-        </w:rPr>
-        <w:commentReference w:id="29"/>
-      </w:r>
-    </w:p>
-    <w:p>
-      <w:pPr>
-        <w:jc w:val="both"/>
-        <w:rPr>
-          <w:rFonts w:ascii="Arial" w:hAnsi="Arial" w:cs="Arial"/>
-        </w:rPr>
-      </w:pPr>
-      <w:r>
-        <w:rPr>
-          <w:rFonts w:ascii="Arial" w:hAnsi="Arial" w:cs="Arial"/>
-        </w:rPr>
-        <w:t xml:space="preserve">Second, it had been previously noted that explicit tasks such as the word recognition task are different in nature than implicit detection tasks </w:t>
-      </w:r>
-      <w:r>
-        <w:rPr>
-          <w:rFonts w:ascii="Arial" w:hAnsi="Arial" w:cs="Arial"/>
-        </w:rPr>
-        <w:fldChar w:fldCharType="begin" w:fldLock="1"/>
-      </w:r>
-      <w:r>
-        <w:rPr>
-          <w:rFonts w:ascii="Arial" w:hAnsi="Arial" w:cs="Arial"/>
-        </w:rPr>
-        <w:instrText>ADDIN CSL_CITATION {"citationItems":[{"id":"ITEM-1","itemData":{"DOI":"10.1016/j.jml.2015.04.004","abstract":"Statistical learning allows learners to detect regularities in the environment and appears to emerge automatically as a consequence of experience. Statistical learning paradigms bear many similarities to those of artificial grammar learning and other types of implicit learning. However, whether learning effects in statistical learning tasks are driven by implicit knowledge has not been thoroughly examined. The present study addressed this gap by examining the role of implicit and explicit knowledge within the context of a typical auditory statistical learning paradigm. Learners were exposed to a continuous stream of repeating nonsense words. Learning was tested (a) directly via a forced-choice recognition test combined with a remember/know procedure and (b) indirectly through a novel reaction time (RT) test. Behavior and brain potentials revealed statistical learning effects with both tests. On the recognition test, accurate responses were associated with subjective feelings of stronger recollection, and learned nonsense words relative to nonword foils elicited an enhanced late positive potential indicative of explicit knowledge. On the RT test, both RTs and P300 amplitudes differed as a function of syllable position, reflecting facilitation attributable to statistical learning. Explicit stimulus recognition did not correlate with RT or P300 effects on the RT test. These results provide evidence that explicit knowledge is accrued during statistical learning, while bringing out the possibility that dissociable implicit representations are acquired in parallel. The commonly used recognition measure primarily reflects explicit knowledge, and thus may underestimate the total amount of knowledge produced by statistical learning. Indirect measures may be more sensitive indices of learning, capturing knowledge above and beyond what is reflected by recognition accuracy.","author":[{"dropping-particle":"","family":"Batterink","given":"Laura J.","non-dropping-particle":"","parse-names":false,"suffix":""},{"dropping-particle":"","family":"Reber","given":"Paul J.","non-dropping-particle":"","parse-names":false,"suffix":""},{"dropping-particle":"","family":"Neville","given":"Helen J.","non-dropping-particle":"","parse-names":false,"suffix":""},{"dropping-particle":"","family":"Paller","given":"Ken A.","non-dropping-particle":"","parse-names":false,"suffix":""}],"container-title":"Journal of Memory and Language","id":"ITEM-1","issued":{"date-parts":[["2015"]]},"page":"62-78","title":"Implicit and explicit contributions to statistical learning","type":"article-journal","volume":"83"},"uris":["http://www.mendeley.com/documents/?uuid=1dddcb04-7b26-3099-82ef-fbf3aebcb855"]}],"mendeley":{"formattedCitation":"(Batterink et al. 2015)","plainTextFormattedCitation":"(Batterink et al. 2015)","previouslyFormattedCitation":"(Batterink et al. 2015)"},"properties":{"noteIndex":0},"schema":"https://github.com/citation-style-language/schema/raw/master/csl-citation.json"}</w:instrText>
-      </w:r>
-      <w:r>
-        <w:rPr>
-          <w:rFonts w:ascii="Arial" w:hAnsi="Arial" w:cs="Arial"/>
-        </w:rPr>
-        <w:fldChar w:fldCharType="separate"/>
-      </w:r>
-      <w:r>
-        <w:rPr>
-          <w:rFonts w:ascii="Arial" w:hAnsi="Arial" w:cs="Arial"/>
-          <w:noProof/>
-        </w:rPr>
-        <w:t>(Batterink et al. 2015)</w:t>
-      </w:r>
-      <w:r>
-        <w:rPr>
-          <w:rFonts w:ascii="Arial" w:hAnsi="Arial" w:cs="Arial"/>
-        </w:rPr>
-        <w:fldChar w:fldCharType="end"/>
-      </w:r>
-      <w:r>
-        <w:rPr>
-          <w:rFonts w:ascii="Arial" w:hAnsi="Arial" w:cs="Arial"/>
-        </w:rPr>
-        <w:t xml:space="preserve">, which may more closely resemble serial response time tasks while yielding similar behavioral results. </w:t>
-      </w:r>
-      <w:r>
-        <w:rPr>
-          <w:rFonts w:ascii="Arial" w:hAnsi="Arial" w:cs="Arial"/>
-        </w:rPr>
-        <w:fldChar w:fldCharType="begin" w:fldLock="1"/>
-      </w:r>
-      <w:r>
-        <w:rPr>
-          <w:rFonts w:ascii="Arial" w:hAnsi="Arial" w:cs="Arial"/>
-        </w:rPr>
-        <w:instrText>ADDIN CSL_CITATION {"citationItems":[{"id":"ITEM-1","itemData":{"DOI":"10.1038/nn.3331","ISSN":"1097-6256","abstract":"Research on event perception has focused on transient elevations in predictive uncertainty or surprise as the primary signal driving event segmentation. Here the authors report behavioral and neuroimaging evidence that suggests that event representations can emerge even in the absence of such cues. They propose that this learning occurs in a manner analogous to the learning of semantic categories.","author":[{"dropping-particle":"","family":"Schapiro","given":"Anna C","non-dropping-particle":"","parse-names":false,"suffix":""},{"dropping-particle":"","family":"Rogers","given":"Timothy T","non-dropping-particle":"","parse-names":false,"suffix":""},{"dropping-particle":"","family":"Cordova","given":"Natalia I","non-dropping-particle":"","parse-names":false,"suffix":""},{"dropping-particle":"","family":"Turk-Browne","given":"Nicholas B","non-dropping-particle":"","parse-names":false,"suffix":""},{"dropping-particle":"","family":"Botvinick","given":"Matthew M","non-dropping-particle":"","parse-names":false,"suffix":""}],"container-title":"Nature Neuroscience","id":"ITEM-1","issue":"4","issued":{"date-parts":[["2013","4","17"]]},"page":"486-492","publisher":"Nature Publishing Group","title":"Neural representations of events arise from temporal community structure","type":"article-journal","volume":"16"},"uris":["http://www.mendeley.com/documents/?uuid=a2596c0e-e27e-3f28-99f8-d03188c66482"]},{"id":"ITEM-2","itemData":{"DOI":"10.1162/jocn_a_00990","ISSN":"15308898","abstract":"Successful knowledge acquisition requires a cognitive system that is both sensitive to statistical information and able to distinguish among multiple structures (i.e., to detect pattern shifts and form distinct representations). Extensive behavioral evidence has highlighted the importance of cues to structural change, demonstrating how, without them, learners fail to detect pattern shifts and are biased in favor of early experience. Here, we seek a neural account of the mechanism underpinning this primacy effect in learning. During fMRI scanning, adult participants were presented with two artificial languages: a familiar language (L1) on which they had been pretrained followed by a novel language (L2). The languages were composed of the same syllable inventory organized according to unique statistical structures. In the absence of cues to the transition between languages, posttest familiarity judgments revealed that learners on average more accurately segmented words fromthe familiar language compared with the novel one. Univariate activation and functional connectivity analyses showed that participants with the strongest learning of L1 had decreased recruitment of fronto-subcortical and posterior parietal regions, in addition to a dissociation between downstream regions and early auditory cortex. Participants with a strong new language learning capacity (i.e., higher L2 scores) showed the opposite trend. Thus, we suggest that a bias toward neural efficiency, particularly as manifested by decreased sampling from the environment, accounts for the primacy effect in learning. Potential implications of this hypothesis are discussed, including the possibility that “inefficient” learning systemsmay be more sensitive to structural changes in a dynamic environment.","author":[{"dropping-particle":"","family":"Karuza","given":"Elisabeth A.","non-dropping-particle":"","parse-names":false,"suffix":""},{"dropping-particle":"","family":"Li","given":"Ping","non-dropping-particle":"","parse-names":false,"suffix":""},{"dropping-particle":"","family":"Weiss","given":"Daniel J.","non-dropping-particle":"","parse-names":false,"suffix":""},{"dropping-particle":"","family":"Bulgarelli","given":"Federica","non-dropping-particle":"","parse-names":false,"suffix":""},{"dropping-particle":"","family":"Zinszer","given":"Benjamin D.","non-dropping-particle":"","parse-names":false,"suffix":""},{"dropping-particle":"","family":"Aslin","given":"Richard N.","non-dropping-particle":"","parse-names":false,"suffix":""}],"container-title":"Journal of Cognitive Neuroscience","id":"ITEM-2","issue":"10","issued":{"date-parts":[["2016","10","1"]]},"page":"1484-1500","publisher":"MIT Press Journals","title":"Sampling over nonuniform distributions: A neural efficiency account of the primacy effect in statistical learning","type":"article-journal","volume":"28"},"uris":["http://www.mendeley.com/documents/?uuid=bc7f48f1-42d6-3373-8314-bfe8061c53f8"]},{"id":"ITEM-3","itemData":{"ISSN":"1069-7977","abstract":"As lifelong statistical learners, humans are remarkably sensitive to the unfolding of elements and events in their surroundings. In the present work, we examined the time-course of non-local dependency learning using a self-paced moving window display. We exposed participants to an artificial grammar of shape sequences and extracted processing times, or how long they viewed each shape, over the course of the experiment. On-line learning was quantified as the growing difference in viewing duration between predictable and predictive items. In other words, as participants learned, they processed predictable items increasingly faster. Our results indicate that participants who make implicit predictions as they learn, and have their expectations met, achieve higher learning outcomes on an off-line post-test. Potential links between these findings, obtained with novel stimuli in an experimental context, and the role of prediction in natural language comprehension are considered.","author":[{"dropping-particle":"","family":"Karuza","given":"Elisabeth A","non-dropping-particle":"","parse-names":false,"suffix":""},{"dropping-particle":"","family":"Farmer","given":"Thomas A","non-dropping-particle":"","parse-names":false,"suffix":""},{"dropping-particle":"","family":"Fine","given":"Alex B","non-dropping-particle":"","parse-names":false,"suffix":""},{"dropping-particle":"","family":"Jaeger","given":"Florian","non-dropping-particle":"","parse-names":false,"suffix":""}],"container-title":"Proceedings of the Annual Meeting of the Cognitive Science Society","id":"ITEM-3","issue":"36","issued":{"date-parts":[["2014"]]},"page":"726-730","title":"On-line Measures of Prediction in a Self-Paced Statistical Learning Task","type":"article-journal","volume":"36"},"uris":["http://www.mendeley.com/documents/?uuid=18abdeb0-ffb5-3f95-b27a-e934c5a499c6"]}],"mendeley":{"formattedCitation":"(Karuza et al. 2014, 2016; Schapiro et al. 2013)","plainTextFormattedCitation":"(Karuza et al. 2014, 2016; Schapiro et al. 2013)","previouslyFormattedCitation":"(Karuza et al. 2014, 2016; Schapiro et al. 2013)"},"properties":{"noteIndex":0},"schema":"https://github.com/citation-style-language/schema/raw/master/csl-citation.json"}</w:instrText>
-      </w:r>
-      <w:r>
-        <w:rPr>
-          <w:rFonts w:ascii="Arial" w:hAnsi="Arial" w:cs="Arial"/>
-        </w:rPr>
-        <w:fldChar w:fldCharType="separate"/>
-      </w:r>
-      <w:r>
-        <w:rPr>
-          <w:rFonts w:ascii="Arial" w:hAnsi="Arial" w:cs="Arial"/>
-          <w:noProof/>
-        </w:rPr>
-        <w:t>(Karuza et al. 2014, 2016; Schapiro et al. 2013)</w:t>
-      </w:r>
-      <w:r>
-        <w:rPr>
-          <w:rFonts w:ascii="Arial" w:hAnsi="Arial" w:cs="Arial"/>
-        </w:rPr>
-        <w:fldChar w:fldCharType="end"/>
-      </w:r>
-      <w:r>
-        <w:rPr>
-          <w:rFonts w:ascii="Arial" w:hAnsi="Arial" w:cs="Arial"/>
-        </w:rPr>
-        <w:t xml:space="preserve"> Online tasks have the potential to capture the dynamic progress of statistical learning and therefore reveal more subtle learning effects. </w:t>
-      </w:r>
-      <w:r>
-        <w:rPr>
-          <w:rFonts w:ascii="Arial" w:hAnsi="Arial" w:cs="Arial"/>
-        </w:rPr>
-        <w:fldChar w:fldCharType="begin" w:fldLock="1"/>
-      </w:r>
-      <w:r>
-        <w:rPr>
-          <w:rFonts w:ascii="Arial" w:hAnsi="Arial" w:cs="Arial"/>
-        </w:rPr>
-        <w:instrText>ADDIN CSL_CITATION {"citationItems":[{"id":"ITEM-1","itemData":{"DOI":"10.1111/cogs.12556","ISSN":"03640213","author":[{"dropping-particle":"","family":"Siegelman","given":"Noam","non-dropping-particle":"","parse-names":false,"suffix":""},{"dropping-particle":"","family":"Bogaerts","given":"Louisa","non-dropping-particle":"","parse-names":false,"suffix":""},{"dropping-particle":"","family":"Kronenfeld","given":"Ofer","non-dropping-particle":"","parse-names":false,"suffix":""},{"dropping-particle":"","family":"Frost","given":"Ram","non-dropping-particle":"","parse-names":false,"suffix":""}],"container-title":"Cognitive Science","id":"ITEM-1","issued":{"date-parts":[["2018","6"]]},"page":"692-727","publisher":"John Wiley &amp; Sons, Ltd (10.1111)","title":"Redefining “Learning” in Statistical Learning: What Does an Online Measure Reveal About the Assimilation of Visual Regularities?","type":"article-journal","volume":"42"},"uris":["http://www.mendeley.com/documents/?uuid=1ca16d89-d2d8-3b57-81d6-f52507789810"]}],"mendeley":{"formattedCitation":"(Siegelman et al. 2018)","plainTextFormattedCitation":"(Siegelman et al. 2018)","previouslyFormattedCitation":"(Siegelman et al. 2018)"},"properties":{"noteIndex":0},"schema":"https://github.com/citation-style-language/schema/raw/master/csl-citation.json"}</w:instrText>
-      </w:r>
-      <w:r>
-        <w:rPr>
-          <w:rFonts w:ascii="Arial" w:hAnsi="Arial" w:cs="Arial"/>
-        </w:rPr>
-        <w:fldChar w:fldCharType="separate"/>
-      </w:r>
-      <w:r>
-        <w:rPr>
-          <w:rFonts w:ascii="Arial" w:hAnsi="Arial" w:cs="Arial"/>
-          <w:noProof/>
-        </w:rPr>
-        <w:t>(Siegelman et al. 2018)</w:t>
-      </w:r>
-      <w:r>
-        <w:rPr>
-          <w:rFonts w:ascii="Arial" w:hAnsi="Arial" w:cs="Arial"/>
-        </w:rPr>
-        <w:fldChar w:fldCharType="end"/>
-      </w:r>
-      <w:r>
-        <w:rPr>
-          <w:rFonts w:ascii="Arial" w:hAnsi="Arial" w:cs="Arial"/>
-        </w:rPr>
-        <w:t xml:space="preserve">. Theoretically, it is unclear whether the tracking of statistical regularities or transitional probabilities necessarily entails the chunking or explicit representation of larger units within a sensory stream. </w:t>
-      </w:r>
-      <w:r>
-        <w:rPr>
-          <w:rFonts w:ascii="Arial" w:hAnsi="Arial" w:cs="Arial"/>
-        </w:rPr>
-        <w:fldChar w:fldCharType="begin" w:fldLock="1"/>
-      </w:r>
-      <w:r>
-        <w:rPr>
-          <w:rFonts w:ascii="Arial" w:hAnsi="Arial" w:cs="Arial"/>
-        </w:rPr>
-        <w:instrText>ADDIN CSL_CITATION {"citationItems":[{"id":"ITEM-1","itemData":{"DOI":"10.1016/j.neuron.2015.09.019","ISSN":"0896-6273","abstract":"A sequence of images, sounds, or words can be stored at several levels of detail, from specific items and their timing to abstract structure. We propose a taxonomy of five distinct cerebral mechanisms for sequence coding: transitions and timing knowledge, chunking, ordinal knowledge, algebraic patterns, and nested tree structures. In each case, we review the available experimental paradigms and list the behavioral and neural signatures of the systems involved. Tree structures require a specific recursive neural code, as yet unidentified by electrophysiology, possibly unique to humans, and which may explain the singularity of human language and cognition.","author":[{"dropping-particle":"","family":"Dehaene","given":"Stanislas","non-dropping-particle":"","parse-names":false,"suffix":""},{"dropping-particle":"","family":"Meyniel","given":"Florent","non-dropping-particle":"","parse-names":false,"suffix":""},{"dropping-particle":"","family":"Wacongne","given":"Catherine","non-dropping-particle":"","parse-names":false,"suffix":""},{"dropping-particle":"","family":"Wang","given":"Liping","non-dropping-particle":"","parse-names":false,"suffix":""},{"dropping-particle":"","family":"Pallier","given":"Christophe","non-dropping-particle":"","parse-names":false,"suffix":""}],"container-title":"Neuron","id":"ITEM-1","issue":"1","issued":{"date-parts":[["2015","10","7"]]},"page":"2-19","publisher":"Elsevier Inc.","title":"The Neural Representation of Sequences: From Transition Probabilities to Algebraic Patterns and Linguistic Trees","type":"article-journal","volume":"88"},"uris":["http://www.mendeley.com/documents/?uuid=34536e78-4a37-462f-bec8-310168b81148"]}],"mendeley":{"formattedCitation":"(Dehaene et al. 2015)","plainTextFormattedCitation":"(Dehaene et al. 2015)","previouslyFormattedCitation":"(Dehaene et al. 2015)"},"properties":{"noteIndex":0},"schema":"https://github.com/citation-style-language/schema/raw/master/csl-citation.json"}</w:instrText>
-      </w:r>
-      <w:r>
-        <w:rPr>
-          <w:rFonts w:ascii="Arial" w:hAnsi="Arial" w:cs="Arial"/>
-        </w:rPr>
-        <w:fldChar w:fldCharType="separate"/>
-      </w:r>
-      <w:r>
-        <w:rPr>
-          <w:rFonts w:ascii="Arial" w:hAnsi="Arial" w:cs="Arial"/>
-          <w:noProof/>
-        </w:rPr>
-        <w:t>(Dehaene et al. 2015)</w:t>
-      </w:r>
-      <w:r>
-        <w:rPr>
-          <w:rFonts w:ascii="Arial" w:hAnsi="Arial" w:cs="Arial"/>
-        </w:rPr>
-        <w:fldChar w:fldCharType="end"/>
-      </w:r>
-      <w:r>
-        <w:rPr>
-          <w:rFonts w:ascii="Arial" w:hAnsi="Arial" w:cs="Arial"/>
-        </w:rPr>
-        <w:t xml:space="preserve"> These regularities may result in the generation of an event boundary </w:t>
-      </w:r>
-      <w:r>
-        <w:rPr>
-          <w:rStyle w:val="FootnoteReference"/>
-          <w:rFonts w:ascii="Arial" w:hAnsi="Arial" w:cs="Arial"/>
-        </w:rPr>
-        <w:fldChar w:fldCharType="begin" w:fldLock="1"/>
-      </w:r>
-      <w:r>
-        <w:rPr>
-          <w:rFonts w:ascii="Arial" w:hAnsi="Arial" w:cs="Arial"/>
-        </w:rPr>
-        <w:instrText>ADDIN CSL_CITATION {"citationItems":[{"id":"ITEM-1","itemData":{"DOI":"10.1038/nn.3331","ISSN":"1097-6256","abstract":"Research on event perception has focused on transient elevations in predictive uncertainty or surprise as the primary signal driving event segmentation. Here the authors report behavioral and neuroimaging evidence that suggests that event representations can emerge even in the absence of such cues. They propose that this learning occurs in a manner analogous to the learning of semantic categories.","author":[{"dropping-particle":"","family":"Schapiro","given":"Anna C","non-dropping-particle":"","parse-names":false,"suffix":""},{"dropping-particle":"","family":"Rogers","given":"Timothy T","non-dropping-particle":"","parse-names":false,"suffix":""},{"dropping-particle":"","family":"Cordova","given":"Natalia I","non-dropping-particle":"","parse-names":false,"suffix":""},{"dropping-particle":"","family":"Turk-Browne","given":"Nicholas B","non-dropping-particle":"","parse-names":false,"suffix":""},{"dropping-particle":"","family":"Botvinick","given":"Matthew M","non-dropping-particle":"","parse-names":false,"suffix":""}],"container-title":"Nature Neuroscience","id":"ITEM-1","issue":"4","issued":{"date-parts":[["2013","4","17"]]},"page":"486-492","publisher":"Nature Publishing Group","title":"Neural representations of events arise from temporal community structure","type":"article-journal","volume":"16"},"uris":["http://www.mendeley.com/documents/?uuid=a2596c0e-e27e-3f28-99f8-d03188c66482"]},{"id":"ITEM-2","itemData":{"abstract":"One way to understand something is to break it up into parts. New research indicates that segmenting ongoing activity into meaningful events is a core component of perception and that this has consequences for memory and learning. Behavioral and neuroimaging data suggest that event segmentation is automatic and that people spontaneously segment activity into hierarchically organized parts and subparts. This segmentation depends on the bottom-up processing of sensory features such as movement and on the top-down processing of conceptual features such as actors' goals. How people segment activity affects what they remember later; as a result, those who identify appropriate event boundaries during perception tend to remember more and to learn more proficiently.","author":[{"dropping-particle":"","family":"Zacks","given":"Jeffrey M","non-dropping-particle":"","parse-names":false,"suffix":""},{"dropping-particle":"","family":"Swallow","given":"Khena M","non-dropping-particle":"","parse-names":false,"suffix":""}],"container-title":"Current Directions in Psychological Science","id":"ITEM-2","issued":{"date-parts":[["2007"]]},"page":"80-84","title":"Event Segmentation","type":"article-journal"},"uris":["http://www.mendeley.com/documents/?uuid=892ef689-b9cd-3039-8f20-b95783c892af"]}],"mendeley":{"formattedCitation":"(Schapiro et al. 2013; Zacks and Swallow 2007)","plainTextFormattedCitation":"(Schapiro et al. 2013; Zacks and Swallow 2007)","previouslyFormattedCitation":"(Schapiro et al. 2013; Zacks and Swallow 2007)"},"properties":{"noteIndex":0},"schema":"https://github.com/citation-style-language/schema/raw/master/csl-citation.json"}</w:instrText>
-      </w:r>
-      <w:r>
-        <w:rPr>
-          <w:rStyle w:val="FootnoteReference"/>
-          <w:rFonts w:ascii="Arial" w:hAnsi="Arial" w:cs="Arial"/>
-        </w:rPr>
-        <w:fldChar w:fldCharType="separate"/>
-      </w:r>
-      <w:r>
-        <w:rPr>
-          <w:rFonts w:ascii="Arial" w:hAnsi="Arial" w:cs="Arial"/>
-          <w:bCs/>
-          <w:noProof/>
-        </w:rPr>
-        <w:t>(Schapiro et al. 2013; Zacks and Swallow 2007)</w:t>
-      </w:r>
-      <w:r>
-        <w:rPr>
-          <w:rStyle w:val="FootnoteReference"/>
-          <w:rFonts w:ascii="Arial" w:hAnsi="Arial" w:cs="Arial"/>
-        </w:rPr>
-        <w:fldChar w:fldCharType="end"/>
-      </w:r>
-      <w:r>
-        <w:rPr>
-          <w:rFonts w:ascii="Arial" w:hAnsi="Arial" w:cs="Arial"/>
-        </w:rPr>
-        <w:t xml:space="preserve">, without enabling explicit recall of the event itself. </w:t>
-      </w:r>
-    </w:p>
-    <w:p>
-      <w:pPr>
-        <w:jc w:val="both"/>
-        <w:rPr>
-          <w:rFonts w:ascii="Arial" w:hAnsi="Arial" w:cs="Arial"/>
-        </w:rPr>
-      </w:pPr>
-      <w:r>
-        <w:rPr>
-          <w:rFonts w:ascii="Arial" w:hAnsi="Arial" w:cs="Arial"/>
-        </w:rPr>
-        <w:t xml:space="preserve">We wished to investigate why graded response times in the online task failed </w:t>
-      </w:r>
-      <w:proofErr w:type="gramStart"/>
-      <w:r>
-        <w:rPr>
-          <w:rFonts w:ascii="Arial" w:hAnsi="Arial" w:cs="Arial"/>
-        </w:rPr>
-        <w:t>to adequately predict</w:t>
-      </w:r>
-      <w:proofErr w:type="gramEnd"/>
-      <w:r>
-        <w:rPr>
-          <w:rFonts w:ascii="Arial" w:hAnsi="Arial" w:cs="Arial"/>
-        </w:rPr>
-        <w:t xml:space="preserve"> offline pseudo</w:t>
-      </w:r>
-      <w:r>
-        <w:rPr>
-          <w:rFonts w:ascii="Arial" w:hAnsi="Arial" w:cs="Arial"/>
-        </w:rPr>
-        <w:t>-</w:t>
-      </w:r>
-      <w:r>
-        <w:rPr>
-          <w:rFonts w:ascii="Arial" w:hAnsi="Arial" w:cs="Arial"/>
-        </w:rPr>
-        <w:t xml:space="preserve">word recognition. </w:t>
-      </w:r>
-      <w:proofErr w:type="gramStart"/>
-      <w:r>
-        <w:rPr>
-          <w:rFonts w:ascii="Arial" w:hAnsi="Arial" w:cs="Arial"/>
-        </w:rPr>
-        <w:t>The syllables in the stream are each characterized by several features</w:t>
-      </w:r>
-      <w:proofErr w:type="gramEnd"/>
-      <w:r>
-        <w:rPr>
-          <w:rFonts w:ascii="Arial" w:hAnsi="Arial" w:cs="Arial"/>
-        </w:rPr>
-        <w:t xml:space="preserve">: ordinal position, transitional probability, within-word duplet pairing, and within-word triplet pairing. Success on the online tasks requires only a tracking of transitional probability, while success in the offline task requires a representation of the within-word triplet pairing (in other words, the representation of the tri-syllabic pseudoword as a single unit). </w:t>
-      </w:r>
-    </w:p>
-    <w:p>
-      <w:pPr>
-        <w:jc w:val="both"/>
-        <w:rPr>
-          <w:rFonts w:ascii="Arial" w:hAnsi="Arial" w:cs="Arial"/>
-        </w:rPr>
-      </w:pPr>
-      <w:commentRangeStart w:id="30"/>
-      <w:r>
-        <w:rPr>
-          <w:rFonts w:ascii="Arial" w:hAnsi="Arial" w:cs="Arial"/>
-        </w:rPr>
-        <w:t xml:space="preserve">To do this, we first aimed to replicate our online target detection task findings. We ran a correlation analysis on the combined data set in order to explore what features of the stream </w:t>
-      </w:r>
-      <w:proofErr w:type="gramStart"/>
-      <w:r>
-        <w:rPr>
-          <w:rFonts w:ascii="Arial" w:hAnsi="Arial" w:cs="Arial"/>
-        </w:rPr>
-        <w:t>were being captured</w:t>
-      </w:r>
-      <w:proofErr w:type="gramEnd"/>
-      <w:r>
-        <w:rPr>
-          <w:rFonts w:ascii="Arial" w:hAnsi="Arial" w:cs="Arial"/>
-        </w:rPr>
-        <w:t xml:space="preserve"> by the online task, using a larger dataset. By comparing the current (structured stream) task with a condition in which participants are exposed to the same stimuli with the same detection task, but without any embedded regularities or adjacency relationships (pseudo-random syllable stream), we could additionally demonstrate that the reported effect is primarily driven by statistical regularities and not uncontrolled variation in our stimuli acoustics. </w:t>
-      </w:r>
-      <w:commentRangeEnd w:id="30"/>
-      <w:r>
-        <w:rPr>
-          <w:rStyle w:val="CommentReference"/>
-        </w:rPr>
-        <w:commentReference w:id="30"/>
-      </w:r>
-    </w:p>
-    <w:p>
-      <w:pPr>
-        <w:pStyle w:val="Heading1"/>
+        <w:pStyle w:val="Heading2"/>
         <w:rPr>
           <w:rFonts w:ascii="Arial" w:hAnsi="Arial" w:cs="Arial"/>
           <w:b/>
           <w:color w:val="auto"/>
         </w:rPr>
       </w:pPr>
-      <w:bookmarkStart w:id="31" w:name="_Toc49355887"/>
+      <w:bookmarkStart w:id="31" w:name="_Toc49355888"/>
       <w:r>
         <w:rPr>
           <w:rFonts w:ascii="Arial" w:hAnsi="Arial" w:cs="Arial"/>
           <w:b/>
           <w:color w:val="auto"/>
         </w:rPr>
-        <w:t>Experiment 2</w:t>
+        <w:t>Method</w:t>
       </w:r>
       <w:bookmarkEnd w:id="31"/>
     </w:p>
     <w:p>
       <w:pPr>
-        <w:pStyle w:val="Heading2"/>
         <w:rPr>
           <w:rFonts w:ascii="Arial" w:hAnsi="Arial" w:cs="Arial"/>
           <w:b/>
-          <w:color w:val="auto"/>
-        </w:rPr>
-      </w:pPr>
-      <w:bookmarkStart w:id="32" w:name="_Toc49355888"/>
+          <w:i/>
+        </w:rPr>
+      </w:pPr>
       <w:r>
         <w:rPr>
           <w:rFonts w:ascii="Arial" w:hAnsi="Arial" w:cs="Arial"/>
           <w:b/>
-          <w:color w:val="auto"/>
-        </w:rPr>
-        <w:t>Method</w:t>
-      </w:r>
-      <w:bookmarkEnd w:id="32"/>
+          <w:i/>
+        </w:rPr>
+        <w:t>Stimuli</w:t>
+      </w:r>
     </w:p>
     <w:p>
       <w:pPr>
+        <w:jc w:val="both"/>
+        <w:rPr>
+          <w:rFonts w:ascii="Arial" w:hAnsi="Arial" w:cs="Arial"/>
+        </w:rPr>
+      </w:pPr>
+      <w:r>
+        <w:rPr>
+          <w:rFonts w:ascii="Arial" w:hAnsi="Arial" w:cs="Arial"/>
+        </w:rPr>
+        <w:t xml:space="preserve">The </w:t>
+      </w:r>
+      <w:r>
+        <w:rPr>
+          <w:rFonts w:ascii="Arial" w:hAnsi="Arial" w:cs="Arial"/>
+        </w:rPr>
+        <w:t xml:space="preserve">syllable </w:t>
+      </w:r>
+      <w:r>
+        <w:rPr>
+          <w:rFonts w:ascii="Arial" w:hAnsi="Arial" w:cs="Arial"/>
+        </w:rPr>
+        <w:t xml:space="preserve">stimuli used in Experiment 2 were identical to those used in Experiment 1. For this experiment we synthetized 12 </w:t>
+      </w:r>
+      <w:r>
+        <w:rPr>
+          <w:rFonts w:ascii="Arial" w:hAnsi="Arial" w:cs="Arial"/>
+        </w:rPr>
+        <w:t>“</w:t>
+      </w:r>
+      <w:r>
+        <w:rPr>
+          <w:rFonts w:ascii="Arial" w:hAnsi="Arial" w:cs="Arial"/>
+        </w:rPr>
+        <w:t>structured</w:t>
+      </w:r>
+      <w:r>
+        <w:rPr>
+          <w:rFonts w:ascii="Arial" w:hAnsi="Arial" w:cs="Arial"/>
+        </w:rPr>
+        <w:t>” streams</w:t>
+      </w:r>
+      <w:r>
+        <w:rPr>
+          <w:rFonts w:ascii="Arial" w:hAnsi="Arial" w:cs="Arial"/>
+        </w:rPr>
+        <w:t xml:space="preserve"> and 12 </w:t>
+      </w:r>
+      <w:r>
+        <w:rPr>
+          <w:rFonts w:ascii="Arial" w:hAnsi="Arial" w:cs="Arial"/>
+        </w:rPr>
+        <w:t>“</w:t>
+      </w:r>
+      <w:r>
+        <w:rPr>
+          <w:rFonts w:ascii="Arial" w:hAnsi="Arial" w:cs="Arial"/>
+        </w:rPr>
+        <w:t>random</w:t>
+      </w:r>
+      <w:r>
+        <w:rPr>
+          <w:rFonts w:ascii="Arial" w:hAnsi="Arial" w:cs="Arial"/>
+        </w:rPr>
+        <w:t xml:space="preserve">” streams in Matlab. For structured streams, the procedure was </w:t>
+      </w:r>
+      <w:r>
+        <w:rPr>
+          <w:rFonts w:ascii="Arial" w:hAnsi="Arial" w:cs="Arial"/>
+        </w:rPr>
+        <w:t>identical</w:t>
+      </w:r>
+      <w:r>
+        <w:rPr>
+          <w:rFonts w:ascii="Arial" w:hAnsi="Arial" w:cs="Arial"/>
+        </w:rPr>
+        <w:t xml:space="preserve"> to that mentioned above. For random streams, the 12 syllables were pseudo-randomly permuted out to the same length as the structured stream</w:t>
+      </w:r>
+      <w:r>
+        <w:rPr>
+          <w:rFonts w:ascii="Arial" w:hAnsi="Arial" w:cs="Arial"/>
+        </w:rPr>
+        <w:t xml:space="preserve"> (216 syllables)</w:t>
+      </w:r>
+      <w:r>
+        <w:rPr>
+          <w:rFonts w:ascii="Arial" w:hAnsi="Arial" w:cs="Arial"/>
+        </w:rPr>
+        <w:t xml:space="preserve">, </w:t>
+      </w:r>
+      <w:r>
+        <w:rPr>
+          <w:rFonts w:ascii="Arial" w:hAnsi="Arial" w:cs="Arial"/>
+        </w:rPr>
+        <w:t xml:space="preserve">with the sole constraint that a syllable could not be repeated consecutively. Thus, transitional probabilities between adjacent syllables were roughly 0.083. </w:t>
+      </w:r>
+      <w:r>
+        <w:rPr>
+          <w:rFonts w:ascii="Arial" w:hAnsi="Arial" w:cs="Arial"/>
+        </w:rPr>
+        <w:t xml:space="preserve">Speech streams </w:t>
+      </w:r>
+      <w:proofErr w:type="gramStart"/>
+      <w:r>
+        <w:rPr>
+          <w:rFonts w:ascii="Arial" w:hAnsi="Arial" w:cs="Arial"/>
+        </w:rPr>
+        <w:t>were ramped</w:t>
+      </w:r>
+      <w:proofErr w:type="gramEnd"/>
+      <w:r>
+        <w:rPr>
+          <w:rFonts w:ascii="Arial" w:hAnsi="Arial" w:cs="Arial"/>
+        </w:rPr>
+        <w:t xml:space="preserve"> up and down in amplitude over a period of 1.5 seconds so that onset and offset syllables were not clearly distinguishable and could not serve as cues to word </w:t>
+      </w:r>
+      <w:r>
+        <w:rPr>
+          <w:rFonts w:ascii="Arial" w:hAnsi="Arial" w:cs="Arial"/>
+        </w:rPr>
+        <w:t xml:space="preserve">boundaries. Within each stream, target syllables appeared 17-18 times. Participants could take self-paced breaks between streams presentations. </w:t>
+      </w:r>
+    </w:p>
+    <w:p>
+      <w:pPr>
         <w:rPr>
           <w:rFonts w:ascii="Arial" w:hAnsi="Arial" w:cs="Arial"/>
           <w:b/>
@@ -8759,149 +9365,185 @@
           <w:b/>
           <w:i/>
         </w:rPr>
-        <w:t>Stimuli</w:t>
+        <w:t>Procedure</w:t>
       </w:r>
     </w:p>
     <w:p>
       <w:pPr>
+        <w:spacing w:line="240" w:lineRule="auto"/>
         <w:jc w:val="both"/>
         <w:rPr>
           <w:rFonts w:ascii="Arial" w:hAnsi="Arial" w:cs="Arial"/>
         </w:rPr>
       </w:pPr>
-      <w:r>
-        <w:rPr>
-          <w:rFonts w:ascii="Arial" w:hAnsi="Arial" w:cs="Arial"/>
-        </w:rPr>
-        <w:lastRenderedPageBreak/>
-        <w:t xml:space="preserve">The </w:t>
-      </w:r>
-      <w:r>
-        <w:rPr>
-          <w:rFonts w:ascii="Arial" w:hAnsi="Arial" w:cs="Arial"/>
-        </w:rPr>
-        <w:t xml:space="preserve">syllable </w:t>
-      </w:r>
-      <w:r>
-        <w:rPr>
-          <w:rFonts w:ascii="Arial" w:hAnsi="Arial" w:cs="Arial"/>
-        </w:rPr>
-        <w:t xml:space="preserve">stimuli used in Experiment 2 were identical to those used in Experiment 1. For this experiment we synthetized 12 </w:t>
-      </w:r>
-      <w:r>
-        <w:rPr>
-          <w:rFonts w:ascii="Arial" w:hAnsi="Arial" w:cs="Arial"/>
-        </w:rPr>
-        <w:t>“</w:t>
-      </w:r>
-      <w:r>
-        <w:rPr>
-          <w:rFonts w:ascii="Arial" w:hAnsi="Arial" w:cs="Arial"/>
-        </w:rPr>
-        <w:t>structured</w:t>
-      </w:r>
-      <w:r>
-        <w:rPr>
-          <w:rFonts w:ascii="Arial" w:hAnsi="Arial" w:cs="Arial"/>
-        </w:rPr>
-        <w:t>” streams</w:t>
-      </w:r>
-      <w:r>
-        <w:rPr>
-          <w:rFonts w:ascii="Arial" w:hAnsi="Arial" w:cs="Arial"/>
-        </w:rPr>
-        <w:t xml:space="preserve"> and 12 </w:t>
-      </w:r>
-      <w:r>
-        <w:rPr>
-          <w:rFonts w:ascii="Arial" w:hAnsi="Arial" w:cs="Arial"/>
-        </w:rPr>
-        <w:t>“</w:t>
-      </w:r>
-      <w:r>
-        <w:rPr>
-          <w:rFonts w:ascii="Arial" w:hAnsi="Arial" w:cs="Arial"/>
-        </w:rPr>
-        <w:t>random</w:t>
-      </w:r>
-      <w:r>
-        <w:rPr>
-          <w:rFonts w:ascii="Arial" w:hAnsi="Arial" w:cs="Arial"/>
-        </w:rPr>
-        <w:t xml:space="preserve">” streams in Matlab. For structured streams, the procedure was </w:t>
-      </w:r>
-      <w:r>
-        <w:rPr>
-          <w:rFonts w:ascii="Arial" w:hAnsi="Arial" w:cs="Arial"/>
-        </w:rPr>
-        <w:t>identical</w:t>
-      </w:r>
-      <w:r>
-        <w:rPr>
-          <w:rFonts w:ascii="Arial" w:hAnsi="Arial" w:cs="Arial"/>
-        </w:rPr>
-        <w:t xml:space="preserve"> to that mentioned above. For random streams, the 12 syllables were pseudo-randomly permuted out to the same length as the structured stream</w:t>
-      </w:r>
-      <w:r>
-        <w:rPr>
-          <w:rFonts w:ascii="Arial" w:hAnsi="Arial" w:cs="Arial"/>
-        </w:rPr>
-        <w:t xml:space="preserve"> (216 syllables)</w:t>
-      </w:r>
-      <w:r>
-        <w:rPr>
-          <w:rFonts w:ascii="Arial" w:hAnsi="Arial" w:cs="Arial"/>
-        </w:rPr>
-        <w:t xml:space="preserve">, </w:t>
-      </w:r>
-      <w:r>
-        <w:rPr>
-          <w:rFonts w:ascii="Arial" w:hAnsi="Arial" w:cs="Arial"/>
-        </w:rPr>
-        <w:t xml:space="preserve">with the sole constraint that a syllable could not be repeated consecutively. Thus, transitional probabilities between adjacent syllables were roughly 0.083. </w:t>
-      </w:r>
-      <w:r>
-        <w:rPr>
-          <w:rFonts w:ascii="Arial" w:hAnsi="Arial" w:cs="Arial"/>
-        </w:rPr>
-        <w:t xml:space="preserve">Speech streams </w:t>
-      </w:r>
       <w:proofErr w:type="gramStart"/>
       <w:r>
         <w:rPr>
           <w:rFonts w:ascii="Arial" w:hAnsi="Arial" w:cs="Arial"/>
         </w:rPr>
-        <w:t>were ramped</w:t>
+        <w:t>2</w:t>
+      </w:r>
+      <w:r>
+        <w:rPr>
+          <w:rFonts w:ascii="Arial" w:hAnsi="Arial" w:cs="Arial"/>
+        </w:rPr>
+        <w:t>1</w:t>
       </w:r>
       <w:proofErr w:type="gramEnd"/>
       <w:r>
         <w:rPr>
           <w:rFonts w:ascii="Arial" w:hAnsi="Arial" w:cs="Arial"/>
         </w:rPr>
-        <w:t xml:space="preserve"> up and down in amplitude over a period of 1.5 seconds so that onset and offset syllables were not clearly distinguishable and could not serve as cues to word </w:t>
-      </w:r>
-      <w:r>
-        <w:rPr>
-          <w:rFonts w:ascii="Arial" w:hAnsi="Arial" w:cs="Arial"/>
-        </w:rPr>
-        <w:t xml:space="preserve">boundaries. Within each stream, target syllables appeared 17-18 times. Participants could take self-paced breaks between streams presentations. </w:t>
+        <w:t xml:space="preserve"> individu</w:t>
+      </w:r>
+      <w:r>
+        <w:rPr>
+          <w:rFonts w:ascii="Arial" w:hAnsi="Arial" w:cs="Arial"/>
+        </w:rPr>
+        <w:t xml:space="preserve">als participated in the </w:t>
+      </w:r>
+      <w:r>
+        <w:rPr>
+          <w:rFonts w:ascii="Arial" w:hAnsi="Arial" w:cs="Arial"/>
+        </w:rPr>
+        <w:t xml:space="preserve">study (15 female, mean age, 28.08 </w:t>
+      </w:r>
+      <w:r>
+        <w:rPr>
+          <w:rFonts w:ascii="Ebrima" w:hAnsi="Ebrima" w:cs="Arial"/>
+        </w:rPr>
+        <w:t>±</w:t>
+      </w:r>
+      <w:r>
+        <w:rPr>
+          <w:rFonts w:ascii="Arial" w:hAnsi="Arial" w:cs="Arial"/>
+        </w:rPr>
+        <w:t xml:space="preserve"> 6.82)</w:t>
+      </w:r>
+      <w:r>
+        <w:rPr>
+          <w:rFonts w:ascii="Arial" w:hAnsi="Arial" w:cs="Arial"/>
+        </w:rPr>
+        <w:t xml:space="preserve">. The same inclusion criteria </w:t>
+      </w:r>
+      <w:proofErr w:type="gramStart"/>
+      <w:r>
+        <w:rPr>
+          <w:rFonts w:ascii="Arial" w:hAnsi="Arial" w:cs="Arial"/>
+        </w:rPr>
+        <w:t>were used</w:t>
+      </w:r>
+      <w:proofErr w:type="gramEnd"/>
+      <w:r>
+        <w:rPr>
+          <w:rFonts w:ascii="Arial" w:hAnsi="Arial" w:cs="Arial"/>
+        </w:rPr>
+        <w:t xml:space="preserve"> as in Experiment 1, in addition to requiring that they not have taken part in the previous experiment</w:t>
+      </w:r>
+      <w:r>
+        <w:rPr>
+          <w:rFonts w:ascii="Arial" w:hAnsi="Arial" w:cs="Arial"/>
+        </w:rPr>
+        <w:t>.</w:t>
+      </w:r>
+      <w:r>
+        <w:rPr>
+          <w:rFonts w:ascii="Arial" w:hAnsi="Arial" w:cs="Arial"/>
+        </w:rPr>
+        <w:t xml:space="preserve"> </w:t>
+      </w:r>
+      <w:r>
+        <w:rPr>
+          <w:rFonts w:ascii="Arial" w:hAnsi="Arial" w:cs="Arial"/>
+        </w:rPr>
+        <w:t xml:space="preserve">One participant </w:t>
+      </w:r>
+      <w:proofErr w:type="gramStart"/>
+      <w:r>
+        <w:rPr>
+          <w:rFonts w:ascii="Arial" w:hAnsi="Arial" w:cs="Arial"/>
+        </w:rPr>
+        <w:t>was excluded</w:t>
+      </w:r>
+      <w:proofErr w:type="gramEnd"/>
+      <w:r>
+        <w:rPr>
+          <w:rFonts w:ascii="Arial" w:hAnsi="Arial" w:cs="Arial"/>
+        </w:rPr>
+        <w:t xml:space="preserve"> due to technical failure. Technical failure caused data loss in the random condition for one other participant, leaving data from 20 participants (19 in the random condition, 20 in the structured condition). </w:t>
       </w:r>
     </w:p>
     <w:p>
       <w:pPr>
-        <w:rPr>
-          <w:rFonts w:ascii="Arial" w:hAnsi="Arial" w:cs="Arial"/>
-          <w:b/>
-          <w:i/>
-        </w:rPr>
-      </w:pPr>
-      <w:r>
-        <w:rPr>
-          <w:rFonts w:ascii="Arial" w:hAnsi="Arial" w:cs="Arial"/>
-          <w:b/>
-          <w:i/>
-        </w:rPr>
-        <w:t>Procedure</w:t>
+        <w:spacing w:line="240" w:lineRule="auto"/>
+        <w:jc w:val="both"/>
+        <w:rPr>
+          <w:rFonts w:ascii="Arial" w:hAnsi="Arial" w:cs="Arial"/>
+        </w:rPr>
+      </w:pPr>
+      <w:r>
+        <w:rPr>
+          <w:rFonts w:ascii="Arial" w:hAnsi="Arial" w:cs="Arial"/>
+        </w:rPr>
+        <w:t xml:space="preserve">Participants were seated approximately 52 cm from the monitor and listened to the stimuli via headphones connected to </w:t>
+      </w:r>
+      <w:r>
+        <w:rPr>
+          <w:rFonts w:ascii="Arial" w:hAnsi="Arial" w:cs="Arial"/>
+        </w:rPr>
+        <w:t>the PC server</w:t>
+      </w:r>
+      <w:r>
+        <w:rPr>
+          <w:rFonts w:ascii="Arial" w:hAnsi="Arial" w:cs="Arial"/>
+        </w:rPr>
+        <w:t xml:space="preserve">. Stimulus intensity level was </w:t>
+      </w:r>
+      <w:r>
+        <w:rPr>
+          <w:rFonts w:ascii="Arial" w:hAnsi="Arial" w:cs="Arial"/>
+        </w:rPr>
+        <w:t>again</w:t>
+      </w:r>
+      <w:r>
+        <w:rPr>
+          <w:rFonts w:ascii="Arial" w:hAnsi="Arial" w:cs="Arial"/>
+        </w:rPr>
+        <w:t xml:space="preserve"> measured by </w:t>
+      </w:r>
+      <w:proofErr w:type="gramStart"/>
+      <w:r>
+        <w:rPr>
+          <w:rFonts w:ascii="Arial" w:hAnsi="Arial" w:cs="Arial"/>
+        </w:rPr>
+        <w:t>a</w:t>
+      </w:r>
+      <w:proofErr w:type="gramEnd"/>
+      <w:r>
+        <w:rPr>
+          <w:rFonts w:ascii="Arial" w:hAnsi="Arial" w:cs="Arial"/>
+        </w:rPr>
+        <w:t xml:space="preserve"> </w:t>
+      </w:r>
+      <w:proofErr w:type="spellStart"/>
+      <w:r>
+        <w:rPr>
+          <w:rFonts w:ascii="Arial" w:hAnsi="Arial" w:cs="Arial"/>
+        </w:rPr>
+        <w:t>NTi</w:t>
+      </w:r>
+      <w:proofErr w:type="spellEnd"/>
+      <w:r>
+        <w:rPr>
+          <w:rFonts w:ascii="Arial" w:hAnsi="Arial" w:cs="Arial"/>
+        </w:rPr>
+        <w:t xml:space="preserve"> Audio device</w:t>
+      </w:r>
+      <w:r>
+        <w:rPr>
+          <w:rFonts w:ascii="Arial" w:hAnsi="Arial" w:cs="Arial"/>
+        </w:rPr>
+        <w:t xml:space="preserve"> connected to an artificial ear. Volume levels were in the range reported for Experiment 1.</w:t>
       </w:r>
     </w:p>
     <w:p>
@@ -8912,222 +9554,32 @@
           <w:rFonts w:ascii="Arial" w:hAnsi="Arial" w:cs="Arial"/>
         </w:rPr>
       </w:pPr>
+      <w:r>
+        <w:rPr>
+          <w:rFonts w:ascii="Arial" w:hAnsi="Arial" w:cs="Arial"/>
+        </w:rPr>
+        <w:t xml:space="preserve">The experiment </w:t>
+      </w:r>
       <w:proofErr w:type="gramStart"/>
       <w:r>
         <w:rPr>
           <w:rFonts w:ascii="Arial" w:hAnsi="Arial" w:cs="Arial"/>
         </w:rPr>
-        <w:t>2</w:t>
-      </w:r>
-      <w:r>
-        <w:rPr>
-          <w:rFonts w:ascii="Arial" w:hAnsi="Arial" w:cs="Arial"/>
-        </w:rPr>
-        <w:t>1</w:t>
+        <w:t>was designed</w:t>
       </w:r>
       <w:proofErr w:type="gramEnd"/>
       <w:r>
         <w:rPr>
           <w:rFonts w:ascii="Arial" w:hAnsi="Arial" w:cs="Arial"/>
         </w:rPr>
-        <w:t xml:space="preserve"> individu</w:t>
-      </w:r>
-      <w:r>
-        <w:rPr>
-          <w:rFonts w:ascii="Arial" w:hAnsi="Arial" w:cs="Arial"/>
-        </w:rPr>
-        <w:t xml:space="preserve">als participated in the </w:t>
-      </w:r>
-      <w:r>
-        <w:rPr>
-          <w:rFonts w:ascii="Arial" w:hAnsi="Arial" w:cs="Arial"/>
-        </w:rPr>
-        <w:t xml:space="preserve">study (15 female, mean age, 28.08 </w:t>
-      </w:r>
-      <w:r>
-        <w:rPr>
-          <w:rFonts w:ascii="Ebrima" w:hAnsi="Ebrima" w:cs="Arial"/>
-        </w:rPr>
-        <w:t>±</w:t>
-      </w:r>
-      <w:r>
-        <w:rPr>
-          <w:rFonts w:ascii="Arial" w:hAnsi="Arial" w:cs="Arial"/>
-        </w:rPr>
-        <w:t xml:space="preserve"> 6.82)</w:t>
-      </w:r>
-      <w:r>
-        <w:rPr>
-          <w:rFonts w:ascii="Arial" w:hAnsi="Arial" w:cs="Arial"/>
-        </w:rPr>
-        <w:t xml:space="preserve">. The same inclusion criteria </w:t>
-      </w:r>
-      <w:proofErr w:type="gramStart"/>
-      <w:r>
-        <w:rPr>
-          <w:rFonts w:ascii="Arial" w:hAnsi="Arial" w:cs="Arial"/>
-        </w:rPr>
-        <w:t>were used</w:t>
-      </w:r>
-      <w:proofErr w:type="gramEnd"/>
-      <w:r>
-        <w:rPr>
-          <w:rFonts w:ascii="Arial" w:hAnsi="Arial" w:cs="Arial"/>
-        </w:rPr>
-        <w:t xml:space="preserve"> as in Experiment 1, in addition to requiring that they not have taken part in the previous experiment</w:t>
-      </w:r>
-      <w:r>
-        <w:rPr>
-          <w:rFonts w:ascii="Arial" w:hAnsi="Arial" w:cs="Arial"/>
-        </w:rPr>
-        <w:t>.</w:t>
-      </w:r>
-      <w:r>
-        <w:rPr>
-          <w:rFonts w:ascii="Arial" w:hAnsi="Arial" w:cs="Arial"/>
-        </w:rPr>
-        <w:t xml:space="preserve"> </w:t>
-      </w:r>
-      <w:r>
-        <w:rPr>
-          <w:rFonts w:ascii="Arial" w:hAnsi="Arial" w:cs="Arial"/>
-        </w:rPr>
-        <w:t xml:space="preserve">One participant </w:t>
-      </w:r>
-      <w:proofErr w:type="gramStart"/>
-      <w:r>
-        <w:rPr>
-          <w:rFonts w:ascii="Arial" w:hAnsi="Arial" w:cs="Arial"/>
-        </w:rPr>
-        <w:t>was excluded</w:t>
-      </w:r>
-      <w:proofErr w:type="gramEnd"/>
-      <w:r>
-        <w:rPr>
-          <w:rFonts w:ascii="Arial" w:hAnsi="Arial" w:cs="Arial"/>
-        </w:rPr>
-        <w:t xml:space="preserve"> due to technical failure. Technical failure caused data loss in the random condition for one other participant, leaving data from 20 participants (19 in the random condition, 20 in the structured condition). </w:t>
-      </w:r>
-    </w:p>
-    <w:p>
-      <w:pPr>
-        <w:spacing w:line="240" w:lineRule="auto"/>
-        <w:jc w:val="both"/>
-        <w:rPr>
-          <w:rFonts w:ascii="Arial" w:hAnsi="Arial" w:cs="Arial"/>
-        </w:rPr>
-      </w:pPr>
-      <w:r>
-        <w:rPr>
-          <w:rFonts w:ascii="Arial" w:hAnsi="Arial" w:cs="Arial"/>
-        </w:rPr>
-        <w:t xml:space="preserve">Participants were seated approximately 52 cm from the monitor and listened to the stimuli via headphones connected to </w:t>
-      </w:r>
-      <w:r>
-        <w:rPr>
-          <w:rFonts w:ascii="Arial" w:hAnsi="Arial" w:cs="Arial"/>
-        </w:rPr>
-        <w:t>the PC server</w:t>
-      </w:r>
-      <w:r>
-        <w:rPr>
-          <w:rFonts w:ascii="Arial" w:hAnsi="Arial" w:cs="Arial"/>
-        </w:rPr>
-        <w:t xml:space="preserve">. Stimulus intensity level was </w:t>
-      </w:r>
-      <w:r>
-        <w:rPr>
-          <w:rFonts w:ascii="Arial" w:hAnsi="Arial" w:cs="Arial"/>
-        </w:rPr>
-        <w:t>again</w:t>
-      </w:r>
-      <w:r>
-        <w:rPr>
-          <w:rFonts w:ascii="Arial" w:hAnsi="Arial" w:cs="Arial"/>
-        </w:rPr>
-        <w:t xml:space="preserve"> measured by </w:t>
-      </w:r>
-      <w:proofErr w:type="gramStart"/>
-      <w:r>
-        <w:rPr>
-          <w:rFonts w:ascii="Arial" w:hAnsi="Arial" w:cs="Arial"/>
-        </w:rPr>
-        <w:t>a</w:t>
-      </w:r>
-      <w:proofErr w:type="gramEnd"/>
-      <w:r>
-        <w:rPr>
-          <w:rFonts w:ascii="Arial" w:hAnsi="Arial" w:cs="Arial"/>
-        </w:rPr>
-        <w:t xml:space="preserve"> </w:t>
-      </w:r>
-      <w:proofErr w:type="spellStart"/>
-      <w:r>
-        <w:rPr>
-          <w:rFonts w:ascii="Arial" w:hAnsi="Arial" w:cs="Arial"/>
-        </w:rPr>
-        <w:t>NTi</w:t>
-      </w:r>
-      <w:proofErr w:type="spellEnd"/>
-      <w:r>
-        <w:rPr>
-          <w:rFonts w:ascii="Arial" w:hAnsi="Arial" w:cs="Arial"/>
-        </w:rPr>
-        <w:t xml:space="preserve"> Audio device</w:t>
-      </w:r>
-      <w:r>
-        <w:rPr>
-          <w:rFonts w:ascii="Arial" w:hAnsi="Arial" w:cs="Arial"/>
-        </w:rPr>
-        <w:t xml:space="preserve"> connected to an artificial ear. Volume levels were in the range reported for Experiment 1.</w:t>
-      </w:r>
-    </w:p>
-    <w:p>
-      <w:pPr>
-        <w:spacing w:line="240" w:lineRule="auto"/>
-        <w:jc w:val="both"/>
-        <w:rPr>
-          <w:rFonts w:ascii="Arial" w:hAnsi="Arial" w:cs="Arial"/>
-        </w:rPr>
-      </w:pPr>
-      <w:r>
-        <w:rPr>
-          <w:rFonts w:ascii="Arial" w:hAnsi="Arial" w:cs="Arial"/>
-        </w:rPr>
-        <w:t xml:space="preserve">The experiment </w:t>
-      </w:r>
-      <w:proofErr w:type="gramStart"/>
-      <w:r>
-        <w:rPr>
-          <w:rFonts w:ascii="Arial" w:hAnsi="Arial" w:cs="Arial"/>
-        </w:rPr>
-        <w:t>was designed</w:t>
-      </w:r>
-      <w:proofErr w:type="gramEnd"/>
-      <w:r>
-        <w:rPr>
-          <w:rFonts w:ascii="Arial" w:hAnsi="Arial" w:cs="Arial"/>
-        </w:rPr>
-        <w:t xml:space="preserve"> using Presentation® (Version 20.1 Build 12.04.17) and delivered on two versions of the software (</w:t>
-      </w:r>
-      <w:r>
-        <w:rPr>
-          <w:rFonts w:ascii="Arial" w:hAnsi="Arial" w:cs="Arial"/>
-          <w:color w:val="FF0000"/>
-        </w:rPr>
-        <w:t>Version 20.0 Build 07.26.17 and Version 21.1 Build 09.05.19</w:t>
-      </w:r>
-      <w:r>
-        <w:rPr>
-          <w:rFonts w:ascii="Arial" w:hAnsi="Arial" w:cs="Arial"/>
-        </w:rPr>
-        <w:t xml:space="preserve">, Neurobehavioral Systems, Inc., Berkeley, CA, </w:t>
+        <w:t xml:space="preserve"> using Presentation® (Version 20.1 Build 12.04.17) and delivered on two versions of the software (Version 20.0 Build 07.26.17 and Version 21.1 Build 09.05.19, Neurobehavioral Systems, Inc., Berkeley, CA, </w:t>
       </w:r>
       <w:hyperlink r:id="rId17" w:history="1">
         <w:r>
           <w:rPr>
             <w:rStyle w:val="Hyperlink"/>
             <w:rFonts w:ascii="Arial" w:hAnsi="Arial" w:cs="Arial"/>
+            <w:color w:val="auto"/>
           </w:rPr>
           <w:t>www.neurobs.com</w:t>
         </w:r>
@@ -9150,20 +9602,13 @@
         <w:rPr>
           <w:rFonts w:ascii="Arial" w:hAnsi="Arial" w:cs="Arial"/>
         </w:rPr>
-        <w:t xml:space="preserve"> on a 64-bit Windows machine </w:t>
-      </w:r>
-      <w:r>
-        <w:rPr>
-          <w:rFonts w:ascii="Arial" w:hAnsi="Arial" w:cs="Arial"/>
-          <w:color w:val="C00000"/>
-        </w:rPr>
-        <w:t>(Fujitsu Celsius M740B)</w:t>
-      </w:r>
-      <w:r>
-        <w:rPr>
-          <w:rFonts w:ascii="Arial" w:hAnsi="Arial" w:cs="Arial"/>
-        </w:rPr>
-        <w:t xml:space="preserve"> running Windows 7</w:t>
+        <w:t xml:space="preserve"> on a 64-bit Windows machine (Fujitsu Celsius M740B) running </w:t>
+      </w:r>
+      <w:r>
+        <w:rPr>
+          <w:rFonts w:ascii="Arial" w:hAnsi="Arial" w:cs="Arial"/>
+        </w:rPr>
+        <w:t>Windows 7</w:t>
       </w:r>
       <w:r>
         <w:rPr>
@@ -9184,6 +9629,7 @@
         <w:rPr>
           <w:rFonts w:ascii="Arial" w:hAnsi="Arial" w:cs="Arial"/>
         </w:rPr>
+        <w:lastRenderedPageBreak/>
         <w:t>Participants completed two exposure phases, one with a continuous stream of random syllables and one with a continuous structured stream. During both phases, participants completed the target detection task. Each phase consisted of a total of approximately 12 minutes of continuous speech, divided into ~</w:t>
       </w:r>
       <w:proofErr w:type="gramStart"/>
@@ -9378,14 +9824,7 @@
         <w:rPr>
           <w:rFonts w:ascii="Arial" w:hAnsi="Arial" w:cs="Arial"/>
         </w:rPr>
-        <w:t xml:space="preserve">This </w:t>
-      </w:r>
-      <w:r>
-        <w:rPr>
-          <w:rFonts w:ascii="Arial" w:hAnsi="Arial" w:cs="Arial"/>
-        </w:rPr>
-        <w:lastRenderedPageBreak/>
-        <w:t>procedure did not affect the overall detection accuracy (</w:t>
+        <w:t>This procedure did not affect the overall detection accuracy (</w:t>
       </w:r>
       <m:oMath>
         <m:sSub>
@@ -9516,7 +9955,7 @@
           <w:color w:val="auto"/>
         </w:rPr>
       </w:pPr>
-      <w:bookmarkStart w:id="33" w:name="_Toc49355889"/>
+      <w:bookmarkStart w:id="32" w:name="_Toc49355889"/>
       <w:r>
         <w:rPr>
           <w:rFonts w:ascii="Arial" w:hAnsi="Arial" w:cs="Arial"/>
@@ -9525,7 +9964,7 @@
         </w:rPr>
         <w:t>Results</w:t>
       </w:r>
-      <w:bookmarkEnd w:id="33"/>
+      <w:bookmarkEnd w:id="32"/>
     </w:p>
     <w:p>
       <w:pPr>
@@ -9544,7 +9983,7 @@
         </w:rPr>
         <w:t>As in Experiment 1</w:t>
       </w:r>
-      <w:commentRangeStart w:id="34"/>
+      <w:commentRangeStart w:id="33"/>
       <w:r>
         <w:rPr>
           <w:rFonts w:ascii="Arial" w:hAnsi="Arial" w:cs="Arial"/>
@@ -9694,12 +10133,12 @@
         </w:rPr>
         <w:t>)</w:t>
       </w:r>
-      <w:commentRangeEnd w:id="34"/>
+      <w:commentRangeEnd w:id="33"/>
       <w:r>
         <w:rPr>
           <w:rStyle w:val="CommentReference"/>
         </w:rPr>
-        <w:commentReference w:id="34"/>
+        <w:commentReference w:id="33"/>
       </w:r>
       <w:r>
         <w:rPr>
@@ -9719,7 +10158,19 @@
         <w:rPr>
           <w:rFonts w:ascii="Arial" w:eastAsiaTheme="minorEastAsia" w:hAnsi="Arial" w:cs="Arial"/>
         </w:rPr>
-        <w:t xml:space="preserve"> checked to see if ordinal position and word yielded difference effects on accuracy in the structured condition, and if syllable identity did so in both conditions. (See Supplementary Materials.)</w:t>
+        <w:t xml:space="preserve"> </w:t>
+      </w:r>
+      <w:r>
+        <w:rPr>
+          <w:rFonts w:ascii="Arial" w:eastAsiaTheme="minorEastAsia" w:hAnsi="Arial" w:cs="Arial"/>
+        </w:rPr>
+        <w:t xml:space="preserve">additionally </w:t>
+      </w:r>
+      <w:r>
+        <w:rPr>
+          <w:rFonts w:ascii="Arial" w:eastAsiaTheme="minorEastAsia" w:hAnsi="Arial" w:cs="Arial"/>
+        </w:rPr>
+        <w:t>checked to see if ordinal position and word yielded difference effects on accuracy in the structured condition, and if syllable identity did so in both conditions. (See Supplementary Materials.)</w:t>
       </w:r>
     </w:p>
     <w:p>
@@ -9780,7 +10231,14 @@
         <w:rPr>
           <w:rFonts w:ascii="Arial" w:hAnsi="Arial" w:cs="Arial"/>
         </w:rPr>
-        <w:t xml:space="preserve"> by a combination of ordinal position and condition (structured, random). We included subject as a nested effect within condition order (whether participants completed the structured condition before the random condition, or vice versa), as condition order was our between-subjects variable. We further specified the random effects term by allowing random intercepts and uncorrelated random effects for each level of condition. This structure allows the graded RT curve for each participant to vary between conditions, as well as their baseline RT (intercept). (See </w:t>
+        <w:t xml:space="preserve"> by a combination of ordinal position and condition (structured, random). We included subject as a nested effect within condition order (whether participants completed the structured condition before the random condition, or vice versa), as condition order was our between-subjects variable. We further specified the random effects term by allowing random intercepts and uncorrelated random effects for each level of </w:t>
+      </w:r>
+      <w:r>
+        <w:rPr>
+          <w:rFonts w:ascii="Arial" w:hAnsi="Arial" w:cs="Arial"/>
+        </w:rPr>
+        <w:lastRenderedPageBreak/>
+        <w:t xml:space="preserve">condition. This structure allows the graded RT curve for each participant to vary between conditions, as well as their baseline RT (intercept). (See </w:t>
       </w:r>
       <w:r>
         <w:rPr>
@@ -9810,14 +10268,12 @@
     </w:p>
     <w:p>
       <w:pPr>
+        <w:keepNext/>
         <w:autoSpaceDE w:val="0"/>
         <w:autoSpaceDN w:val="0"/>
         <w:adjustRightInd w:val="0"/>
         <w:spacing w:after="0" w:line="240" w:lineRule="auto"/>
         <w:jc w:val="both"/>
-        <w:rPr>
-          <w:rFonts w:ascii="Arial" w:hAnsi="Arial" w:cs="Arial"/>
-        </w:rPr>
       </w:pPr>
       <w:r>
         <w:rPr>
@@ -9921,7 +10377,7 @@
         </w:rPr>
         <w:t xml:space="preserve">). We then performed two planned contrasts. First, we evaluated the effect of ordinal position within each level of condition (i.e. to determine the modulation of reaction times for each condition). </w:t>
       </w:r>
-      <w:commentRangeStart w:id="35"/>
+      <w:commentRangeStart w:id="34"/>
       <w:r>
         <w:rPr>
           <w:rFonts w:ascii="Arial" w:hAnsi="Arial" w:cs="Arial"/>
@@ -10077,43 +10533,20 @@
           <w:rFonts w:ascii="Arial" w:hAnsi="Arial" w:cs="Arial"/>
           <w:b/>
         </w:rPr>
-        <w:t xml:space="preserve">Fig. </w:t>
-      </w:r>
-      <w:r>
-        <w:rPr>
-          <w:rFonts w:ascii="Arial" w:hAnsi="Arial" w:cs="Arial"/>
-          <w:b/>
-        </w:rPr>
-        <w:lastRenderedPageBreak/>
-        <w:t>6a, T</w:t>
-      </w:r>
-      <w:r>
-        <w:rPr>
-          <w:rFonts w:ascii="Arial" w:hAnsi="Arial" w:cs="Arial"/>
-          <w:b/>
-        </w:rPr>
-        <w:t xml:space="preserve">able </w:t>
-      </w:r>
-      <w:r>
-        <w:rPr>
-          <w:rFonts w:ascii="Arial" w:hAnsi="Arial" w:cs="Arial"/>
-          <w:b/>
-          <w:color w:val="C00000"/>
-        </w:rPr>
-        <w:t>SX</w:t>
-      </w:r>
-      <w:r>
-        <w:rPr>
-          <w:rFonts w:ascii="Arial" w:hAnsi="Arial" w:cs="Arial"/>
-        </w:rPr>
-        <w:t>.).</w:t>
-      </w:r>
-      <w:commentRangeEnd w:id="35"/>
+        <w:t>Fig. 7a</w:t>
+      </w:r>
+      <w:r>
+        <w:rPr>
+          <w:rFonts w:ascii="Arial" w:hAnsi="Arial" w:cs="Arial"/>
+        </w:rPr>
+        <w:t>).</w:t>
+      </w:r>
+      <w:commentRangeEnd w:id="34"/>
       <w:r>
         <w:rPr>
           <w:rStyle w:val="CommentReference"/>
         </w:rPr>
-        <w:commentReference w:id="35"/>
+        <w:commentReference w:id="34"/>
       </w:r>
       <w:r>
         <w:rPr>
@@ -10174,6 +10607,7 @@
         <w:pStyle w:val="Caption"/>
         <w:jc w:val="both"/>
         <w:rPr>
+          <w:rFonts w:ascii="Arial" w:hAnsi="Arial" w:cs="Arial"/>
           <w:b/>
         </w:rPr>
       </w:pPr>
@@ -10181,13 +10615,50 @@
         <w:rPr>
           <w:b/>
         </w:rPr>
-        <w:t>Figure 6</w:t>
+        <w:t xml:space="preserve">Figure </w:t>
       </w:r>
       <w:r>
         <w:rPr>
           <w:b/>
         </w:rPr>
-        <w:t xml:space="preserve">. Reaction time to target syllables modulated by ordinal position. A. RTs to targets in </w:t>
+        <w:fldChar w:fldCharType="begin"/>
+      </w:r>
+      <w:r>
+        <w:rPr>
+          <w:b/>
+        </w:rPr>
+        <w:instrText xml:space="preserve"> SEQ Figure \* ARABIC </w:instrText>
+      </w:r>
+      <w:r>
+        <w:rPr>
+          <w:b/>
+        </w:rPr>
+        <w:fldChar w:fldCharType="separate"/>
+      </w:r>
+      <w:r>
+        <w:rPr>
+          <w:b/>
+          <w:noProof/>
+        </w:rPr>
+        <w:t>7</w:t>
+      </w:r>
+      <w:r>
+        <w:rPr>
+          <w:b/>
+        </w:rPr>
+        <w:fldChar w:fldCharType="end"/>
+      </w:r>
+      <w:r>
+        <w:rPr>
+          <w:b/>
+        </w:rPr>
+        <w:t xml:space="preserve"> </w:t>
+      </w:r>
+      <w:r>
+        <w:rPr>
+          <w:b/>
+        </w:rPr>
+        <w:t xml:space="preserve">Reaction time to target syllables modulated by ordinal position. A. RTs to targets in </w:t>
       </w:r>
       <w:proofErr w:type="gramStart"/>
       <w:r>
@@ -10248,7 +10719,7 @@
         <w:rPr>
           <w:b/>
         </w:rPr>
-        <w:t xml:space="preserve"> who performed the random condition first, structured condition second. Legend: Colored lines connect overall median RTs to targets within the same pseudoword.</w:t>
+        <w:t xml:space="preserve"> who performed the random condition first, structured condition second. Legend: Colored lines connect overall median RTs to targets within the same pseudoword</w:t>
       </w:r>
     </w:p>
     <w:p>
@@ -10371,7 +10842,14 @@
           <w:rPr>
             <w:rFonts w:ascii="Cambria Math" w:hAnsi="Cambria Math" w:cs="Arial"/>
           </w:rPr>
-          <m:t>M = 0.489, SE = 0.009</m:t>
+          <m:t>M = 0.489, SE =</m:t>
+        </m:r>
+        <m:r>
+          <w:rPr>
+            <w:rFonts w:ascii="Cambria Math" w:hAnsi="Cambria Math" w:cs="Arial"/>
+          </w:rPr>
+          <w:lastRenderedPageBreak/>
+          <m:t xml:space="preserve"> 0.009</m:t>
         </m:r>
       </m:oMath>
       <w:r>
@@ -10417,20 +10895,7 @@
           <w:rFonts w:ascii="Arial" w:hAnsi="Arial" w:cs="Arial"/>
           <w:b/>
         </w:rPr>
-        <w:t>Table 2,</w:t>
-      </w:r>
-      <w:r>
-        <w:rPr>
-          <w:rFonts w:ascii="Arial" w:hAnsi="Arial" w:cs="Arial"/>
-        </w:rPr>
-        <w:t xml:space="preserve"> </w:t>
-      </w:r>
-      <w:r>
-        <w:rPr>
-          <w:rFonts w:ascii="Arial" w:hAnsi="Arial" w:cs="Arial"/>
-          <w:b/>
-        </w:rPr>
-        <w:t>Fig. 6</w:t>
+        <w:t>Fig. 7</w:t>
       </w:r>
       <w:r>
         <w:rPr>
@@ -10507,7 +10972,7 @@
           <w:rFonts w:ascii="Arial" w:hAnsi="Arial" w:cs="Arial"/>
         </w:rPr>
       </w:pPr>
-      <w:commentRangeStart w:id="36"/>
+      <w:commentRangeStart w:id="35"/>
       <w:r>
         <w:rPr>
           <w:rFonts w:ascii="Arial" w:hAnsi="Arial" w:cs="Arial"/>
@@ -10648,14 +11113,7 @@
         <w:rPr>
           <w:rFonts w:ascii="Arial" w:hAnsi="Arial" w:cs="Arial"/>
         </w:rPr>
-        <w:t xml:space="preserve"> position targets were in </w:t>
-      </w:r>
-      <w:r>
-        <w:rPr>
-          <w:rFonts w:ascii="Arial" w:hAnsi="Arial" w:cs="Arial"/>
-        </w:rPr>
-        <w:lastRenderedPageBreak/>
-        <w:t xml:space="preserve">fact slightly higher in the structured vs. the random condition, but this change was not statistically significant; </w:t>
+        <w:t xml:space="preserve"> position targets were in fact slightly higher in the structured vs. the random condition, but this change was not statistically significant; </w:t>
       </w:r>
       <m:oMath>
         <m:r>
@@ -10700,7 +11158,7 @@
           <w:rFonts w:ascii="Arial" w:hAnsi="Arial" w:cs="Arial"/>
           <w:b/>
         </w:rPr>
-        <w:t>Fig. 6c-d, Fig. 7</w:t>
+        <w:t>Fig. 7c-d, Fig. 8</w:t>
       </w:r>
       <w:r>
         <w:rPr>
@@ -10708,12 +11166,12 @@
         </w:rPr>
         <w:t xml:space="preserve">)  </w:t>
       </w:r>
-      <w:commentRangeEnd w:id="36"/>
+      <w:commentRangeEnd w:id="35"/>
       <w:r>
         <w:rPr>
           <w:rStyle w:val="CommentReference"/>
         </w:rPr>
-        <w:commentReference w:id="36"/>
+        <w:commentReference w:id="35"/>
       </w:r>
     </w:p>
     <w:p>
@@ -10727,6 +11185,226 @@
           <w:rFonts w:ascii="Arial" w:hAnsi="Arial" w:cs="Arial"/>
         </w:rPr>
       </w:pPr>
+      <w:r>
+        <w:rPr>
+          <w:noProof/>
+        </w:rPr>
+        <mc:AlternateContent>
+          <mc:Choice Requires="wps">
+            <w:drawing>
+              <wp:anchor distT="0" distB="0" distL="114300" distR="114300" simplePos="0" relativeHeight="251672576" behindDoc="0" locked="0" layoutInCell="1" allowOverlap="1" wp14:anchorId="6A2392BA" wp14:editId="2905F4A7">
+                <wp:simplePos x="0" y="0"/>
+                <wp:positionH relativeFrom="column">
+                  <wp:posOffset>-38100</wp:posOffset>
+                </wp:positionH>
+                <wp:positionV relativeFrom="paragraph">
+                  <wp:posOffset>2583815</wp:posOffset>
+                </wp:positionV>
+                <wp:extent cx="3639185" cy="635"/>
+                <wp:effectExtent l="0" t="0" r="0" b="0"/>
+                <wp:wrapThrough wrapText="bothSides">
+                  <wp:wrapPolygon edited="0">
+                    <wp:start x="0" y="0"/>
+                    <wp:lineTo x="0" y="20057"/>
+                    <wp:lineTo x="21483" y="20057"/>
+                    <wp:lineTo x="21483" y="0"/>
+                    <wp:lineTo x="0" y="0"/>
+                  </wp:wrapPolygon>
+                </wp:wrapThrough>
+                <wp:docPr id="18" name="Text Box 18"/>
+                <wp:cNvGraphicFramePr/>
+                <a:graphic xmlns:a="http://schemas.openxmlformats.org/drawingml/2006/main">
+                  <a:graphicData uri="http://schemas.microsoft.com/office/word/2010/wordprocessingShape">
+                    <wps:wsp>
+                      <wps:cNvSpPr txBox="1"/>
+                      <wps:spPr>
+                        <a:xfrm>
+                          <a:off x="0" y="0"/>
+                          <a:ext cx="3639185" cy="635"/>
+                        </a:xfrm>
+                        <a:prstGeom prst="rect">
+                          <a:avLst/>
+                        </a:prstGeom>
+                        <a:solidFill>
+                          <a:prstClr val="white"/>
+                        </a:solidFill>
+                        <a:ln>
+                          <a:noFill/>
+                        </a:ln>
+                      </wps:spPr>
+                      <wps:txbx>
+                        <w:txbxContent>
+                          <w:p>
+                            <w:pPr>
+                              <w:pStyle w:val="Caption"/>
+                              <w:rPr>
+                                <w:b/>
+                                <w:noProof/>
+                              </w:rPr>
+                            </w:pPr>
+                            <w:r>
+                              <w:rPr>
+                                <w:b/>
+                              </w:rPr>
+                              <w:t xml:space="preserve">Figure </w:t>
+                            </w:r>
+                            <w:r>
+                              <w:rPr>
+                                <w:b/>
+                              </w:rPr>
+                              <w:fldChar w:fldCharType="begin"/>
+                            </w:r>
+                            <w:r>
+                              <w:rPr>
+                                <w:b/>
+                              </w:rPr>
+                              <w:instrText xml:space="preserve"> SEQ Figure \* ARABIC </w:instrText>
+                            </w:r>
+                            <w:r>
+                              <w:rPr>
+                                <w:b/>
+                              </w:rPr>
+                              <w:fldChar w:fldCharType="separate"/>
+                            </w:r>
+                            <w:r>
+                              <w:rPr>
+                                <w:b/>
+                                <w:noProof/>
+                              </w:rPr>
+                              <w:t>8</w:t>
+                            </w:r>
+                            <w:r>
+                              <w:rPr>
+                                <w:b/>
+                              </w:rPr>
+                              <w:fldChar w:fldCharType="end"/>
+                            </w:r>
+                            <w:r>
+                              <w:rPr>
+                                <w:b/>
+                              </w:rPr>
+                              <w:t xml:space="preserve"> </w:t>
+                            </w:r>
+                            <w:r>
+                              <w:rPr>
+                                <w:b/>
+                              </w:rPr>
+                              <w:t xml:space="preserve">Linear predictions from GLM modelling RT as a function of ordinal position and condition. RTs to targets in the second and third positions </w:t>
+                            </w:r>
+                            <w:proofErr w:type="gramStart"/>
+                            <w:r>
+                              <w:rPr>
+                                <w:b/>
+                              </w:rPr>
+                              <w:t>were significantly shortened</w:t>
+                            </w:r>
+                            <w:proofErr w:type="gramEnd"/>
+                            <w:r>
+                              <w:rPr>
+                                <w:b/>
+                              </w:rPr>
+                              <w:t xml:space="preserve"> in the structured condition compared with the random condition. RTs to targets in the first position were unchanged.</w:t>
+                            </w:r>
+                          </w:p>
+                        </w:txbxContent>
+                      </wps:txbx>
+                      <wps:bodyPr rot="0" spcFirstLastPara="0" vertOverflow="overflow" horzOverflow="overflow" vert="horz" wrap="square" lIns="0" tIns="0" rIns="0" bIns="0" numCol="1" spcCol="0" rtlCol="0" fromWordArt="0" anchor="t" anchorCtr="0" forceAA="0" compatLnSpc="1">
+                        <a:prstTxWarp prst="textNoShape">
+                          <a:avLst/>
+                        </a:prstTxWarp>
+                        <a:spAutoFit/>
+                      </wps:bodyPr>
+                    </wps:wsp>
+                  </a:graphicData>
+                </a:graphic>
+              </wp:anchor>
+            </w:drawing>
+          </mc:Choice>
+          <mc:Fallback>
+            <w:pict>
+              <v:shape w14:anchorId="6A2392BA" id="Text Box 18" o:spid="_x0000_s1028" type="#_x0000_t202" style="position:absolute;left:0;text-align:left;margin-left:-3pt;margin-top:203.45pt;width:286.55pt;height:.05pt;z-index:251672576;visibility:visible;mso-wrap-style:square;mso-wrap-distance-left:9pt;mso-wrap-distance-top:0;mso-wrap-distance-right:9pt;mso-wrap-distance-bottom:0;mso-position-horizontal:absolute;mso-position-horizontal-relative:text;mso-position-vertical:absolute;mso-position-vertical-relative:text;v-text-anchor:top" o:gfxdata="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" stroked="f">
+                <v:textbox style="mso-fit-shape-to-text:t" inset="0,0,0,0">
+                  <w:txbxContent>
+                    <w:p>
+                      <w:pPr>
+                        <w:pStyle w:val="Caption"/>
+                        <w:rPr>
+                          <w:b/>
+                          <w:noProof/>
+                        </w:rPr>
+                      </w:pPr>
+                      <w:r>
+                        <w:rPr>
+                          <w:b/>
+                        </w:rPr>
+                        <w:t xml:space="preserve">Figure </w:t>
+                      </w:r>
+                      <w:r>
+                        <w:rPr>
+                          <w:b/>
+                        </w:rPr>
+                        <w:fldChar w:fldCharType="begin"/>
+                      </w:r>
+                      <w:r>
+                        <w:rPr>
+                          <w:b/>
+                        </w:rPr>
+                        <w:instrText xml:space="preserve"> SEQ Figure \* ARABIC </w:instrText>
+                      </w:r>
+                      <w:r>
+                        <w:rPr>
+                          <w:b/>
+                        </w:rPr>
+                        <w:fldChar w:fldCharType="separate"/>
+                      </w:r>
+                      <w:r>
+                        <w:rPr>
+                          <w:b/>
+                          <w:noProof/>
+                        </w:rPr>
+                        <w:t>8</w:t>
+                      </w:r>
+                      <w:r>
+                        <w:rPr>
+                          <w:b/>
+                        </w:rPr>
+                        <w:fldChar w:fldCharType="end"/>
+                      </w:r>
+                      <w:r>
+                        <w:rPr>
+                          <w:b/>
+                        </w:rPr>
+                        <w:t xml:space="preserve"> </w:t>
+                      </w:r>
+                      <w:r>
+                        <w:rPr>
+                          <w:b/>
+                        </w:rPr>
+                        <w:t xml:space="preserve">Linear predictions from GLM modelling RT as a function of ordinal position and condition. RTs to targets in the second and third positions </w:t>
+                      </w:r>
+                      <w:proofErr w:type="gramStart"/>
+                      <w:r>
+                        <w:rPr>
+                          <w:b/>
+                        </w:rPr>
+                        <w:t>were significantly shortened</w:t>
+                      </w:r>
+                      <w:proofErr w:type="gramEnd"/>
+                      <w:r>
+                        <w:rPr>
+                          <w:b/>
+                        </w:rPr>
+                        <w:t xml:space="preserve"> in the structured condition compared with the random condition. RTs to targets in the first position were unchanged.</w:t>
+                      </w:r>
+                    </w:p>
+                  </w:txbxContent>
+                </v:textbox>
+                <w10:wrap type="through"/>
+              </v:shape>
+            </w:pict>
+          </mc:Fallback>
+        </mc:AlternateContent>
+      </w:r>
       <w:r>
         <w:rPr>
           <w:noProof/>
@@ -10802,41 +11480,6 @@
     </w:p>
     <w:p>
       <w:pPr>
-        <w:pStyle w:val="Caption"/>
-        <w:jc w:val="both"/>
-        <w:rPr>
-          <w:b/>
-        </w:rPr>
-      </w:pPr>
-      <w:r>
-        <w:rPr>
-          <w:b/>
-        </w:rPr>
-        <w:t>Fig. 7</w:t>
-      </w:r>
-      <w:r>
-        <w:rPr>
-          <w:b/>
-        </w:rPr>
-        <w:t xml:space="preserve">. Linear predictions from GLM modelling RT as a function of ordinal position and condition. RTs to targets in the second and third positions </w:t>
-      </w:r>
-      <w:proofErr w:type="gramStart"/>
-      <w:r>
-        <w:rPr>
-          <w:b/>
-        </w:rPr>
-        <w:t>were significantly shortened</w:t>
-      </w:r>
-      <w:proofErr w:type="gramEnd"/>
-      <w:r>
-        <w:rPr>
-          <w:b/>
-        </w:rPr>
-        <w:t xml:space="preserve"> in the structured condition compared with the random condition. RTs to targets in the first position were unchanged. </w:t>
-      </w:r>
-    </w:p>
-    <w:p>
-      <w:pPr>
         <w:autoSpaceDE w:val="0"/>
         <w:autoSpaceDN w:val="0"/>
         <w:adjustRightInd w:val="0"/>
@@ -10844,19 +11487,6 @@
         <w:jc w:val="both"/>
         <w:rPr>
           <w:rFonts w:ascii="Arial" w:hAnsi="Arial" w:cs="Arial"/>
-        </w:rPr>
-      </w:pPr>
-    </w:p>
-    <w:p>
-      <w:pPr>
-        <w:autoSpaceDE w:val="0"/>
-        <w:autoSpaceDN w:val="0"/>
-        <w:adjustRightInd w:val="0"/>
-        <w:spacing w:after="0" w:line="240" w:lineRule="auto"/>
-        <w:jc w:val="both"/>
-        <w:rPr>
-          <w:rFonts w:ascii="Arial" w:hAnsi="Arial" w:cs="Arial"/>
-          <w:color w:val="C00000"/>
         </w:rPr>
       </w:pPr>
       <w:r>
@@ -10979,6 +11609,7 @@
         </w:rPr>
         <w:t xml:space="preserve">) </w:t>
       </w:r>
+      <w:commentRangeStart w:id="36"/>
       <w:commentRangeStart w:id="37"/>
       <w:r>
         <w:rPr>
@@ -10986,13 +11617,14 @@
         </w:rPr>
         <w:t xml:space="preserve">However, we note that this null result may be due to lack of statistical power, and some confounding effect of viewing structured or random streams first may have occurred. </w:t>
       </w:r>
+      <w:commentRangeEnd w:id="36"/>
+      <w:r>
+        <w:rPr>
+          <w:rStyle w:val="CommentReference"/>
+        </w:rPr>
+        <w:commentReference w:id="36"/>
+      </w:r>
       <w:commentRangeEnd w:id="37"/>
-      <w:r>
-        <w:rPr>
-          <w:rStyle w:val="CommentReference"/>
-        </w:rPr>
-        <w:commentReference w:id="37"/>
-      </w:r>
     </w:p>
     <w:p>
       <w:pPr>
@@ -11003,9 +11635,16 @@
         <w:jc w:val="both"/>
         <w:rPr>
           <w:rFonts w:ascii="Arial" w:hAnsi="Arial" w:cs="Arial"/>
-          <w:color w:val="C00000"/>
-        </w:rPr>
-      </w:pPr>
+        </w:rPr>
+      </w:pPr>
+      <w:bookmarkStart w:id="38" w:name="_GoBack"/>
+      <w:bookmarkEnd w:id="38"/>
+      <w:r>
+        <w:rPr>
+          <w:rStyle w:val="CommentReference"/>
+        </w:rPr>
+        <w:commentReference w:id="37"/>
+      </w:r>
     </w:p>
     <w:p>
       <w:pPr>
@@ -11017,7 +11656,7 @@
           <w:color w:val="auto"/>
         </w:rPr>
       </w:pPr>
-      <w:bookmarkStart w:id="38" w:name="_Toc49355890"/>
+      <w:bookmarkStart w:id="39" w:name="_Toc49355890"/>
       <w:r>
         <w:rPr>
           <w:rFonts w:ascii="Arial" w:hAnsi="Arial" w:cs="Arial"/>
@@ -11025,55 +11664,6 @@
           <w:color w:val="auto"/>
         </w:rPr>
         <w:t>Discussion</w:t>
-      </w:r>
-      <w:bookmarkEnd w:id="38"/>
-    </w:p>
-    <w:p>
-      <w:pPr>
-        <w:jc w:val="both"/>
-        <w:rPr>
-          <w:rFonts w:ascii="Arial" w:hAnsi="Arial" w:cs="Arial"/>
-        </w:rPr>
-      </w:pPr>
-      <w:r>
-        <w:rPr>
-          <w:rFonts w:ascii="Arial" w:hAnsi="Arial" w:cs="Arial"/>
-        </w:rPr>
-        <w:t xml:space="preserve">Here we were able to replicate our findings from Experiment 1, in which the presence of implicit statistical structure modulates reaction times to items embedded in the stream. Notably, we could establish that this modulation is most extreme for those items which become strictly predictable (those with a transitional probability of </w:t>
-      </w:r>
-      <w:proofErr w:type="gramStart"/>
-      <w:r>
-        <w:rPr>
-          <w:rFonts w:ascii="Arial" w:hAnsi="Arial" w:cs="Arial"/>
-        </w:rPr>
-        <w:t>1</w:t>
-      </w:r>
-      <w:proofErr w:type="gramEnd"/>
-      <w:r>
-        <w:rPr>
-          <w:rFonts w:ascii="Arial" w:hAnsi="Arial" w:cs="Arial"/>
-        </w:rPr>
-        <w:t xml:space="preserve">, in word-medial and word-final positions), as compared with the same items tested in a stream of randomly ordered syllables.  </w:t>
-      </w:r>
-    </w:p>
-    <w:p>
-      <w:pPr>
-        <w:pStyle w:val="Heading1"/>
-        <w:jc w:val="both"/>
-        <w:rPr>
-          <w:rFonts w:ascii="Arial" w:hAnsi="Arial" w:cs="Arial"/>
-          <w:b/>
-          <w:color w:val="auto"/>
-        </w:rPr>
-      </w:pPr>
-      <w:bookmarkStart w:id="39" w:name="_Toc49355891"/>
-      <w:r>
-        <w:rPr>
-          <w:rFonts w:ascii="Arial" w:hAnsi="Arial" w:cs="Arial"/>
-          <w:b/>
-          <w:color w:val="auto"/>
-        </w:rPr>
-        <w:t>Coding of Structural Features in Online Target Detection</w:t>
       </w:r>
       <w:bookmarkEnd w:id="39"/>
     </w:p>
@@ -11088,42 +11678,91 @@
         <w:rPr>
           <w:rFonts w:ascii="Arial" w:hAnsi="Arial" w:cs="Arial"/>
         </w:rPr>
-        <w:t xml:space="preserve">In a final analysis, we aimed to explore the reaction time data from the online target detection task further, in order to determine if the observed patterns of RTs could reveal any specific information about the implicit structure of the stream heard during the exposure. Specifically, we hypothesized that one of four possible features </w:t>
+        <w:t xml:space="preserve">Here we were able to replicate our findings from Experiment 1, in which the presence of implicit statistical structure modulates reaction times to items embedded in the stream. Notably, we could establish that this modulation is most extreme for those items which become strictly predictable (those with a transitional probability of </w:t>
       </w:r>
       <w:proofErr w:type="gramStart"/>
       <w:r>
         <w:rPr>
           <w:rFonts w:ascii="Arial" w:hAnsi="Arial" w:cs="Arial"/>
         </w:rPr>
-        <w:t>could be encoded</w:t>
+        <w:t>1</w:t>
       </w:r>
       <w:proofErr w:type="gramEnd"/>
       <w:r>
         <w:rPr>
           <w:rFonts w:ascii="Arial" w:hAnsi="Arial" w:cs="Arial"/>
         </w:rPr>
-        <w:t xml:space="preserve"> in reaction time data: transitional probability, ordinal position, word identity, and duplets. We predicted that a failure to track one or more of these features </w:t>
-      </w:r>
-      <w:proofErr w:type="gramStart"/>
-      <w:r>
-        <w:rPr>
-          <w:rFonts w:ascii="Arial" w:hAnsi="Arial" w:cs="Arial"/>
-        </w:rPr>
-        <w:t>may</w:t>
-      </w:r>
-      <w:proofErr w:type="gramEnd"/>
-      <w:r>
-        <w:rPr>
-          <w:rFonts w:ascii="Arial" w:hAnsi="Arial" w:cs="Arial"/>
-        </w:rPr>
-        <w:t xml:space="preserve"> explain why online RT scores fail to correlate with offline word recognition performance.</w:t>
+        <w:t xml:space="preserve">, in word-medial and word-final positions), as compared with the same items tested in a stream of randomly ordered syllables.  </w:t>
       </w:r>
     </w:p>
     <w:p>
       <w:pPr>
+        <w:pStyle w:val="Heading1"/>
         <w:jc w:val="both"/>
         <w:rPr>
           <w:rFonts w:ascii="Arial" w:hAnsi="Arial" w:cs="Arial"/>
+          <w:b/>
+          <w:color w:val="auto"/>
+        </w:rPr>
+      </w:pPr>
+      <w:bookmarkStart w:id="40" w:name="_Toc49355891"/>
+      <w:r>
+        <w:rPr>
+          <w:rFonts w:ascii="Arial" w:hAnsi="Arial" w:cs="Arial"/>
+          <w:b/>
+          <w:color w:val="auto"/>
+        </w:rPr>
+        <w:t>Coding of Structural Features in Online Target Detection</w:t>
+      </w:r>
+      <w:bookmarkEnd w:id="40"/>
+    </w:p>
+    <w:p>
+      <w:pPr>
+        <w:jc w:val="both"/>
+        <w:rPr>
+          <w:rFonts w:ascii="Arial" w:hAnsi="Arial" w:cs="Arial"/>
+        </w:rPr>
+      </w:pPr>
+      <w:r>
+        <w:rPr>
+          <w:rFonts w:ascii="Arial" w:hAnsi="Arial" w:cs="Arial"/>
+        </w:rPr>
+        <w:t xml:space="preserve">In a final analysis, we aimed to explore the reaction time data from the online target detection task further, in order to determine if the observed patterns of RTs could reveal any specific information about the implicit structure of the stream heard during the exposure. Specifically, we hypothesized that one of four possible features </w:t>
+      </w:r>
+      <w:proofErr w:type="gramStart"/>
+      <w:r>
+        <w:rPr>
+          <w:rFonts w:ascii="Arial" w:hAnsi="Arial" w:cs="Arial"/>
+        </w:rPr>
+        <w:t>could be encoded</w:t>
+      </w:r>
+      <w:proofErr w:type="gramEnd"/>
+      <w:r>
+        <w:rPr>
+          <w:rFonts w:ascii="Arial" w:hAnsi="Arial" w:cs="Arial"/>
+        </w:rPr>
+        <w:t xml:space="preserve"> in reaction time data: transitional probability, ordinal position, word identity, and duplets. We predicted that a failure to track one or more of these features </w:t>
+      </w:r>
+      <w:proofErr w:type="gramStart"/>
+      <w:r>
+        <w:rPr>
+          <w:rFonts w:ascii="Arial" w:hAnsi="Arial" w:cs="Arial"/>
+        </w:rPr>
+        <w:t>may</w:t>
+      </w:r>
+      <w:proofErr w:type="gramEnd"/>
+      <w:r>
+        <w:rPr>
+          <w:rFonts w:ascii="Arial" w:hAnsi="Arial" w:cs="Arial"/>
+        </w:rPr>
+        <w:t xml:space="preserve"> explain why online RT scores fail to correlate with offline word recognition performance.</w:t>
+      </w:r>
+    </w:p>
+    <w:p>
+      <w:pPr>
+        <w:jc w:val="both"/>
+        <w:rPr>
+          <w:rFonts w:ascii="Arial" w:hAnsi="Arial" w:cs="Arial"/>
         </w:rPr>
       </w:pPr>
       <w:r>
@@ -11132,16 +11771,23 @@
         </w:rPr>
         <w:t xml:space="preserve">We first combined the data from Experiment 1 (N = 33) with the data from structured condition in Experiment 2 (N = 20) for a combined data set with greater power (N = 53). </w:t>
       </w:r>
-      <w:commentRangeStart w:id="40"/>
       <w:commentRangeStart w:id="41"/>
-      <w:r>
-        <w:rPr>
-          <w:rFonts w:ascii="Arial" w:hAnsi="Arial" w:cs="Arial"/>
-        </w:rPr>
-        <w:t xml:space="preserve">For each participant, we computed a dissimilarity matrix (1- Pearson correlation) on RTs between each pair of syllables, thus generating a 12-x-12 matrix of correlation values for each participant. </w:t>
-      </w:r>
-      <w:commentRangeEnd w:id="40"/>
+      <w:commentRangeStart w:id="42"/>
+      <w:r>
+        <w:rPr>
+          <w:rFonts w:ascii="Arial" w:hAnsi="Arial" w:cs="Arial"/>
+        </w:rPr>
+        <w:t xml:space="preserve">For each participant, </w:t>
+      </w:r>
+      <w:r>
+        <w:rPr>
+          <w:rFonts w:ascii="Arial" w:hAnsi="Arial" w:cs="Arial"/>
+        </w:rPr>
+        <w:lastRenderedPageBreak/>
+        <w:t xml:space="preserve">we computed a dissimilarity matrix (1- Pearson correlation) on RTs between each pair of syllables, thus generating a 12-x-12 matrix of correlation values for each participant. </w:t>
+      </w:r>
       <w:commentRangeEnd w:id="41"/>
+      <w:commentRangeEnd w:id="42"/>
       <w:r>
         <w:rPr>
           <w:rFonts w:ascii="Arial" w:hAnsi="Arial" w:cs="Arial"/>
@@ -11152,13 +11798,13 @@
         <w:rPr>
           <w:rStyle w:val="CommentReference"/>
         </w:rPr>
-        <w:commentReference w:id="40"/>
+        <w:commentReference w:id="41"/>
       </w:r>
       <w:r>
         <w:rPr>
           <w:rStyle w:val="CommentReference"/>
         </w:rPr>
-        <w:commentReference w:id="41"/>
+        <w:commentReference w:id="42"/>
       </w:r>
       <w:r>
         <w:rPr>
@@ -11190,29 +11836,14 @@
         <w:rPr>
           <w:rFonts w:ascii="Arial" w:hAnsi="Arial" w:cs="Arial"/>
         </w:rPr>
-        <w:t xml:space="preserve"> group. Within groups consisted of those cells in the correlation matrix that correspond to the feature being tested (e.g. ordinal position), while across groups features cells that represented a violation of that group. For each test, we performed a random sampling of values from the respective cells from all participants. The sampling procedure was repeated 200 times with replacement, with the N for each test being </w:t>
-      </w:r>
-      <w:r>
-        <w:rPr>
-          <w:rFonts w:ascii="Arial" w:hAnsi="Arial" w:cs="Arial"/>
-        </w:rPr>
-        <w:lastRenderedPageBreak/>
-        <w:t xml:space="preserve">equal to 4/5 times the length of the </w:t>
+        <w:t xml:space="preserve"> group. Within groups consisted of those cells in the correlation matrix that correspond to the feature being tested (e.g. ordinal position), while across groups features cells that represented a violation of that group. For each test, we performed a random sampling of values from the respective cells from all participants. The sampling procedure was repeated 200 times with replacement, with the N for each test being equal to 4/5 times the length of the </w:t>
       </w:r>
       <w:proofErr w:type="gramStart"/>
       <w:r>
         <w:rPr>
           <w:rFonts w:ascii="Arial" w:hAnsi="Arial" w:cs="Arial"/>
         </w:rPr>
-        <w:t>sh</w:t>
-      </w:r>
-      <w:bookmarkStart w:id="42" w:name="_GoBack"/>
-      <w:bookmarkEnd w:id="42"/>
-      <w:r>
-        <w:rPr>
-          <w:rFonts w:ascii="Arial" w:hAnsi="Arial" w:cs="Arial"/>
-        </w:rPr>
-        <w:t>ortest</w:t>
+        <w:t>shortest</w:t>
       </w:r>
       <w:proofErr w:type="gramEnd"/>
       <w:r>
@@ -11286,9 +11917,52 @@
       <w:r>
         <w:rPr>
           <w:b/>
+        </w:rPr>
+        <w:t xml:space="preserve">Figure </w:t>
+      </w:r>
+      <w:r>
+        <w:rPr>
+          <w:b/>
+        </w:rPr>
+        <w:fldChar w:fldCharType="begin"/>
+      </w:r>
+      <w:r>
+        <w:rPr>
+          <w:b/>
+        </w:rPr>
+        <w:instrText xml:space="preserve"> SEQ Figure \* ARABIC </w:instrText>
+      </w:r>
+      <w:r>
+        <w:rPr>
+          <w:b/>
+        </w:rPr>
+        <w:fldChar w:fldCharType="separate"/>
+      </w:r>
+      <w:r>
+        <w:rPr>
+          <w:b/>
           <w:noProof/>
         </w:rPr>
-        <w:t>Fig. 8. Within versus across group similarity for four features of the stimulus stream.</w:t>
+        <w:t>9</w:t>
+      </w:r>
+      <w:r>
+        <w:rPr>
+          <w:b/>
+        </w:rPr>
+        <w:fldChar w:fldCharType="end"/>
+      </w:r>
+      <w:r>
+        <w:rPr>
+          <w:b/>
+        </w:rPr>
+        <w:t xml:space="preserve"> </w:t>
+      </w:r>
+      <w:r>
+        <w:rPr>
+          <w:b/>
+          <w:noProof/>
+        </w:rPr>
+        <w:t>Within versus across group similarity for four features of the stimulus stream.</w:t>
       </w:r>
     </w:p>
     <w:p>
@@ -11467,19 +12141,7 @@
           <w:rPr>
             <w:rFonts w:ascii="Cambria Math" w:hAnsi="Cambria Math" w:cs="Arial"/>
           </w:rPr>
-          <m:t>= 4995263642, p-value &lt; 0.0001, CI=[0.008, 0.015</m:t>
-        </m:r>
-        <m:r>
-          <w:rPr>
-            <w:rFonts w:ascii="Cambria Math" w:hAnsi="Cambria Math" w:cs="Arial"/>
-          </w:rPr>
-          <m:t>]</m:t>
-        </m:r>
-        <m:r>
-          <w:rPr>
-            <w:rFonts w:ascii="Cambria Math" w:hAnsi="Cambria Math" w:cs="Arial"/>
-          </w:rPr>
-          <m:t>; estimates of difference in location 0.011</m:t>
+          <m:t>= 4995263642, p-value &lt; 0.0001, CI=[0.008, 0.015]; estimates of difference in location 0.011</m:t>
         </m:r>
       </m:oMath>
       <w:r>
@@ -11500,6 +12162,7 @@
         <w:rPr>
           <w:rFonts w:ascii="Arial" w:hAnsi="Arial" w:cs="Arial"/>
         </w:rPr>
+        <w:lastRenderedPageBreak/>
         <w:t>For the test of word identity, within values included the correlation between syllables within each word (e.g. nu-</w:t>
       </w:r>
       <w:proofErr w:type="spellStart"/>
@@ -11660,7 +12323,6 @@
         <w:rPr>
           <w:rFonts w:ascii="Arial" w:hAnsi="Arial" w:cs="Arial"/>
         </w:rPr>
-        <w:lastRenderedPageBreak/>
         <w:t xml:space="preserve">Together, these analyses suggest </w:t>
       </w:r>
       <w:r>
@@ -11692,7 +12354,7 @@
           <w:rFonts w:ascii="Arial" w:hAnsi="Arial" w:cs="Arial"/>
           <w:b/>
         </w:rPr>
-        <w:t>Fig. 8</w:t>
+        <w:t>Fig. 9</w:t>
       </w:r>
       <w:r>
         <w:rPr>
@@ -12096,6 +12758,7 @@
           <w:noProof/>
           <w:szCs w:val="24"/>
         </w:rPr>
+        <w:lastRenderedPageBreak/>
         <w:t xml:space="preserve">Batterink, Laura J., and Ken A. Paller. 2017. “Online Neural Monitoring of Statistical Learning.” </w:t>
       </w:r>
       <w:r>
@@ -12219,7 +12882,6 @@
           <w:noProof/>
           <w:szCs w:val="24"/>
         </w:rPr>
-        <w:lastRenderedPageBreak/>
         <w:t xml:space="preserve">Batterink, Laura J., Paul J. Reber, Helen J. Neville, and Ken A. Paller. 2015. “Implicit and Explicit Contributions to Statistical Learning.” </w:t>
       </w:r>
       <w:r>
@@ -12335,6 +12997,7 @@
           <w:rFonts w:ascii="Arial" w:hAnsi="Arial" w:cs="Arial"/>
           <w:noProof/>
           <w:szCs w:val="24"/>
+          <w:lang w:val="fr-FR"/>
         </w:rPr>
       </w:pPr>
       <w:r>
@@ -12342,8 +13005,17 @@
           <w:rFonts w:ascii="Arial" w:hAnsi="Arial" w:cs="Arial"/>
           <w:noProof/>
           <w:szCs w:val="24"/>
-        </w:rPr>
-        <w:t xml:space="preserve">Bonatti, Luca L, Marcela Peña, Marina Nespor, and Jacques Mehler. 2005. “Linguistic Constraints on Statistical Computations The Role of Consonants and Vowels in Continuous Speech Processing.” </w:t>
+          <w:lang w:val="fr-FR"/>
+        </w:rPr>
+        <w:t xml:space="preserve">Bonatti, Luca L, Marcela Peña, Marina Nespor, and Jacques Mehler. </w:t>
+      </w:r>
+      <w:r>
+        <w:rPr>
+          <w:rFonts w:ascii="Arial" w:hAnsi="Arial" w:cs="Arial"/>
+          <w:noProof/>
+          <w:szCs w:val="24"/>
+        </w:rPr>
+        <w:t xml:space="preserve">2005. “Linguistic Constraints on Statistical Computations The Role of Consonants and Vowels in Continuous Speech Processing.” </w:t>
       </w:r>
       <w:r>
         <w:rPr>
@@ -12352,6 +13024,7 @@
           <w:iCs/>
           <w:noProof/>
           <w:szCs w:val="24"/>
+          <w:lang w:val="fr-FR"/>
         </w:rPr>
         <w:t>Psychological Science</w:t>
       </w:r>
@@ -12360,6 +13033,7 @@
           <w:rFonts w:ascii="Arial" w:hAnsi="Arial" w:cs="Arial"/>
           <w:noProof/>
           <w:szCs w:val="24"/>
+          <w:lang w:val="fr-FR"/>
         </w:rPr>
         <w:t xml:space="preserve"> 16(6). https://journals.sagepub.com/doi/pdf/10.1111/j.0956-7976.2005.01556.x (July 10, 2019).</w:t>
       </w:r>
@@ -12376,6 +13050,7 @@
           <w:rFonts w:ascii="Arial" w:hAnsi="Arial" w:cs="Arial"/>
           <w:noProof/>
           <w:szCs w:val="24"/>
+          <w:lang w:val="fr-FR"/>
         </w:rPr>
       </w:pPr>
       <w:r>
@@ -12383,8 +13058,17 @@
           <w:rFonts w:ascii="Arial" w:hAnsi="Arial" w:cs="Arial"/>
           <w:noProof/>
           <w:szCs w:val="24"/>
-        </w:rPr>
-        <w:t xml:space="preserve">Dehaene, Stanislas et al. 2015. “The Neural Representation of Sequences: From Transition Probabilities to Algebraic Patterns and Linguistic Trees.” </w:t>
+          <w:lang w:val="fr-FR"/>
+        </w:rPr>
+        <w:t xml:space="preserve">Dehaene, Stanislas et al. 2015. </w:t>
+      </w:r>
+      <w:r>
+        <w:rPr>
+          <w:rFonts w:ascii="Arial" w:hAnsi="Arial" w:cs="Arial"/>
+          <w:noProof/>
+          <w:szCs w:val="24"/>
+        </w:rPr>
+        <w:t xml:space="preserve">“The Neural Representation of Sequences: From Transition Probabilities to Algebraic Patterns and Linguistic Trees.” </w:t>
       </w:r>
       <w:r>
         <w:rPr>
@@ -12393,6 +13077,7 @@
           <w:iCs/>
           <w:noProof/>
           <w:szCs w:val="24"/>
+          <w:lang w:val="fr-FR"/>
         </w:rPr>
         <w:t>Neuron</w:t>
       </w:r>
@@ -12401,6 +13086,7 @@
           <w:rFonts w:ascii="Arial" w:hAnsi="Arial" w:cs="Arial"/>
           <w:noProof/>
           <w:szCs w:val="24"/>
+          <w:lang w:val="fr-FR"/>
         </w:rPr>
         <w:t xml:space="preserve"> 88(1): 2–19. http://dx.doi.org/10.1016/j.neuron.2015.09.019 (September 26, 2018).</w:t>
       </w:r>
@@ -12424,8 +13110,17 @@
           <w:rFonts w:ascii="Arial" w:hAnsi="Arial" w:cs="Arial"/>
           <w:noProof/>
           <w:szCs w:val="24"/>
-        </w:rPr>
-        <w:t xml:space="preserve">Endress, Ansgar D, and Jacques Mehler. 2009. “The Surprising Power of Statistical Learning: When Fragment Knowledge Leads to False Memories of Unheard Words.” </w:t>
+          <w:lang w:val="fr-FR"/>
+        </w:rPr>
+        <w:t xml:space="preserve">Endress, Ansgar D, and Jacques Mehler. </w:t>
+      </w:r>
+      <w:r>
+        <w:rPr>
+          <w:rFonts w:ascii="Arial" w:hAnsi="Arial" w:cs="Arial"/>
+          <w:noProof/>
+          <w:szCs w:val="24"/>
+        </w:rPr>
+        <w:t xml:space="preserve">2009. “The Surprising Power of Statistical Learning: When Fragment Knowledge Leads to False Memories of Unheard Words.” </w:t>
       </w:r>
       <w:r>
         <w:rPr>
@@ -12571,6 +13266,7 @@
           <w:noProof/>
           <w:szCs w:val="24"/>
         </w:rPr>
+        <w:lastRenderedPageBreak/>
         <w:t xml:space="preserve">Gómez, David M, Ricardo A H Bion, and Jacques Mehler. 2010. “The Word Segmentation Process as Revealed by Click Detection.” </w:t>
       </w:r>
       <w:r>
@@ -12694,7 +13390,6 @@
           <w:noProof/>
           <w:szCs w:val="24"/>
         </w:rPr>
-        <w:lastRenderedPageBreak/>
         <w:t xml:space="preserve">Pelucchi, Bruna, Jessica F. Hay, and Jenny R. Saffran. 2009. “Learning in Reverse: Eight-Month-Old Infants Track Backward Transitional Probabilities.” </w:t>
       </w:r>
       <w:r>
@@ -12817,8 +13512,17 @@
           <w:rFonts w:ascii="Arial" w:hAnsi="Arial" w:cs="Arial"/>
           <w:noProof/>
           <w:szCs w:val="24"/>
-        </w:rPr>
-        <w:t xml:space="preserve">Schapiro, Anna C et al. 2013. “Neural Representations of Events Arise from Temporal Community Structure.” </w:t>
+          <w:lang w:val="fr-FR"/>
+        </w:rPr>
+        <w:t xml:space="preserve">Schapiro, Anna C et al. 2013. </w:t>
+      </w:r>
+      <w:r>
+        <w:rPr>
+          <w:rFonts w:ascii="Arial" w:hAnsi="Arial" w:cs="Arial"/>
+          <w:noProof/>
+          <w:szCs w:val="24"/>
+        </w:rPr>
+        <w:t xml:space="preserve">“Neural Representations of Events Arise from Temporal Community Structure.” </w:t>
       </w:r>
       <w:r>
         <w:rPr>
@@ -13064,6 +13768,7 @@
           <w:noProof/>
           <w:szCs w:val="24"/>
         </w:rPr>
+        <w:lastRenderedPageBreak/>
         <w:t xml:space="preserve">Turk-Browne, Nicholas B, Brian J Scholl, Marcia K Johnson, and Marvin M Chun. 2010. “Implicit Perceptual Anticipation Triggered by Statistical Learning.” </w:t>
       </w:r>
       <w:r>
@@ -13154,7 +13859,6 @@
           <w:b/>
           <w:color w:val="auto"/>
         </w:rPr>
-        <w:lastRenderedPageBreak/>
         <w:t>Supplementary Materials</w:t>
       </w:r>
       <w:bookmarkEnd w:id="47"/>
@@ -13311,11 +14015,7 @@
           </mc:Choice>
           <mc:Fallback>
             <w:pict>
-              <v:shapetype w14:anchorId="1758AAF0" id="_x0000_t202" coordsize="21600,21600" o:spt="202" path="m,l,21600r21600,l21600,xe">
-                <v:stroke joinstyle="miter"/>
-                <v:path gradientshapeok="t" o:connecttype="rect"/>
-              </v:shapetype>
-              <v:shape id="Text Box 3" o:spid="_x0000_s1026" type="#_x0000_t202" style="position:absolute;margin-left:-3.55pt;margin-top:26.75pt;width:234pt;height:29.3pt;z-index:251664384;visibility:visible;mso-wrap-style:square;mso-width-percent:0;mso-height-percent:0;mso-wrap-distance-left:9pt;mso-wrap-distance-top:0;mso-wrap-distance-right:9pt;mso-wrap-distance-bottom:0;mso-position-horizontal:absolute;mso-position-horizontal-relative:text;mso-position-vertical:absolute;mso-position-vertical-relative:text;mso-width-percent:0;mso-height-percent:0;mso-width-relative:margin;mso-height-relative:margin;v-text-anchor:top" o:gfxdata="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" stroked="f">
+              <v:shape w14:anchorId="1758AAF0" id="Text Box 3" o:spid="_x0000_s1029" type="#_x0000_t202" style="position:absolute;margin-left:-3.55pt;margin-top:26.75pt;width:234pt;height:29.3pt;z-index:251664384;visibility:visible;mso-wrap-style:square;mso-width-percent:0;mso-height-percent:0;mso-wrap-distance-left:9pt;mso-wrap-distance-top:0;mso-wrap-distance-right:9pt;mso-wrap-distance-bottom:0;mso-position-horizontal:absolute;mso-position-horizontal-relative:text;mso-position-vertical:absolute;mso-position-vertical-relative:text;mso-width-percent:0;mso-height-percent:0;mso-width-relative:margin;mso-height-relative:margin;v-text-anchor:top" o:gfxdata="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" stroked="f">
                 <v:textbox inset="0,0,0,0">
                   <w:txbxContent>
                     <w:p>
@@ -13382,6 +14082,7 @@
           <w:b/>
           <w:noProof/>
         </w:rPr>
+        <w:lastRenderedPageBreak/>
         <w:drawing>
           <wp:anchor distT="0" distB="0" distL="114300" distR="114300" simplePos="0" relativeHeight="251665408" behindDoc="1" locked="0" layoutInCell="1" allowOverlap="1" wp14:anchorId="551E4834" wp14:editId="05C4E503">
             <wp:simplePos x="0" y="0"/>
@@ -17020,7 +17721,6 @@
                 <w:sz w:val="24"/>
                 <w:szCs w:val="24"/>
               </w:rPr>
-              <w:lastRenderedPageBreak/>
               <w:t>tu</w:t>
             </w:r>
             <w:proofErr w:type="spellEnd"/>
@@ -18292,15 +18992,7 @@
           <w:rFonts w:ascii="Arial" w:hAnsi="Arial" w:cs="Arial"/>
           <w:color w:val="5B9BD5" w:themeColor="accent1"/>
         </w:rPr>
-        <w:t xml:space="preserve">). Meanwhile, when considering contrasts for accuracy to targets, collapsed </w:t>
-      </w:r>
-      <w:r>
-        <w:rPr>
-          <w:rFonts w:ascii="Arial" w:hAnsi="Arial" w:cs="Arial"/>
-          <w:color w:val="5B9BD5" w:themeColor="accent1"/>
-        </w:rPr>
-        <w:lastRenderedPageBreak/>
-        <w:t xml:space="preserve">over both conditions, only a few contrasts reached significance: </w:t>
+        <w:t xml:space="preserve">). Meanwhile, when considering contrasts for accuracy to targets, collapsed over both conditions, only a few contrasts reached significance: </w:t>
       </w:r>
       <w:proofErr w:type="spellStart"/>
       <w:r>
@@ -18392,6 +19084,7 @@
           <w:i/>
           <w:noProof/>
         </w:rPr>
+        <w:lastRenderedPageBreak/>
         <w:drawing>
           <wp:anchor distT="0" distB="0" distL="114300" distR="114300" simplePos="0" relativeHeight="251666432" behindDoc="1" locked="0" layoutInCell="1" allowOverlap="1" wp14:anchorId="6D9249B4" wp14:editId="6B76CADC">
             <wp:simplePos x="0" y="0"/>
@@ -24374,7 +25067,7 @@
       </w:r>
     </w:p>
   </w:comment>
-  <w:comment w:id="17" w:author="Lucia" w:date="2020-08-27T09:48:00Z" w:initials="LM">
+  <w:comment w:id="18" w:author="Lucia" w:date="2020-08-27T09:51:00Z" w:initials="LM">
     <w:p>
       <w:pPr>
         <w:pStyle w:val="CommentText"/>
@@ -24384,6 +25077,9 @@
           <w:rStyle w:val="CommentReference"/>
         </w:rPr>
         <w:annotationRef/>
+      </w:r>
+      <w:r>
+        <w:t xml:space="preserve">I guess this figure should center around the first 2 blocks (panel a), and panel B a smooth running average across all blocks to show that after some point the differences across position are stable. </w:t>
       </w:r>
     </w:p>
     <w:p>
@@ -24391,15 +25087,7 @@
         <w:pStyle w:val="CommentText"/>
       </w:pPr>
       <w:r>
-        <w:t xml:space="preserve">Here you may say that to more explicitly </w:t>
-      </w:r>
-      <w:proofErr w:type="spellStart"/>
-      <w:r>
-        <w:t>investitage</w:t>
-      </w:r>
-      <w:proofErr w:type="spellEnd"/>
-      <w:r>
-        <w:t xml:space="preserve"> the known fast dynamics of learning you focus on the first 2 blocks. </w:t>
+        <w:t>Another nice plot/analysis would be to show the information per word as opposed to per block to demonstrate that the effect was present for all word.</w:t>
       </w:r>
     </w:p>
     <w:p>
@@ -24407,32 +25095,24 @@
         <w:pStyle w:val="CommentText"/>
       </w:pPr>
     </w:p>
+  </w:comment>
+  <w:comment w:id="17" w:author="Ava" w:date="2020-09-02T18:15:00Z" w:initials="AK">
     <w:p>
       <w:pPr>
         <w:pStyle w:val="CommentText"/>
       </w:pPr>
       <w:r>
-        <w:t xml:space="preserve">This will allow you to back up statistically </w:t>
-      </w:r>
-      <w:proofErr w:type="spellStart"/>
-      <w:r>
-        <w:t>eg</w:t>
-      </w:r>
-      <w:proofErr w:type="spellEnd"/>
-      <w:r>
-        <w:t xml:space="preserve">. Focusing on the first block and showing that there was a difference or </w:t>
-      </w:r>
-      <w:proofErr w:type="spellStart"/>
-      <w:r>
-        <w:t>sth</w:t>
-      </w:r>
-      <w:proofErr w:type="spellEnd"/>
-      <w:r>
-        <w:t xml:space="preserve"> like that.</w:t>
+        <w:rPr>
+          <w:rStyle w:val="CommentReference"/>
+        </w:rPr>
+        <w:annotationRef/>
+      </w:r>
+      <w:r>
+        <w:t xml:space="preserve">I don’t think a “smooth running average” would work because each stream (each of the three lines in these figures) starts with a new syllable as target. As you can see in the figs, the RTs to the first occurrence all overlap, it’s after a few exposures that the difference is apparent. I will change the language so that it doesn’t imply otherwise.  </w:t>
       </w:r>
     </w:p>
   </w:comment>
-  <w:comment w:id="18" w:author="Lucia" w:date="2020-08-27T09:51:00Z" w:initials="LM">
+  <w:comment w:id="19" w:author="Lucia" w:date="2020-08-27T10:05:00Z" w:initials="LM">
     <w:p>
       <w:pPr>
         <w:pStyle w:val="CommentText"/>
@@ -24444,24 +25124,277 @@
         <w:annotationRef/>
       </w:r>
       <w:r>
-        <w:t xml:space="preserve">I guess this figure should center around the first 2 blocks (panel a), and panel B a smooth running average across all blocks to show that after some point the differences across position are stable. </w:t>
+        <w:t>In the method it said 33….</w:t>
+      </w:r>
+    </w:p>
+  </w:comment>
+  <w:comment w:id="20" w:author="Ava" w:date="2020-09-01T16:02:00Z" w:initials="AK">
+    <w:p>
+      <w:pPr>
+        <w:pStyle w:val="CommentText"/>
+      </w:pPr>
+      <w:r>
+        <w:rPr>
+          <w:rStyle w:val="CommentReference"/>
+        </w:rPr>
+        <w:annotationRef/>
+      </w:r>
+      <w:r>
+        <w:t>In the method it said that we had 33 for the Target Detection Task and 38 for the Word Recognition. 32 have complete data for both tasks (as mentioned above and in the text here).</w:t>
+      </w:r>
+    </w:p>
+  </w:comment>
+  <w:comment w:id="21" w:author="Lucia" w:date="2020-08-27T10:07:00Z" w:initials="LM">
+    <w:p>
+      <w:pPr>
+        <w:pStyle w:val="CommentText"/>
+      </w:pPr>
+      <w:r>
+        <w:rPr>
+          <w:rStyle w:val="CommentReference"/>
+        </w:rPr>
+        <w:annotationRef/>
+      </w:r>
+      <w:r>
+        <w:t xml:space="preserve">I think you should report this first (add the stats in the text) and mention why you are powered to find the differences reported in </w:t>
+      </w:r>
+      <w:proofErr w:type="spellStart"/>
+      <w:r>
+        <w:t>Batternik</w:t>
+      </w:r>
+      <w:proofErr w:type="spellEnd"/>
+      <w:r>
+        <w:t xml:space="preserve"> and </w:t>
+      </w:r>
+      <w:proofErr w:type="spellStart"/>
+      <w:r>
+        <w:t>Siegeleman</w:t>
+      </w:r>
+      <w:proofErr w:type="spellEnd"/>
+      <w:r>
+        <w:t>. Then report the pairwise correlation to demonstrate that even then the effect does not appear.</w:t>
+      </w:r>
+    </w:p>
+  </w:comment>
+  <w:comment w:id="22" w:author="Ava" w:date="2020-09-07T18:01:00Z" w:initials="AK">
+    <w:p>
+      <w:pPr>
+        <w:pStyle w:val="CommentText"/>
+      </w:pPr>
+      <w:r>
+        <w:rPr>
+          <w:rStyle w:val="CommentReference"/>
+        </w:rPr>
+        <w:annotationRef/>
+      </w:r>
+      <w:r>
+        <w:t>I already mentioned that this study (</w:t>
+      </w:r>
+      <w:proofErr w:type="spellStart"/>
+      <w:r>
+        <w:t>Exp</w:t>
+      </w:r>
+      <w:proofErr w:type="spellEnd"/>
+      <w:r>
+        <w:t xml:space="preserve"> 1) should have had the power to replicate the correlation observed in Batterink and </w:t>
+      </w:r>
+      <w:proofErr w:type="spellStart"/>
+      <w:r>
+        <w:t>Paller</w:t>
+      </w:r>
+      <w:proofErr w:type="spellEnd"/>
+      <w:r>
+        <w:t xml:space="preserve"> 2017 (in the Methods). So I don’t think it needs repeating here. I’ve now included the stats in the text. </w:t>
+      </w:r>
+    </w:p>
+  </w:comment>
+  <w:comment w:id="24" w:author="Lucia" w:date="2020-08-27T10:13:00Z" w:initials="LM">
+    <w:p>
+      <w:pPr>
+        <w:pStyle w:val="CommentText"/>
+      </w:pPr>
+      <w:r>
+        <w:rPr>
+          <w:rStyle w:val="CommentReference"/>
+        </w:rPr>
+        <w:annotationRef/>
+      </w:r>
+      <w:r>
+        <w:t>Do I see correctly that you didn’t find a correlation? If so, we should use other words here…</w:t>
+      </w:r>
+    </w:p>
+  </w:comment>
+  <w:comment w:id="25" w:author="Ava" w:date="2020-09-01T16:04:00Z" w:initials="AK">
+    <w:p>
+      <w:pPr>
+        <w:pStyle w:val="CommentText"/>
+      </w:pPr>
+      <w:r>
+        <w:rPr>
+          <w:rStyle w:val="CommentReference"/>
+        </w:rPr>
+        <w:annotationRef/>
+      </w:r>
+      <w:r>
+        <w:t>“</w:t>
+      </w:r>
+      <w:proofErr w:type="gramStart"/>
+      <w:r>
+        <w:t>uncorrelated</w:t>
+      </w:r>
+      <w:proofErr w:type="gramEnd"/>
+      <w:r>
+        <w:t>” instead</w:t>
+      </w:r>
+    </w:p>
+  </w:comment>
+  <w:comment w:id="26" w:author="Lucia" w:date="2020-08-27T10:14:00Z" w:initials="LM">
+    <w:p>
+      <w:pPr>
+        <w:pStyle w:val="CommentText"/>
+      </w:pPr>
+      <w:r>
+        <w:rPr>
+          <w:rStyle w:val="CommentReference"/>
+        </w:rPr>
+        <w:annotationRef/>
+      </w:r>
+      <w:r>
+        <w:t>Here it would be good to show a correlation per block – to have both tasks on comparable # of trials.</w:t>
+      </w:r>
+    </w:p>
+  </w:comment>
+  <w:comment w:id="27" w:author="Ava" w:date="2020-09-01T16:06:00Z" w:initials="AK">
+    <w:p>
+      <w:pPr>
+        <w:pStyle w:val="CommentText"/>
+      </w:pPr>
+      <w:r>
+        <w:rPr>
+          <w:rStyle w:val="CommentReference"/>
+        </w:rPr>
+        <w:annotationRef/>
+      </w:r>
+      <w:r>
+        <w:t xml:space="preserve">A block for us is 3 streams with 18 occurrences, so 54 “trials”. I don’t think this would be comparable. </w:t>
+      </w:r>
+    </w:p>
+  </w:comment>
+  <w:comment w:id="28" w:author="Lucia" w:date="2020-08-27T10:17:00Z" w:initials="LM">
+    <w:p>
+      <w:pPr>
+        <w:pStyle w:val="CommentText"/>
+      </w:pPr>
+      <w:r>
+        <w:rPr>
+          <w:rStyle w:val="CommentReference"/>
+        </w:rPr>
+        <w:annotationRef/>
+      </w:r>
+      <w:r>
+        <w:t>Why not to frame it as we which to investigate what information was learned and was reflected in the online task. You then explain what can be learned, and how you can tease apart that information analytically/</w:t>
+      </w:r>
+    </w:p>
+  </w:comment>
+  <w:comment w:id="29" w:author="Ava" w:date="2020-09-07T18:06:00Z" w:initials="AK">
+    <w:p>
+      <w:pPr>
+        <w:pStyle w:val="CommentText"/>
+      </w:pPr>
+      <w:r>
+        <w:rPr>
+          <w:rStyle w:val="CommentReference"/>
+        </w:rPr>
+        <w:annotationRef/>
+      </w:r>
+      <w:r>
+        <w:t xml:space="preserve">Done in previous paragraph. </w:t>
       </w:r>
     </w:p>
     <w:p>
       <w:pPr>
         <w:pStyle w:val="CommentText"/>
       </w:pPr>
-      <w:r>
-        <w:t>Another nice plot/analysis would be to show the information per word as opposed to per block to demonstrate that the effect was present for all word.</w:t>
+    </w:p>
+  </w:comment>
+  <w:comment w:id="33" w:author="Lucia" w:date="2020-08-27T10:34:00Z" w:initials="LM">
+    <w:p>
+      <w:pPr>
+        <w:pStyle w:val="CommentText"/>
+      </w:pPr>
+      <w:r>
+        <w:rPr>
+          <w:rStyle w:val="CommentReference"/>
+        </w:rPr>
+        <w:annotationRef/>
+      </w:r>
+      <w:r>
+        <w:t>This should go first. And we shall add the same analysis on the residual as done for experiment 1 to assuage the confound with ACC</w:t>
+      </w:r>
+    </w:p>
+  </w:comment>
+  <w:comment w:id="34" w:author="Lucia" w:date="2020-08-27T10:25:00Z" w:initials="LM">
+    <w:p>
+      <w:pPr>
+        <w:pStyle w:val="CommentText"/>
+      </w:pPr>
+      <w:r>
+        <w:rPr>
+          <w:rStyle w:val="CommentReference"/>
+        </w:rPr>
+        <w:annotationRef/>
+      </w:r>
+      <w:r>
+        <w:t xml:space="preserve">Add the </w:t>
+      </w:r>
+      <w:proofErr w:type="spellStart"/>
+      <w:r>
+        <w:t>ttest</w:t>
+      </w:r>
+      <w:proofErr w:type="spellEnd"/>
+      <w:r>
+        <w:t xml:space="preserve"> (I assume this was the contrast run)</w:t>
+      </w:r>
+    </w:p>
+  </w:comment>
+  <w:comment w:id="35" w:author="Lucia" w:date="2020-08-27T10:29:00Z" w:initials="LM">
+    <w:p>
+      <w:pPr>
+        <w:pStyle w:val="CommentText"/>
+      </w:pPr>
+      <w:r>
+        <w:rPr>
+          <w:rStyle w:val="CommentReference"/>
+        </w:rPr>
+        <w:annotationRef/>
+      </w:r>
+      <w:r>
+        <w:t>Not sure why you need this and the previous analysis.</w:t>
       </w:r>
     </w:p>
     <w:p>
       <w:pPr>
         <w:pStyle w:val="CommentText"/>
       </w:pPr>
+      <w:r>
+        <w:t>Aren’t they showing somehow the same?</w:t>
+      </w:r>
+    </w:p>
+    <w:p>
+      <w:pPr>
+        <w:pStyle w:val="CommentText"/>
+      </w:pPr>
+    </w:p>
+    <w:p>
+      <w:pPr>
+        <w:pStyle w:val="CommentText"/>
+      </w:pPr>
+      <w:r>
+        <w:t>Why not just to present this one, and do a linear vs polynomial fitting? That would show that the RT for the random are linear, but not for the structured.</w:t>
+      </w:r>
     </w:p>
   </w:comment>
-  <w:comment w:id="19" w:author="Ava" w:date="2020-09-02T18:15:00Z" w:initials="AK">
+  <w:comment w:id="36" w:author="Lucia" w:date="2020-08-27T10:33:00Z" w:initials="LM">
     <w:p>
       <w:pPr>
         <w:pStyle w:val="CommentText"/>
@@ -24473,11 +25406,11 @@
         <w:annotationRef/>
       </w:r>
       <w:r>
-        <w:t xml:space="preserve">I don’t think a “smooth running average” would work because each stream (each of the three lines in these figures) starts with a new syllable as target. As you can see in the figs, the RTs to the first occurrence all overlap, it’s after a few exposures that the difference is apparent. I will change the language so that it doesn’t imply otherwise.  </w:t>
+        <w:t xml:space="preserve">Here you should state explicitly how powered your study is to observe this 3 way interaction. </w:t>
       </w:r>
     </w:p>
   </w:comment>
-  <w:comment w:id="20" w:author="Lucia" w:date="2020-08-27T09:57:00Z" w:initials="LM">
+  <w:comment w:id="37" w:author="Ava" w:date="2020-09-07T18:10:00Z" w:initials="AK">
     <w:p>
       <w:pPr>
         <w:pStyle w:val="CommentText"/>
@@ -24489,32 +25422,11 @@
         <w:annotationRef/>
       </w:r>
       <w:r>
-        <w:t xml:space="preserve">Here we need a direct </w:t>
-      </w:r>
-      <w:proofErr w:type="spellStart"/>
-      <w:r>
-        <w:t>ttest</w:t>
-      </w:r>
-      <w:proofErr w:type="spellEnd"/>
-      <w:r>
-        <w:t xml:space="preserve"> or </w:t>
-      </w:r>
-      <w:proofErr w:type="spellStart"/>
-      <w:r>
-        <w:t>sth</w:t>
-      </w:r>
-      <w:proofErr w:type="spellEnd"/>
-      <w:r>
-        <w:t xml:space="preserve"> like </w:t>
-      </w:r>
-      <w:proofErr w:type="gramStart"/>
-      <w:r>
-        <w:t>that .</w:t>
-      </w:r>
-      <w:proofErr w:type="gramEnd"/>
+        <w:t xml:space="preserve">Given that I didn’t observe it, I suppose I’d need to posit an effect size to do this. I’m not sure what an adequate effect size is but I can check and do this if it needed. </w:t>
+      </w:r>
     </w:p>
   </w:comment>
-  <w:comment w:id="21" w:author="Lucia" w:date="2020-08-27T09:58:00Z" w:initials="LM">
+  <w:comment w:id="41" w:author="Lucia" w:date="2020-08-27T10:40:00Z" w:initials="LM">
     <w:p>
       <w:pPr>
         <w:pStyle w:val="CommentText"/>
@@ -24526,330 +25438,11 @@
         <w:annotationRef/>
       </w:r>
       <w:r>
-        <w:t>Maybe worth reporting this in 2 steps</w:t>
-      </w:r>
-    </w:p>
-    <w:p>
-      <w:pPr>
-        <w:pStyle w:val="CommentText"/>
-        <w:numPr>
-          <w:ilvl w:val="0"/>
-          <w:numId w:val="6"/>
-        </w:numPr>
-      </w:pPr>
-      <w:r>
-        <w:t>Difference between block 1 and block 2</w:t>
-      </w:r>
-    </w:p>
-    <w:p>
-      <w:pPr>
-        <w:pStyle w:val="CommentText"/>
-        <w:numPr>
-          <w:ilvl w:val="0"/>
-          <w:numId w:val="6"/>
-        </w:numPr>
-      </w:pPr>
-      <w:r>
-        <w:t xml:space="preserve"> GLM on block 2-last to show that the is no variations</w:t>
-      </w:r>
-    </w:p>
-    <w:p>
-      <w:pPr>
-        <w:pStyle w:val="CommentText"/>
-      </w:pPr>
-    </w:p>
-    <w:p>
-      <w:pPr>
-        <w:pStyle w:val="CommentText"/>
-      </w:pPr>
-    </w:p>
-    <w:p>
-      <w:pPr>
-        <w:pStyle w:val="CommentText"/>
-      </w:pPr>
-      <w:r>
-        <w:t xml:space="preserve">Can we also not quantified it as compared to a shuffle distribution </w:t>
-      </w:r>
-      <w:proofErr w:type="spellStart"/>
-      <w:r>
-        <w:t>eg</w:t>
-      </w:r>
-      <w:proofErr w:type="spellEnd"/>
-      <w:r>
-        <w:t xml:space="preserve">. 2 – </w:t>
-      </w:r>
-      <w:proofErr w:type="gramStart"/>
-      <w:r>
-        <w:t>mean(</w:t>
-      </w:r>
-      <w:proofErr w:type="gramEnd"/>
-      <w:r>
-        <w:t>1,3) AND 3 -mean(2,3)? Then we could say whether or not there is a difference for the block 1, per se if we don’t observe a difference against the other</w:t>
+        <w:t>Did you Fischer transformed the correlations?</w:t>
       </w:r>
     </w:p>
   </w:comment>
-  <w:comment w:id="22" w:author="Lucia" w:date="2020-08-27T10:05:00Z" w:initials="LM">
-    <w:p>
-      <w:pPr>
-        <w:pStyle w:val="CommentText"/>
-      </w:pPr>
-      <w:r>
-        <w:rPr>
-          <w:rStyle w:val="CommentReference"/>
-        </w:rPr>
-        <w:annotationRef/>
-      </w:r>
-      <w:r>
-        <w:t>In the method it said 33….</w:t>
-      </w:r>
-    </w:p>
-  </w:comment>
-  <w:comment w:id="23" w:author="Ava" w:date="2020-09-01T16:02:00Z" w:initials="AK">
-    <w:p>
-      <w:pPr>
-        <w:pStyle w:val="CommentText"/>
-      </w:pPr>
-      <w:r>
-        <w:rPr>
-          <w:rStyle w:val="CommentReference"/>
-        </w:rPr>
-        <w:annotationRef/>
-      </w:r>
-      <w:r>
-        <w:t>In the method it said that we had 33 for the Target Detection Task and 38 for the Word Recognition. 32 have complete data for both tasks (as mentioned above and in the text here).</w:t>
-      </w:r>
-    </w:p>
-  </w:comment>
-  <w:comment w:id="24" w:author="Lucia" w:date="2020-08-27T10:07:00Z" w:initials="LM">
-    <w:p>
-      <w:pPr>
-        <w:pStyle w:val="CommentText"/>
-      </w:pPr>
-      <w:r>
-        <w:rPr>
-          <w:rStyle w:val="CommentReference"/>
-        </w:rPr>
-        <w:annotationRef/>
-      </w:r>
-      <w:r>
-        <w:t xml:space="preserve">I think you should report this first (add the stats in the text) and mention why you are powered to find the differences reported in </w:t>
-      </w:r>
-      <w:proofErr w:type="spellStart"/>
-      <w:r>
-        <w:t>Batternik</w:t>
-      </w:r>
-      <w:proofErr w:type="spellEnd"/>
-      <w:r>
-        <w:t xml:space="preserve"> and </w:t>
-      </w:r>
-      <w:proofErr w:type="spellStart"/>
-      <w:r>
-        <w:t>Siegeleman</w:t>
-      </w:r>
-      <w:proofErr w:type="spellEnd"/>
-      <w:r>
-        <w:t>. Then report the pairwise correlation to demonstrate that even then the effect does not appear.</w:t>
-      </w:r>
-    </w:p>
-  </w:comment>
-  <w:comment w:id="26" w:author="Lucia" w:date="2020-08-27T10:13:00Z" w:initials="LM">
-    <w:p>
-      <w:pPr>
-        <w:pStyle w:val="CommentText"/>
-      </w:pPr>
-      <w:r>
-        <w:rPr>
-          <w:rStyle w:val="CommentReference"/>
-        </w:rPr>
-        <w:annotationRef/>
-      </w:r>
-      <w:r>
-        <w:t>Do I see correctly that you didn’t find a correlation? If so, we should use other words here…</w:t>
-      </w:r>
-    </w:p>
-  </w:comment>
-  <w:comment w:id="27" w:author="Ava" w:date="2020-09-01T16:04:00Z" w:initials="AK">
-    <w:p>
-      <w:pPr>
-        <w:pStyle w:val="CommentText"/>
-      </w:pPr>
-      <w:r>
-        <w:rPr>
-          <w:rStyle w:val="CommentReference"/>
-        </w:rPr>
-        <w:annotationRef/>
-      </w:r>
-      <w:r>
-        <w:t>“</w:t>
-      </w:r>
-      <w:proofErr w:type="gramStart"/>
-      <w:r>
-        <w:t>uncorrelated</w:t>
-      </w:r>
-      <w:proofErr w:type="gramEnd"/>
-      <w:r>
-        <w:t>” instead</w:t>
-      </w:r>
-    </w:p>
-  </w:comment>
-  <w:comment w:id="28" w:author="Lucia" w:date="2020-08-27T10:14:00Z" w:initials="LM">
-    <w:p>
-      <w:pPr>
-        <w:pStyle w:val="CommentText"/>
-      </w:pPr>
-      <w:r>
-        <w:rPr>
-          <w:rStyle w:val="CommentReference"/>
-        </w:rPr>
-        <w:annotationRef/>
-      </w:r>
-      <w:r>
-        <w:t>Here it would be good to show a correlation per block – to have both tasks on comparable # of trials.</w:t>
-      </w:r>
-    </w:p>
-  </w:comment>
-  <w:comment w:id="29" w:author="Ava" w:date="2020-09-01T16:06:00Z" w:initials="AK">
-    <w:p>
-      <w:pPr>
-        <w:pStyle w:val="CommentText"/>
-      </w:pPr>
-      <w:r>
-        <w:rPr>
-          <w:rStyle w:val="CommentReference"/>
-        </w:rPr>
-        <w:annotationRef/>
-      </w:r>
-      <w:r>
-        <w:t xml:space="preserve">A block for us is 3 streams with 18 occurrences, so 54 “trials”. I don’t think this would be comparable. </w:t>
-      </w:r>
-    </w:p>
-  </w:comment>
-  <w:comment w:id="30" w:author="Lucia" w:date="2020-08-27T10:17:00Z" w:initials="LM">
-    <w:p>
-      <w:pPr>
-        <w:pStyle w:val="CommentText"/>
-      </w:pPr>
-      <w:r>
-        <w:rPr>
-          <w:rStyle w:val="CommentReference"/>
-        </w:rPr>
-        <w:annotationRef/>
-      </w:r>
-      <w:r>
-        <w:t>Why not to frame it as we which to investigate what information was learned and was reflected in the online task. You then explain what can be learned, and how you can tease apart that information analytically/</w:t>
-      </w:r>
-    </w:p>
-  </w:comment>
-  <w:comment w:id="34" w:author="Lucia" w:date="2020-08-27T10:34:00Z" w:initials="LM">
-    <w:p>
-      <w:pPr>
-        <w:pStyle w:val="CommentText"/>
-      </w:pPr>
-      <w:r>
-        <w:rPr>
-          <w:rStyle w:val="CommentReference"/>
-        </w:rPr>
-        <w:annotationRef/>
-      </w:r>
-      <w:r>
-        <w:t>This should go first. And we shall add the same analysis on the residual as done for experiment 1 to assuage the confound with ACC</w:t>
-      </w:r>
-    </w:p>
-  </w:comment>
-  <w:comment w:id="35" w:author="Lucia" w:date="2020-08-27T10:25:00Z" w:initials="LM">
-    <w:p>
-      <w:pPr>
-        <w:pStyle w:val="CommentText"/>
-      </w:pPr>
-      <w:r>
-        <w:rPr>
-          <w:rStyle w:val="CommentReference"/>
-        </w:rPr>
-        <w:annotationRef/>
-      </w:r>
-      <w:r>
-        <w:t xml:space="preserve">Add the </w:t>
-      </w:r>
-      <w:proofErr w:type="spellStart"/>
-      <w:r>
-        <w:t>ttest</w:t>
-      </w:r>
-      <w:proofErr w:type="spellEnd"/>
-      <w:r>
-        <w:t xml:space="preserve"> (I assume this was the contrast run)</w:t>
-      </w:r>
-    </w:p>
-  </w:comment>
-  <w:comment w:id="36" w:author="Lucia" w:date="2020-08-27T10:29:00Z" w:initials="LM">
-    <w:p>
-      <w:pPr>
-        <w:pStyle w:val="CommentText"/>
-      </w:pPr>
-      <w:r>
-        <w:rPr>
-          <w:rStyle w:val="CommentReference"/>
-        </w:rPr>
-        <w:annotationRef/>
-      </w:r>
-      <w:r>
-        <w:t>Not sure why you need this and the previous analysis.</w:t>
-      </w:r>
-    </w:p>
-    <w:p>
-      <w:pPr>
-        <w:pStyle w:val="CommentText"/>
-      </w:pPr>
-      <w:r>
-        <w:t>Aren’t they showing somehow the same?</w:t>
-      </w:r>
-    </w:p>
-    <w:p>
-      <w:pPr>
-        <w:pStyle w:val="CommentText"/>
-      </w:pPr>
-    </w:p>
-    <w:p>
-      <w:pPr>
-        <w:pStyle w:val="CommentText"/>
-      </w:pPr>
-      <w:r>
-        <w:t>Why not just to present this one, and do a linear vs polynomial fitting? That would show that the RT for the random are linear, but not for the structured.</w:t>
-      </w:r>
-    </w:p>
-  </w:comment>
-  <w:comment w:id="37" w:author="Lucia" w:date="2020-08-27T10:33:00Z" w:initials="LM">
-    <w:p>
-      <w:pPr>
-        <w:pStyle w:val="CommentText"/>
-      </w:pPr>
-      <w:r>
-        <w:rPr>
-          <w:rStyle w:val="CommentReference"/>
-        </w:rPr>
-        <w:annotationRef/>
-      </w:r>
-      <w:r>
-        <w:t xml:space="preserve">Here you should state explicitly how powered your study is to observe this 3 way interaction. </w:t>
-      </w:r>
-    </w:p>
-  </w:comment>
-  <w:comment w:id="40" w:author="Lucia" w:date="2020-08-27T10:40:00Z" w:initials="LM">
-    <w:p>
-      <w:pPr>
-        <w:pStyle w:val="CommentText"/>
-      </w:pPr>
-      <w:r>
-        <w:rPr>
-          <w:rStyle w:val="CommentReference"/>
-        </w:rPr>
-        <w:annotationRef/>
-      </w:r>
-      <w:r>
-        <w:t>Did you Fischer transformed the correlations?</w:t>
-      </w:r>
-    </w:p>
-  </w:comment>
-  <w:comment w:id="41" w:author="Ava" w:date="2020-09-01T17:38:00Z" w:initials="AK">
+  <w:comment w:id="42" w:author="Ava" w:date="2020-09-01T17:38:00Z" w:initials="AK">
     <w:p>
       <w:pPr>
         <w:pStyle w:val="CommentText"/>
@@ -24898,23 +25491,23 @@
   <w15:commentEx w15:paraId="00CCE031" w15:paraIdParent="75CDECCA" w15:done="1"/>
   <w15:commentEx w15:paraId="63F7D38F" w15:done="1"/>
   <w15:commentEx w15:paraId="0E35156C" w15:done="1"/>
-  <w15:commentEx w15:paraId="555AB9B1" w15:done="0"/>
   <w15:commentEx w15:paraId="2486FA13" w15:done="1"/>
   <w15:commentEx w15:paraId="32B8DD67" w15:paraIdParent="2486FA13" w15:done="1"/>
-  <w15:commentEx w15:paraId="69346D10" w15:done="0"/>
-  <w15:commentEx w15:paraId="0EE72DFF" w15:done="0"/>
   <w15:commentEx w15:paraId="55DC3F5D" w15:done="1"/>
   <w15:commentEx w15:paraId="7D77C7AB" w15:paraIdParent="55DC3F5D" w15:done="1"/>
-  <w15:commentEx w15:paraId="7733F91B" w15:done="0"/>
+  <w15:commentEx w15:paraId="7733F91B" w15:done="1"/>
+  <w15:commentEx w15:paraId="5EA0678E" w15:paraIdParent="7733F91B" w15:done="1"/>
   <w15:commentEx w15:paraId="1FE8891B" w15:done="1"/>
   <w15:commentEx w15:paraId="36E093DF" w15:paraIdParent="1FE8891B" w15:done="1"/>
   <w15:commentEx w15:paraId="60959B4A" w15:done="1"/>
   <w15:commentEx w15:paraId="66735872" w15:paraIdParent="60959B4A" w15:done="1"/>
-  <w15:commentEx w15:paraId="72150333" w15:done="0"/>
+  <w15:commentEx w15:paraId="72150333" w15:done="1"/>
+  <w15:commentEx w15:paraId="14A83A6F" w15:paraIdParent="72150333" w15:done="0"/>
   <w15:commentEx w15:paraId="52106533" w15:done="0"/>
   <w15:commentEx w15:paraId="5A07435F" w15:done="1"/>
   <w15:commentEx w15:paraId="58C16BF6" w15:done="0"/>
-  <w15:commentEx w15:paraId="0F579F0D" w15:done="0"/>
+  <w15:commentEx w15:paraId="0F579F0D" w15:done="1"/>
+  <w15:commentEx w15:paraId="530275E1" w15:paraIdParent="0F579F0D" w15:done="1"/>
   <w15:commentEx w15:paraId="2F7D71AB" w15:done="1"/>
   <w15:commentEx w15:paraId="7A7E6C95" w15:paraIdParent="2F7D71AB" w15:done="1"/>
   <w15:commentEx w15:paraId="4B8888A9" w15:done="0"/>
@@ -24996,7 +25589,7 @@
             <w:rFonts w:ascii="Garamond" w:hAnsi="Garamond"/>
             <w:noProof/>
           </w:rPr>
-          <w:t>25</w:t>
+          <w:t>16</w:t>
         </w:r>
         <w:r>
           <w:rPr>
@@ -26815,6 +27408,7 @@
   </w:compat>
   <w:rsids>
     <w:rsidRoot w:val="008C3ECD"/>
+    <w:rsid w:val="0057524B"/>
     <w:rsid w:val="00803E37"/>
     <w:rsid w:val="008C3ECD"/>
   </w:rsids>
@@ -27265,7 +27859,7 @@
     <w:basedOn w:val="DefaultParagraphFont"/>
     <w:uiPriority w:val="99"/>
     <w:semiHidden/>
-    <w:rsid w:val="008C3ECD"/>
+    <w:rsid w:val="0057524B"/>
     <w:rPr>
       <w:color w:val="808080"/>
     </w:rPr>
@@ -27546,7 +28140,7 @@
 </file>
 
 <file path=customXml/itemProps1.xml><?xml version="1.0" encoding="utf-8"?>
-<ds:datastoreItem xmlns:ds="http://schemas.openxmlformats.org/officeDocument/2006/customXml" ds:itemID="{17DECDC8-54F6-445D-BD03-E85ECFF2EF43}">
+<ds:datastoreItem xmlns:ds="http://schemas.openxmlformats.org/officeDocument/2006/customXml" ds:itemID="{2B359363-027B-4990-ADFB-95797C3BF3E5}">
   <ds:schemaRefs>
     <ds:schemaRef ds:uri="http://schemas.openxmlformats.org/officeDocument/2006/bibliography"/>
   </ds:schemaRefs>

--- a/paper/SL_v3.docx
+++ b/paper/SL_v3.docx
@@ -11637,8 +11637,6 @@
           <w:rFonts w:ascii="Arial" w:hAnsi="Arial" w:cs="Arial"/>
         </w:rPr>
       </w:pPr>
-      <w:bookmarkStart w:id="38" w:name="_GoBack"/>
-      <w:bookmarkEnd w:id="38"/>
       <w:r>
         <w:rPr>
           <w:rStyle w:val="CommentReference"/>
@@ -11656,7 +11654,7 @@
           <w:color w:val="auto"/>
         </w:rPr>
       </w:pPr>
-      <w:bookmarkStart w:id="39" w:name="_Toc49355890"/>
+      <w:bookmarkStart w:id="38" w:name="_Toc49355890"/>
       <w:r>
         <w:rPr>
           <w:rFonts w:ascii="Arial" w:hAnsi="Arial" w:cs="Arial"/>
@@ -11664,6 +11662,55 @@
           <w:color w:val="auto"/>
         </w:rPr>
         <w:t>Discussion</w:t>
+      </w:r>
+      <w:bookmarkEnd w:id="38"/>
+    </w:p>
+    <w:p>
+      <w:pPr>
+        <w:jc w:val="both"/>
+        <w:rPr>
+          <w:rFonts w:ascii="Arial" w:hAnsi="Arial" w:cs="Arial"/>
+        </w:rPr>
+      </w:pPr>
+      <w:r>
+        <w:rPr>
+          <w:rFonts w:ascii="Arial" w:hAnsi="Arial" w:cs="Arial"/>
+        </w:rPr>
+        <w:t xml:space="preserve">Here we were able to replicate our findings from Experiment 1, in which the presence of implicit statistical structure modulates reaction times to items embedded in the stream. Notably, we could establish that this modulation is most extreme for those items which become strictly predictable (those with a transitional probability of </w:t>
+      </w:r>
+      <w:proofErr w:type="gramStart"/>
+      <w:r>
+        <w:rPr>
+          <w:rFonts w:ascii="Arial" w:hAnsi="Arial" w:cs="Arial"/>
+        </w:rPr>
+        <w:t>1</w:t>
+      </w:r>
+      <w:proofErr w:type="gramEnd"/>
+      <w:r>
+        <w:rPr>
+          <w:rFonts w:ascii="Arial" w:hAnsi="Arial" w:cs="Arial"/>
+        </w:rPr>
+        <w:t xml:space="preserve">, in word-medial and word-final positions), as compared with the same items tested in a stream of randomly ordered syllables.  </w:t>
+      </w:r>
+    </w:p>
+    <w:p>
+      <w:pPr>
+        <w:pStyle w:val="Heading1"/>
+        <w:jc w:val="both"/>
+        <w:rPr>
+          <w:rFonts w:ascii="Arial" w:hAnsi="Arial" w:cs="Arial"/>
+          <w:b/>
+          <w:color w:val="auto"/>
+        </w:rPr>
+      </w:pPr>
+      <w:bookmarkStart w:id="39" w:name="_Toc49355891"/>
+      <w:r>
+        <w:rPr>
+          <w:rFonts w:ascii="Arial" w:hAnsi="Arial" w:cs="Arial"/>
+          <w:b/>
+          <w:color w:val="auto"/>
+        </w:rPr>
+        <w:t>Coding of Structural Features in Online Target Detection</w:t>
       </w:r>
       <w:bookmarkEnd w:id="39"/>
     </w:p>
@@ -11678,26 +11725,183 @@
         <w:rPr>
           <w:rFonts w:ascii="Arial" w:hAnsi="Arial" w:cs="Arial"/>
         </w:rPr>
-        <w:t xml:space="preserve">Here we were able to replicate our findings from Experiment 1, in which the presence of implicit statistical structure modulates reaction times to items embedded in the stream. Notably, we could establish that this modulation is most extreme for those items which become strictly predictable (those with a transitional probability of </w:t>
+        <w:t xml:space="preserve">In a final analysis, we aimed to explore the reaction time data from the online target detection task further, in order to determine if the observed patterns of RTs could reveal any specific information about the implicit structure of the stream heard during the exposure. Specifically, we hypothesized that one of four possible features </w:t>
       </w:r>
       <w:proofErr w:type="gramStart"/>
       <w:r>
         <w:rPr>
           <w:rFonts w:ascii="Arial" w:hAnsi="Arial" w:cs="Arial"/>
         </w:rPr>
-        <w:t>1</w:t>
+        <w:t>could be encoded</w:t>
       </w:r>
       <w:proofErr w:type="gramEnd"/>
       <w:r>
         <w:rPr>
           <w:rFonts w:ascii="Arial" w:hAnsi="Arial" w:cs="Arial"/>
         </w:rPr>
-        <w:t xml:space="preserve">, in word-medial and word-final positions), as compared with the same items tested in a stream of randomly ordered syllables.  </w:t>
+        <w:t xml:space="preserve"> in reaction time data: transitional probability, ordinal position, word identity, and duplets. We predicted that a failure to track one or more of these features </w:t>
+      </w:r>
+      <w:proofErr w:type="gramStart"/>
+      <w:r>
+        <w:rPr>
+          <w:rFonts w:ascii="Arial" w:hAnsi="Arial" w:cs="Arial"/>
+        </w:rPr>
+        <w:t>may</w:t>
+      </w:r>
+      <w:proofErr w:type="gramEnd"/>
+      <w:r>
+        <w:rPr>
+          <w:rFonts w:ascii="Arial" w:hAnsi="Arial" w:cs="Arial"/>
+        </w:rPr>
+        <w:t xml:space="preserve"> explain why online RT scores fail to correlate with offline word recognition performance.</w:t>
       </w:r>
     </w:p>
     <w:p>
       <w:pPr>
-        <w:pStyle w:val="Heading1"/>
+        <w:jc w:val="both"/>
+        <w:rPr>
+          <w:rFonts w:ascii="Arial" w:hAnsi="Arial" w:cs="Arial"/>
+        </w:rPr>
+      </w:pPr>
+      <w:r>
+        <w:rPr>
+          <w:rFonts w:ascii="Arial" w:hAnsi="Arial" w:cs="Arial"/>
+        </w:rPr>
+        <w:t xml:space="preserve">We first combined the data from Experiment 1 (N = 33) with the data from structured condition in Experiment 2 (N = 20) for a combined data set with greater power (N = 53). </w:t>
+      </w:r>
+      <w:commentRangeStart w:id="40"/>
+      <w:commentRangeStart w:id="41"/>
+      <w:r>
+        <w:rPr>
+          <w:rFonts w:ascii="Arial" w:hAnsi="Arial" w:cs="Arial"/>
+        </w:rPr>
+        <w:t xml:space="preserve">For each participant, </w:t>
+      </w:r>
+      <w:r>
+        <w:rPr>
+          <w:rFonts w:ascii="Arial" w:hAnsi="Arial" w:cs="Arial"/>
+        </w:rPr>
+        <w:lastRenderedPageBreak/>
+        <w:t xml:space="preserve">we computed a dissimilarity matrix (1- Pearson correlation) on RTs between each pair of syllables, thus generating a 12-x-12 matrix of correlation values for each participant. </w:t>
+      </w:r>
+      <w:commentRangeEnd w:id="40"/>
+      <w:commentRangeEnd w:id="41"/>
+      <w:r>
+        <w:rPr>
+          <w:rFonts w:ascii="Arial" w:hAnsi="Arial" w:cs="Arial"/>
+        </w:rPr>
+        <w:t xml:space="preserve">We then applied a Fisher’s z-transformation to each matrix to normalize dissimilarity values. </w:t>
+      </w:r>
+      <w:r>
+        <w:rPr>
+          <w:rStyle w:val="CommentReference"/>
+        </w:rPr>
+        <w:commentReference w:id="40"/>
+      </w:r>
+      <w:r>
+        <w:rPr>
+          <w:rStyle w:val="CommentReference"/>
+        </w:rPr>
+        <w:commentReference w:id="41"/>
+      </w:r>
+      <w:r>
+        <w:rPr>
+          <w:rFonts w:ascii="Arial" w:hAnsi="Arial" w:cs="Arial"/>
+        </w:rPr>
+        <w:t xml:space="preserve">For each of the four analyses mentioned above, we identified a </w:t>
+      </w:r>
+      <w:r>
+        <w:rPr>
+          <w:rFonts w:ascii="Arial" w:hAnsi="Arial" w:cs="Arial"/>
+          <w:i/>
+        </w:rPr>
+        <w:t>within</w:t>
+      </w:r>
+      <w:r>
+        <w:rPr>
+          <w:rFonts w:ascii="Arial" w:hAnsi="Arial" w:cs="Arial"/>
+        </w:rPr>
+        <w:t xml:space="preserve"> and an </w:t>
+      </w:r>
+      <w:r>
+        <w:rPr>
+          <w:rFonts w:ascii="Arial" w:hAnsi="Arial" w:cs="Arial"/>
+          <w:i/>
+        </w:rPr>
+        <w:t>across</w:t>
+      </w:r>
+      <w:r>
+        <w:rPr>
+          <w:rFonts w:ascii="Arial" w:hAnsi="Arial" w:cs="Arial"/>
+        </w:rPr>
+        <w:t xml:space="preserve"> group. Within groups consisted of those cells in the correlation matrix that correspond to the feature being tested (e.g. ordinal position), while across groups features cells that represented a violation of that group. For each test, we performed a random sampling of values from the respective cells from all participants. The sampling procedure </w:t>
+      </w:r>
+      <w:proofErr w:type="gramStart"/>
+      <w:r>
+        <w:rPr>
+          <w:rFonts w:ascii="Arial" w:hAnsi="Arial" w:cs="Arial"/>
+        </w:rPr>
+        <w:t>was repeated</w:t>
+      </w:r>
+      <w:proofErr w:type="gramEnd"/>
+      <w:r>
+        <w:rPr>
+          <w:rFonts w:ascii="Arial" w:hAnsi="Arial" w:cs="Arial"/>
+        </w:rPr>
+        <w:t xml:space="preserve"> 200 times with replacement, with the N for each test being equal to 4/5 times the length of the </w:t>
+      </w:r>
+      <w:r>
+        <w:rPr>
+          <w:rFonts w:ascii="Arial" w:hAnsi="Arial" w:cs="Arial"/>
+        </w:rPr>
+        <w:t>shorter</w:t>
+      </w:r>
+      <w:r>
+        <w:rPr>
+          <w:rFonts w:ascii="Arial" w:hAnsi="Arial" w:cs="Arial"/>
+        </w:rPr>
+        <w:t xml:space="preserve"> of the two arrays being compared</w:t>
+      </w:r>
+      <w:r>
+        <w:rPr>
+          <w:rFonts w:ascii="Arial" w:hAnsi="Arial" w:cs="Arial"/>
+        </w:rPr>
+        <w:t>.</w:t>
+      </w:r>
+      <w:r>
+        <w:rPr>
+          <w:rFonts w:ascii="Arial" w:hAnsi="Arial" w:cs="Arial"/>
+        </w:rPr>
+        <w:t xml:space="preserve"> (</w:t>
+      </w:r>
+      <w:r>
+        <w:rPr>
+          <w:rFonts w:ascii="Arial" w:hAnsi="Arial" w:cs="Arial"/>
+        </w:rPr>
+        <w:t>Since arrays for this analysis must have the same length and</w:t>
+      </w:r>
+      <w:r>
+        <w:rPr>
+          <w:rFonts w:ascii="Arial" w:hAnsi="Arial" w:cs="Arial"/>
+        </w:rPr>
+        <w:t xml:space="preserve"> not all tests entailed the same number of comparisons</w:t>
+      </w:r>
+      <w:r>
+        <w:rPr>
+          <w:rFonts w:ascii="Arial" w:hAnsi="Arial" w:cs="Arial"/>
+        </w:rPr>
+        <w:t>, we effectively subsampled from both arrays out to a common length.)</w:t>
+      </w:r>
+      <w:r>
+        <w:rPr>
+          <w:rFonts w:ascii="Arial" w:hAnsi="Arial" w:cs="Arial"/>
+        </w:rPr>
+        <w:t xml:space="preserve"> We then computed a Wilcoxon’s rank sum test on resulting two arrays. </w:t>
+      </w:r>
+    </w:p>
+    <w:p>
+      <w:pPr>
+        <w:pStyle w:val="Heading2"/>
         <w:jc w:val="both"/>
         <w:rPr>
           <w:rFonts w:ascii="Arial" w:hAnsi="Arial" w:cs="Arial"/>
@@ -11705,16 +11909,14 @@
           <w:color w:val="auto"/>
         </w:rPr>
       </w:pPr>
-      <w:bookmarkStart w:id="40" w:name="_Toc49355891"/>
       <w:r>
         <w:rPr>
           <w:rFonts w:ascii="Arial" w:hAnsi="Arial" w:cs="Arial"/>
           <w:b/>
           <w:color w:val="auto"/>
         </w:rPr>
-        <w:t>Coding of Structural Features in Online Target Detection</w:t>
-      </w:r>
-      <w:bookmarkEnd w:id="40"/>
+        <w:t>Reaction Times to Targets Reveal Sensitivity to Ordinal Position, Transitional Probability, and Duplet Pairings</w:t>
+      </w:r>
     </w:p>
     <w:p>
       <w:pPr>
@@ -11723,135 +11925,6 @@
           <w:rFonts w:ascii="Arial" w:hAnsi="Arial" w:cs="Arial"/>
         </w:rPr>
       </w:pPr>
-      <w:r>
-        <w:rPr>
-          <w:rFonts w:ascii="Arial" w:hAnsi="Arial" w:cs="Arial"/>
-        </w:rPr>
-        <w:t xml:space="preserve">In a final analysis, we aimed to explore the reaction time data from the online target detection task further, in order to determine if the observed patterns of RTs could reveal any specific information about the implicit structure of the stream heard during the exposure. Specifically, we hypothesized that one of four possible features </w:t>
-      </w:r>
-      <w:proofErr w:type="gramStart"/>
-      <w:r>
-        <w:rPr>
-          <w:rFonts w:ascii="Arial" w:hAnsi="Arial" w:cs="Arial"/>
-        </w:rPr>
-        <w:t>could be encoded</w:t>
-      </w:r>
-      <w:proofErr w:type="gramEnd"/>
-      <w:r>
-        <w:rPr>
-          <w:rFonts w:ascii="Arial" w:hAnsi="Arial" w:cs="Arial"/>
-        </w:rPr>
-        <w:t xml:space="preserve"> in reaction time data: transitional probability, ordinal position, word identity, and duplets. We predicted that a failure to track one or more of these features </w:t>
-      </w:r>
-      <w:proofErr w:type="gramStart"/>
-      <w:r>
-        <w:rPr>
-          <w:rFonts w:ascii="Arial" w:hAnsi="Arial" w:cs="Arial"/>
-        </w:rPr>
-        <w:t>may</w:t>
-      </w:r>
-      <w:proofErr w:type="gramEnd"/>
-      <w:r>
-        <w:rPr>
-          <w:rFonts w:ascii="Arial" w:hAnsi="Arial" w:cs="Arial"/>
-        </w:rPr>
-        <w:t xml:space="preserve"> explain why online RT scores fail to correlate with offline word recognition performance.</w:t>
-      </w:r>
-    </w:p>
-    <w:p>
-      <w:pPr>
-        <w:jc w:val="both"/>
-        <w:rPr>
-          <w:rFonts w:ascii="Arial" w:hAnsi="Arial" w:cs="Arial"/>
-        </w:rPr>
-      </w:pPr>
-      <w:r>
-        <w:rPr>
-          <w:rFonts w:ascii="Arial" w:hAnsi="Arial" w:cs="Arial"/>
-        </w:rPr>
-        <w:t xml:space="preserve">We first combined the data from Experiment 1 (N = 33) with the data from structured condition in Experiment 2 (N = 20) for a combined data set with greater power (N = 53). </w:t>
-      </w:r>
-      <w:commentRangeStart w:id="41"/>
-      <w:commentRangeStart w:id="42"/>
-      <w:r>
-        <w:rPr>
-          <w:rFonts w:ascii="Arial" w:hAnsi="Arial" w:cs="Arial"/>
-        </w:rPr>
-        <w:t xml:space="preserve">For each participant, </w:t>
-      </w:r>
-      <w:r>
-        <w:rPr>
-          <w:rFonts w:ascii="Arial" w:hAnsi="Arial" w:cs="Arial"/>
-        </w:rPr>
-        <w:lastRenderedPageBreak/>
-        <w:t xml:space="preserve">we computed a dissimilarity matrix (1- Pearson correlation) on RTs between each pair of syllables, thus generating a 12-x-12 matrix of correlation values for each participant. </w:t>
-      </w:r>
-      <w:commentRangeEnd w:id="41"/>
-      <w:commentRangeEnd w:id="42"/>
-      <w:r>
-        <w:rPr>
-          <w:rFonts w:ascii="Arial" w:hAnsi="Arial" w:cs="Arial"/>
-        </w:rPr>
-        <w:t xml:space="preserve">We then applied a Fisher’s z-transformation to each matrix to normalize dissimilarity values. </w:t>
-      </w:r>
-      <w:r>
-        <w:rPr>
-          <w:rStyle w:val="CommentReference"/>
-        </w:rPr>
-        <w:commentReference w:id="41"/>
-      </w:r>
-      <w:r>
-        <w:rPr>
-          <w:rStyle w:val="CommentReference"/>
-        </w:rPr>
-        <w:commentReference w:id="42"/>
-      </w:r>
-      <w:r>
-        <w:rPr>
-          <w:rFonts w:ascii="Arial" w:hAnsi="Arial" w:cs="Arial"/>
-        </w:rPr>
-        <w:t xml:space="preserve">For each of the four analyses mentioned above, we identified a </w:t>
-      </w:r>
-      <w:r>
-        <w:rPr>
-          <w:rFonts w:ascii="Arial" w:hAnsi="Arial" w:cs="Arial"/>
-          <w:i/>
-        </w:rPr>
-        <w:t>within</w:t>
-      </w:r>
-      <w:r>
-        <w:rPr>
-          <w:rFonts w:ascii="Arial" w:hAnsi="Arial" w:cs="Arial"/>
-        </w:rPr>
-        <w:t xml:space="preserve"> and an </w:t>
-      </w:r>
-      <w:r>
-        <w:rPr>
-          <w:rFonts w:ascii="Arial" w:hAnsi="Arial" w:cs="Arial"/>
-          <w:i/>
-        </w:rPr>
-        <w:t>across</w:t>
-      </w:r>
-      <w:r>
-        <w:rPr>
-          <w:rFonts w:ascii="Arial" w:hAnsi="Arial" w:cs="Arial"/>
-        </w:rPr>
-        <w:t xml:space="preserve"> group. Within groups consisted of those cells in the correlation matrix that correspond to the feature being tested (e.g. ordinal position), while across groups features cells that represented a violation of that group. For each test, we performed a random sampling of values from the respective cells from all participants. The sampling procedure was repeated 200 times with replacement, with the N for each test being equal to 4/5 times the length of the </w:t>
-      </w:r>
-      <w:proofErr w:type="gramStart"/>
-      <w:r>
-        <w:rPr>
-          <w:rFonts w:ascii="Arial" w:hAnsi="Arial" w:cs="Arial"/>
-        </w:rPr>
-        <w:t>shortest</w:t>
-      </w:r>
-      <w:proofErr w:type="gramEnd"/>
-      <w:r>
-        <w:rPr>
-          <w:rFonts w:ascii="Arial" w:hAnsi="Arial" w:cs="Arial"/>
-        </w:rPr>
-        <w:t xml:space="preserve"> of the two arrays being compared (as not all tests entailed the same number of comparisons). We then computed a Wilcoxon’s rank sum test on resulting two arrays. </w:t>
-      </w:r>
     </w:p>
     <w:p>
       <w:pPr>
@@ -11912,6 +11985,7 @@
         <w:jc w:val="both"/>
         <w:rPr>
           <w:b/>
+          <w:i w:val="0"/>
         </w:rPr>
       </w:pPr>
       <w:r>
@@ -11964,6 +12038,13 @@
         </w:rPr>
         <w:t>Within versus across group similarity for four features of the stimulus stream.</w:t>
       </w:r>
+      <w:r>
+        <w:rPr>
+          <w:b/>
+          <w:noProof/>
+        </w:rPr>
+        <w:t xml:space="preserve"> For each feature, we determined within and across groups; pairs of syllables that share the property versus pairs that violate the property, respectively. We sampled 200 times with replacement from the 12-x-12 syllable-wise dissimilarity matrices created for each participant. </w:t>
+      </w:r>
     </w:p>
     <w:p>
       <w:pPr>
@@ -11976,7 +12057,19 @@
         <w:rPr>
           <w:rFonts w:ascii="Arial" w:hAnsi="Arial" w:cs="Arial"/>
         </w:rPr>
-        <w:t xml:space="preserve">For the test of transitional probability, within values included the correlation between all pairs of word-initial syllables (TP = 0.33) versus the correlation between all pairs of word-medial and word-final syllables (TP = 1). Across values included pairs with crossed probabilities (e.g. TP = </w:t>
+        <w:t>For the test of transitional probability</w:t>
+      </w:r>
+      <w:r>
+        <w:rPr>
+          <w:rFonts w:ascii="Arial" w:hAnsi="Arial" w:cs="Arial"/>
+        </w:rPr>
+        <w:t xml:space="preserve"> (N = 239)</w:t>
+      </w:r>
+      <w:r>
+        <w:rPr>
+          <w:rFonts w:ascii="Arial" w:hAnsi="Arial" w:cs="Arial"/>
+        </w:rPr>
+        <w:t xml:space="preserve">, within values included the correlation between all pairs of word-initial syllables (TP = 0.33) versus the correlation between all pairs of word-medial and word-final syllables (TP = 1). Across values included pairs with crossed probabilities (e.g. TP = </w:t>
       </w:r>
       <w:proofErr w:type="gramStart"/>
       <w:r>
@@ -12021,7 +12114,7 @@
           <w:rPr>
             <w:rFonts w:ascii="Cambria Math" w:hAnsi="Cambria Math" w:cs="Arial"/>
           </w:rPr>
-          <m:t>= 1303113221,  p-value &lt; 0.0001, CI=</m:t>
+          <m:t>= 1303113221,  p &lt; 0.0001, CI=</m:t>
         </m:r>
         <m:d>
           <m:dPr>
@@ -12054,7 +12147,26 @@
         <w:rPr>
           <w:rFonts w:ascii="Arial" w:hAnsi="Arial" w:cs="Arial"/>
         </w:rPr>
-        <w:t xml:space="preserve">). For the test of ordinal position, within values included the correlation between all pairs of word-initial syllables (e.g. nu-ro), all pairs of word-medial syllables (e.g. </w:t>
+        <w:t>). For the test of ordinal position</w:t>
+      </w:r>
+      <w:r>
+        <w:rPr>
+          <w:rFonts w:ascii="Arial" w:hAnsi="Arial" w:cs="Arial"/>
+        </w:rPr>
+        <w:t xml:space="preserve"> (N = 468)</w:t>
+      </w:r>
+      <w:r>
+        <w:rPr>
+          <w:rFonts w:ascii="Arial" w:hAnsi="Arial" w:cs="Arial"/>
+        </w:rPr>
+        <w:t xml:space="preserve">, within values included the correlation between all pairs </w:t>
+      </w:r>
+      <w:r>
+        <w:rPr>
+          <w:rFonts w:ascii="Arial" w:hAnsi="Arial" w:cs="Arial"/>
+        </w:rPr>
+        <w:lastRenderedPageBreak/>
+        <w:t xml:space="preserve">of word-initial syllables (e.g. nu-ro), all pairs of word-medial syllables (e.g. </w:t>
       </w:r>
       <w:proofErr w:type="spellStart"/>
       <w:r>
@@ -12110,7 +12222,19 @@
         <w:rPr>
           <w:rFonts w:ascii="Arial" w:hAnsi="Arial" w:cs="Arial"/>
         </w:rPr>
-        <w:t>-di). Here we also observed a significant shift in means between the two groups. (</w:t>
+        <w:t xml:space="preserve">-di). Here we also observed a significant shift in means between the two </w:t>
+      </w:r>
+      <w:r>
+        <w:rPr>
+          <w:rFonts w:ascii="Arial" w:hAnsi="Arial" w:cs="Arial"/>
+        </w:rPr>
+        <w:t xml:space="preserve">groups. </w:t>
+      </w:r>
+      <w:r>
+        <w:rPr>
+          <w:rFonts w:ascii="Arial" w:hAnsi="Arial" w:cs="Arial"/>
+        </w:rPr>
+        <w:t>(</w:t>
       </w:r>
       <m:oMath>
         <m:r>
@@ -12141,29 +12265,32 @@
           <w:rPr>
             <w:rFonts w:ascii="Cambria Math" w:hAnsi="Cambria Math" w:cs="Arial"/>
           </w:rPr>
-          <m:t>= 4995263642, p-value &lt; 0.0001, CI=[0.008, 0.015]; estimates of difference in location 0.011</m:t>
+          <m:t>= 4995263642, p&lt; 0.0001, CI=[0.008, 0.015]; estimates of difference in location 0.011</m:t>
         </m:r>
       </m:oMath>
       <w:r>
         <w:rPr>
           <w:rFonts w:ascii="Arial" w:hAnsi="Arial" w:cs="Arial"/>
         </w:rPr>
-        <w:t>).</w:t>
-      </w:r>
-    </w:p>
-    <w:p>
-      <w:pPr>
-        <w:jc w:val="both"/>
-        <w:rPr>
-          <w:rFonts w:ascii="Arial" w:hAnsi="Arial" w:cs="Arial"/>
-        </w:rPr>
-      </w:pPr>
-      <w:r>
-        <w:rPr>
-          <w:rFonts w:ascii="Arial" w:hAnsi="Arial" w:cs="Arial"/>
-        </w:rPr>
-        <w:lastRenderedPageBreak/>
-        <w:t>For the test of word identity, within values included the correlation between syllables within each word (e.g. nu-</w:t>
+        <w:t xml:space="preserve">). </w:t>
+      </w:r>
+      <w:r>
+        <w:rPr>
+          <w:rFonts w:ascii="Arial" w:hAnsi="Arial" w:cs="Arial"/>
+        </w:rPr>
+        <w:t>For the test of word identity</w:t>
+      </w:r>
+      <w:r>
+        <w:rPr>
+          <w:rFonts w:ascii="Arial" w:hAnsi="Arial" w:cs="Arial"/>
+        </w:rPr>
+        <w:t xml:space="preserve"> (N = 468)</w:t>
+      </w:r>
+      <w:r>
+        <w:rPr>
+          <w:rFonts w:ascii="Arial" w:hAnsi="Arial" w:cs="Arial"/>
+        </w:rPr>
+        <w:t>, within values included the correlation between syllables within each word (e.g. nu-</w:t>
       </w:r>
       <w:proofErr w:type="spellStart"/>
       <w:r>
@@ -12191,21 +12318,7 @@
         <w:rPr>
           <w:rFonts w:ascii="Arial" w:hAnsi="Arial" w:cs="Arial"/>
         </w:rPr>
-        <w:t xml:space="preserve">-di, </w:t>
-      </w:r>
-      <w:proofErr w:type="gramStart"/>
-      <w:r>
-        <w:rPr>
-          <w:rFonts w:ascii="Arial" w:hAnsi="Arial" w:cs="Arial"/>
-        </w:rPr>
-        <w:t>nu</w:t>
-      </w:r>
-      <w:proofErr w:type="gramEnd"/>
-      <w:r>
-        <w:rPr>
-          <w:rFonts w:ascii="Arial" w:hAnsi="Arial" w:cs="Arial"/>
-        </w:rPr>
-        <w:t xml:space="preserve">-di). Across values included “phantom” word pairs where each item in the pair </w:t>
+        <w:t xml:space="preserve">-di, nu-di). Across values included “phantom” word pairs where each item in the pair </w:t>
       </w:r>
       <w:proofErr w:type="gramStart"/>
       <w:r>
@@ -12264,14 +12377,40 @@
           <w:rPr>
             <w:rFonts w:ascii="Cambria Math" w:hAnsi="Cambria Math" w:cs="Arial"/>
           </w:rPr>
-          <m:t>= 4891836441, p-value = 0.4957, CI:[-0.0024, 0.0002]; estimates of difference in location:&lt;-.0001</m:t>
+          <m:t>= 4891836441, p= 0.4957, CI:[-0.0024, 0.0002]; estimates of difference in location:&lt;-.0001</m:t>
         </m:r>
       </m:oMath>
       <w:r>
         <w:rPr>
           <w:rFonts w:ascii="Arial" w:hAnsi="Arial" w:cs="Arial"/>
         </w:rPr>
-        <w:t>). Finally, to test duplet identity, we compared values from all pairs of duplets within words (e.g. nu-ga, ga-di) versus pairs of word-initial and word-final syllables within words (e.g. nu-di). Our Wilcoxon test suggested the two groups differ in their means. (</w:t>
+        <w:t xml:space="preserve">). </w:t>
+      </w:r>
+      <w:r>
+        <w:rPr>
+          <w:rFonts w:ascii="Arial" w:hAnsi="Arial" w:cs="Arial"/>
+        </w:rPr>
+        <w:t>Finally, to test duplet identity</w:t>
+      </w:r>
+      <w:r>
+        <w:rPr>
+          <w:rFonts w:ascii="Arial" w:hAnsi="Arial" w:cs="Arial"/>
+        </w:rPr>
+        <w:t xml:space="preserve"> (N = 156</w:t>
+      </w:r>
+      <w:bookmarkStart w:id="42" w:name="_GoBack"/>
+      <w:bookmarkEnd w:id="42"/>
+      <w:r>
+        <w:rPr>
+          <w:rFonts w:ascii="Arial" w:hAnsi="Arial" w:cs="Arial"/>
+        </w:rPr>
+        <w:t>)</w:t>
+      </w:r>
+      <w:r>
+        <w:rPr>
+          <w:rFonts w:ascii="Arial" w:hAnsi="Arial" w:cs="Arial"/>
+        </w:rPr>
+        <w:t>, we compared values from all pairs of duplets within words (e.g. nu-ga, ga-di) versus pairs of word-initial and word-final syllables within words (e.g. nu-di). Our Wilcoxon test suggested the two groups differ in their means. (</w:t>
       </w:r>
       <m:oMath>
         <m:r>
@@ -12302,7 +12441,7 @@
           <w:rPr>
             <w:rFonts w:ascii="Cambria Math" w:hAnsi="Cambria Math" w:cs="Arial"/>
           </w:rPr>
-          <m:t>= 557892245, p-value = 0.006, CI:[0.001, 0.012]; estimates of difference in location: -0.006</m:t>
+          <m:t>= 557892245, p= 0.006, CI:[0.001, 0.012]; estimates of difference in location: -0.006</m:t>
         </m:r>
       </m:oMath>
       <w:r>
@@ -12427,6 +12566,34 @@
         </w:rPr>
         <w:t xml:space="preserve"> </w:t>
       </w:r>
+    </w:p>
+    <w:p>
+      <w:pPr>
+        <w:pStyle w:val="Heading2"/>
+        <w:jc w:val="both"/>
+        <w:rPr>
+          <w:rFonts w:ascii="Arial" w:hAnsi="Arial" w:cs="Arial"/>
+          <w:b/>
+          <w:color w:val="auto"/>
+        </w:rPr>
+      </w:pPr>
+      <w:r>
+        <w:rPr>
+          <w:rFonts w:ascii="Arial" w:hAnsi="Arial" w:cs="Arial"/>
+          <w:b/>
+          <w:color w:val="auto"/>
+        </w:rPr>
+        <w:t>Correlating Individual RT Patterns with Offline Word Recognition Performance</w:t>
+      </w:r>
+    </w:p>
+    <w:p/>
+    <w:p>
+      <w:pPr>
+        <w:jc w:val="both"/>
+        <w:rPr>
+          <w:rFonts w:ascii="Arial" w:hAnsi="Arial" w:cs="Arial"/>
+        </w:rPr>
+      </w:pPr>
     </w:p>
     <w:p>
       <w:pPr>
@@ -12634,6 +12801,7 @@
           <w:b/>
           <w:color w:val="auto"/>
         </w:rPr>
+        <w:lastRenderedPageBreak/>
         <w:t>References</w:t>
       </w:r>
       <w:bookmarkEnd w:id="46"/>
@@ -12758,7 +12926,6 @@
           <w:noProof/>
           <w:szCs w:val="24"/>
         </w:rPr>
-        <w:lastRenderedPageBreak/>
         <w:t xml:space="preserve">Batterink, Laura J., and Ken A. Paller. 2017. “Online Neural Monitoring of Statistical Learning.” </w:t>
       </w:r>
       <w:r>
@@ -13202,7 +13369,16 @@
           <w:noProof/>
           <w:szCs w:val="24"/>
         </w:rPr>
-        <w:t>Franco, Ana, Vinciane Gaillard, Axel Cleeremans, and Arnaud Destrebecqz. 2014. “Assessing Segmentation Processes by Click Detection: Online Measure of Statistical Learning, or Simple Interference?” https://link.springer.com/content/pdf/10.3758%2Fs13428-014-0548-x.pdf (February 13, 2019).</w:t>
+        <w:t xml:space="preserve">Franco, Ana, Vinciane Gaillard, Axel Cleeremans, and Arnaud Destrebecqz. 2014. “Assessing </w:t>
+      </w:r>
+      <w:r>
+        <w:rPr>
+          <w:rFonts w:ascii="Arial" w:hAnsi="Arial" w:cs="Arial"/>
+          <w:noProof/>
+          <w:szCs w:val="24"/>
+        </w:rPr>
+        <w:lastRenderedPageBreak/>
+        <w:t>Segmentation Processes by Click Detection: Online Measure of Statistical Learning, or Simple Interference?” https://link.springer.com/content/pdf/10.3758%2Fs13428-014-0548-x.pdf (February 13, 2019).</w:t>
       </w:r>
     </w:p>
     <w:p>
@@ -13266,7 +13442,6 @@
           <w:noProof/>
           <w:szCs w:val="24"/>
         </w:rPr>
-        <w:lastRenderedPageBreak/>
         <w:t xml:space="preserve">Gómez, David M, Ricardo A H Bion, and Jacques Mehler. 2010. “The Word Segmentation Process as Revealed by Click Detection.” </w:t>
       </w:r>
       <w:r>
@@ -13686,6 +13861,7 @@
           <w:noProof/>
           <w:szCs w:val="24"/>
         </w:rPr>
+        <w:lastRenderedPageBreak/>
         <w:t xml:space="preserve">Turk-Browne, Nicholas B., Justin A. Jungé, and Brian J. Scholl. 2005. “The Automaticity of Visual Statistical Learning.” </w:t>
       </w:r>
       <w:r>
@@ -13768,7 +13944,6 @@
           <w:noProof/>
           <w:szCs w:val="24"/>
         </w:rPr>
-        <w:lastRenderedPageBreak/>
         <w:t xml:space="preserve">Turk-Browne, Nicholas B, Brian J Scholl, Marcia K Johnson, and Marvin M Chun. 2010. “Implicit Perceptual Anticipation Triggered by Statistical Learning.” </w:t>
       </w:r>
       <w:r>
@@ -25426,7 +25601,7 @@
       </w:r>
     </w:p>
   </w:comment>
-  <w:comment w:id="41" w:author="Lucia" w:date="2020-08-27T10:40:00Z" w:initials="LM">
+  <w:comment w:id="40" w:author="Lucia" w:date="2020-08-27T10:40:00Z" w:initials="LM">
     <w:p>
       <w:pPr>
         <w:pStyle w:val="CommentText"/>
@@ -25442,7 +25617,7 @@
       </w:r>
     </w:p>
   </w:comment>
-  <w:comment w:id="42" w:author="Ava" w:date="2020-09-01T17:38:00Z" w:initials="AK">
+  <w:comment w:id="41" w:author="Ava" w:date="2020-09-01T17:38:00Z" w:initials="AK">
     <w:p>
       <w:pPr>
         <w:pStyle w:val="CommentText"/>
@@ -25589,7 +25764,7 @@
             <w:rFonts w:ascii="Garamond" w:hAnsi="Garamond"/>
             <w:noProof/>
           </w:rPr>
-          <w:t>16</w:t>
+          <w:t>17</w:t>
         </w:r>
         <w:r>
           <w:rPr>
@@ -28140,7 +28315,7 @@
 </file>
 
 <file path=customXml/itemProps1.xml><?xml version="1.0" encoding="utf-8"?>
-<ds:datastoreItem xmlns:ds="http://schemas.openxmlformats.org/officeDocument/2006/customXml" ds:itemID="{2B359363-027B-4990-ADFB-95797C3BF3E5}">
+<ds:datastoreItem xmlns:ds="http://schemas.openxmlformats.org/officeDocument/2006/customXml" ds:itemID="{3C5430F6-8653-49E6-97C2-9F8FD83F0656}">
   <ds:schemaRefs>
     <ds:schemaRef ds:uri="http://schemas.openxmlformats.org/officeDocument/2006/bibliography"/>
   </ds:schemaRefs>
